--- a/customers/上期所/招标文件（信息数据平台咨询项目-发售稿）.docx
+++ b/customers/上期所/招标文件（信息数据平台咨询项目-发售稿）.docx
@@ -1,10 +1,10 @@
 
 <file path=word/document.xml><?xml version="1.0" encoding="utf-8"?>
-<w:document xmlns:ve="http://schemas.openxmlformats.org/markup-compatibility/2006" xmlns:o="urn:schemas-microsoft-com:office:office" xmlns:r="http://schemas.openxmlformats.org/officeDocument/2006/relationships" xmlns:m="http://schemas.openxmlformats.org/officeDocument/2006/math" xmlns:v="urn:schemas-microsoft-com:vml" xmlns:wp="http://schemas.openxmlformats.org/drawingml/2006/wordprocessingDrawing" xmlns:w10="urn:schemas-microsoft-com:office:word" xmlns:w="http://schemas.openxmlformats.org/wordprocessingml/2006/main" xmlns:wne="http://schemas.microsoft.com/office/word/2006/wordml">
+<w:document xmlns:wpc="http://schemas.microsoft.com/office/word/2010/wordprocessingCanvas" xmlns:mo="http://schemas.microsoft.com/office/mac/office/2008/main" xmlns:mc="http://schemas.openxmlformats.org/markup-compatibility/2006" xmlns:mv="urn:schemas-microsoft-com:mac:vml" xmlns:o="urn:schemas-microsoft-com:office:office" xmlns:r="http://schemas.openxmlformats.org/officeDocument/2006/relationships" xmlns:m="http://schemas.openxmlformats.org/officeDocument/2006/math" xmlns:v="urn:schemas-microsoft-com:vml" xmlns:wp14="http://schemas.microsoft.com/office/word/2010/wordprocessingDrawing" xmlns:wp="http://schemas.openxmlformats.org/drawingml/2006/wordprocessingDrawing" xmlns:w10="urn:schemas-microsoft-com:office:word" xmlns:w="http://schemas.openxmlformats.org/wordprocessingml/2006/main" xmlns:w14="http://schemas.microsoft.com/office/word/2010/wordml" xmlns:w15="http://schemas.microsoft.com/office/word/2012/wordml" xmlns:wpg="http://schemas.microsoft.com/office/word/2010/wordprocessingGroup" xmlns:wpi="http://schemas.microsoft.com/office/word/2010/wordprocessingInk" xmlns:wne="http://schemas.microsoft.com/office/word/2006/wordml" xmlns:wps="http://schemas.microsoft.com/office/word/2010/wordprocessingShape" mc:Ignorable="w14 w15 wp14">
   <w:body>
     <w:p>
       <w:pPr>
-        <w:spacing w:beforeLines="900" w:line="276" w:lineRule="auto"/>
+        <w:spacing w:beforeLines="900" w:before="2160" w:line="276" w:lineRule="auto"/>
         <w:ind w:leftChars="-270" w:left="-567" w:rightChars="-291" w:right="-611"/>
         <w:jc w:val="center"/>
         <w:rPr>
@@ -27,7 +27,7 @@
     </w:p>
     <w:p>
       <w:pPr>
-        <w:spacing w:beforeLines="600"/>
+        <w:spacing w:beforeLines="600" w:before="1440"/>
         <w:jc w:val="center"/>
         <w:rPr>
           <w:rFonts w:ascii="宋体" w:hAnsi="宋体"/>
@@ -49,7 +49,7 @@
     </w:p>
     <w:p>
       <w:pPr>
-        <w:spacing w:beforeLines="650" w:line="360" w:lineRule="auto"/>
+        <w:spacing w:beforeLines="650" w:before="1560" w:line="360" w:lineRule="auto"/>
         <w:jc w:val="center"/>
         <w:rPr>
           <w:rFonts w:ascii="宋体" w:hAnsi="宋体"/>
@@ -83,7 +83,7 @@
     </w:p>
     <w:p>
       <w:pPr>
-        <w:spacing w:beforeLines="600" w:line="360" w:lineRule="auto"/>
+        <w:spacing w:beforeLines="600" w:before="1440" w:line="360" w:lineRule="auto"/>
         <w:ind w:leftChars="607" w:left="1275"/>
         <w:jc w:val="left"/>
         <w:rPr>
@@ -187,7 +187,7 @@
     </w:p>
     <w:p>
       <w:pPr>
-        <w:spacing w:beforeLines="350" w:line="360" w:lineRule="auto"/>
+        <w:spacing w:beforeLines="350" w:before="840" w:line="360" w:lineRule="auto"/>
         <w:jc w:val="center"/>
         <w:rPr>
           <w:rFonts w:ascii="宋体" w:hAnsi="宋体"/>
@@ -269,7 +269,7 @@
     </w:p>
     <w:p>
       <w:pPr>
-        <w:spacing w:beforeLines="100" w:afterLines="50" w:line="360" w:lineRule="auto"/>
+        <w:spacing w:beforeLines="100" w:before="240" w:afterLines="50" w:after="120" w:line="360" w:lineRule="auto"/>
         <w:jc w:val="center"/>
         <w:rPr>
           <w:rFonts w:ascii="宋体" w:hAnsi="宋体"/>
@@ -323,7 +323,7 @@
           <w:insideH w:val="single" w:sz="6" w:space="0" w:color="auto"/>
           <w:insideV w:val="single" w:sz="6" w:space="0" w:color="auto"/>
         </w:tblBorders>
-        <w:tblLook w:val="04A0"/>
+        <w:tblLook w:val="04A0" w:firstRow="1" w:lastRow="0" w:firstColumn="1" w:lastColumn="0" w:noHBand="0" w:noVBand="1"/>
       </w:tblPr>
       <w:tblGrid>
         <w:gridCol w:w="8529"/>
@@ -361,7 +361,7 @@
             <w:hyperlink r:id="rId10" w:history="1">
               <w:r>
                 <w:rPr>
-                  <w:rStyle w:val="aa"/>
+                  <w:rStyle w:val="ac"/>
                   <w:rFonts w:ascii="宋体" w:hAnsi="宋体" w:cs="宋体" w:hint="eastAsia"/>
                   <w:bCs/>
                   <w:color w:val="000099"/>
@@ -386,7 +386,7 @@
     <w:p>
       <w:pPr>
         <w:snapToGrid w:val="0"/>
-        <w:spacing w:beforeLines="150" w:line="360" w:lineRule="auto"/>
+        <w:spacing w:beforeLines="150" w:before="360" w:line="360" w:lineRule="auto"/>
         <w:ind w:firstLineChars="200" w:firstLine="480"/>
         <w:rPr>
           <w:rFonts w:ascii="宋体" w:hAnsi="宋体" w:cs="宋体"/>
@@ -711,7 +711,7 @@
     </w:p>
     <w:p>
       <w:pPr>
-        <w:spacing w:beforeLines="200" w:line="360" w:lineRule="auto"/>
+        <w:spacing w:beforeLines="200" w:before="480" w:line="360" w:lineRule="auto"/>
         <w:ind w:left="482"/>
         <w:rPr>
           <w:rFonts w:ascii="宋体" w:hAnsi="宋体" w:cs="宋体"/>
@@ -807,7 +807,7 @@
     <w:p>
       <w:pPr>
         <w:spacing w:line="360" w:lineRule="auto"/>
-        <w:ind w:firstLineChars="200" w:firstLine="482"/>
+        <w:ind w:firstLineChars="200" w:firstLine="480"/>
         <w:jc w:val="left"/>
         <w:rPr>
           <w:rFonts w:ascii="宋体" w:hAnsi="宋体"/>
@@ -892,7 +892,7 @@
     </w:p>
     <w:p>
       <w:pPr>
-        <w:spacing w:beforeLines="100" w:line="360" w:lineRule="auto"/>
+        <w:spacing w:beforeLines="100" w:before="240" w:line="360" w:lineRule="auto"/>
         <w:ind w:firstLineChars="200" w:firstLine="480"/>
         <w:rPr>
           <w:rFonts w:ascii="宋体" w:hAnsi="宋体" w:cs="宋体"/>
@@ -929,7 +929,7 @@
           <w:tab w:val="left" w:pos="1080"/>
           <w:tab w:val="left" w:pos="1140"/>
         </w:tabs>
-        <w:spacing w:beforeLines="20" w:line="360" w:lineRule="auto"/>
+        <w:spacing w:beforeLines="20" w:before="48" w:line="360" w:lineRule="auto"/>
         <w:ind w:firstLineChars="200" w:firstLine="480"/>
         <w:rPr>
           <w:rFonts w:ascii="宋体" w:hAnsi="宋体" w:cs="宋体"/>
@@ -974,7 +974,7 @@
           <w:tab w:val="left" w:pos="1080"/>
           <w:tab w:val="left" w:pos="1140"/>
         </w:tabs>
-        <w:spacing w:beforeLines="20" w:line="360" w:lineRule="auto"/>
+        <w:spacing w:beforeLines="20" w:before="48" w:line="360" w:lineRule="auto"/>
         <w:ind w:firstLineChars="200" w:firstLine="480"/>
         <w:rPr>
           <w:rFonts w:ascii="宋体" w:hAnsi="宋体" w:cs="宋体"/>
@@ -1002,7 +1002,7 @@
           <w:tab w:val="left" w:pos="1080"/>
           <w:tab w:val="left" w:pos="1140"/>
         </w:tabs>
-        <w:spacing w:beforeLines="20" w:line="360" w:lineRule="auto"/>
+        <w:spacing w:beforeLines="20" w:before="48" w:line="360" w:lineRule="auto"/>
         <w:ind w:firstLineChars="200" w:firstLine="480"/>
         <w:rPr>
           <w:rFonts w:ascii="宋体" w:hAnsi="宋体" w:cs="宋体"/>
@@ -1030,7 +1030,7 @@
           <w:tab w:val="left" w:pos="1080"/>
           <w:tab w:val="left" w:pos="1140"/>
         </w:tabs>
-        <w:spacing w:beforeLines="20" w:line="360" w:lineRule="auto"/>
+        <w:spacing w:beforeLines="20" w:before="48" w:line="360" w:lineRule="auto"/>
         <w:ind w:firstLineChars="200" w:firstLine="480"/>
         <w:rPr>
           <w:rFonts w:ascii="宋体" w:hAnsi="宋体" w:cs="宋体"/>
@@ -1058,7 +1058,7 @@
           <w:tab w:val="left" w:pos="1080"/>
           <w:tab w:val="left" w:pos="1140"/>
         </w:tabs>
-        <w:spacing w:beforeLines="20" w:line="360" w:lineRule="auto"/>
+        <w:spacing w:beforeLines="20" w:before="48" w:line="360" w:lineRule="auto"/>
         <w:ind w:firstLineChars="200" w:firstLine="480"/>
         <w:rPr>
           <w:rFonts w:ascii="宋体" w:hAnsi="宋体" w:cs="宋体"/>
@@ -1086,7 +1086,7 @@
           <w:tab w:val="left" w:pos="1080"/>
           <w:tab w:val="left" w:pos="1140"/>
         </w:tabs>
-        <w:spacing w:beforeLines="20" w:line="360" w:lineRule="auto"/>
+        <w:spacing w:beforeLines="20" w:before="48" w:line="360" w:lineRule="auto"/>
         <w:ind w:firstLineChars="200" w:firstLine="480"/>
         <w:rPr>
           <w:rFonts w:ascii="宋体" w:hAnsi="宋体" w:cs="宋体"/>
@@ -1114,7 +1114,7 @@
           <w:tab w:val="left" w:pos="1080"/>
           <w:tab w:val="left" w:pos="1140"/>
         </w:tabs>
-        <w:spacing w:beforeLines="20" w:line="360" w:lineRule="auto"/>
+        <w:spacing w:beforeLines="20" w:before="48" w:line="360" w:lineRule="auto"/>
         <w:ind w:firstLineChars="200" w:firstLine="480"/>
         <w:rPr>
           <w:rFonts w:ascii="宋体" w:hAnsi="宋体" w:cs="宋体"/>
@@ -1142,7 +1142,7 @@
           <w:tab w:val="left" w:pos="1080"/>
           <w:tab w:val="left" w:pos="1140"/>
         </w:tabs>
-        <w:spacing w:beforeLines="20" w:line="360" w:lineRule="auto"/>
+        <w:spacing w:beforeLines="20" w:before="48" w:line="360" w:lineRule="auto"/>
         <w:ind w:firstLineChars="200" w:firstLine="480"/>
         <w:rPr>
           <w:rFonts w:ascii="宋体" w:hAnsi="宋体"/>
@@ -1224,7 +1224,7 @@
           <w:ilvl w:val="0"/>
           <w:numId w:val="7"/>
         </w:numPr>
-        <w:spacing w:beforeLines="150" w:after="0" w:line="360" w:lineRule="auto"/>
+        <w:spacing w:beforeLines="150" w:before="360" w:after="0" w:line="360" w:lineRule="auto"/>
         <w:ind w:left="567" w:hanging="567"/>
         <w:rPr>
           <w:rFonts w:ascii="宋体" w:eastAsia="宋体" w:hAnsi="宋体"/>
@@ -1463,7 +1463,7 @@
           <w:ilvl w:val="0"/>
           <w:numId w:val="7"/>
         </w:numPr>
-        <w:spacing w:beforeLines="50" w:after="0" w:line="360" w:lineRule="auto"/>
+        <w:spacing w:beforeLines="50" w:before="120" w:after="0" w:line="360" w:lineRule="auto"/>
         <w:ind w:left="567" w:hanging="567"/>
         <w:rPr>
           <w:rFonts w:ascii="宋体" w:eastAsia="宋体" w:hAnsi="宋体"/>
@@ -1544,7 +1544,7 @@
           <w:ilvl w:val="0"/>
           <w:numId w:val="7"/>
         </w:numPr>
-        <w:spacing w:beforeLines="50" w:after="0" w:line="360" w:lineRule="auto"/>
+        <w:spacing w:beforeLines="50" w:before="120" w:after="0" w:line="360" w:lineRule="auto"/>
         <w:ind w:left="567" w:hanging="567"/>
         <w:rPr>
           <w:rFonts w:ascii="宋体" w:eastAsia="宋体" w:hAnsi="宋体"/>
@@ -1619,7 +1619,7 @@
           <w:ilvl w:val="0"/>
           <w:numId w:val="7"/>
         </w:numPr>
-        <w:spacing w:beforeLines="100" w:after="0" w:line="360" w:lineRule="auto"/>
+        <w:spacing w:beforeLines="100" w:before="240" w:after="0" w:line="360" w:lineRule="auto"/>
         <w:ind w:left="567" w:hanging="567"/>
         <w:rPr>
           <w:rFonts w:ascii="宋体" w:eastAsia="宋体" w:hAnsi="宋体"/>
@@ -1702,7 +1702,7 @@
           <w:ilvl w:val="0"/>
           <w:numId w:val="7"/>
         </w:numPr>
-        <w:spacing w:beforeLines="50" w:after="0" w:line="360" w:lineRule="auto"/>
+        <w:spacing w:beforeLines="50" w:before="120" w:after="0" w:line="360" w:lineRule="auto"/>
         <w:ind w:left="567" w:hanging="567"/>
         <w:rPr>
           <w:rFonts w:ascii="宋体" w:eastAsia="宋体" w:hAnsi="宋体"/>
@@ -2040,7 +2040,7 @@
           <w:ilvl w:val="0"/>
           <w:numId w:val="7"/>
         </w:numPr>
-        <w:spacing w:beforeLines="50" w:after="0" w:line="360" w:lineRule="auto"/>
+        <w:spacing w:beforeLines="50" w:before="120" w:after="0" w:line="360" w:lineRule="auto"/>
         <w:ind w:left="567" w:hanging="567"/>
         <w:rPr>
           <w:rFonts w:ascii="宋体" w:eastAsia="宋体" w:hAnsi="宋体"/>
@@ -2753,7 +2753,7 @@
         </w:tabs>
         <w:snapToGrid w:val="0"/>
         <w:spacing w:line="360" w:lineRule="auto"/>
-        <w:ind w:left="-2" w:firstLineChars="236" w:firstLine="569"/>
+        <w:ind w:left="-2" w:firstLineChars="236" w:firstLine="566"/>
         <w:rPr>
           <w:rFonts w:ascii="宋体" w:hAnsi="宋体"/>
           <w:b/>
@@ -2857,7 +2857,7 @@
     <w:p>
       <w:pPr>
         <w:spacing w:line="360" w:lineRule="auto"/>
-        <w:ind w:firstLineChars="236" w:firstLine="569"/>
+        <w:ind w:firstLineChars="236" w:firstLine="566"/>
         <w:rPr>
           <w:rFonts w:ascii="宋体" w:hAnsi="宋体"/>
           <w:sz w:val="24"/>
@@ -2891,7 +2891,7 @@
           <w:ilvl w:val="0"/>
           <w:numId w:val="7"/>
         </w:numPr>
-        <w:spacing w:beforeLines="50" w:after="0" w:line="360" w:lineRule="auto"/>
+        <w:spacing w:beforeLines="50" w:before="120" w:after="0" w:line="360" w:lineRule="auto"/>
         <w:ind w:left="567" w:hanging="567"/>
         <w:rPr>
           <w:rFonts w:ascii="宋体" w:eastAsia="宋体" w:hAnsi="宋体"/>
@@ -3154,7 +3154,7 @@
           <w:ilvl w:val="0"/>
           <w:numId w:val="7"/>
         </w:numPr>
-        <w:spacing w:beforeLines="50" w:after="0" w:line="360" w:lineRule="auto"/>
+        <w:spacing w:beforeLines="50" w:before="120" w:after="0" w:line="360" w:lineRule="auto"/>
         <w:ind w:left="567" w:hanging="567"/>
         <w:rPr>
           <w:rFonts w:ascii="宋体" w:eastAsia="宋体" w:hAnsi="宋体"/>
@@ -3261,7 +3261,7 @@
           <w:ilvl w:val="0"/>
           <w:numId w:val="7"/>
         </w:numPr>
-        <w:spacing w:beforeLines="50" w:after="0" w:line="360" w:lineRule="auto"/>
+        <w:spacing w:beforeLines="50" w:before="120" w:after="0" w:line="360" w:lineRule="auto"/>
         <w:ind w:left="567" w:hanging="567"/>
         <w:rPr>
           <w:rFonts w:ascii="宋体" w:eastAsia="宋体" w:hAnsi="宋体"/>
@@ -3502,7 +3502,7 @@
       <w:hyperlink r:id="rId12" w:history="1">
         <w:r>
           <w:rPr>
-            <w:rStyle w:val="aa"/>
+            <w:rStyle w:val="ac"/>
             <w:rFonts w:ascii="宋体" w:hAnsi="宋体" w:hint="eastAsia"/>
             <w:color w:val="000099"/>
             <w:sz w:val="24"/>
@@ -3514,7 +3514,7 @@
     <w:p>
       <w:pPr>
         <w:wordWrap w:val="0"/>
-        <w:spacing w:beforeLines="250" w:line="360" w:lineRule="auto"/>
+        <w:spacing w:beforeLines="250" w:before="600" w:line="360" w:lineRule="auto"/>
         <w:jc w:val="right"/>
         <w:rPr>
           <w:rFonts w:ascii="宋体" w:hAnsi="宋体"/>
@@ -3577,7 +3577,7 @@
     </w:p>
     <w:p>
       <w:pPr>
-        <w:spacing w:beforeLines="250" w:line="360" w:lineRule="auto"/>
+        <w:spacing w:beforeLines="250" w:before="600" w:line="360" w:lineRule="auto"/>
         <w:jc w:val="right"/>
         <w:rPr>
           <w:rFonts w:ascii="宋体" w:hAnsi="宋体"/>
@@ -3595,8 +3595,8 @@
     </w:p>
     <w:p>
       <w:pPr>
-        <w:pStyle w:val="af7"/>
-        <w:spacing w:beforeLines="800"/>
+        <w:pStyle w:val="aff2"/>
+        <w:spacing w:beforeLines="800" w:before="1920"/>
         <w:rPr>
           <w:sz w:val="44"/>
           <w:szCs w:val="44"/>
@@ -3632,8 +3632,8 @@
     </w:p>
     <w:p>
       <w:pPr>
-        <w:pStyle w:val="af7"/>
-        <w:spacing w:beforeLines="800"/>
+        <w:pStyle w:val="aff2"/>
+        <w:spacing w:beforeLines="800" w:before="1920"/>
         <w:rPr>
           <w:sz w:val="44"/>
           <w:szCs w:val="44"/>
@@ -3648,7 +3648,7 @@
     </w:p>
     <w:p>
       <w:pPr>
-        <w:spacing w:beforeLines="150" w:afterLines="50" w:line="360" w:lineRule="auto"/>
+        <w:spacing w:beforeLines="150" w:before="360" w:afterLines="50" w:after="120" w:line="360" w:lineRule="auto"/>
         <w:jc w:val="center"/>
         <w:rPr>
           <w:rFonts w:ascii="宋体" w:hAnsi="宋体"/>
@@ -3687,7 +3687,7 @@
           <w:top w:w="85" w:type="dxa"/>
           <w:bottom w:w="85" w:type="dxa"/>
         </w:tblCellMar>
-        <w:tblLook w:val="0000"/>
+        <w:tblLook w:val="0000" w:firstRow="0" w:lastRow="0" w:firstColumn="0" w:lastColumn="0" w:noHBand="0" w:noVBand="0"/>
       </w:tblPr>
       <w:tblGrid>
         <w:gridCol w:w="936"/>
@@ -3703,7 +3703,7 @@
           </w:tcPr>
           <w:p>
             <w:pPr>
-              <w:spacing w:beforeLines="20" w:line="276" w:lineRule="auto"/>
+              <w:spacing w:beforeLines="20" w:before="48" w:line="276" w:lineRule="auto"/>
               <w:jc w:val="center"/>
               <w:rPr>
                 <w:rFonts w:ascii="宋体" w:hAnsi="宋体"/>
@@ -3728,7 +3728,7 @@
           </w:tcPr>
           <w:p>
             <w:pPr>
-              <w:spacing w:beforeLines="20" w:line="276" w:lineRule="auto"/>
+              <w:spacing w:beforeLines="20" w:before="48" w:line="276" w:lineRule="auto"/>
               <w:jc w:val="center"/>
               <w:rPr>
                 <w:rFonts w:ascii="宋体" w:hAnsi="宋体"/>
@@ -3753,7 +3753,7 @@
           </w:tcPr>
           <w:p>
             <w:pPr>
-              <w:spacing w:beforeLines="20" w:line="276" w:lineRule="auto"/>
+              <w:spacing w:beforeLines="20" w:before="48" w:line="276" w:lineRule="auto"/>
               <w:jc w:val="center"/>
               <w:rPr>
                 <w:rFonts w:ascii="宋体" w:hAnsi="宋体"/>
@@ -3783,7 +3783,7 @@
           </w:tcPr>
           <w:p>
             <w:pPr>
-              <w:spacing w:beforeLines="20" w:line="276" w:lineRule="auto"/>
+              <w:spacing w:beforeLines="20" w:before="48" w:line="276" w:lineRule="auto"/>
               <w:jc w:val="center"/>
               <w:rPr>
                 <w:rFonts w:ascii="宋体" w:hAnsi="宋体"/>
@@ -3807,7 +3807,7 @@
           </w:tcPr>
           <w:p>
             <w:pPr>
-              <w:spacing w:beforeLines="20" w:line="276" w:lineRule="auto"/>
+              <w:spacing w:beforeLines="20" w:before="48" w:line="276" w:lineRule="auto"/>
               <w:jc w:val="left"/>
               <w:rPr>
                 <w:rFonts w:ascii="宋体" w:hAnsi="宋体"/>
@@ -3830,7 +3830,7 @@
           </w:tcPr>
           <w:p>
             <w:pPr>
-              <w:spacing w:beforeLines="20" w:line="276" w:lineRule="auto"/>
+              <w:spacing w:beforeLines="20" w:before="48" w:line="276" w:lineRule="auto"/>
               <w:jc w:val="left"/>
               <w:rPr>
                 <w:rFonts w:ascii="宋体" w:hAnsi="宋体"/>
@@ -3948,7 +3948,7 @@
           </w:tcPr>
           <w:p>
             <w:pPr>
-              <w:spacing w:beforeLines="20" w:line="276" w:lineRule="auto"/>
+              <w:spacing w:beforeLines="20" w:before="48" w:line="276" w:lineRule="auto"/>
               <w:jc w:val="center"/>
               <w:rPr>
                 <w:rFonts w:ascii="宋体" w:hAnsi="宋体"/>
@@ -3972,7 +3972,7 @@
           </w:tcPr>
           <w:p>
             <w:pPr>
-              <w:spacing w:beforeLines="20" w:line="276" w:lineRule="auto"/>
+              <w:spacing w:beforeLines="20" w:before="48" w:line="276" w:lineRule="auto"/>
               <w:jc w:val="left"/>
               <w:rPr>
                 <w:rFonts w:ascii="宋体" w:hAnsi="宋体"/>
@@ -4002,7 +4002,7 @@
           </w:tcPr>
           <w:p>
             <w:pPr>
-              <w:spacing w:beforeLines="20" w:line="276" w:lineRule="auto"/>
+              <w:spacing w:beforeLines="20" w:before="48" w:line="276" w:lineRule="auto"/>
               <w:jc w:val="left"/>
               <w:rPr>
                 <w:rFonts w:ascii="宋体" w:hAnsi="宋体"/>
@@ -4164,7 +4164,7 @@
           </w:tcPr>
           <w:p>
             <w:pPr>
-              <w:spacing w:beforeLines="20" w:line="276" w:lineRule="auto"/>
+              <w:spacing w:beforeLines="20" w:before="48" w:line="276" w:lineRule="auto"/>
               <w:jc w:val="center"/>
               <w:rPr>
                 <w:rFonts w:ascii="宋体" w:hAnsi="宋体"/>
@@ -4188,7 +4188,7 @@
           </w:tcPr>
           <w:p>
             <w:pPr>
-              <w:spacing w:beforeLines="20" w:line="276" w:lineRule="auto"/>
+              <w:spacing w:beforeLines="20" w:before="48" w:line="276" w:lineRule="auto"/>
               <w:jc w:val="left"/>
               <w:rPr>
                 <w:rFonts w:ascii="宋体" w:hAnsi="宋体"/>
@@ -4211,7 +4211,7 @@
           </w:tcPr>
           <w:p>
             <w:pPr>
-              <w:spacing w:beforeLines="20" w:line="276" w:lineRule="auto"/>
+              <w:spacing w:beforeLines="20" w:before="48" w:line="276" w:lineRule="auto"/>
               <w:jc w:val="left"/>
               <w:rPr>
                 <w:rFonts w:ascii="宋体" w:hAnsi="宋体"/>
@@ -4241,7 +4241,7 @@
           </w:tcPr>
           <w:p>
             <w:pPr>
-              <w:spacing w:beforeLines="20" w:line="276" w:lineRule="auto"/>
+              <w:spacing w:beforeLines="20" w:before="48" w:line="276" w:lineRule="auto"/>
               <w:jc w:val="center"/>
               <w:rPr>
                 <w:rFonts w:ascii="宋体" w:hAnsi="宋体"/>
@@ -4265,7 +4265,7 @@
           </w:tcPr>
           <w:p>
             <w:pPr>
-              <w:spacing w:beforeLines="20" w:line="276" w:lineRule="auto"/>
+              <w:spacing w:beforeLines="20" w:before="48" w:line="276" w:lineRule="auto"/>
               <w:jc w:val="left"/>
               <w:rPr>
                 <w:rFonts w:ascii="宋体" w:hAnsi="宋体"/>
@@ -4288,7 +4288,7 @@
           </w:tcPr>
           <w:p>
             <w:pPr>
-              <w:spacing w:beforeLines="20" w:line="276" w:lineRule="auto"/>
+              <w:spacing w:beforeLines="20" w:before="48" w:line="276" w:lineRule="auto"/>
               <w:jc w:val="left"/>
               <w:rPr>
                 <w:rFonts w:ascii="宋体" w:hAnsi="宋体"/>
@@ -4316,7 +4316,7 @@
           </w:tcPr>
           <w:p>
             <w:pPr>
-              <w:spacing w:beforeLines="20" w:line="276" w:lineRule="auto"/>
+              <w:spacing w:beforeLines="20" w:before="48" w:line="276" w:lineRule="auto"/>
               <w:jc w:val="center"/>
               <w:rPr>
                 <w:rFonts w:ascii="宋体" w:hAnsi="宋体"/>
@@ -4340,7 +4340,7 @@
           </w:tcPr>
           <w:p>
             <w:pPr>
-              <w:spacing w:beforeLines="20" w:line="276" w:lineRule="auto"/>
+              <w:spacing w:beforeLines="20" w:before="48" w:line="276" w:lineRule="auto"/>
               <w:jc w:val="left"/>
               <w:rPr>
                 <w:rFonts w:ascii="宋体" w:hAnsi="宋体"/>
@@ -4363,7 +4363,7 @@
           </w:tcPr>
           <w:p>
             <w:pPr>
-              <w:spacing w:beforeLines="20" w:line="276" w:lineRule="auto"/>
+              <w:spacing w:beforeLines="20" w:before="48" w:line="276" w:lineRule="auto"/>
               <w:jc w:val="left"/>
               <w:rPr>
                 <w:rFonts w:ascii="宋体" w:hAnsi="宋体"/>
@@ -4392,7 +4392,7 @@
           </w:tcPr>
           <w:p>
             <w:pPr>
-              <w:spacing w:beforeLines="20" w:line="276" w:lineRule="auto"/>
+              <w:spacing w:beforeLines="20" w:before="48" w:line="276" w:lineRule="auto"/>
               <w:jc w:val="center"/>
               <w:rPr>
                 <w:rFonts w:ascii="宋体" w:hAnsi="宋体"/>
@@ -4416,7 +4416,7 @@
           </w:tcPr>
           <w:p>
             <w:pPr>
-              <w:spacing w:beforeLines="20" w:line="276" w:lineRule="auto"/>
+              <w:spacing w:beforeLines="20" w:before="48" w:line="276" w:lineRule="auto"/>
               <w:jc w:val="center"/>
               <w:rPr>
                 <w:rFonts w:ascii="宋体" w:hAnsi="宋体"/>
@@ -4439,7 +4439,7 @@
           </w:tcPr>
           <w:p>
             <w:pPr>
-              <w:spacing w:beforeLines="20" w:line="276" w:lineRule="auto"/>
+              <w:spacing w:beforeLines="20" w:before="48" w:line="276" w:lineRule="auto"/>
               <w:jc w:val="center"/>
               <w:rPr>
                 <w:rFonts w:ascii="宋体" w:hAnsi="宋体"/>
@@ -4462,7 +4462,7 @@
           </w:tcPr>
           <w:p>
             <w:pPr>
-              <w:spacing w:beforeLines="20" w:line="276" w:lineRule="auto"/>
+              <w:spacing w:beforeLines="20" w:before="48" w:line="276" w:lineRule="auto"/>
               <w:jc w:val="left"/>
               <w:rPr>
                 <w:rFonts w:ascii="宋体" w:hAnsi="宋体"/>
@@ -4561,7 +4561,7 @@
           </w:tcPr>
           <w:p>
             <w:pPr>
-              <w:spacing w:beforeLines="20" w:line="276" w:lineRule="auto"/>
+              <w:spacing w:beforeLines="20" w:before="48" w:line="276" w:lineRule="auto"/>
               <w:jc w:val="center"/>
               <w:rPr>
                 <w:rFonts w:ascii="宋体" w:hAnsi="宋体"/>
@@ -4703,7 +4703,7 @@
           </w:tcPr>
           <w:p>
             <w:pPr>
-              <w:spacing w:beforeLines="20" w:line="276" w:lineRule="auto"/>
+              <w:spacing w:beforeLines="20" w:before="48" w:line="276" w:lineRule="auto"/>
               <w:jc w:val="center"/>
               <w:rPr>
                 <w:rFonts w:ascii="宋体" w:hAnsi="宋体"/>
@@ -4727,7 +4727,7 @@
           </w:tcPr>
           <w:p>
             <w:pPr>
-              <w:spacing w:beforeLines="20" w:line="276" w:lineRule="auto"/>
+              <w:spacing w:beforeLines="20" w:before="48" w:line="276" w:lineRule="auto"/>
               <w:jc w:val="left"/>
               <w:rPr>
                 <w:rFonts w:ascii="宋体" w:hAnsi="宋体"/>
@@ -4808,7 +4808,7 @@
           </w:tcPr>
           <w:p>
             <w:pPr>
-              <w:spacing w:beforeLines="20" w:line="276" w:lineRule="auto"/>
+              <w:spacing w:beforeLines="20" w:before="48" w:line="276" w:lineRule="auto"/>
               <w:jc w:val="center"/>
               <w:rPr>
                 <w:rFonts w:ascii="宋体" w:hAnsi="宋体"/>
@@ -4832,7 +4832,7 @@
           </w:tcPr>
           <w:p>
             <w:pPr>
-              <w:spacing w:beforeLines="20" w:line="276" w:lineRule="auto"/>
+              <w:spacing w:beforeLines="20" w:before="48" w:line="276" w:lineRule="auto"/>
               <w:jc w:val="left"/>
               <w:rPr>
                 <w:rFonts w:ascii="宋体" w:hAnsi="宋体"/>
@@ -4855,7 +4855,7 @@
           </w:tcPr>
           <w:p>
             <w:pPr>
-              <w:spacing w:beforeLines="20" w:line="276" w:lineRule="auto"/>
+              <w:spacing w:beforeLines="20" w:before="48" w:line="276" w:lineRule="auto"/>
               <w:jc w:val="left"/>
               <w:rPr>
                 <w:rFonts w:ascii="宋体" w:hAnsi="宋体"/>
@@ -4905,7 +4905,7 @@
           </w:tcPr>
           <w:p>
             <w:pPr>
-              <w:spacing w:beforeLines="20" w:line="276" w:lineRule="auto"/>
+              <w:spacing w:beforeLines="20" w:before="48" w:line="276" w:lineRule="auto"/>
               <w:jc w:val="center"/>
               <w:rPr>
                 <w:rFonts w:ascii="宋体" w:hAnsi="宋体"/>
@@ -4929,7 +4929,7 @@
           </w:tcPr>
           <w:p>
             <w:pPr>
-              <w:spacing w:beforeLines="20" w:line="276" w:lineRule="auto"/>
+              <w:spacing w:beforeLines="20" w:before="48" w:line="276" w:lineRule="auto"/>
               <w:jc w:val="left"/>
               <w:rPr>
                 <w:rFonts w:ascii="宋体" w:hAnsi="宋体"/>
@@ -4952,7 +4952,7 @@
           </w:tcPr>
           <w:p>
             <w:pPr>
-              <w:spacing w:beforeLines="20" w:line="276" w:lineRule="auto"/>
+              <w:spacing w:beforeLines="20" w:before="48" w:line="276" w:lineRule="auto"/>
               <w:jc w:val="left"/>
               <w:rPr>
                 <w:rFonts w:ascii="宋体" w:hAnsi="宋体"/>
@@ -5110,7 +5110,7 @@
           </w:tcPr>
           <w:p>
             <w:pPr>
-              <w:spacing w:beforeLines="20" w:line="276" w:lineRule="auto"/>
+              <w:spacing w:beforeLines="20" w:before="48" w:line="276" w:lineRule="auto"/>
               <w:jc w:val="center"/>
               <w:rPr>
                 <w:rFonts w:ascii="宋体" w:hAnsi="宋体"/>
@@ -5135,7 +5135,7 @@
           </w:tcPr>
           <w:p>
             <w:pPr>
-              <w:spacing w:beforeLines="20" w:line="276" w:lineRule="auto"/>
+              <w:spacing w:beforeLines="20" w:before="48" w:line="276" w:lineRule="auto"/>
               <w:jc w:val="left"/>
               <w:rPr>
                 <w:rFonts w:ascii="宋体" w:hAnsi="宋体"/>
@@ -5158,7 +5158,7 @@
           </w:tcPr>
           <w:p>
             <w:pPr>
-              <w:spacing w:beforeLines="20" w:line="276" w:lineRule="auto"/>
+              <w:spacing w:beforeLines="20" w:before="48" w:line="276" w:lineRule="auto"/>
               <w:jc w:val="left"/>
               <w:rPr>
                 <w:rFonts w:ascii="宋体" w:hAnsi="宋体"/>
@@ -5398,7 +5398,7 @@
           </w:tcPr>
           <w:p>
             <w:pPr>
-              <w:spacing w:beforeLines="20" w:line="276" w:lineRule="auto"/>
+              <w:spacing w:beforeLines="20" w:before="48" w:line="276" w:lineRule="auto"/>
               <w:jc w:val="center"/>
               <w:rPr>
                 <w:rFonts w:ascii="宋体" w:hAnsi="宋体"/>
@@ -5422,7 +5422,7 @@
           </w:tcPr>
           <w:p>
             <w:pPr>
-              <w:spacing w:beforeLines="20" w:line="276" w:lineRule="auto"/>
+              <w:spacing w:beforeLines="20" w:before="48" w:line="276" w:lineRule="auto"/>
               <w:jc w:val="left"/>
               <w:rPr>
                 <w:rFonts w:ascii="宋体" w:hAnsi="宋体"/>
@@ -5445,7 +5445,7 @@
           </w:tcPr>
           <w:p>
             <w:pPr>
-              <w:spacing w:beforeLines="20" w:line="276" w:lineRule="auto"/>
+              <w:spacing w:beforeLines="20" w:before="48" w:line="276" w:lineRule="auto"/>
               <w:jc w:val="left"/>
               <w:rPr>
                 <w:rFonts w:ascii="宋体" w:hAnsi="宋体"/>
@@ -5494,7 +5494,7 @@
           </w:tcPr>
           <w:p>
             <w:pPr>
-              <w:spacing w:beforeLines="20" w:line="276" w:lineRule="auto"/>
+              <w:spacing w:beforeLines="20" w:before="48" w:line="276" w:lineRule="auto"/>
               <w:jc w:val="center"/>
               <w:rPr>
                 <w:rFonts w:ascii="宋体" w:hAnsi="宋体"/>
@@ -5518,7 +5518,7 @@
           </w:tcPr>
           <w:p>
             <w:pPr>
-              <w:spacing w:beforeLines="20" w:line="276" w:lineRule="auto"/>
+              <w:spacing w:beforeLines="20" w:before="48" w:line="276" w:lineRule="auto"/>
               <w:jc w:val="left"/>
               <w:rPr>
                 <w:rFonts w:ascii="宋体" w:hAnsi="宋体"/>
@@ -5586,7 +5586,7 @@
           </w:tcPr>
           <w:p>
             <w:pPr>
-              <w:spacing w:beforeLines="20" w:line="276" w:lineRule="auto"/>
+              <w:spacing w:beforeLines="20" w:before="48" w:line="276" w:lineRule="auto"/>
               <w:jc w:val="left"/>
               <w:rPr>
                 <w:rFonts w:ascii="宋体" w:hAnsi="宋体" w:cs="宋体"/>
@@ -5603,7 +5603,7 @@
           </w:p>
           <w:p>
             <w:pPr>
-              <w:pStyle w:val="30"/>
+              <w:pStyle w:val="31"/>
               <w:topLinePunct/>
               <w:spacing w:line="276" w:lineRule="auto"/>
               <w:rPr>
@@ -5650,7 +5650,7 @@
           </w:tcPr>
           <w:p>
             <w:pPr>
-              <w:spacing w:beforeLines="20" w:line="276" w:lineRule="auto"/>
+              <w:spacing w:beforeLines="20" w:before="48" w:line="276" w:lineRule="auto"/>
               <w:jc w:val="center"/>
               <w:rPr>
                 <w:rFonts w:ascii="宋体" w:hAnsi="宋体"/>
@@ -5674,7 +5674,7 @@
           </w:tcPr>
           <w:p>
             <w:pPr>
-              <w:spacing w:beforeLines="20" w:line="276" w:lineRule="auto"/>
+              <w:spacing w:beforeLines="20" w:before="48" w:line="276" w:lineRule="auto"/>
               <w:jc w:val="left"/>
               <w:rPr>
                 <w:rFonts w:ascii="宋体" w:hAnsi="宋体"/>
@@ -5742,7 +5742,7 @@
               <w:tabs>
                 <w:tab w:val="left" w:pos="2585"/>
               </w:tabs>
-              <w:spacing w:beforeLines="20" w:line="276" w:lineRule="auto"/>
+              <w:spacing w:beforeLines="20" w:before="48" w:line="276" w:lineRule="auto"/>
               <w:jc w:val="left"/>
               <w:rPr>
                 <w:rFonts w:ascii="宋体" w:hAnsi="宋体"/>
@@ -5806,7 +5806,7 @@
           </w:p>
           <w:p>
             <w:pPr>
-              <w:pStyle w:val="30"/>
+              <w:pStyle w:val="31"/>
               <w:tabs>
                 <w:tab w:val="left" w:pos="2585"/>
               </w:tabs>
@@ -5883,7 +5883,7 @@
           </w:tcPr>
           <w:p>
             <w:pPr>
-              <w:spacing w:beforeLines="20" w:line="276" w:lineRule="auto"/>
+              <w:spacing w:beforeLines="20" w:before="48" w:line="276" w:lineRule="auto"/>
               <w:jc w:val="center"/>
               <w:rPr>
                 <w:rFonts w:ascii="宋体" w:hAnsi="宋体"/>
@@ -5907,7 +5907,7 @@
           </w:tcPr>
           <w:p>
             <w:pPr>
-              <w:spacing w:beforeLines="20" w:line="276" w:lineRule="auto"/>
+              <w:spacing w:beforeLines="20" w:before="48" w:line="276" w:lineRule="auto"/>
               <w:jc w:val="left"/>
               <w:rPr>
                 <w:rFonts w:ascii="宋体" w:hAnsi="宋体"/>
@@ -5930,7 +5930,7 @@
           </w:tcPr>
           <w:p>
             <w:pPr>
-              <w:spacing w:beforeLines="20" w:line="276" w:lineRule="auto"/>
+              <w:spacing w:beforeLines="20" w:before="48" w:line="276" w:lineRule="auto"/>
               <w:jc w:val="left"/>
               <w:rPr>
                 <w:rFonts w:ascii="宋体" w:hAnsi="宋体"/>
@@ -5996,7 +5996,7 @@
           </w:tcPr>
           <w:p>
             <w:pPr>
-              <w:spacing w:beforeLines="20" w:line="276" w:lineRule="auto"/>
+              <w:spacing w:beforeLines="20" w:before="48" w:line="276" w:lineRule="auto"/>
               <w:jc w:val="center"/>
               <w:rPr>
                 <w:rFonts w:ascii="宋体" w:hAnsi="宋体"/>
@@ -6013,7 +6013,7 @@
           </w:p>
           <w:p>
             <w:pPr>
-              <w:spacing w:beforeLines="20" w:line="276" w:lineRule="auto"/>
+              <w:spacing w:beforeLines="20" w:before="48" w:line="276" w:lineRule="auto"/>
               <w:jc w:val="center"/>
               <w:rPr>
                 <w:rFonts w:ascii="宋体" w:hAnsi="宋体"/>
@@ -6037,7 +6037,7 @@
           </w:tcPr>
           <w:p>
             <w:pPr>
-              <w:spacing w:beforeLines="20" w:line="276" w:lineRule="auto"/>
+              <w:spacing w:beforeLines="20" w:before="48" w:line="276" w:lineRule="auto"/>
               <w:jc w:val="left"/>
               <w:rPr>
                 <w:rFonts w:ascii="宋体" w:hAnsi="宋体"/>
@@ -6060,7 +6060,7 @@
           </w:tcPr>
           <w:p>
             <w:pPr>
-              <w:spacing w:beforeLines="20" w:line="276" w:lineRule="auto"/>
+              <w:spacing w:beforeLines="20" w:before="48" w:line="276" w:lineRule="auto"/>
               <w:jc w:val="left"/>
               <w:rPr>
                 <w:rFonts w:ascii="宋体" w:hAnsi="宋体"/>
@@ -6088,7 +6088,7 @@
           </w:tcPr>
           <w:p>
             <w:pPr>
-              <w:spacing w:beforeLines="20" w:line="276" w:lineRule="auto"/>
+              <w:spacing w:beforeLines="20" w:before="48" w:line="276" w:lineRule="auto"/>
               <w:jc w:val="center"/>
               <w:rPr>
                 <w:rFonts w:ascii="宋体" w:hAnsi="宋体"/>
@@ -6119,7 +6119,7 @@
           </w:tcPr>
           <w:p>
             <w:pPr>
-              <w:spacing w:beforeLines="20" w:line="276" w:lineRule="auto"/>
+              <w:spacing w:beforeLines="20" w:before="48" w:line="276" w:lineRule="auto"/>
               <w:jc w:val="left"/>
               <w:rPr>
                 <w:rFonts w:ascii="宋体" w:hAnsi="宋体"/>
@@ -6156,7 +6156,7 @@
           </w:tcPr>
           <w:p>
             <w:pPr>
-              <w:spacing w:beforeLines="20" w:line="276" w:lineRule="auto"/>
+              <w:spacing w:beforeLines="20" w:before="48" w:line="276" w:lineRule="auto"/>
               <w:jc w:val="left"/>
               <w:rPr>
                 <w:rFonts w:ascii="宋体" w:hAnsi="宋体"/>
@@ -6523,7 +6523,7 @@
           </w:tcPr>
           <w:p>
             <w:pPr>
-              <w:spacing w:beforeLines="20" w:line="276" w:lineRule="auto"/>
+              <w:spacing w:beforeLines="20" w:before="48" w:line="276" w:lineRule="auto"/>
               <w:jc w:val="center"/>
               <w:rPr>
                 <w:rFonts w:ascii="宋体" w:hAnsi="宋体"/>
@@ -6547,7 +6547,7 @@
           </w:tcPr>
           <w:p>
             <w:pPr>
-              <w:spacing w:beforeLines="20" w:line="276" w:lineRule="auto"/>
+              <w:spacing w:beforeLines="20" w:before="48" w:line="276" w:lineRule="auto"/>
               <w:jc w:val="left"/>
               <w:rPr>
                 <w:rFonts w:ascii="宋体" w:hAnsi="宋体"/>
@@ -6570,7 +6570,7 @@
           </w:tcPr>
           <w:p>
             <w:pPr>
-              <w:spacing w:beforeLines="20" w:line="276" w:lineRule="auto"/>
+              <w:spacing w:beforeLines="20" w:before="48" w:line="276" w:lineRule="auto"/>
               <w:jc w:val="left"/>
               <w:rPr>
                 <w:rFonts w:ascii="宋体" w:hAnsi="宋体"/>
@@ -6691,7 +6691,7 @@
           </w:tcPr>
           <w:p>
             <w:pPr>
-              <w:spacing w:beforeLines="20" w:line="276" w:lineRule="auto"/>
+              <w:spacing w:beforeLines="20" w:before="48" w:line="276" w:lineRule="auto"/>
               <w:jc w:val="center"/>
               <w:rPr>
                 <w:rFonts w:ascii="宋体" w:hAnsi="宋体"/>
@@ -6715,7 +6715,7 @@
           </w:tcPr>
           <w:p>
             <w:pPr>
-              <w:spacing w:beforeLines="20" w:line="276" w:lineRule="auto"/>
+              <w:spacing w:beforeLines="20" w:before="48" w:line="276" w:lineRule="auto"/>
               <w:jc w:val="left"/>
               <w:rPr>
                 <w:rFonts w:ascii="宋体" w:hAnsi="宋体"/>
@@ -6738,7 +6738,7 @@
           </w:tcPr>
           <w:p>
             <w:pPr>
-              <w:spacing w:beforeLines="20" w:line="276" w:lineRule="auto"/>
+              <w:spacing w:beforeLines="20" w:before="48" w:line="276" w:lineRule="auto"/>
               <w:jc w:val="left"/>
               <w:rPr>
                 <w:rFonts w:ascii="宋体" w:hAnsi="宋体"/>
@@ -6821,7 +6821,7 @@
           </w:tcPr>
           <w:p>
             <w:pPr>
-              <w:spacing w:beforeLines="20" w:line="276" w:lineRule="auto"/>
+              <w:spacing w:beforeLines="20" w:before="48" w:line="276" w:lineRule="auto"/>
               <w:jc w:val="center"/>
               <w:rPr>
                 <w:rFonts w:ascii="宋体" w:hAnsi="宋体"/>
@@ -6845,7 +6845,7 @@
           </w:tcPr>
           <w:p>
             <w:pPr>
-              <w:spacing w:beforeLines="20" w:line="276" w:lineRule="auto"/>
+              <w:spacing w:beforeLines="20" w:before="48" w:line="276" w:lineRule="auto"/>
               <w:jc w:val="left"/>
               <w:rPr>
                 <w:rFonts w:ascii="宋体" w:hAnsi="宋体"/>
@@ -6868,7 +6868,7 @@
           </w:tcPr>
           <w:p>
             <w:pPr>
-              <w:spacing w:beforeLines="20" w:line="276" w:lineRule="auto"/>
+              <w:spacing w:beforeLines="20" w:before="48" w:line="276" w:lineRule="auto"/>
               <w:jc w:val="left"/>
               <w:rPr>
                 <w:rFonts w:ascii="宋体" w:hAnsi="宋体"/>
@@ -6910,7 +6910,7 @@
           </w:tcPr>
           <w:p>
             <w:pPr>
-              <w:spacing w:beforeLines="20" w:line="276" w:lineRule="auto"/>
+              <w:spacing w:beforeLines="20" w:before="48" w:line="276" w:lineRule="auto"/>
               <w:jc w:val="center"/>
               <w:rPr>
                 <w:rFonts w:ascii="宋体" w:hAnsi="宋体"/>
@@ -6947,7 +6947,7 @@
           </w:tcPr>
           <w:p>
             <w:pPr>
-              <w:spacing w:beforeLines="20" w:line="276" w:lineRule="auto"/>
+              <w:spacing w:beforeLines="20" w:before="48" w:line="276" w:lineRule="auto"/>
               <w:jc w:val="left"/>
               <w:rPr>
                 <w:rFonts w:ascii="宋体" w:hAnsi="宋体"/>
@@ -6970,7 +6970,7 @@
           </w:tcPr>
           <w:p>
             <w:pPr>
-              <w:spacing w:beforeLines="20" w:line="276" w:lineRule="auto"/>
+              <w:spacing w:beforeLines="20" w:before="48" w:line="276" w:lineRule="auto"/>
               <w:jc w:val="left"/>
               <w:rPr>
                 <w:rFonts w:ascii="宋体" w:hAnsi="宋体"/>
@@ -6987,7 +6987,7 @@
           </w:p>
           <w:p>
             <w:pPr>
-              <w:pStyle w:val="30"/>
+              <w:pStyle w:val="31"/>
               <w:topLinePunct/>
               <w:spacing w:line="276" w:lineRule="auto"/>
               <w:rPr>
@@ -7007,7 +7007,7 @@
           </w:p>
           <w:p>
             <w:pPr>
-              <w:pStyle w:val="30"/>
+              <w:pStyle w:val="31"/>
               <w:topLinePunct/>
               <w:spacing w:line="276" w:lineRule="auto"/>
               <w:rPr>
@@ -7036,7 +7036,7 @@
           </w:p>
           <w:p>
             <w:pPr>
-              <w:pStyle w:val="30"/>
+              <w:pStyle w:val="31"/>
               <w:topLinePunct/>
               <w:spacing w:line="276" w:lineRule="auto"/>
               <w:rPr>
@@ -7101,7 +7101,7 @@
           </w:p>
           <w:p>
             <w:pPr>
-              <w:pStyle w:val="30"/>
+              <w:pStyle w:val="31"/>
               <w:topLinePunct/>
               <w:spacing w:line="276" w:lineRule="auto"/>
               <w:rPr>
@@ -7140,7 +7140,7 @@
           </w:tcPr>
           <w:p>
             <w:pPr>
-              <w:spacing w:beforeLines="20" w:line="276" w:lineRule="auto"/>
+              <w:spacing w:beforeLines="20" w:before="48" w:line="276" w:lineRule="auto"/>
               <w:jc w:val="center"/>
               <w:rPr>
                 <w:rFonts w:ascii="宋体" w:hAnsi="宋体"/>
@@ -7165,7 +7165,7 @@
           </w:tcPr>
           <w:p>
             <w:pPr>
-              <w:spacing w:beforeLines="20" w:line="276" w:lineRule="auto"/>
+              <w:spacing w:beforeLines="20" w:before="48" w:line="276" w:lineRule="auto"/>
               <w:jc w:val="left"/>
               <w:rPr>
                 <w:rFonts w:ascii="宋体" w:hAnsi="宋体"/>
@@ -7188,7 +7188,7 @@
           </w:tcPr>
           <w:p>
             <w:pPr>
-              <w:spacing w:beforeLines="20" w:line="276" w:lineRule="auto"/>
+              <w:spacing w:beforeLines="20" w:before="48" w:line="276" w:lineRule="auto"/>
               <w:jc w:val="left"/>
               <w:rPr>
                 <w:rFonts w:ascii="宋体" w:hAnsi="宋体"/>
@@ -7294,7 +7294,7 @@
           </w:tcPr>
           <w:p>
             <w:pPr>
-              <w:spacing w:beforeLines="20" w:line="276" w:lineRule="auto"/>
+              <w:spacing w:beforeLines="20" w:before="48" w:line="276" w:lineRule="auto"/>
               <w:jc w:val="center"/>
               <w:rPr>
                 <w:rFonts w:ascii="宋体" w:hAnsi="宋体"/>
@@ -7318,7 +7318,7 @@
           </w:tcPr>
           <w:p>
             <w:pPr>
-              <w:spacing w:beforeLines="20" w:line="276" w:lineRule="auto"/>
+              <w:spacing w:beforeLines="20" w:before="48" w:line="276" w:lineRule="auto"/>
               <w:jc w:val="left"/>
               <w:rPr>
                 <w:rFonts w:ascii="宋体" w:hAnsi="宋体"/>
@@ -7341,7 +7341,7 @@
           </w:tcPr>
           <w:p>
             <w:pPr>
-              <w:spacing w:beforeLines="20" w:line="276" w:lineRule="auto"/>
+              <w:spacing w:beforeLines="20" w:before="48" w:line="276" w:lineRule="auto"/>
               <w:jc w:val="left"/>
               <w:rPr>
                 <w:rFonts w:ascii="宋体" w:hAnsi="宋体"/>
@@ -7392,7 +7392,7 @@
           </w:tcPr>
           <w:p>
             <w:pPr>
-              <w:spacing w:beforeLines="20" w:line="276" w:lineRule="auto"/>
+              <w:spacing w:beforeLines="20" w:before="48" w:line="276" w:lineRule="auto"/>
               <w:jc w:val="center"/>
               <w:rPr>
                 <w:rFonts w:ascii="宋体" w:hAnsi="宋体"/>
@@ -7423,7 +7423,7 @@
           </w:tcPr>
           <w:p>
             <w:pPr>
-              <w:spacing w:beforeLines="20" w:line="276" w:lineRule="auto"/>
+              <w:spacing w:beforeLines="20" w:before="48" w:line="276" w:lineRule="auto"/>
               <w:jc w:val="left"/>
               <w:rPr>
                 <w:rFonts w:ascii="宋体" w:hAnsi="宋体"/>
@@ -7446,7 +7446,7 @@
           </w:tcPr>
           <w:p>
             <w:pPr>
-              <w:spacing w:beforeLines="20" w:line="276" w:lineRule="auto"/>
+              <w:spacing w:beforeLines="20" w:before="48" w:line="276" w:lineRule="auto"/>
               <w:jc w:val="left"/>
               <w:rPr>
                 <w:rFonts w:ascii="宋体" w:hAnsi="宋体"/>
@@ -7634,7 +7634,7 @@
           </w:tcPr>
           <w:p>
             <w:pPr>
-              <w:spacing w:beforeLines="20" w:line="276" w:lineRule="auto"/>
+              <w:spacing w:beforeLines="20" w:before="48" w:line="276" w:lineRule="auto"/>
               <w:jc w:val="center"/>
               <w:rPr>
                 <w:rFonts w:ascii="宋体" w:hAnsi="宋体"/>
@@ -7665,7 +7665,7 @@
           </w:tcPr>
           <w:p>
             <w:pPr>
-              <w:spacing w:beforeLines="20" w:line="276" w:lineRule="auto"/>
+              <w:spacing w:beforeLines="20" w:before="48" w:line="276" w:lineRule="auto"/>
               <w:jc w:val="left"/>
               <w:rPr>
                 <w:rFonts w:ascii="宋体" w:hAnsi="宋体"/>
@@ -7688,7 +7688,7 @@
           </w:tcPr>
           <w:p>
             <w:pPr>
-              <w:spacing w:beforeLines="20" w:line="276" w:lineRule="auto"/>
+              <w:spacing w:beforeLines="20" w:before="48" w:line="276" w:lineRule="auto"/>
               <w:jc w:val="left"/>
               <w:rPr>
                 <w:rFonts w:ascii="宋体" w:hAnsi="宋体"/>
@@ -7814,7 +7814,7 @@
           </w:tcPr>
           <w:p>
             <w:pPr>
-              <w:spacing w:beforeLines="20" w:line="276" w:lineRule="auto"/>
+              <w:spacing w:beforeLines="20" w:before="48" w:line="276" w:lineRule="auto"/>
               <w:jc w:val="center"/>
               <w:rPr>
                 <w:rFonts w:ascii="宋体" w:hAnsi="宋体"/>
@@ -7838,7 +7838,7 @@
           </w:tcPr>
           <w:p>
             <w:pPr>
-              <w:spacing w:beforeLines="20" w:line="276" w:lineRule="auto"/>
+              <w:spacing w:beforeLines="20" w:before="48" w:line="276" w:lineRule="auto"/>
               <w:jc w:val="left"/>
               <w:rPr>
                 <w:rFonts w:ascii="宋体" w:hAnsi="宋体"/>
@@ -7864,7 +7864,7 @@
               <w:tabs>
                 <w:tab w:val="left" w:pos="2301"/>
               </w:tabs>
-              <w:spacing w:beforeLines="20" w:line="276" w:lineRule="auto"/>
+              <w:spacing w:beforeLines="20" w:before="48" w:line="276" w:lineRule="auto"/>
               <w:jc w:val="left"/>
               <w:rPr>
                 <w:rFonts w:ascii="宋体" w:hAnsi="宋体"/>
@@ -7993,7 +7993,7 @@
           </w:tcPr>
           <w:p>
             <w:pPr>
-              <w:spacing w:beforeLines="20" w:line="276" w:lineRule="auto"/>
+              <w:spacing w:beforeLines="20" w:before="48" w:line="276" w:lineRule="auto"/>
               <w:jc w:val="center"/>
               <w:rPr>
                 <w:rFonts w:ascii="宋体" w:hAnsi="宋体"/>
@@ -8017,7 +8017,7 @@
           </w:tcPr>
           <w:p>
             <w:pPr>
-              <w:spacing w:beforeLines="20" w:line="276" w:lineRule="auto"/>
+              <w:spacing w:beforeLines="20" w:before="48" w:line="276" w:lineRule="auto"/>
               <w:jc w:val="left"/>
               <w:rPr>
                 <w:rFonts w:ascii="宋体" w:hAnsi="宋体"/>
@@ -8041,7 +8041,7 @@
           </w:tcPr>
           <w:p>
             <w:pPr>
-              <w:spacing w:beforeLines="20" w:line="276" w:lineRule="auto"/>
+              <w:spacing w:beforeLines="20" w:before="48" w:line="276" w:lineRule="auto"/>
               <w:jc w:val="left"/>
               <w:rPr>
                 <w:rFonts w:ascii="宋体" w:hAnsi="宋体"/>
@@ -8083,7 +8083,7 @@
           </w:p>
           <w:p>
             <w:pPr>
-              <w:spacing w:beforeLines="20" w:line="276" w:lineRule="auto"/>
+              <w:spacing w:beforeLines="20" w:before="48" w:line="276" w:lineRule="auto"/>
               <w:jc w:val="left"/>
               <w:rPr>
                 <w:rFonts w:ascii="宋体" w:hAnsi="宋体"/>
@@ -8321,7 +8321,7 @@
           </w:tcPr>
           <w:p>
             <w:pPr>
-              <w:spacing w:beforeLines="20" w:line="276" w:lineRule="auto"/>
+              <w:spacing w:beforeLines="20" w:before="48" w:line="276" w:lineRule="auto"/>
               <w:jc w:val="center"/>
               <w:rPr>
                 <w:rFonts w:ascii="宋体" w:hAnsi="宋体"/>
@@ -8345,7 +8345,7 @@
           </w:tcPr>
           <w:p>
             <w:pPr>
-              <w:spacing w:beforeLines="20" w:line="276" w:lineRule="auto"/>
+              <w:spacing w:beforeLines="20" w:before="48" w:line="276" w:lineRule="auto"/>
               <w:jc w:val="left"/>
               <w:rPr>
                 <w:rFonts w:ascii="宋体" w:hAnsi="宋体"/>
@@ -8368,7 +8368,7 @@
           </w:tcPr>
           <w:p>
             <w:pPr>
-              <w:spacing w:beforeLines="20" w:line="276" w:lineRule="auto"/>
+              <w:spacing w:beforeLines="20" w:before="48" w:line="276" w:lineRule="auto"/>
               <w:jc w:val="left"/>
               <w:rPr>
                 <w:rFonts w:ascii="宋体" w:hAnsi="宋体"/>
@@ -8430,7 +8430,7 @@
           </w:tcPr>
           <w:p>
             <w:pPr>
-              <w:spacing w:beforeLines="20" w:line="276" w:lineRule="auto"/>
+              <w:spacing w:beforeLines="20" w:before="48" w:line="276" w:lineRule="auto"/>
               <w:jc w:val="center"/>
               <w:rPr>
                 <w:rFonts w:ascii="宋体" w:hAnsi="宋体"/>
@@ -8454,7 +8454,7 @@
           </w:tcPr>
           <w:p>
             <w:pPr>
-              <w:spacing w:beforeLines="20" w:line="276" w:lineRule="auto"/>
+              <w:spacing w:beforeLines="20" w:before="48" w:line="276" w:lineRule="auto"/>
               <w:jc w:val="left"/>
               <w:rPr>
                 <w:rFonts w:ascii="宋体" w:hAnsi="宋体"/>
@@ -8477,7 +8477,7 @@
           </w:tcPr>
           <w:p>
             <w:pPr>
-              <w:spacing w:beforeLines="20" w:line="276" w:lineRule="auto"/>
+              <w:spacing w:beforeLines="20" w:before="48" w:line="276" w:lineRule="auto"/>
               <w:jc w:val="left"/>
               <w:rPr>
                 <w:rFonts w:ascii="宋体" w:hAnsi="宋体"/>
@@ -8519,7 +8519,7 @@
           </w:tcPr>
           <w:p>
             <w:pPr>
-              <w:spacing w:beforeLines="20" w:line="276" w:lineRule="auto"/>
+              <w:spacing w:beforeLines="20" w:before="48" w:line="276" w:lineRule="auto"/>
               <w:jc w:val="center"/>
               <w:rPr>
                 <w:rFonts w:ascii="宋体" w:hAnsi="宋体"/>
@@ -8543,7 +8543,7 @@
           </w:tcPr>
           <w:p>
             <w:pPr>
-              <w:spacing w:beforeLines="20" w:line="276" w:lineRule="auto"/>
+              <w:spacing w:beforeLines="20" w:before="48" w:line="276" w:lineRule="auto"/>
               <w:jc w:val="left"/>
               <w:rPr>
                 <w:rFonts w:ascii="宋体" w:hAnsi="宋体"/>
@@ -8566,7 +8566,7 @@
           </w:tcPr>
           <w:p>
             <w:pPr>
-              <w:spacing w:beforeLines="20" w:line="276" w:lineRule="auto"/>
+              <w:spacing w:beforeLines="20" w:before="48" w:line="276" w:lineRule="auto"/>
               <w:jc w:val="left"/>
               <w:rPr>
                 <w:rFonts w:ascii="宋体" w:hAnsi="宋体"/>
@@ -8645,7 +8645,7 @@
           </w:tcPr>
           <w:p>
             <w:pPr>
-              <w:spacing w:beforeLines="20" w:line="276" w:lineRule="auto"/>
+              <w:spacing w:beforeLines="20" w:before="48" w:line="276" w:lineRule="auto"/>
               <w:jc w:val="center"/>
               <w:rPr>
                 <w:rFonts w:ascii="宋体" w:hAnsi="宋体"/>
@@ -8669,7 +8669,7 @@
           </w:tcPr>
           <w:p>
             <w:pPr>
-              <w:spacing w:beforeLines="20" w:line="276" w:lineRule="auto"/>
+              <w:spacing w:beforeLines="20" w:before="48" w:line="276" w:lineRule="auto"/>
               <w:jc w:val="left"/>
               <w:rPr>
                 <w:rFonts w:ascii="宋体" w:hAnsi="宋体"/>
@@ -8692,7 +8692,7 @@
           </w:tcPr>
           <w:p>
             <w:pPr>
-              <w:spacing w:beforeLines="20" w:line="276" w:lineRule="auto"/>
+              <w:spacing w:beforeLines="20" w:before="48" w:line="276" w:lineRule="auto"/>
               <w:jc w:val="left"/>
               <w:rPr>
                 <w:rFonts w:ascii="宋体" w:hAnsi="宋体"/>
@@ -8760,7 +8760,7 @@
           </w:tcPr>
           <w:p>
             <w:pPr>
-              <w:spacing w:beforeLines="20" w:line="276" w:lineRule="auto"/>
+              <w:spacing w:beforeLines="20" w:before="48" w:line="276" w:lineRule="auto"/>
               <w:jc w:val="center"/>
               <w:rPr>
                 <w:rFonts w:ascii="宋体" w:hAnsi="宋体"/>
@@ -8784,7 +8784,7 @@
           </w:tcPr>
           <w:p>
             <w:pPr>
-              <w:spacing w:beforeLines="20" w:line="276" w:lineRule="auto"/>
+              <w:spacing w:beforeLines="20" w:before="48" w:line="276" w:lineRule="auto"/>
               <w:jc w:val="left"/>
               <w:rPr>
                 <w:rFonts w:ascii="宋体" w:hAnsi="宋体"/>
@@ -8807,7 +8807,7 @@
           </w:tcPr>
           <w:p>
             <w:pPr>
-              <w:spacing w:beforeLines="20" w:line="276" w:lineRule="auto"/>
+              <w:spacing w:beforeLines="20" w:before="48" w:line="276" w:lineRule="auto"/>
               <w:jc w:val="left"/>
               <w:rPr>
                 <w:rFonts w:ascii="宋体" w:hAnsi="宋体"/>
@@ -8842,7 +8842,7 @@
           </w:tcPr>
           <w:p>
             <w:pPr>
-              <w:spacing w:beforeLines="20" w:line="276" w:lineRule="auto"/>
+              <w:spacing w:beforeLines="20" w:before="48" w:line="276" w:lineRule="auto"/>
               <w:jc w:val="center"/>
               <w:rPr>
                 <w:rFonts w:ascii="宋体" w:hAnsi="宋体"/>
@@ -8867,7 +8867,7 @@
           </w:tcPr>
           <w:p>
             <w:pPr>
-              <w:spacing w:beforeLines="20" w:line="276" w:lineRule="auto"/>
+              <w:spacing w:beforeLines="20" w:before="48" w:line="276" w:lineRule="auto"/>
               <w:jc w:val="left"/>
               <w:rPr>
                 <w:rFonts w:ascii="宋体" w:hAnsi="宋体"/>
@@ -8890,7 +8890,7 @@
           </w:tcPr>
           <w:p>
             <w:pPr>
-              <w:spacing w:beforeLines="20" w:line="276" w:lineRule="auto"/>
+              <w:spacing w:beforeLines="20" w:before="48" w:line="276" w:lineRule="auto"/>
               <w:jc w:val="left"/>
               <w:rPr>
                 <w:rFonts w:ascii="宋体" w:hAnsi="宋体"/>
@@ -8933,7 +8933,7 @@
           </w:tcPr>
           <w:p>
             <w:pPr>
-              <w:spacing w:beforeLines="20" w:line="276" w:lineRule="auto"/>
+              <w:spacing w:beforeLines="20" w:before="48" w:line="276" w:lineRule="auto"/>
               <w:jc w:val="center"/>
               <w:rPr>
                 <w:rFonts w:ascii="宋体" w:hAnsi="宋体"/>
@@ -8957,7 +8957,7 @@
           </w:tcPr>
           <w:p>
             <w:pPr>
-              <w:spacing w:beforeLines="20" w:line="276" w:lineRule="auto"/>
+              <w:spacing w:beforeLines="20" w:before="48" w:line="276" w:lineRule="auto"/>
               <w:jc w:val="left"/>
               <w:rPr>
                 <w:rFonts w:ascii="宋体" w:hAnsi="宋体"/>
@@ -8980,7 +8980,7 @@
           </w:tcPr>
           <w:p>
             <w:pPr>
-              <w:spacing w:beforeLines="20" w:line="276" w:lineRule="auto"/>
+              <w:spacing w:beforeLines="20" w:before="48" w:line="276" w:lineRule="auto"/>
               <w:jc w:val="left"/>
               <w:rPr>
                 <w:rFonts w:ascii="宋体" w:hAnsi="宋体"/>
@@ -9043,7 +9043,7 @@
           </w:tcPr>
           <w:p>
             <w:pPr>
-              <w:spacing w:beforeLines="20" w:line="276" w:lineRule="auto"/>
+              <w:spacing w:beforeLines="20" w:before="48" w:line="276" w:lineRule="auto"/>
               <w:jc w:val="center"/>
               <w:rPr>
                 <w:rFonts w:ascii="宋体" w:hAnsi="宋体"/>
@@ -9067,7 +9067,7 @@
           </w:tcPr>
           <w:p>
             <w:pPr>
-              <w:spacing w:beforeLines="20" w:line="276" w:lineRule="auto"/>
+              <w:spacing w:beforeLines="20" w:before="48" w:line="276" w:lineRule="auto"/>
               <w:jc w:val="left"/>
               <w:rPr>
                 <w:rFonts w:ascii="宋体" w:hAnsi="宋体"/>
@@ -9090,7 +9090,7 @@
           </w:tcPr>
           <w:p>
             <w:pPr>
-              <w:spacing w:beforeLines="20" w:line="276" w:lineRule="auto"/>
+              <w:spacing w:beforeLines="20" w:before="48" w:line="276" w:lineRule="auto"/>
               <w:jc w:val="left"/>
               <w:rPr>
                 <w:rFonts w:ascii="宋体" w:hAnsi="宋体"/>
@@ -9178,7 +9178,7 @@
           </w:tcPr>
           <w:p>
             <w:pPr>
-              <w:spacing w:beforeLines="20" w:line="276" w:lineRule="auto"/>
+              <w:spacing w:beforeLines="20" w:before="48" w:line="276" w:lineRule="auto"/>
               <w:jc w:val="center"/>
               <w:rPr>
                 <w:rFonts w:ascii="宋体" w:hAnsi="宋体"/>
@@ -9202,7 +9202,7 @@
           </w:tcPr>
           <w:p>
             <w:pPr>
-              <w:spacing w:beforeLines="20" w:line="276" w:lineRule="auto"/>
+              <w:spacing w:beforeLines="20" w:before="48" w:line="276" w:lineRule="auto"/>
               <w:jc w:val="left"/>
               <w:rPr>
                 <w:rFonts w:ascii="宋体" w:hAnsi="宋体"/>
@@ -9225,7 +9225,7 @@
           </w:tcPr>
           <w:p>
             <w:pPr>
-              <w:spacing w:beforeLines="20" w:line="276" w:lineRule="auto"/>
+              <w:spacing w:beforeLines="20" w:before="48" w:line="276" w:lineRule="auto"/>
               <w:jc w:val="left"/>
               <w:rPr>
                 <w:rFonts w:ascii="宋体" w:hAnsi="宋体"/>
@@ -9373,7 +9373,7 @@
           </w:tcPr>
           <w:p>
             <w:pPr>
-              <w:spacing w:beforeLines="20" w:line="276" w:lineRule="auto"/>
+              <w:spacing w:beforeLines="20" w:before="48" w:line="276" w:lineRule="auto"/>
               <w:jc w:val="center"/>
               <w:rPr>
                 <w:rFonts w:ascii="宋体" w:hAnsi="宋体"/>
@@ -9404,7 +9404,7 @@
           </w:tcPr>
           <w:p>
             <w:pPr>
-              <w:spacing w:beforeLines="20" w:line="276" w:lineRule="auto"/>
+              <w:spacing w:beforeLines="20" w:before="48" w:line="276" w:lineRule="auto"/>
               <w:jc w:val="left"/>
               <w:rPr>
                 <w:rFonts w:ascii="宋体" w:hAnsi="宋体"/>
@@ -9427,7 +9427,7 @@
           </w:tcPr>
           <w:p>
             <w:pPr>
-              <w:spacing w:beforeLines="20" w:line="276" w:lineRule="auto"/>
+              <w:spacing w:beforeLines="20" w:before="48" w:line="276" w:lineRule="auto"/>
               <w:jc w:val="left"/>
               <w:rPr>
                 <w:rFonts w:ascii="宋体" w:hAnsi="宋体"/>
@@ -9755,8 +9755,8 @@
           </w:p>
           <w:p>
             <w:pPr>
-              <w:spacing w:beforeLines="20" w:line="276" w:lineRule="auto"/>
-              <w:ind w:firstLineChars="200" w:firstLine="422"/>
+              <w:spacing w:beforeLines="20" w:before="48" w:line="276" w:lineRule="auto"/>
+              <w:ind w:firstLineChars="200" w:firstLine="420"/>
               <w:rPr>
                 <w:rFonts w:ascii="宋体" w:hAnsi="宋体"/>
                 <w:b/>
@@ -9807,7 +9807,7 @@
           <w:p>
             <w:pPr>
               <w:spacing w:line="276" w:lineRule="auto"/>
-              <w:ind w:firstLineChars="233" w:firstLine="491"/>
+              <w:ind w:firstLineChars="233" w:firstLine="489"/>
               <w:jc w:val="left"/>
               <w:rPr>
                 <w:rFonts w:ascii="宋体" w:hAnsi="宋体"/>
@@ -9847,7 +9847,7 @@
           <w:p>
             <w:pPr>
               <w:spacing w:line="276" w:lineRule="auto"/>
-              <w:ind w:firstLineChars="233" w:firstLine="491"/>
+              <w:ind w:firstLineChars="233" w:firstLine="489"/>
               <w:jc w:val="left"/>
               <w:rPr>
                 <w:rFonts w:ascii="宋体" w:hAnsi="宋体"/>
@@ -9875,7 +9875,7 @@
           <w:p>
             <w:pPr>
               <w:spacing w:line="276" w:lineRule="auto"/>
-              <w:ind w:firstLineChars="233" w:firstLine="491"/>
+              <w:ind w:firstLineChars="233" w:firstLine="489"/>
               <w:jc w:val="left"/>
               <w:rPr>
                 <w:rFonts w:ascii="宋体" w:hAnsi="宋体"/>
@@ -9910,7 +9910,7 @@
           </w:p>
           <w:p>
             <w:pPr>
-              <w:spacing w:beforeLines="50" w:line="276" w:lineRule="auto"/>
+              <w:spacing w:beforeLines="50" w:before="120" w:line="276" w:lineRule="auto"/>
               <w:rPr>
                 <w:rFonts w:ascii="宋体" w:hAnsi="宋体"/>
                 <w:b/>
@@ -10218,7 +10218,7 @@
           <w:ilvl w:val="1"/>
           <w:numId w:val="9"/>
         </w:numPr>
-        <w:spacing w:beforeLines="100" w:after="120" w:line="360" w:lineRule="auto"/>
+        <w:spacing w:beforeLines="100" w:before="240" w:after="120" w:line="360" w:lineRule="auto"/>
         <w:ind w:hanging="425"/>
         <w:rPr>
           <w:rFonts w:ascii="宋体" w:eastAsia="宋体" w:hAnsi="宋体"/>
@@ -10306,7 +10306,7 @@
           <w:ilvl w:val="1"/>
           <w:numId w:val="9"/>
         </w:numPr>
-        <w:spacing w:beforeLines="100" w:after="120" w:line="360" w:lineRule="auto"/>
+        <w:spacing w:beforeLines="100" w:before="240" w:after="120" w:line="360" w:lineRule="auto"/>
         <w:ind w:hanging="425"/>
         <w:rPr>
           <w:rFonts w:ascii="宋体" w:eastAsia="宋体" w:hAnsi="宋体"/>
@@ -11349,7 +11349,7 @@
           <w:ilvl w:val="1"/>
           <w:numId w:val="9"/>
         </w:numPr>
-        <w:spacing w:beforeLines="100" w:after="120" w:line="360" w:lineRule="auto"/>
+        <w:spacing w:beforeLines="100" w:before="240" w:after="120" w:line="360" w:lineRule="auto"/>
         <w:ind w:hanging="425"/>
         <w:rPr>
           <w:rFonts w:ascii="宋体" w:eastAsia="宋体" w:hAnsi="宋体"/>
@@ -11400,7 +11400,7 @@
           <w:ilvl w:val="1"/>
           <w:numId w:val="9"/>
         </w:numPr>
-        <w:spacing w:beforeLines="100" w:after="120" w:line="360" w:lineRule="auto"/>
+        <w:spacing w:beforeLines="100" w:before="240" w:after="120" w:line="360" w:lineRule="auto"/>
         <w:ind w:hanging="425"/>
         <w:rPr>
           <w:rFonts w:ascii="宋体" w:eastAsia="宋体" w:hAnsi="宋体"/>
@@ -11477,7 +11477,7 @@
           <w:ilvl w:val="1"/>
           <w:numId w:val="9"/>
         </w:numPr>
-        <w:spacing w:beforeLines="100" w:after="120" w:line="360" w:lineRule="auto"/>
+        <w:spacing w:beforeLines="100" w:before="240" w:after="120" w:line="360" w:lineRule="auto"/>
         <w:ind w:hanging="425"/>
         <w:rPr>
           <w:rFonts w:ascii="宋体" w:eastAsia="宋体" w:hAnsi="宋体"/>
@@ -11537,7 +11537,7 @@
           <w:ilvl w:val="1"/>
           <w:numId w:val="9"/>
         </w:numPr>
-        <w:spacing w:beforeLines="100" w:after="120" w:line="360" w:lineRule="auto"/>
+        <w:spacing w:beforeLines="100" w:before="240" w:after="120" w:line="360" w:lineRule="auto"/>
         <w:ind w:hanging="425"/>
         <w:rPr>
           <w:rFonts w:ascii="宋体" w:eastAsia="宋体" w:hAnsi="宋体"/>
@@ -11588,7 +11588,7 @@
           <w:ilvl w:val="1"/>
           <w:numId w:val="9"/>
         </w:numPr>
-        <w:spacing w:beforeLines="100" w:after="120" w:line="360" w:lineRule="auto"/>
+        <w:spacing w:beforeLines="100" w:before="240" w:after="120" w:line="360" w:lineRule="auto"/>
         <w:ind w:hanging="425"/>
         <w:rPr>
           <w:rFonts w:ascii="宋体" w:eastAsia="宋体" w:hAnsi="宋体"/>
@@ -11730,7 +11730,7 @@
           <w:ilvl w:val="1"/>
           <w:numId w:val="9"/>
         </w:numPr>
-        <w:spacing w:beforeLines="100" w:after="120" w:line="360" w:lineRule="auto"/>
+        <w:spacing w:beforeLines="100" w:before="240" w:after="120" w:line="360" w:lineRule="auto"/>
         <w:ind w:hanging="425"/>
         <w:rPr>
           <w:rFonts w:ascii="宋体" w:eastAsia="宋体" w:hAnsi="宋体"/>
@@ -11864,7 +11864,7 @@
           <w:ilvl w:val="1"/>
           <w:numId w:val="9"/>
         </w:numPr>
-        <w:spacing w:beforeLines="100" w:after="120" w:line="360" w:lineRule="auto"/>
+        <w:spacing w:beforeLines="100" w:before="240" w:after="120" w:line="360" w:lineRule="auto"/>
         <w:ind w:left="851" w:hanging="709"/>
         <w:rPr>
           <w:rFonts w:ascii="宋体" w:eastAsia="宋体" w:hAnsi="宋体"/>
@@ -12282,7 +12282,7 @@
           <w:ilvl w:val="1"/>
           <w:numId w:val="9"/>
         </w:numPr>
-        <w:spacing w:beforeLines="100" w:after="120" w:line="360" w:lineRule="auto"/>
+        <w:spacing w:beforeLines="100" w:before="240" w:after="120" w:line="360" w:lineRule="auto"/>
         <w:ind w:left="851" w:hanging="709"/>
         <w:rPr>
           <w:rFonts w:ascii="宋体" w:eastAsia="宋体" w:hAnsi="宋体"/>
@@ -12362,7 +12362,7 @@
           <w:ilvl w:val="1"/>
           <w:numId w:val="9"/>
         </w:numPr>
-        <w:spacing w:beforeLines="100" w:after="120" w:line="360" w:lineRule="auto"/>
+        <w:spacing w:beforeLines="100" w:before="240" w:after="120" w:line="360" w:lineRule="auto"/>
         <w:ind w:hanging="425"/>
         <w:rPr>
           <w:rFonts w:ascii="宋体" w:eastAsia="宋体" w:hAnsi="宋体"/>
@@ -12653,7 +12653,7 @@
           <w:ilvl w:val="1"/>
           <w:numId w:val="9"/>
         </w:numPr>
-        <w:spacing w:beforeLines="100" w:after="120" w:line="360" w:lineRule="auto"/>
+        <w:spacing w:beforeLines="100" w:before="240" w:after="120" w:line="360" w:lineRule="auto"/>
         <w:ind w:hanging="425"/>
         <w:rPr>
           <w:rFonts w:ascii="宋体" w:eastAsia="宋体" w:hAnsi="宋体"/>
@@ -12889,7 +12889,7 @@
           <w:ilvl w:val="1"/>
           <w:numId w:val="9"/>
         </w:numPr>
-        <w:spacing w:beforeLines="100" w:after="120" w:line="360" w:lineRule="auto"/>
+        <w:spacing w:beforeLines="100" w:before="240" w:after="120" w:line="360" w:lineRule="auto"/>
         <w:ind w:hanging="425"/>
         <w:rPr>
           <w:rFonts w:ascii="宋体" w:eastAsia="宋体" w:hAnsi="宋体"/>
@@ -13196,7 +13196,7 @@
           <w:ilvl w:val="1"/>
           <w:numId w:val="9"/>
         </w:numPr>
-        <w:spacing w:beforeLines="100" w:after="120" w:line="360" w:lineRule="auto"/>
+        <w:spacing w:beforeLines="100" w:before="240" w:after="120" w:line="360" w:lineRule="auto"/>
         <w:ind w:hanging="425"/>
         <w:rPr>
           <w:rFonts w:ascii="宋体" w:eastAsia="宋体" w:hAnsi="宋体"/>
@@ -13250,7 +13250,7 @@
     </w:p>
     <w:p>
       <w:pPr>
-        <w:spacing w:beforeLines="50" w:line="360" w:lineRule="auto"/>
+        <w:spacing w:beforeLines="50" w:before="120" w:line="360" w:lineRule="auto"/>
         <w:ind w:firstLine="480"/>
         <w:rPr>
           <w:rFonts w:ascii="宋体" w:hAnsi="宋体"/>
@@ -13639,7 +13639,7 @@
     </w:p>
     <w:p>
       <w:pPr>
-        <w:pStyle w:val="af9"/>
+        <w:pStyle w:val="aff5"/>
         <w:numPr>
           <w:ilvl w:val="0"/>
           <w:numId w:val="47"/>
@@ -13659,7 +13659,7 @@
     </w:p>
     <w:p>
       <w:pPr>
-        <w:pStyle w:val="af9"/>
+        <w:pStyle w:val="aff5"/>
         <w:numPr>
           <w:ilvl w:val="0"/>
           <w:numId w:val="47"/>
@@ -13679,7 +13679,7 @@
     </w:p>
     <w:p>
       <w:pPr>
-        <w:pStyle w:val="af9"/>
+        <w:pStyle w:val="aff5"/>
         <w:numPr>
           <w:ilvl w:val="0"/>
           <w:numId w:val="47"/>
@@ -13699,7 +13699,7 @@
     </w:p>
     <w:p>
       <w:pPr>
-        <w:pStyle w:val="af9"/>
+        <w:pStyle w:val="aff5"/>
         <w:numPr>
           <w:ilvl w:val="0"/>
           <w:numId w:val="47"/>
@@ -13719,7 +13719,7 @@
     </w:p>
     <w:p>
       <w:pPr>
-        <w:pStyle w:val="af9"/>
+        <w:pStyle w:val="aff5"/>
         <w:numPr>
           <w:ilvl w:val="0"/>
           <w:numId w:val="47"/>
@@ -13798,8 +13798,8 @@
     </w:p>
     <w:p>
       <w:pPr>
-        <w:spacing w:beforeLines="50" w:line="360" w:lineRule="auto"/>
-        <w:ind w:firstLineChars="200" w:firstLine="482"/>
+        <w:spacing w:beforeLines="50" w:before="120" w:line="360" w:lineRule="auto"/>
+        <w:ind w:firstLineChars="200" w:firstLine="480"/>
         <w:rPr>
           <w:rFonts w:ascii="宋体" w:hAnsi="宋体"/>
           <w:b/>
@@ -13900,7 +13900,7 @@
     </w:p>
     <w:p>
       <w:pPr>
-        <w:pStyle w:val="af9"/>
+        <w:pStyle w:val="aff5"/>
         <w:numPr>
           <w:ilvl w:val="0"/>
           <w:numId w:val="48"/>
@@ -13984,7 +13984,7 @@
     </w:p>
     <w:p>
       <w:pPr>
-        <w:pStyle w:val="af9"/>
+        <w:pStyle w:val="aff5"/>
         <w:numPr>
           <w:ilvl w:val="0"/>
           <w:numId w:val="49"/>
@@ -14004,7 +14004,7 @@
     </w:p>
     <w:p>
       <w:pPr>
-        <w:pStyle w:val="af9"/>
+        <w:pStyle w:val="aff5"/>
         <w:numPr>
           <w:ilvl w:val="0"/>
           <w:numId w:val="49"/>
@@ -14036,7 +14036,7 @@
     </w:p>
     <w:p>
       <w:pPr>
-        <w:pStyle w:val="af9"/>
+        <w:pStyle w:val="aff5"/>
         <w:numPr>
           <w:ilvl w:val="0"/>
           <w:numId w:val="49"/>
@@ -14062,7 +14062,7 @@
     </w:p>
     <w:p>
       <w:pPr>
-        <w:pStyle w:val="af9"/>
+        <w:pStyle w:val="aff5"/>
         <w:numPr>
           <w:ilvl w:val="0"/>
           <w:numId w:val="49"/>
@@ -14083,7 +14083,7 @@
     </w:p>
     <w:p>
       <w:pPr>
-        <w:pStyle w:val="af9"/>
+        <w:pStyle w:val="aff5"/>
         <w:numPr>
           <w:ilvl w:val="0"/>
           <w:numId w:val="49"/>
@@ -14115,7 +14115,7 @@
     </w:p>
     <w:p>
       <w:pPr>
-        <w:pStyle w:val="af9"/>
+        <w:pStyle w:val="aff5"/>
         <w:numPr>
           <w:ilvl w:val="0"/>
           <w:numId w:val="49"/>
@@ -14141,7 +14141,7 @@
     </w:p>
     <w:p>
       <w:pPr>
-        <w:pStyle w:val="af9"/>
+        <w:pStyle w:val="aff5"/>
         <w:numPr>
           <w:ilvl w:val="0"/>
           <w:numId w:val="49"/>
@@ -14161,7 +14161,7 @@
     </w:p>
     <w:p>
       <w:pPr>
-        <w:pStyle w:val="af9"/>
+        <w:pStyle w:val="aff5"/>
         <w:numPr>
           <w:ilvl w:val="0"/>
           <w:numId w:val="49"/>
@@ -14181,7 +14181,7 @@
     </w:p>
     <w:p>
       <w:pPr>
-        <w:pStyle w:val="af9"/>
+        <w:pStyle w:val="aff5"/>
         <w:numPr>
           <w:ilvl w:val="0"/>
           <w:numId w:val="49"/>
@@ -14201,7 +14201,7 @@
     </w:p>
     <w:p>
       <w:pPr>
-        <w:pStyle w:val="af9"/>
+        <w:pStyle w:val="aff5"/>
         <w:numPr>
           <w:ilvl w:val="0"/>
           <w:numId w:val="49"/>
@@ -14227,7 +14227,7 @@
     </w:p>
     <w:p>
       <w:pPr>
-        <w:pStyle w:val="af9"/>
+        <w:pStyle w:val="aff5"/>
         <w:numPr>
           <w:ilvl w:val="0"/>
           <w:numId w:val="49"/>
@@ -14259,7 +14259,7 @@
     </w:p>
     <w:p>
       <w:pPr>
-        <w:pStyle w:val="af9"/>
+        <w:pStyle w:val="aff5"/>
         <w:numPr>
           <w:ilvl w:val="0"/>
           <w:numId w:val="49"/>
@@ -14279,7 +14279,7 @@
     </w:p>
     <w:p>
       <w:pPr>
-        <w:pStyle w:val="af9"/>
+        <w:pStyle w:val="aff5"/>
         <w:numPr>
           <w:ilvl w:val="0"/>
           <w:numId w:val="49"/>
@@ -14299,7 +14299,7 @@
     </w:p>
     <w:p>
       <w:pPr>
-        <w:pStyle w:val="af9"/>
+        <w:pStyle w:val="aff5"/>
         <w:numPr>
           <w:ilvl w:val="0"/>
           <w:numId w:val="49"/>
@@ -14635,7 +14635,7 @@
           <w:ilvl w:val="1"/>
           <w:numId w:val="9"/>
         </w:numPr>
-        <w:spacing w:beforeLines="100" w:after="120" w:line="360" w:lineRule="auto"/>
+        <w:spacing w:beforeLines="100" w:before="240" w:after="120" w:line="360" w:lineRule="auto"/>
         <w:ind w:hanging="425"/>
         <w:rPr>
           <w:rFonts w:ascii="宋体" w:eastAsia="宋体" w:hAnsi="宋体"/>
@@ -15021,7 +15021,7 @@
           <w:ilvl w:val="1"/>
           <w:numId w:val="9"/>
         </w:numPr>
-        <w:spacing w:beforeLines="100" w:after="120" w:line="360" w:lineRule="auto"/>
+        <w:spacing w:beforeLines="100" w:before="240" w:after="120" w:line="360" w:lineRule="auto"/>
         <w:ind w:hanging="425"/>
         <w:rPr>
           <w:rFonts w:ascii="宋体" w:eastAsia="宋体" w:hAnsi="宋体"/>
@@ -15162,7 +15162,7 @@
           <w:ilvl w:val="1"/>
           <w:numId w:val="9"/>
         </w:numPr>
-        <w:spacing w:beforeLines="100" w:after="120" w:line="360" w:lineRule="auto"/>
+        <w:spacing w:beforeLines="100" w:before="240" w:after="120" w:line="360" w:lineRule="auto"/>
         <w:ind w:hanging="425"/>
         <w:rPr>
           <w:rFonts w:ascii="宋体" w:eastAsia="宋体" w:hAnsi="宋体"/>
@@ -15685,7 +15685,7 @@
           <w:ilvl w:val="1"/>
           <w:numId w:val="9"/>
         </w:numPr>
-        <w:spacing w:beforeLines="100" w:after="120" w:line="360" w:lineRule="auto"/>
+        <w:spacing w:beforeLines="100" w:before="240" w:after="120" w:line="360" w:lineRule="auto"/>
         <w:ind w:hanging="425"/>
         <w:rPr>
           <w:rFonts w:ascii="宋体" w:eastAsia="宋体" w:hAnsi="宋体"/>
@@ -15774,7 +15774,7 @@
           <w:ilvl w:val="1"/>
           <w:numId w:val="9"/>
         </w:numPr>
-        <w:spacing w:beforeLines="100" w:after="120" w:line="360" w:lineRule="auto"/>
+        <w:spacing w:beforeLines="100" w:before="240" w:after="120" w:line="360" w:lineRule="auto"/>
         <w:ind w:hanging="425"/>
         <w:rPr>
           <w:rFonts w:ascii="宋体" w:eastAsia="宋体" w:hAnsi="宋体"/>
@@ -15937,7 +15937,7 @@
           <w:ilvl w:val="1"/>
           <w:numId w:val="9"/>
         </w:numPr>
-        <w:spacing w:beforeLines="100" w:after="120" w:line="360" w:lineRule="auto"/>
+        <w:spacing w:beforeLines="100" w:before="240" w:after="120" w:line="360" w:lineRule="auto"/>
         <w:ind w:hanging="425"/>
         <w:rPr>
           <w:rFonts w:ascii="宋体" w:eastAsia="宋体" w:hAnsi="宋体"/>
@@ -16269,7 +16269,7 @@
           <w:ilvl w:val="1"/>
           <w:numId w:val="9"/>
         </w:numPr>
-        <w:spacing w:beforeLines="100" w:after="120" w:line="360" w:lineRule="auto"/>
+        <w:spacing w:beforeLines="100" w:before="240" w:after="120" w:line="360" w:lineRule="auto"/>
         <w:ind w:hanging="425"/>
         <w:rPr>
           <w:rFonts w:ascii="宋体" w:eastAsia="宋体" w:hAnsi="宋体"/>
@@ -16379,7 +16379,7 @@
           <w:ilvl w:val="1"/>
           <w:numId w:val="9"/>
         </w:numPr>
-        <w:spacing w:beforeLines="100" w:after="120" w:line="360" w:lineRule="auto"/>
+        <w:spacing w:beforeLines="100" w:before="240" w:after="120" w:line="360" w:lineRule="auto"/>
         <w:ind w:hanging="425"/>
         <w:rPr>
           <w:rFonts w:ascii="宋体" w:eastAsia="宋体" w:hAnsi="宋体"/>
@@ -16551,7 +16551,7 @@
           <w:ilvl w:val="1"/>
           <w:numId w:val="9"/>
         </w:numPr>
-        <w:spacing w:beforeLines="100" w:after="120" w:line="360" w:lineRule="auto"/>
+        <w:spacing w:beforeLines="100" w:before="240" w:after="120" w:line="360" w:lineRule="auto"/>
         <w:ind w:hanging="425"/>
         <w:rPr>
           <w:rFonts w:ascii="宋体" w:eastAsia="宋体" w:hAnsi="宋体"/>
@@ -16676,7 +16676,7 @@
           <w:ilvl w:val="1"/>
           <w:numId w:val="9"/>
         </w:numPr>
-        <w:spacing w:beforeLines="100" w:after="120" w:line="360" w:lineRule="auto"/>
+        <w:spacing w:beforeLines="100" w:before="240" w:after="120" w:line="360" w:lineRule="auto"/>
         <w:ind w:hanging="425"/>
         <w:rPr>
           <w:rFonts w:ascii="宋体" w:eastAsia="宋体" w:hAnsi="宋体"/>
@@ -16902,7 +16902,7 @@
           <w:ilvl w:val="1"/>
           <w:numId w:val="9"/>
         </w:numPr>
-        <w:spacing w:beforeLines="100" w:after="120" w:line="360" w:lineRule="auto"/>
+        <w:spacing w:beforeLines="100" w:before="240" w:after="120" w:line="360" w:lineRule="auto"/>
         <w:ind w:hanging="425"/>
         <w:rPr>
           <w:rFonts w:ascii="宋体" w:eastAsia="宋体" w:hAnsi="宋体"/>
@@ -16967,7 +16967,7 @@
           <w:ilvl w:val="1"/>
           <w:numId w:val="9"/>
         </w:numPr>
-        <w:spacing w:beforeLines="100" w:after="120" w:line="360" w:lineRule="auto"/>
+        <w:spacing w:beforeLines="100" w:before="240" w:after="120" w:line="360" w:lineRule="auto"/>
         <w:ind w:hanging="425"/>
         <w:rPr>
           <w:rFonts w:ascii="宋体" w:eastAsia="宋体" w:hAnsi="宋体"/>
@@ -17383,7 +17383,7 @@
           <w:ilvl w:val="1"/>
           <w:numId w:val="9"/>
         </w:numPr>
-        <w:spacing w:beforeLines="100" w:after="120" w:line="360" w:lineRule="auto"/>
+        <w:spacing w:beforeLines="100" w:before="240" w:after="120" w:line="360" w:lineRule="auto"/>
         <w:ind w:hanging="425"/>
         <w:rPr>
           <w:rFonts w:ascii="宋体" w:eastAsia="宋体" w:hAnsi="宋体"/>
@@ -17433,7 +17433,7 @@
           <w:ilvl w:val="1"/>
           <w:numId w:val="9"/>
         </w:numPr>
-        <w:spacing w:beforeLines="100" w:after="120" w:line="360" w:lineRule="auto"/>
+        <w:spacing w:beforeLines="100" w:before="240" w:after="120" w:line="360" w:lineRule="auto"/>
         <w:ind w:hanging="425"/>
         <w:rPr>
           <w:rFonts w:ascii="宋体" w:eastAsia="宋体" w:hAnsi="宋体"/>
@@ -17501,7 +17501,7 @@
           <w:ilvl w:val="1"/>
           <w:numId w:val="9"/>
         </w:numPr>
-        <w:spacing w:beforeLines="100" w:after="120" w:line="360" w:lineRule="auto"/>
+        <w:spacing w:beforeLines="100" w:before="240" w:after="120" w:line="360" w:lineRule="auto"/>
         <w:ind w:hanging="425"/>
         <w:rPr>
           <w:rFonts w:ascii="宋体" w:eastAsia="宋体" w:hAnsi="宋体"/>
@@ -17796,7 +17796,7 @@
           <w:ilvl w:val="1"/>
           <w:numId w:val="9"/>
         </w:numPr>
-        <w:spacing w:beforeLines="100" w:after="120" w:line="360" w:lineRule="auto"/>
+        <w:spacing w:beforeLines="100" w:before="240" w:after="120" w:line="360" w:lineRule="auto"/>
         <w:ind w:hanging="425"/>
         <w:rPr>
           <w:rFonts w:ascii="宋体" w:eastAsia="宋体" w:hAnsi="宋体"/>
@@ -17845,7 +17845,7 @@
           <w:ilvl w:val="1"/>
           <w:numId w:val="9"/>
         </w:numPr>
-        <w:spacing w:beforeLines="100" w:after="120" w:line="360" w:lineRule="auto"/>
+        <w:spacing w:beforeLines="100" w:before="240" w:after="120" w:line="360" w:lineRule="auto"/>
         <w:ind w:hanging="425"/>
         <w:rPr>
           <w:rFonts w:ascii="宋体" w:eastAsia="宋体" w:hAnsi="宋体"/>
@@ -17902,7 +17902,7 @@
           <w:ilvl w:val="1"/>
           <w:numId w:val="9"/>
         </w:numPr>
-        <w:spacing w:beforeLines="100" w:after="120" w:line="360" w:lineRule="auto"/>
+        <w:spacing w:beforeLines="100" w:before="240" w:after="120" w:line="360" w:lineRule="auto"/>
         <w:ind w:hanging="425"/>
         <w:rPr>
           <w:rFonts w:ascii="宋体" w:eastAsia="宋体" w:hAnsi="宋体"/>
@@ -17979,7 +17979,7 @@
           <w:ilvl w:val="1"/>
           <w:numId w:val="9"/>
         </w:numPr>
-        <w:spacing w:beforeLines="100" w:after="120" w:line="360" w:lineRule="auto"/>
+        <w:spacing w:beforeLines="100" w:before="240" w:after="120" w:line="360" w:lineRule="auto"/>
         <w:ind w:hanging="425"/>
         <w:rPr>
           <w:rFonts w:ascii="宋体" w:eastAsia="宋体" w:hAnsi="宋体"/>
@@ -18197,7 +18197,7 @@
           <w:ilvl w:val="1"/>
           <w:numId w:val="9"/>
         </w:numPr>
-        <w:spacing w:beforeLines="100" w:after="120" w:line="360" w:lineRule="auto"/>
+        <w:spacing w:beforeLines="100" w:before="240" w:after="120" w:line="360" w:lineRule="auto"/>
         <w:ind w:hanging="425"/>
         <w:rPr>
           <w:rFonts w:ascii="宋体" w:eastAsia="宋体" w:hAnsi="宋体"/>
@@ -18431,7 +18431,7 @@
           <w:ilvl w:val="1"/>
           <w:numId w:val="9"/>
         </w:numPr>
-        <w:spacing w:beforeLines="100" w:after="120" w:line="360" w:lineRule="auto"/>
+        <w:spacing w:beforeLines="100" w:before="240" w:after="120" w:line="360" w:lineRule="auto"/>
         <w:ind w:hanging="425"/>
         <w:rPr>
           <w:rFonts w:ascii="宋体" w:eastAsia="宋体" w:hAnsi="宋体"/>
@@ -18476,7 +18476,7 @@
           <w:ilvl w:val="1"/>
           <w:numId w:val="9"/>
         </w:numPr>
-        <w:spacing w:beforeLines="100" w:after="120" w:line="360" w:lineRule="auto"/>
+        <w:spacing w:beforeLines="100" w:before="240" w:after="120" w:line="360" w:lineRule="auto"/>
         <w:ind w:hanging="425"/>
         <w:rPr>
           <w:rFonts w:ascii="宋体" w:eastAsia="宋体" w:hAnsi="宋体"/>
@@ -18542,7 +18542,7 @@
     </w:p>
     <w:p>
       <w:pPr>
-        <w:spacing w:beforeLines="100" w:line="360" w:lineRule="auto"/>
+        <w:spacing w:beforeLines="100" w:before="240" w:line="360" w:lineRule="auto"/>
         <w:jc w:val="center"/>
         <w:rPr>
           <w:rFonts w:ascii="宋体" w:hAnsi="宋体"/>
@@ -18575,7 +18575,7 @@
     </w:p>
     <w:p>
       <w:pPr>
-        <w:spacing w:beforeLines="50" w:line="360" w:lineRule="auto"/>
+        <w:spacing w:beforeLines="50" w:before="120" w:line="360" w:lineRule="auto"/>
         <w:ind w:firstLineChars="236" w:firstLine="566"/>
         <w:rPr>
           <w:rFonts w:ascii="宋体" w:hAnsi="宋体"/>
@@ -18664,7 +18664,7 @@
           <w:ilvl w:val="0"/>
           <w:numId w:val="10"/>
         </w:numPr>
-        <w:spacing w:beforeLines="50" w:line="360" w:lineRule="auto"/>
+        <w:spacing w:beforeLines="50" w:before="120" w:line="360" w:lineRule="auto"/>
         <w:ind w:left="567" w:hanging="567"/>
         <w:outlineLvl w:val="2"/>
         <w:rPr>
@@ -18797,7 +18797,7 @@
           <w:ilvl w:val="0"/>
           <w:numId w:val="10"/>
         </w:numPr>
-        <w:spacing w:beforeLines="50" w:line="360" w:lineRule="auto"/>
+        <w:spacing w:beforeLines="50" w:before="120" w:line="360" w:lineRule="auto"/>
         <w:ind w:left="567" w:hanging="567"/>
         <w:outlineLvl w:val="2"/>
         <w:rPr>
@@ -19025,7 +19025,7 @@
           <w:ilvl w:val="0"/>
           <w:numId w:val="10"/>
         </w:numPr>
-        <w:spacing w:beforeLines="50" w:line="360" w:lineRule="auto"/>
+        <w:spacing w:beforeLines="50" w:before="120" w:line="360" w:lineRule="auto"/>
         <w:ind w:left="567" w:hanging="567"/>
         <w:outlineLvl w:val="2"/>
         <w:rPr>
@@ -19412,7 +19412,7 @@
           <w:ilvl w:val="0"/>
           <w:numId w:val="10"/>
         </w:numPr>
-        <w:spacing w:beforeLines="50" w:line="360" w:lineRule="auto"/>
+        <w:spacing w:beforeLines="50" w:before="120" w:line="360" w:lineRule="auto"/>
         <w:ind w:left="567" w:hanging="567"/>
         <w:outlineLvl w:val="2"/>
         <w:rPr>
@@ -19865,7 +19865,7 @@
           <w:ilvl w:val="0"/>
           <w:numId w:val="10"/>
         </w:numPr>
-        <w:spacing w:beforeLines="50" w:line="360" w:lineRule="auto"/>
+        <w:spacing w:beforeLines="50" w:before="120" w:line="360" w:lineRule="auto"/>
         <w:ind w:left="567" w:hanging="567"/>
         <w:outlineLvl w:val="2"/>
         <w:rPr>
@@ -20606,7 +20606,7 @@
           <w:ilvl w:val="0"/>
           <w:numId w:val="10"/>
         </w:numPr>
-        <w:spacing w:beforeLines="50" w:line="360" w:lineRule="auto"/>
+        <w:spacing w:beforeLines="50" w:before="120" w:line="360" w:lineRule="auto"/>
         <w:ind w:left="567" w:hanging="567"/>
         <w:outlineLvl w:val="2"/>
         <w:rPr>
@@ -20883,7 +20883,7 @@
           <w:ilvl w:val="0"/>
           <w:numId w:val="10"/>
         </w:numPr>
-        <w:spacing w:beforeLines="50" w:line="360" w:lineRule="auto"/>
+        <w:spacing w:beforeLines="50" w:before="120" w:line="360" w:lineRule="auto"/>
         <w:ind w:left="567" w:hanging="567"/>
         <w:outlineLvl w:val="2"/>
         <w:rPr>
@@ -22612,7 +22612,7 @@
           <w:ilvl w:val="0"/>
           <w:numId w:val="10"/>
         </w:numPr>
-        <w:spacing w:beforeLines="50" w:line="360" w:lineRule="auto"/>
+        <w:spacing w:beforeLines="50" w:before="120" w:line="360" w:lineRule="auto"/>
         <w:ind w:left="567" w:hanging="567"/>
         <w:outlineLvl w:val="2"/>
         <w:rPr>
@@ -23122,8 +23122,8 @@
     </w:p>
     <w:p>
       <w:pPr>
-        <w:pStyle w:val="af7"/>
-        <w:spacing w:beforeLines="800"/>
+        <w:pStyle w:val="aff2"/>
+        <w:spacing w:beforeLines="800" w:before="1920"/>
         <w:rPr>
           <w:sz w:val="44"/>
           <w:szCs w:val="44"/>
@@ -23168,8 +23168,8 @@
     </w:p>
     <w:p>
       <w:pPr>
-        <w:pStyle w:val="af7"/>
-        <w:spacing w:beforeLines="800"/>
+        <w:pStyle w:val="aff2"/>
+        <w:spacing w:beforeLines="800" w:before="1920"/>
         <w:rPr>
           <w:sz w:val="44"/>
           <w:szCs w:val="44"/>
@@ -23185,8 +23185,8 @@
     </w:p>
     <w:p>
       <w:pPr>
-        <w:pStyle w:val="af4"/>
-        <w:spacing w:afterLines="50" w:line="360" w:lineRule="auto"/>
+        <w:pStyle w:val="afe"/>
+        <w:spacing w:afterLines="50" w:after="156" w:line="360" w:lineRule="auto"/>
         <w:jc w:val="center"/>
         <w:outlineLvl w:val="1"/>
         <w:rPr>
@@ -23298,7 +23298,7 @@
     </w:p>
     <w:p>
       <w:pPr>
-        <w:pStyle w:val="a6"/>
+        <w:pStyle w:val="a7"/>
         <w:numPr>
           <w:ilvl w:val="0"/>
           <w:numId w:val="11"/>
@@ -23306,7 +23306,7 @@
         <w:tabs>
           <w:tab w:val="left" w:pos="567"/>
         </w:tabs>
-        <w:spacing w:beforeLines="50" w:line="360" w:lineRule="auto"/>
+        <w:spacing w:beforeLines="50" w:before="156" w:line="360" w:lineRule="auto"/>
         <w:ind w:left="567" w:hanging="567"/>
         <w:outlineLvl w:val="2"/>
         <w:rPr>
@@ -23332,7 +23332,7 @@
     </w:p>
     <w:p>
       <w:pPr>
-        <w:pStyle w:val="a6"/>
+        <w:pStyle w:val="a7"/>
         <w:numPr>
           <w:ilvl w:val="2"/>
           <w:numId w:val="11"/>
@@ -23407,7 +23407,7 @@
     </w:p>
     <w:p>
       <w:pPr>
-        <w:pStyle w:val="a6"/>
+        <w:pStyle w:val="a7"/>
         <w:numPr>
           <w:ilvl w:val="2"/>
           <w:numId w:val="11"/>
@@ -23491,7 +23491,7 @@
     </w:p>
     <w:p>
       <w:pPr>
-        <w:pStyle w:val="a6"/>
+        <w:pStyle w:val="a7"/>
         <w:numPr>
           <w:ilvl w:val="2"/>
           <w:numId w:val="11"/>
@@ -23837,7 +23837,7 @@
     </w:p>
     <w:p>
       <w:pPr>
-        <w:pStyle w:val="a6"/>
+        <w:pStyle w:val="a7"/>
         <w:numPr>
           <w:ilvl w:val="2"/>
           <w:numId w:val="11"/>
@@ -23898,7 +23898,7 @@
     </w:p>
     <w:p>
       <w:pPr>
-        <w:pStyle w:val="a6"/>
+        <w:pStyle w:val="a7"/>
         <w:numPr>
           <w:ilvl w:val="0"/>
           <w:numId w:val="11"/>
@@ -23906,7 +23906,7 @@
         <w:tabs>
           <w:tab w:val="left" w:pos="567"/>
         </w:tabs>
-        <w:spacing w:beforeLines="50" w:line="360" w:lineRule="auto"/>
+        <w:spacing w:beforeLines="50" w:before="156" w:line="360" w:lineRule="auto"/>
         <w:ind w:left="567" w:hanging="567"/>
         <w:outlineLvl w:val="2"/>
         <w:rPr>
@@ -23932,7 +23932,7 @@
     </w:p>
     <w:p>
       <w:pPr>
-        <w:pStyle w:val="a6"/>
+        <w:pStyle w:val="a7"/>
         <w:numPr>
           <w:ilvl w:val="1"/>
           <w:numId w:val="11"/>
@@ -23965,7 +23965,7 @@
     </w:p>
     <w:p>
       <w:pPr>
-        <w:pStyle w:val="a6"/>
+        <w:pStyle w:val="a7"/>
         <w:numPr>
           <w:ilvl w:val="2"/>
           <w:numId w:val="11"/>
@@ -23995,7 +23995,7 @@
     </w:p>
     <w:p>
       <w:pPr>
-        <w:pStyle w:val="a6"/>
+        <w:pStyle w:val="a7"/>
         <w:tabs>
           <w:tab w:val="left" w:pos="567"/>
         </w:tabs>
@@ -24021,7 +24021,7 @@
     </w:p>
     <w:p>
       <w:pPr>
-        <w:pStyle w:val="a6"/>
+        <w:pStyle w:val="a7"/>
         <w:numPr>
           <w:ilvl w:val="3"/>
           <w:numId w:val="11"/>
@@ -24087,7 +24087,7 @@
     </w:p>
     <w:p>
       <w:pPr>
-        <w:pStyle w:val="a6"/>
+        <w:pStyle w:val="a7"/>
         <w:numPr>
           <w:ilvl w:val="3"/>
           <w:numId w:val="11"/>
@@ -24135,7 +24135,7 @@
     </w:p>
     <w:p>
       <w:pPr>
-        <w:pStyle w:val="a6"/>
+        <w:pStyle w:val="a7"/>
         <w:numPr>
           <w:ilvl w:val="3"/>
           <w:numId w:val="11"/>
@@ -24165,7 +24165,7 @@
     </w:p>
     <w:p>
       <w:pPr>
-        <w:pStyle w:val="a6"/>
+        <w:pStyle w:val="a7"/>
         <w:numPr>
           <w:ilvl w:val="2"/>
           <w:numId w:val="11"/>
@@ -24237,7 +24237,7 @@
     </w:p>
     <w:p>
       <w:pPr>
-        <w:pStyle w:val="a6"/>
+        <w:pStyle w:val="a7"/>
         <w:numPr>
           <w:ilvl w:val="2"/>
           <w:numId w:val="11"/>
@@ -24267,7 +24267,7 @@
     </w:p>
     <w:p>
       <w:pPr>
-        <w:pStyle w:val="a6"/>
+        <w:pStyle w:val="a7"/>
         <w:numPr>
           <w:ilvl w:val="3"/>
           <w:numId w:val="11"/>
@@ -24297,7 +24297,7 @@
     </w:p>
     <w:p>
       <w:pPr>
-        <w:pStyle w:val="a6"/>
+        <w:pStyle w:val="a7"/>
         <w:numPr>
           <w:ilvl w:val="4"/>
           <w:numId w:val="11"/>
@@ -24366,7 +24366,7 @@
     </w:p>
     <w:p>
       <w:pPr>
-        <w:pStyle w:val="a6"/>
+        <w:pStyle w:val="a7"/>
         <w:numPr>
           <w:ilvl w:val="4"/>
           <w:numId w:val="11"/>
@@ -24414,7 +24414,7 @@
     </w:p>
     <w:p>
       <w:pPr>
-        <w:pStyle w:val="a6"/>
+        <w:pStyle w:val="a7"/>
         <w:numPr>
           <w:ilvl w:val="4"/>
           <w:numId w:val="11"/>
@@ -24453,7 +24453,7 @@
     </w:p>
     <w:p>
       <w:pPr>
-        <w:pStyle w:val="a6"/>
+        <w:pStyle w:val="a7"/>
         <w:numPr>
           <w:ilvl w:val="3"/>
           <w:numId w:val="11"/>
@@ -24483,7 +24483,7 @@
     </w:p>
     <w:p>
       <w:pPr>
-        <w:pStyle w:val="a6"/>
+        <w:pStyle w:val="a7"/>
         <w:numPr>
           <w:ilvl w:val="4"/>
           <w:numId w:val="11"/>
@@ -24549,7 +24549,7 @@
     </w:p>
     <w:p>
       <w:pPr>
-        <w:pStyle w:val="a6"/>
+        <w:pStyle w:val="a7"/>
         <w:numPr>
           <w:ilvl w:val="4"/>
           <w:numId w:val="11"/>
@@ -24615,7 +24615,7 @@
     </w:p>
     <w:p>
       <w:pPr>
-        <w:pStyle w:val="a6"/>
+        <w:pStyle w:val="a7"/>
         <w:numPr>
           <w:ilvl w:val="4"/>
           <w:numId w:val="11"/>
@@ -24672,7 +24672,7 @@
     </w:p>
     <w:p>
       <w:pPr>
-        <w:pStyle w:val="a6"/>
+        <w:pStyle w:val="a7"/>
         <w:numPr>
           <w:ilvl w:val="4"/>
           <w:numId w:val="11"/>
@@ -24738,7 +24738,7 @@
     </w:p>
     <w:p>
       <w:pPr>
-        <w:pStyle w:val="a6"/>
+        <w:pStyle w:val="a7"/>
         <w:numPr>
           <w:ilvl w:val="4"/>
           <w:numId w:val="11"/>
@@ -24804,7 +24804,7 @@
     </w:p>
     <w:p>
       <w:pPr>
-        <w:pStyle w:val="a6"/>
+        <w:pStyle w:val="a7"/>
         <w:numPr>
           <w:ilvl w:val="4"/>
           <w:numId w:val="11"/>
@@ -24870,7 +24870,7 @@
     </w:p>
     <w:p>
       <w:pPr>
-        <w:pStyle w:val="a6"/>
+        <w:pStyle w:val="a7"/>
         <w:numPr>
           <w:ilvl w:val="4"/>
           <w:numId w:val="11"/>
@@ -24963,7 +24963,7 @@
     </w:p>
     <w:p>
       <w:pPr>
-        <w:pStyle w:val="a6"/>
+        <w:pStyle w:val="a7"/>
         <w:numPr>
           <w:ilvl w:val="4"/>
           <w:numId w:val="11"/>
@@ -24993,7 +24993,7 @@
     </w:p>
     <w:p>
       <w:pPr>
-        <w:pStyle w:val="a6"/>
+        <w:pStyle w:val="a7"/>
         <w:numPr>
           <w:ilvl w:val="4"/>
           <w:numId w:val="11"/>
@@ -25041,7 +25041,7 @@
     </w:p>
     <w:p>
       <w:pPr>
-        <w:pStyle w:val="a6"/>
+        <w:pStyle w:val="a7"/>
         <w:numPr>
           <w:ilvl w:val="4"/>
           <w:numId w:val="11"/>
@@ -25089,7 +25089,7 @@
     </w:p>
     <w:p>
       <w:pPr>
-        <w:pStyle w:val="a6"/>
+        <w:pStyle w:val="a7"/>
         <w:numPr>
           <w:ilvl w:val="4"/>
           <w:numId w:val="11"/>
@@ -25137,7 +25137,7 @@
     </w:p>
     <w:p>
       <w:pPr>
-        <w:pStyle w:val="a6"/>
+        <w:pStyle w:val="a7"/>
         <w:numPr>
           <w:ilvl w:val="4"/>
           <w:numId w:val="11"/>
@@ -25176,7 +25176,7 @@
     </w:p>
     <w:p>
       <w:pPr>
-        <w:pStyle w:val="a6"/>
+        <w:pStyle w:val="a7"/>
         <w:numPr>
           <w:ilvl w:val="4"/>
           <w:numId w:val="11"/>
@@ -25206,7 +25206,7 @@
     </w:p>
     <w:p>
       <w:pPr>
-        <w:pStyle w:val="a6"/>
+        <w:pStyle w:val="a7"/>
         <w:numPr>
           <w:ilvl w:val="4"/>
           <w:numId w:val="11"/>
@@ -25245,7 +25245,7 @@
     </w:p>
     <w:p>
       <w:pPr>
-        <w:pStyle w:val="a6"/>
+        <w:pStyle w:val="a7"/>
         <w:numPr>
           <w:ilvl w:val="4"/>
           <w:numId w:val="11"/>
@@ -25275,7 +25275,7 @@
     </w:p>
     <w:p>
       <w:pPr>
-        <w:pStyle w:val="a6"/>
+        <w:pStyle w:val="a7"/>
         <w:numPr>
           <w:ilvl w:val="2"/>
           <w:numId w:val="11"/>
@@ -25315,7 +25315,7 @@
     </w:p>
     <w:p>
       <w:pPr>
-        <w:pStyle w:val="a6"/>
+        <w:pStyle w:val="a7"/>
         <w:numPr>
           <w:ilvl w:val="2"/>
           <w:numId w:val="11"/>
@@ -25345,7 +25345,7 @@
     </w:p>
     <w:p>
       <w:pPr>
-        <w:pStyle w:val="a6"/>
+        <w:pStyle w:val="a7"/>
         <w:numPr>
           <w:ilvl w:val="3"/>
           <w:numId w:val="11"/>
@@ -25402,7 +25402,7 @@
     </w:p>
     <w:p>
       <w:pPr>
-        <w:pStyle w:val="a6"/>
+        <w:pStyle w:val="a7"/>
         <w:numPr>
           <w:ilvl w:val="3"/>
           <w:numId w:val="11"/>
@@ -25450,7 +25450,7 @@
     </w:p>
     <w:p>
       <w:pPr>
-        <w:pStyle w:val="a6"/>
+        <w:pStyle w:val="a7"/>
         <w:numPr>
           <w:ilvl w:val="2"/>
           <w:numId w:val="11"/>
@@ -25489,7 +25489,7 @@
     </w:p>
     <w:p>
       <w:pPr>
-        <w:pStyle w:val="a6"/>
+        <w:pStyle w:val="a7"/>
         <w:numPr>
           <w:ilvl w:val="3"/>
           <w:numId w:val="11"/>
@@ -25519,7 +25519,7 @@
     </w:p>
     <w:p>
       <w:pPr>
-        <w:pStyle w:val="a6"/>
+        <w:pStyle w:val="a7"/>
         <w:numPr>
           <w:ilvl w:val="3"/>
           <w:numId w:val="11"/>
@@ -25549,7 +25549,7 @@
     </w:p>
     <w:p>
       <w:pPr>
-        <w:pStyle w:val="a6"/>
+        <w:pStyle w:val="a7"/>
         <w:numPr>
           <w:ilvl w:val="3"/>
           <w:numId w:val="11"/>
@@ -25624,7 +25624,7 @@
     </w:p>
     <w:p>
       <w:pPr>
-        <w:pStyle w:val="a6"/>
+        <w:pStyle w:val="a7"/>
         <w:numPr>
           <w:ilvl w:val="3"/>
           <w:numId w:val="11"/>
@@ -25681,7 +25681,7 @@
     </w:p>
     <w:p>
       <w:pPr>
-        <w:pStyle w:val="a6"/>
+        <w:pStyle w:val="a7"/>
         <w:numPr>
           <w:ilvl w:val="3"/>
           <w:numId w:val="11"/>
@@ -25747,7 +25747,7 @@
     </w:p>
     <w:p>
       <w:pPr>
-        <w:pStyle w:val="a6"/>
+        <w:pStyle w:val="a7"/>
         <w:numPr>
           <w:ilvl w:val="3"/>
           <w:numId w:val="11"/>
@@ -25777,7 +25777,7 @@
     </w:p>
     <w:p>
       <w:pPr>
-        <w:pStyle w:val="a6"/>
+        <w:pStyle w:val="a7"/>
         <w:numPr>
           <w:ilvl w:val="3"/>
           <w:numId w:val="11"/>
@@ -25807,7 +25807,7 @@
     </w:p>
     <w:p>
       <w:pPr>
-        <w:pStyle w:val="a6"/>
+        <w:pStyle w:val="a7"/>
         <w:numPr>
           <w:ilvl w:val="3"/>
           <w:numId w:val="11"/>
@@ -25846,7 +25846,7 @@
     </w:p>
     <w:p>
       <w:pPr>
-        <w:pStyle w:val="a6"/>
+        <w:pStyle w:val="a7"/>
         <w:numPr>
           <w:ilvl w:val="4"/>
           <w:numId w:val="11"/>
@@ -25876,7 +25876,7 @@
     </w:p>
     <w:p>
       <w:pPr>
-        <w:pStyle w:val="a6"/>
+        <w:pStyle w:val="a7"/>
         <w:numPr>
           <w:ilvl w:val="4"/>
           <w:numId w:val="11"/>
@@ -25906,7 +25906,7 @@
     </w:p>
     <w:p>
       <w:pPr>
-        <w:pStyle w:val="a6"/>
+        <w:pStyle w:val="a7"/>
         <w:numPr>
           <w:ilvl w:val="2"/>
           <w:numId w:val="11"/>
@@ -25936,7 +25936,7 @@
     </w:p>
     <w:p>
       <w:pPr>
-        <w:pStyle w:val="a6"/>
+        <w:pStyle w:val="a7"/>
         <w:numPr>
           <w:ilvl w:val="1"/>
           <w:numId w:val="11"/>
@@ -26067,7 +26067,7 @@
     </w:p>
     <w:p>
       <w:pPr>
-        <w:pStyle w:val="a6"/>
+        <w:pStyle w:val="a7"/>
         <w:numPr>
           <w:ilvl w:val="1"/>
           <w:numId w:val="11"/>
@@ -26197,7 +26197,7 @@
     </w:p>
     <w:p>
       <w:pPr>
-        <w:pStyle w:val="a6"/>
+        <w:pStyle w:val="a7"/>
         <w:numPr>
           <w:ilvl w:val="2"/>
           <w:numId w:val="11"/>
@@ -26227,7 +26227,7 @@
     </w:p>
     <w:p>
       <w:pPr>
-        <w:pStyle w:val="a6"/>
+        <w:pStyle w:val="a7"/>
         <w:numPr>
           <w:ilvl w:val="2"/>
           <w:numId w:val="11"/>
@@ -26257,7 +26257,7 @@
     </w:p>
     <w:p>
       <w:pPr>
-        <w:pStyle w:val="a6"/>
+        <w:pStyle w:val="a7"/>
         <w:numPr>
           <w:ilvl w:val="2"/>
           <w:numId w:val="11"/>
@@ -26287,7 +26287,7 @@
     </w:p>
     <w:p>
       <w:pPr>
-        <w:pStyle w:val="a6"/>
+        <w:pStyle w:val="a7"/>
         <w:numPr>
           <w:ilvl w:val="0"/>
           <w:numId w:val="11"/>
@@ -26295,7 +26295,7 @@
         <w:tabs>
           <w:tab w:val="left" w:pos="567"/>
         </w:tabs>
-        <w:spacing w:beforeLines="50" w:line="360" w:lineRule="auto"/>
+        <w:spacing w:beforeLines="50" w:before="156" w:line="360" w:lineRule="auto"/>
         <w:ind w:left="567" w:hanging="567"/>
         <w:outlineLvl w:val="2"/>
         <w:rPr>
@@ -26321,7 +26321,7 @@
     </w:p>
     <w:p>
       <w:pPr>
-        <w:pStyle w:val="a6"/>
+        <w:pStyle w:val="a7"/>
         <w:numPr>
           <w:ilvl w:val="1"/>
           <w:numId w:val="11"/>
@@ -26377,7 +26377,7 @@
     </w:p>
     <w:p>
       <w:pPr>
-        <w:pStyle w:val="a6"/>
+        <w:pStyle w:val="a7"/>
         <w:numPr>
           <w:ilvl w:val="2"/>
           <w:numId w:val="11"/>
@@ -26443,7 +26443,7 @@
     </w:p>
     <w:p>
       <w:pPr>
-        <w:pStyle w:val="a6"/>
+        <w:pStyle w:val="a7"/>
         <w:numPr>
           <w:ilvl w:val="2"/>
           <w:numId w:val="11"/>
@@ -26473,7 +26473,7 @@
     </w:p>
     <w:p>
       <w:pPr>
-        <w:pStyle w:val="a6"/>
+        <w:pStyle w:val="a7"/>
         <w:numPr>
           <w:ilvl w:val="3"/>
           <w:numId w:val="11"/>
@@ -26500,7 +26500,7 @@
     </w:p>
     <w:p>
       <w:pPr>
-        <w:pStyle w:val="a6"/>
+        <w:pStyle w:val="a7"/>
         <w:numPr>
           <w:ilvl w:val="3"/>
           <w:numId w:val="11"/>
@@ -26554,7 +26554,7 @@
     </w:p>
     <w:p>
       <w:pPr>
-        <w:pStyle w:val="a6"/>
+        <w:pStyle w:val="a7"/>
         <w:numPr>
           <w:ilvl w:val="3"/>
           <w:numId w:val="11"/>
@@ -26608,7 +26608,7 @@
     </w:p>
     <w:p>
       <w:pPr>
-        <w:pStyle w:val="a6"/>
+        <w:pStyle w:val="a7"/>
         <w:numPr>
           <w:ilvl w:val="3"/>
           <w:numId w:val="11"/>
@@ -26655,7 +26655,7 @@
     </w:p>
     <w:p>
       <w:pPr>
-        <w:pStyle w:val="a6"/>
+        <w:pStyle w:val="a7"/>
         <w:numPr>
           <w:ilvl w:val="3"/>
           <w:numId w:val="11"/>
@@ -26709,7 +26709,7 @@
     </w:p>
     <w:p>
       <w:pPr>
-        <w:pStyle w:val="a6"/>
+        <w:pStyle w:val="a7"/>
         <w:numPr>
           <w:ilvl w:val="3"/>
           <w:numId w:val="11"/>
@@ -26754,7 +26754,7 @@
     </w:p>
     <w:p>
       <w:pPr>
-        <w:pStyle w:val="a6"/>
+        <w:pStyle w:val="a7"/>
         <w:numPr>
           <w:ilvl w:val="1"/>
           <w:numId w:val="11"/>
@@ -26762,7 +26762,7 @@
         <w:tabs>
           <w:tab w:val="left" w:pos="567"/>
         </w:tabs>
-        <w:spacing w:beforeLines="50" w:line="360" w:lineRule="auto"/>
+        <w:spacing w:beforeLines="50" w:before="156" w:line="360" w:lineRule="auto"/>
         <w:ind w:left="567"/>
         <w:outlineLvl w:val="2"/>
         <w:rPr>
@@ -26842,7 +26842,7 @@
           <w:insideH w:val="single" w:sz="6" w:space="0" w:color="auto"/>
           <w:insideV w:val="single" w:sz="6" w:space="0" w:color="auto"/>
         </w:tblBorders>
-        <w:tblLook w:val="00A0"/>
+        <w:tblLook w:val="00A0" w:firstRow="1" w:lastRow="0" w:firstColumn="1" w:lastColumn="0" w:noHBand="0" w:noVBand="0"/>
       </w:tblPr>
       <w:tblGrid>
         <w:gridCol w:w="1275"/>
@@ -26861,7 +26861,7 @@
           <w:p>
             <w:pPr>
               <w:widowControl/>
-              <w:spacing w:beforeLines="20" w:line="276" w:lineRule="auto"/>
+              <w:spacing w:beforeLines="20" w:before="62" w:line="276" w:lineRule="auto"/>
               <w:jc w:val="center"/>
               <w:rPr>
                 <w:rFonts w:asciiTheme="minorEastAsia" w:eastAsiaTheme="minorEastAsia" w:hAnsiTheme="minorEastAsia" w:cs="宋体"/>
@@ -26887,7 +26887,7 @@
           <w:p>
             <w:pPr>
               <w:widowControl/>
-              <w:spacing w:beforeLines="20" w:line="276" w:lineRule="auto"/>
+              <w:spacing w:beforeLines="20" w:before="62" w:line="276" w:lineRule="auto"/>
               <w:jc w:val="center"/>
               <w:rPr>
                 <w:rFonts w:asciiTheme="minorEastAsia" w:eastAsiaTheme="minorEastAsia" w:hAnsiTheme="minorEastAsia" w:cs="宋体"/>
@@ -26912,7 +26912,7 @@
           </w:tcPr>
           <w:p>
             <w:pPr>
-              <w:spacing w:beforeLines="20" w:line="276" w:lineRule="auto"/>
+              <w:spacing w:beforeLines="20" w:before="62" w:line="276" w:lineRule="auto"/>
               <w:jc w:val="center"/>
               <w:rPr>
                 <w:rFonts w:asciiTheme="minorEastAsia" w:eastAsiaTheme="minorEastAsia" w:hAnsiTheme="minorEastAsia" w:cs="仿宋"/>
@@ -26943,7 +26943,7 @@
           </w:tcPr>
           <w:p>
             <w:pPr>
-              <w:spacing w:beforeLines="20" w:line="276" w:lineRule="auto"/>
+              <w:spacing w:beforeLines="20" w:before="62" w:line="276" w:lineRule="auto"/>
               <w:rPr>
                 <w:rFonts w:asciiTheme="minorEastAsia" w:eastAsiaTheme="minorEastAsia" w:hAnsiTheme="minorEastAsia" w:cs="仿宋"/>
                 <w:szCs w:val="21"/>
@@ -26965,7 +26965,7 @@
           </w:tcPr>
           <w:p>
             <w:pPr>
-              <w:spacing w:beforeLines="20" w:line="276" w:lineRule="auto"/>
+              <w:spacing w:beforeLines="20" w:before="62" w:line="276" w:lineRule="auto"/>
               <w:rPr>
                 <w:rFonts w:asciiTheme="minorEastAsia" w:eastAsiaTheme="minorEastAsia" w:hAnsiTheme="minorEastAsia" w:cs="仿宋"/>
                 <w:szCs w:val="21"/>
@@ -26994,7 +26994,7 @@
           </w:tcPr>
           <w:p>
             <w:pPr>
-              <w:spacing w:beforeLines="20" w:line="276" w:lineRule="auto"/>
+              <w:spacing w:beforeLines="20" w:before="62" w:line="276" w:lineRule="auto"/>
               <w:jc w:val="center"/>
               <w:rPr>
                 <w:rFonts w:asciiTheme="minorEastAsia" w:eastAsiaTheme="minorEastAsia" w:hAnsiTheme="minorEastAsia" w:cs="仿宋"/>
@@ -27023,7 +27023,7 @@
           </w:tcPr>
           <w:p>
             <w:pPr>
-              <w:spacing w:beforeLines="20" w:line="276" w:lineRule="auto"/>
+              <w:spacing w:beforeLines="20" w:before="62" w:line="276" w:lineRule="auto"/>
               <w:rPr>
                 <w:rFonts w:asciiTheme="minorEastAsia" w:eastAsiaTheme="minorEastAsia" w:hAnsiTheme="minorEastAsia"/>
                 <w:szCs w:val="21"/>
@@ -27038,7 +27038,7 @@
           </w:tcPr>
           <w:p>
             <w:pPr>
-              <w:spacing w:beforeLines="20" w:line="276" w:lineRule="auto"/>
+              <w:spacing w:beforeLines="20" w:before="62" w:line="276" w:lineRule="auto"/>
               <w:rPr>
                 <w:rFonts w:asciiTheme="minorEastAsia" w:eastAsiaTheme="minorEastAsia" w:hAnsiTheme="minorEastAsia"/>
                 <w:szCs w:val="21"/>
@@ -27067,7 +27067,7 @@
           </w:tcPr>
           <w:p>
             <w:pPr>
-              <w:spacing w:beforeLines="20" w:line="276" w:lineRule="auto"/>
+              <w:spacing w:beforeLines="20" w:before="62" w:line="276" w:lineRule="auto"/>
               <w:jc w:val="center"/>
               <w:rPr>
                 <w:rFonts w:asciiTheme="minorEastAsia" w:eastAsiaTheme="minorEastAsia" w:hAnsiTheme="minorEastAsia" w:cs="仿宋"/>
@@ -27096,7 +27096,7 @@
           </w:tcPr>
           <w:p>
             <w:pPr>
-              <w:spacing w:beforeLines="20" w:line="276" w:lineRule="auto"/>
+              <w:spacing w:beforeLines="20" w:before="62" w:line="276" w:lineRule="auto"/>
               <w:rPr>
                 <w:rFonts w:asciiTheme="minorEastAsia" w:eastAsiaTheme="minorEastAsia" w:hAnsiTheme="minorEastAsia"/>
                 <w:szCs w:val="21"/>
@@ -27111,7 +27111,7 @@
           </w:tcPr>
           <w:p>
             <w:pPr>
-              <w:spacing w:beforeLines="20" w:line="276" w:lineRule="auto"/>
+              <w:spacing w:beforeLines="20" w:before="62" w:line="276" w:lineRule="auto"/>
               <w:rPr>
                 <w:rFonts w:asciiTheme="minorEastAsia" w:eastAsiaTheme="minorEastAsia" w:hAnsiTheme="minorEastAsia"/>
                 <w:szCs w:val="21"/>
@@ -27140,7 +27140,7 @@
           </w:tcPr>
           <w:p>
             <w:pPr>
-              <w:spacing w:beforeLines="20" w:line="276" w:lineRule="auto"/>
+              <w:spacing w:beforeLines="20" w:before="62" w:line="276" w:lineRule="auto"/>
               <w:jc w:val="center"/>
               <w:rPr>
                 <w:rFonts w:asciiTheme="minorEastAsia" w:eastAsiaTheme="minorEastAsia" w:hAnsiTheme="minorEastAsia"/>
@@ -27169,7 +27169,7 @@
           </w:tcPr>
           <w:p>
             <w:pPr>
-              <w:spacing w:beforeLines="20" w:line="276" w:lineRule="auto"/>
+              <w:spacing w:beforeLines="20" w:before="62" w:line="276" w:lineRule="auto"/>
               <w:rPr>
                 <w:rFonts w:asciiTheme="minorEastAsia" w:eastAsiaTheme="minorEastAsia" w:hAnsiTheme="minorEastAsia"/>
                 <w:szCs w:val="21"/>
@@ -27184,7 +27184,7 @@
           </w:tcPr>
           <w:p>
             <w:pPr>
-              <w:spacing w:beforeLines="20" w:line="276" w:lineRule="auto"/>
+              <w:spacing w:beforeLines="20" w:before="62" w:line="276" w:lineRule="auto"/>
               <w:rPr>
                 <w:rFonts w:asciiTheme="minorEastAsia" w:eastAsiaTheme="minorEastAsia" w:hAnsiTheme="minorEastAsia"/>
                 <w:szCs w:val="21"/>
@@ -27213,7 +27213,7 @@
           </w:tcPr>
           <w:p>
             <w:pPr>
-              <w:spacing w:beforeLines="20" w:line="276" w:lineRule="auto"/>
+              <w:spacing w:beforeLines="20" w:before="62" w:line="276" w:lineRule="auto"/>
               <w:jc w:val="center"/>
               <w:rPr>
                 <w:rFonts w:asciiTheme="minorEastAsia" w:eastAsiaTheme="minorEastAsia" w:hAnsiTheme="minorEastAsia"/>
@@ -27244,7 +27244,7 @@
           </w:tcPr>
           <w:p>
             <w:pPr>
-              <w:spacing w:beforeLines="20" w:line="276" w:lineRule="auto"/>
+              <w:spacing w:beforeLines="20" w:before="62" w:line="276" w:lineRule="auto"/>
               <w:rPr>
                 <w:rFonts w:asciiTheme="minorEastAsia" w:eastAsiaTheme="minorEastAsia" w:hAnsiTheme="minorEastAsia"/>
                 <w:szCs w:val="21"/>
@@ -27270,7 +27270,7 @@
           </w:tcPr>
           <w:p>
             <w:pPr>
-              <w:spacing w:beforeLines="20" w:line="276" w:lineRule="auto"/>
+              <w:spacing w:beforeLines="20" w:before="62" w:line="276" w:lineRule="auto"/>
               <w:jc w:val="left"/>
               <w:rPr>
                 <w:rFonts w:asciiTheme="minorEastAsia" w:eastAsiaTheme="minorEastAsia" w:hAnsiTheme="minorEastAsia"/>
@@ -27377,7 +27377,7 @@
           </w:tcPr>
           <w:p>
             <w:pPr>
-              <w:spacing w:beforeLines="20" w:line="276" w:lineRule="auto"/>
+              <w:spacing w:beforeLines="20" w:before="62" w:line="276" w:lineRule="auto"/>
               <w:jc w:val="center"/>
               <w:rPr>
                 <w:rFonts w:asciiTheme="minorEastAsia" w:eastAsiaTheme="minorEastAsia" w:hAnsiTheme="minorEastAsia" w:cs="仿宋"/>
@@ -27397,7 +27397,7 @@
     </w:tbl>
     <w:p>
       <w:pPr>
-        <w:pStyle w:val="a6"/>
+        <w:pStyle w:val="a7"/>
         <w:numPr>
           <w:ilvl w:val="1"/>
           <w:numId w:val="11"/>
@@ -27405,7 +27405,7 @@
         <w:tabs>
           <w:tab w:val="left" w:pos="567"/>
         </w:tabs>
-        <w:spacing w:beforeLines="50" w:line="360" w:lineRule="auto"/>
+        <w:spacing w:beforeLines="50" w:before="156" w:line="360" w:lineRule="auto"/>
         <w:ind w:left="567"/>
         <w:outlineLvl w:val="2"/>
         <w:rPr>
@@ -27464,7 +27464,7 @@
     </w:p>
     <w:p>
       <w:pPr>
-        <w:pStyle w:val="a6"/>
+        <w:pStyle w:val="a7"/>
         <w:tabs>
           <w:tab w:val="left" w:pos="567"/>
         </w:tabs>
@@ -27498,7 +27498,7 @@
           <w:insideH w:val="single" w:sz="6" w:space="0" w:color="auto"/>
           <w:insideV w:val="single" w:sz="6" w:space="0" w:color="auto"/>
         </w:tblBorders>
-        <w:tblLook w:val="00A0"/>
+        <w:tblLook w:val="00A0" w:firstRow="1" w:lastRow="0" w:firstColumn="1" w:lastColumn="0" w:noHBand="0" w:noVBand="0"/>
       </w:tblPr>
       <w:tblGrid>
         <w:gridCol w:w="1275"/>
@@ -27517,7 +27517,7 @@
           <w:p>
             <w:pPr>
               <w:widowControl/>
-              <w:spacing w:beforeLines="20" w:line="276" w:lineRule="auto"/>
+              <w:spacing w:beforeLines="20" w:before="62" w:line="276" w:lineRule="auto"/>
               <w:jc w:val="center"/>
               <w:rPr>
                 <w:rFonts w:asciiTheme="minorEastAsia" w:eastAsiaTheme="minorEastAsia" w:hAnsiTheme="minorEastAsia" w:cs="宋体"/>
@@ -27543,7 +27543,7 @@
           <w:p>
             <w:pPr>
               <w:widowControl/>
-              <w:spacing w:beforeLines="20" w:line="276" w:lineRule="auto"/>
+              <w:spacing w:beforeLines="20" w:before="62" w:line="276" w:lineRule="auto"/>
               <w:jc w:val="center"/>
               <w:rPr>
                 <w:rFonts w:asciiTheme="minorEastAsia" w:eastAsiaTheme="minorEastAsia" w:hAnsiTheme="minorEastAsia" w:cs="宋体"/>
@@ -27568,7 +27568,7 @@
           </w:tcPr>
           <w:p>
             <w:pPr>
-              <w:spacing w:beforeLines="20" w:line="276" w:lineRule="auto"/>
+              <w:spacing w:beforeLines="20" w:before="62" w:line="276" w:lineRule="auto"/>
               <w:jc w:val="center"/>
               <w:rPr>
                 <w:rFonts w:asciiTheme="minorEastAsia" w:eastAsiaTheme="minorEastAsia" w:hAnsiTheme="minorEastAsia" w:cs="仿宋"/>
@@ -27598,7 +27598,7 @@
           </w:tcPr>
           <w:p>
             <w:pPr>
-              <w:spacing w:beforeLines="20" w:line="276" w:lineRule="auto"/>
+              <w:spacing w:beforeLines="20" w:before="62" w:line="276" w:lineRule="auto"/>
               <w:jc w:val="left"/>
             </w:pPr>
             <w:r>
@@ -27616,7 +27616,7 @@
           </w:tcPr>
           <w:p>
             <w:pPr>
-              <w:spacing w:beforeLines="20" w:line="276" w:lineRule="auto"/>
+              <w:spacing w:beforeLines="20" w:before="62" w:line="276" w:lineRule="auto"/>
             </w:pPr>
             <w:r>
               <w:rPr>
@@ -27652,7 +27652,7 @@
           </w:tcPr>
           <w:p>
             <w:pPr>
-              <w:spacing w:beforeLines="20" w:line="276" w:lineRule="auto"/>
+              <w:spacing w:beforeLines="20" w:before="62" w:line="276" w:lineRule="auto"/>
               <w:jc w:val="center"/>
               <w:rPr>
                 <w:rFonts w:asciiTheme="minorEastAsia" w:eastAsiaTheme="minorEastAsia" w:hAnsiTheme="minorEastAsia" w:cs="仿宋"/>
@@ -27680,7 +27680,7 @@
           </w:tcPr>
           <w:p>
             <w:pPr>
-              <w:spacing w:beforeLines="20" w:line="276" w:lineRule="auto"/>
+              <w:spacing w:beforeLines="20" w:before="62" w:line="276" w:lineRule="auto"/>
               <w:jc w:val="left"/>
               <w:rPr>
                 <w:rFonts w:asciiTheme="minorEastAsia" w:eastAsiaTheme="minorEastAsia" w:hAnsiTheme="minorEastAsia"/>
@@ -27708,7 +27708,7 @@
           </w:tcPr>
           <w:p>
             <w:pPr>
-              <w:spacing w:beforeLines="20" w:line="276" w:lineRule="auto"/>
+              <w:spacing w:beforeLines="20" w:before="62" w:line="276" w:lineRule="auto"/>
               <w:rPr>
                 <w:rFonts w:asciiTheme="minorEastAsia" w:eastAsiaTheme="minorEastAsia" w:hAnsiTheme="minorEastAsia"/>
                 <w:szCs w:val="21"/>
@@ -27784,7 +27784,7 @@
           </w:tcPr>
           <w:p>
             <w:pPr>
-              <w:spacing w:beforeLines="20" w:line="276" w:lineRule="auto"/>
+              <w:spacing w:beforeLines="20" w:before="62" w:line="276" w:lineRule="auto"/>
               <w:jc w:val="center"/>
               <w:rPr>
                 <w:rFonts w:asciiTheme="minorEastAsia" w:eastAsiaTheme="minorEastAsia" w:hAnsiTheme="minorEastAsia" w:cs="仿宋"/>
@@ -27813,7 +27813,7 @@
           </w:tcPr>
           <w:p>
             <w:pPr>
-              <w:spacing w:beforeLines="20" w:line="276" w:lineRule="auto"/>
+              <w:spacing w:beforeLines="20" w:before="62" w:line="276" w:lineRule="auto"/>
               <w:jc w:val="left"/>
               <w:rPr>
                 <w:rFonts w:asciiTheme="minorEastAsia" w:eastAsiaTheme="minorEastAsia" w:hAnsiTheme="minorEastAsia"/>
@@ -27835,7 +27835,7 @@
           </w:tcPr>
           <w:p>
             <w:pPr>
-              <w:spacing w:beforeLines="20" w:line="276" w:lineRule="auto"/>
+              <w:spacing w:beforeLines="20" w:before="62" w:line="276" w:lineRule="auto"/>
               <w:rPr>
                 <w:rFonts w:asciiTheme="minorEastAsia" w:eastAsiaTheme="minorEastAsia" w:hAnsiTheme="minorEastAsia"/>
                 <w:szCs w:val="21"/>
@@ -27875,7 +27875,7 @@
           </w:tcPr>
           <w:p>
             <w:pPr>
-              <w:spacing w:beforeLines="20" w:line="276" w:lineRule="auto"/>
+              <w:spacing w:beforeLines="20" w:before="62" w:line="276" w:lineRule="auto"/>
               <w:jc w:val="center"/>
               <w:rPr>
                 <w:rFonts w:asciiTheme="minorEastAsia" w:eastAsiaTheme="minorEastAsia" w:hAnsiTheme="minorEastAsia"/>
@@ -27904,7 +27904,7 @@
           </w:tcPr>
           <w:p>
             <w:pPr>
-              <w:spacing w:beforeLines="20" w:line="276" w:lineRule="auto"/>
+              <w:spacing w:beforeLines="20" w:before="62" w:line="276" w:lineRule="auto"/>
               <w:jc w:val="left"/>
             </w:pPr>
           </w:p>
@@ -27916,7 +27916,7 @@
           </w:tcPr>
           <w:p>
             <w:pPr>
-              <w:spacing w:beforeLines="20" w:line="276" w:lineRule="auto"/>
+              <w:spacing w:beforeLines="20" w:before="62" w:line="276" w:lineRule="auto"/>
               <w:jc w:val="left"/>
             </w:pPr>
             <w:r>
@@ -27988,7 +27988,7 @@
           </w:tcPr>
           <w:p>
             <w:pPr>
-              <w:spacing w:beforeLines="20" w:line="276" w:lineRule="auto"/>
+              <w:spacing w:beforeLines="20" w:before="62" w:line="276" w:lineRule="auto"/>
               <w:jc w:val="center"/>
               <w:rPr>
                 <w:rFonts w:asciiTheme="minorEastAsia" w:eastAsiaTheme="minorEastAsia" w:hAnsiTheme="minorEastAsia"/>
@@ -28016,7 +28016,7 @@
           </w:tcPr>
           <w:p>
             <w:pPr>
-              <w:spacing w:beforeLines="20" w:line="276" w:lineRule="auto"/>
+              <w:spacing w:beforeLines="20" w:before="62" w:line="276" w:lineRule="auto"/>
               <w:jc w:val="left"/>
             </w:pPr>
             <w:r>
@@ -28037,7 +28037,7 @@
           </w:tcPr>
           <w:p>
             <w:pPr>
-              <w:spacing w:beforeLines="20" w:line="276" w:lineRule="auto"/>
+              <w:spacing w:beforeLines="20" w:before="62" w:line="276" w:lineRule="auto"/>
               <w:rPr>
                 <w:rFonts w:asciiTheme="minorEastAsia" w:eastAsiaTheme="minorEastAsia" w:hAnsiTheme="minorEastAsia"/>
               </w:rPr>
@@ -28075,7 +28075,7 @@
           </w:p>
           <w:p>
             <w:pPr>
-              <w:spacing w:beforeLines="20" w:line="276" w:lineRule="auto"/>
+              <w:spacing w:beforeLines="20" w:before="62" w:line="276" w:lineRule="auto"/>
               <w:rPr>
                 <w:rFonts w:asciiTheme="minorEastAsia" w:eastAsiaTheme="minorEastAsia" w:hAnsiTheme="minorEastAsia"/>
               </w:rPr>
@@ -28390,7 +28390,7 @@
           </w:tcPr>
           <w:p>
             <w:pPr>
-              <w:spacing w:beforeLines="20" w:line="276" w:lineRule="auto"/>
+              <w:spacing w:beforeLines="20" w:before="62" w:line="276" w:lineRule="auto"/>
               <w:jc w:val="center"/>
               <w:rPr>
                 <w:rFonts w:asciiTheme="minorEastAsia" w:eastAsiaTheme="minorEastAsia" w:hAnsiTheme="minorEastAsia"/>
@@ -28421,7 +28421,7 @@
           </w:tcPr>
           <w:p>
             <w:pPr>
-              <w:spacing w:beforeLines="20" w:line="276" w:lineRule="auto"/>
+              <w:spacing w:beforeLines="20" w:before="62" w:line="276" w:lineRule="auto"/>
               <w:jc w:val="left"/>
               <w:rPr>
                 <w:rFonts w:asciiTheme="minorEastAsia" w:eastAsiaTheme="minorEastAsia" w:hAnsiTheme="minorEastAsia" w:cs="仿宋"/>
@@ -28485,7 +28485,7 @@
           </w:tcPr>
           <w:p>
             <w:pPr>
-              <w:spacing w:beforeLines="20" w:line="276" w:lineRule="auto"/>
+              <w:spacing w:beforeLines="20" w:before="62" w:line="276" w:lineRule="auto"/>
               <w:jc w:val="center"/>
               <w:rPr>
                 <w:rFonts w:asciiTheme="minorEastAsia" w:eastAsiaTheme="minorEastAsia" w:hAnsiTheme="minorEastAsia"/>
@@ -28505,7 +28505,7 @@
     </w:tbl>
     <w:p>
       <w:pPr>
-        <w:pStyle w:val="a6"/>
+        <w:pStyle w:val="a7"/>
         <w:numPr>
           <w:ilvl w:val="1"/>
           <w:numId w:val="11"/>
@@ -28513,7 +28513,7 @@
         <w:tabs>
           <w:tab w:val="left" w:pos="567"/>
         </w:tabs>
-        <w:spacing w:beforeLines="100" w:line="360" w:lineRule="auto"/>
+        <w:spacing w:beforeLines="100" w:before="312" w:line="360" w:lineRule="auto"/>
         <w:ind w:left="567"/>
         <w:outlineLvl w:val="2"/>
         <w:rPr>
@@ -28686,7 +28686,7 @@
     </w:p>
     <w:p>
       <w:pPr>
-        <w:pStyle w:val="a6"/>
+        <w:pStyle w:val="a7"/>
         <w:numPr>
           <w:ilvl w:val="1"/>
           <w:numId w:val="11"/>
@@ -28783,8 +28783,8 @@
     </w:p>
     <w:p>
       <w:pPr>
-        <w:pStyle w:val="af4"/>
-        <w:spacing w:afterLines="50" w:line="360" w:lineRule="auto"/>
+        <w:pStyle w:val="afe"/>
+        <w:spacing w:afterLines="50" w:after="156" w:line="360" w:lineRule="auto"/>
         <w:ind w:firstLineChars="200" w:firstLine="480"/>
         <w:rPr>
           <w:rFonts w:ascii="宋体" w:hAnsi="宋体"/>
@@ -28798,8 +28798,8 @@
     </w:p>
     <w:p>
       <w:pPr>
-        <w:pStyle w:val="af7"/>
-        <w:spacing w:beforeLines="800"/>
+        <w:pStyle w:val="aff2"/>
+        <w:spacing w:beforeLines="800" w:before="2496"/>
         <w:rPr>
           <w:sz w:val="44"/>
           <w:szCs w:val="44"/>
@@ -28997,7 +28997,7 @@
     </w:p>
     <w:p>
       <w:pPr>
-        <w:pStyle w:val="a6"/>
+        <w:pStyle w:val="a7"/>
         <w:tabs>
           <w:tab w:val="left" w:pos="7920"/>
         </w:tabs>
@@ -29012,7 +29012,7 @@
     </w:p>
     <w:p>
       <w:pPr>
-        <w:pStyle w:val="a6"/>
+        <w:pStyle w:val="a7"/>
         <w:tabs>
           <w:tab w:val="left" w:pos="7920"/>
         </w:tabs>
@@ -29664,7 +29664,7 @@
     </w:p>
     <w:p>
       <w:pPr>
-        <w:pStyle w:val="a6"/>
+        <w:pStyle w:val="a7"/>
         <w:tabs>
           <w:tab w:val="left" w:pos="7920"/>
         </w:tabs>
@@ -29815,7 +29815,7 @@
     </w:p>
     <w:p>
       <w:pPr>
-        <w:pStyle w:val="a6"/>
+        <w:pStyle w:val="a7"/>
         <w:tabs>
           <w:tab w:val="left" w:pos="7920"/>
         </w:tabs>
@@ -30854,7 +30854,7 @@
     </w:p>
     <w:p>
       <w:pPr>
-        <w:pStyle w:val="a6"/>
+        <w:pStyle w:val="a7"/>
         <w:tabs>
           <w:tab w:val="left" w:pos="7920"/>
         </w:tabs>
@@ -30870,13 +30870,13 @@
     </w:p>
     <w:p>
       <w:pPr>
-        <w:pStyle w:val="a6"/>
+        <w:pStyle w:val="a7"/>
         <w:tabs>
           <w:tab w:val="left" w:pos="7920"/>
         </w:tabs>
         <w:snapToGrid w:val="0"/>
         <w:spacing w:line="500" w:lineRule="exact"/>
-        <w:ind w:leftChars="-72" w:left="-10" w:hangingChars="50" w:hanging="141"/>
+        <w:ind w:leftChars="-72" w:left="-11" w:hangingChars="50" w:hanging="140"/>
         <w:jc w:val="left"/>
         <w:rPr>
           <w:rFonts w:ascii="仿宋_GB2312" w:eastAsia="仿宋_GB2312" w:hAnsi="仿宋"/>
@@ -30900,7 +30900,7 @@
     </w:p>
     <w:p>
       <w:pPr>
-        <w:pStyle w:val="af9"/>
+        <w:pStyle w:val="aff5"/>
         <w:widowControl w:val="0"/>
         <w:numPr>
           <w:ilvl w:val="0"/>
@@ -30928,7 +30928,7 @@
     </w:p>
     <w:p>
       <w:pPr>
-        <w:pStyle w:val="af9"/>
+        <w:pStyle w:val="aff5"/>
         <w:widowControl w:val="0"/>
         <w:numPr>
           <w:ilvl w:val="0"/>
@@ -30956,7 +30956,7 @@
     </w:p>
     <w:p>
       <w:pPr>
-        <w:pStyle w:val="af9"/>
+        <w:pStyle w:val="aff5"/>
         <w:widowControl w:val="0"/>
         <w:numPr>
           <w:ilvl w:val="0"/>
@@ -30984,7 +30984,7 @@
     </w:p>
     <w:p>
       <w:pPr>
-        <w:pStyle w:val="af9"/>
+        <w:pStyle w:val="aff5"/>
         <w:widowControl w:val="0"/>
         <w:numPr>
           <w:ilvl w:val="0"/>
@@ -31012,7 +31012,7 @@
     </w:p>
     <w:p>
       <w:pPr>
-        <w:pStyle w:val="af9"/>
+        <w:pStyle w:val="aff5"/>
         <w:widowControl w:val="0"/>
         <w:numPr>
           <w:ilvl w:val="0"/>
@@ -31767,7 +31767,7 @@
     </w:p>
     <w:p>
       <w:pPr>
-        <w:pStyle w:val="a6"/>
+        <w:pStyle w:val="a7"/>
         <w:tabs>
           <w:tab w:val="left" w:pos="1440"/>
         </w:tabs>
@@ -31973,7 +31973,7 @@
     </w:p>
     <w:p>
       <w:pPr>
-        <w:pStyle w:val="a6"/>
+        <w:pStyle w:val="a7"/>
         <w:tabs>
           <w:tab w:val="left" w:pos="7920"/>
         </w:tabs>
@@ -31984,7 +31984,7 @@
     </w:p>
     <w:p>
       <w:pPr>
-        <w:pStyle w:val="af8"/>
+        <w:pStyle w:val="aff4"/>
         <w:spacing w:before="0" w:beforeAutospacing="0" w:after="0" w:afterAutospacing="0" w:line="360" w:lineRule="auto"/>
         <w:ind w:firstLineChars="236" w:firstLine="566"/>
         <w:jc w:val="both"/>
@@ -31995,8 +31995,8 @@
     </w:p>
     <w:p>
       <w:pPr>
-        <w:pStyle w:val="af7"/>
-        <w:spacing w:beforeLines="800"/>
+        <w:pStyle w:val="aff2"/>
+        <w:spacing w:beforeLines="800" w:before="1920"/>
         <w:rPr>
           <w:sz w:val="44"/>
           <w:szCs w:val="44"/>
@@ -32042,8 +32042,8 @@
     </w:p>
     <w:p>
       <w:pPr>
-        <w:pStyle w:val="af7"/>
-        <w:spacing w:beforeLines="800"/>
+        <w:pStyle w:val="aff2"/>
+        <w:spacing w:beforeLines="800" w:before="1920"/>
         <w:rPr>
           <w:sz w:val="44"/>
           <w:szCs w:val="44"/>
@@ -32058,7 +32058,7 @@
     </w:p>
     <w:p>
       <w:pPr>
-        <w:spacing w:beforeLines="600" w:line="360" w:lineRule="auto"/>
+        <w:spacing w:beforeLines="600" w:before="1440" w:line="360" w:lineRule="auto"/>
         <w:jc w:val="center"/>
         <w:rPr>
           <w:rFonts w:ascii="宋体" w:hAnsi="宋体"/>
@@ -32090,7 +32090,7 @@
     </w:p>
     <w:p>
       <w:pPr>
-        <w:spacing w:beforeLines="400" w:line="360" w:lineRule="auto"/>
+        <w:spacing w:beforeLines="400" w:before="960" w:line="360" w:lineRule="auto"/>
         <w:jc w:val="center"/>
         <w:rPr>
           <w:rFonts w:ascii="宋体" w:hAnsi="宋体"/>
@@ -32111,7 +32111,7 @@
     </w:p>
     <w:p>
       <w:pPr>
-        <w:spacing w:beforeLines="250" w:line="360" w:lineRule="auto"/>
+        <w:spacing w:beforeLines="250" w:before="600" w:line="360" w:lineRule="auto"/>
         <w:jc w:val="center"/>
         <w:rPr>
           <w:rFonts w:ascii="宋体" w:hAnsi="宋体"/>
@@ -32152,7 +32152,7 @@
     </w:p>
     <w:p>
       <w:pPr>
-        <w:spacing w:beforeLines="1950" w:line="360" w:lineRule="auto"/>
+        <w:spacing w:beforeLines="1950" w:before="4680" w:line="360" w:lineRule="auto"/>
         <w:jc w:val="center"/>
         <w:rPr>
           <w:rFonts w:ascii="宋体" w:hAnsi="宋体"/>
@@ -32193,7 +32193,7 @@
     </w:p>
     <w:p>
       <w:pPr>
-        <w:spacing w:beforeLines="250" w:line="360" w:lineRule="auto"/>
+        <w:spacing w:beforeLines="250" w:before="600" w:line="360" w:lineRule="auto"/>
         <w:jc w:val="center"/>
         <w:rPr>
           <w:rFonts w:ascii="宋体" w:hAnsi="宋体"/>
@@ -33138,7 +33138,7 @@
     </w:p>
     <w:p>
       <w:pPr>
-        <w:spacing w:beforeLines="350" w:line="360" w:lineRule="auto"/>
+        <w:spacing w:beforeLines="350" w:before="840" w:line="360" w:lineRule="auto"/>
         <w:ind w:firstLineChars="200" w:firstLine="480"/>
         <w:rPr>
           <w:rFonts w:ascii="宋体" w:hAnsi="宋体"/>
@@ -33605,7 +33605,7 @@
           <w:tab w:val="left" w:pos="709"/>
         </w:tabs>
         <w:spacing w:line="360" w:lineRule="auto"/>
-        <w:ind w:firstLineChars="1323" w:firstLine="3188"/>
+        <w:ind w:firstLineChars="1323" w:firstLine="3175"/>
         <w:rPr>
           <w:rFonts w:ascii="宋体" w:eastAsia="宋体" w:hAnsi="宋体"/>
           <w:sz w:val="24"/>
@@ -33667,7 +33667,7 @@
     </w:p>
     <w:p>
       <w:pPr>
-        <w:spacing w:beforeLines="300" w:line="360" w:lineRule="auto"/>
+        <w:spacing w:beforeLines="300" w:before="720" w:line="360" w:lineRule="auto"/>
         <w:rPr>
           <w:rFonts w:ascii="宋体" w:hAnsi="宋体"/>
           <w:sz w:val="24"/>
@@ -33697,7 +33697,7 @@
           <w:ilvl w:val="0"/>
           <w:numId w:val="38"/>
         </w:numPr>
-        <w:spacing w:beforeLines="200" w:line="360" w:lineRule="auto"/>
+        <w:spacing w:beforeLines="200" w:before="480" w:line="360" w:lineRule="auto"/>
         <w:rPr>
           <w:rFonts w:ascii="宋体" w:hAnsi="宋体"/>
           <w:sz w:val="24"/>
@@ -33839,7 +33839,7 @@
           <w:ilvl w:val="0"/>
           <w:numId w:val="38"/>
         </w:numPr>
-        <w:spacing w:beforeLines="200" w:line="360" w:lineRule="auto"/>
+        <w:spacing w:beforeLines="200" w:before="480" w:line="360" w:lineRule="auto"/>
         <w:rPr>
           <w:rFonts w:ascii="宋体" w:hAnsi="宋体"/>
           <w:sz w:val="24"/>
@@ -34746,7 +34746,7 @@
     </w:p>
     <w:p>
       <w:pPr>
-        <w:spacing w:beforeLines="300" w:line="360" w:lineRule="auto"/>
+        <w:spacing w:beforeLines="300" w:before="720" w:line="360" w:lineRule="auto"/>
         <w:rPr>
           <w:rFonts w:ascii="宋体" w:hAnsi="宋体"/>
           <w:sz w:val="24"/>
@@ -34776,7 +34776,7 @@
           <w:insideV w:val="single" w:sz="4" w:space="0" w:color="auto"/>
         </w:tblBorders>
         <w:tblLayout w:type="fixed"/>
-        <w:tblLook w:val="0000"/>
+        <w:tblLook w:val="0000" w:firstRow="0" w:lastRow="0" w:firstColumn="0" w:lastColumn="0" w:noHBand="0" w:noVBand="0"/>
       </w:tblPr>
       <w:tblGrid>
         <w:gridCol w:w="5253"/>
@@ -34791,7 +34791,7 @@
           </w:tcPr>
           <w:p>
             <w:pPr>
-              <w:spacing w:beforeLines="350" w:after="120" w:line="360" w:lineRule="auto"/>
+              <w:spacing w:beforeLines="350" w:before="840" w:after="120" w:line="360" w:lineRule="auto"/>
               <w:jc w:val="center"/>
               <w:rPr>
                 <w:rFonts w:ascii="宋体" w:hAnsi="宋体"/>
@@ -34858,7 +34858,7 @@
     </w:p>
     <w:p>
       <w:pPr>
-        <w:spacing w:beforeLines="100" w:line="360" w:lineRule="auto"/>
+        <w:spacing w:beforeLines="100" w:before="240" w:line="360" w:lineRule="auto"/>
         <w:ind w:firstLineChars="200" w:firstLine="480"/>
         <w:rPr>
           <w:rFonts w:ascii="宋体" w:hAnsi="宋体"/>
@@ -34993,7 +34993,7 @@
     </w:p>
     <w:p>
       <w:pPr>
-        <w:spacing w:beforeLines="50" w:line="360" w:lineRule="auto"/>
+        <w:spacing w:beforeLines="50" w:before="120" w:line="360" w:lineRule="auto"/>
         <w:ind w:firstLineChars="200" w:firstLine="480"/>
         <w:rPr>
           <w:rFonts w:ascii="宋体" w:hAnsi="宋体"/>
@@ -35075,7 +35075,7 @@
     </w:p>
     <w:p>
       <w:pPr>
-        <w:spacing w:beforeLines="100" w:afterLines="100" w:line="360" w:lineRule="auto"/>
+        <w:spacing w:beforeLines="100" w:before="240" w:afterLines="100" w:after="240" w:line="360" w:lineRule="auto"/>
         <w:ind w:firstLineChars="200" w:firstLine="480"/>
         <w:rPr>
           <w:rFonts w:ascii="宋体" w:hAnsi="宋体"/>
@@ -35102,7 +35102,7 @@
     </w:p>
     <w:p>
       <w:pPr>
-        <w:spacing w:beforeLines="150" w:line="360" w:lineRule="auto"/>
+        <w:spacing w:beforeLines="150" w:before="360" w:line="360" w:lineRule="auto"/>
         <w:rPr>
           <w:rFonts w:ascii="宋体" w:hAnsi="宋体" w:cs="宋体"/>
           <w:sz w:val="24"/>
@@ -35278,7 +35278,7 @@
     </w:p>
     <w:p>
       <w:pPr>
-        <w:pStyle w:val="a6"/>
+        <w:pStyle w:val="a7"/>
         <w:spacing w:line="360" w:lineRule="auto"/>
         <w:ind w:firstLineChars="100" w:firstLine="240"/>
         <w:jc w:val="right"/>
@@ -35350,17 +35350,17 @@
     </w:p>
     <w:p>
       <w:pPr>
-        <w:spacing w:afterLines="100" w:line="360" w:lineRule="auto"/>
-        <w:rPr>
-          <w:rFonts w:ascii="宋体" w:hAnsi="宋体"/>
-          <w:sz w:val="24"/>
-          <w:szCs w:val="24"/>
-        </w:rPr>
-      </w:pPr>
-    </w:p>
-    <w:p>
-      <w:pPr>
-        <w:spacing w:afterLines="50" w:line="360" w:lineRule="auto"/>
+        <w:spacing w:afterLines="100" w:after="240" w:line="360" w:lineRule="auto"/>
+        <w:rPr>
+          <w:rFonts w:ascii="宋体" w:hAnsi="宋体"/>
+          <w:sz w:val="24"/>
+          <w:szCs w:val="24"/>
+        </w:rPr>
+      </w:pPr>
+    </w:p>
+    <w:p>
+      <w:pPr>
+        <w:spacing w:afterLines="50" w:after="120" w:line="360" w:lineRule="auto"/>
         <w:jc w:val="center"/>
         <w:rPr>
           <w:rFonts w:ascii="宋体" w:hAnsi="宋体"/>
@@ -35391,7 +35391,7 @@
           <w:insideV w:val="single" w:sz="4" w:space="0" w:color="auto"/>
         </w:tblBorders>
         <w:tblLayout w:type="fixed"/>
-        <w:tblLook w:val="0000"/>
+        <w:tblLook w:val="0000" w:firstRow="0" w:lastRow="0" w:firstColumn="0" w:lastColumn="0" w:noHBand="0" w:noVBand="0"/>
       </w:tblPr>
       <w:tblGrid>
         <w:gridCol w:w="5253"/>
@@ -35406,7 +35406,7 @@
           </w:tcPr>
           <w:p>
             <w:pPr>
-              <w:spacing w:beforeLines="350" w:after="120" w:line="360" w:lineRule="auto"/>
+              <w:spacing w:beforeLines="350" w:before="840" w:after="120" w:line="360" w:lineRule="auto"/>
               <w:jc w:val="center"/>
               <w:rPr>
                 <w:rFonts w:ascii="宋体" w:hAnsi="宋体"/>
@@ -35560,7 +35560,7 @@
     </w:p>
     <w:p>
       <w:pPr>
-        <w:pStyle w:val="af9"/>
+        <w:pStyle w:val="aff5"/>
         <w:numPr>
           <w:ilvl w:val="0"/>
           <w:numId w:val="46"/>
@@ -35584,7 +35584,7 @@
     </w:p>
     <w:p>
       <w:pPr>
-        <w:pStyle w:val="af9"/>
+        <w:pStyle w:val="aff5"/>
         <w:numPr>
           <w:ilvl w:val="0"/>
           <w:numId w:val="46"/>
@@ -35602,7 +35602,7 @@
     </w:p>
     <w:p>
       <w:pPr>
-        <w:pStyle w:val="af9"/>
+        <w:pStyle w:val="aff5"/>
         <w:numPr>
           <w:ilvl w:val="0"/>
           <w:numId w:val="46"/>
@@ -35620,7 +35620,7 @@
     </w:p>
     <w:p>
       <w:pPr>
-        <w:pStyle w:val="af9"/>
+        <w:pStyle w:val="aff5"/>
         <w:numPr>
           <w:ilvl w:val="0"/>
           <w:numId w:val="46"/>
@@ -35638,7 +35638,7 @@
     </w:p>
     <w:p>
       <w:pPr>
-        <w:pStyle w:val="af9"/>
+        <w:pStyle w:val="aff5"/>
         <w:numPr>
           <w:ilvl w:val="0"/>
           <w:numId w:val="46"/>
@@ -35707,7 +35707,7 @@
     </w:p>
     <w:p>
       <w:pPr>
-        <w:pStyle w:val="af9"/>
+        <w:pStyle w:val="aff5"/>
         <w:numPr>
           <w:ilvl w:val="0"/>
           <w:numId w:val="46"/>
@@ -35725,7 +35725,7 @@
     </w:p>
     <w:p>
       <w:pPr>
-        <w:pStyle w:val="af9"/>
+        <w:pStyle w:val="aff5"/>
         <w:numPr>
           <w:ilvl w:val="0"/>
           <w:numId w:val="46"/>
@@ -36072,7 +36072,7 @@
     <w:p>
       <w:pPr>
         <w:topLinePunct/>
-        <w:spacing w:beforeLines="150" w:line="360" w:lineRule="auto"/>
+        <w:spacing w:beforeLines="150" w:before="360" w:line="360" w:lineRule="auto"/>
         <w:ind w:firstLineChars="1147" w:firstLine="2753"/>
         <w:jc w:val="right"/>
         <w:rPr>
@@ -36177,7 +36177,7 @@
     </w:p>
     <w:p>
       <w:pPr>
-        <w:spacing w:beforeLines="250" w:line="360" w:lineRule="auto"/>
+        <w:spacing w:beforeLines="250" w:before="600" w:line="360" w:lineRule="auto"/>
         <w:rPr>
           <w:rFonts w:ascii="宋体" w:hAnsi="宋体"/>
           <w:sz w:val="24"/>
@@ -36223,7 +36223,7 @@
           <w:insideH w:val="single" w:sz="6" w:space="0" w:color="auto"/>
           <w:insideV w:val="single" w:sz="6" w:space="0" w:color="auto"/>
         </w:tblBorders>
-        <w:tblLook w:val="04A0"/>
+        <w:tblLook w:val="04A0" w:firstRow="1" w:lastRow="0" w:firstColumn="1" w:lastColumn="0" w:noHBand="0" w:noVBand="1"/>
       </w:tblPr>
       <w:tblGrid>
         <w:gridCol w:w="1076"/>
@@ -37505,11 +37505,11 @@
           <w:insideH w:val="single" w:sz="6" w:space="0" w:color="auto"/>
           <w:insideV w:val="single" w:sz="6" w:space="0" w:color="auto"/>
         </w:tblBorders>
-        <w:tblLook w:val="04A0"/>
+        <w:tblLook w:val="04A0" w:firstRow="1" w:lastRow="0" w:firstColumn="1" w:lastColumn="0" w:noHBand="0" w:noVBand="1"/>
       </w:tblPr>
       <w:tblGrid>
-        <w:gridCol w:w="698"/>
-        <w:gridCol w:w="3022"/>
+        <w:gridCol w:w="697"/>
+        <w:gridCol w:w="3023"/>
         <w:gridCol w:w="1445"/>
         <w:gridCol w:w="2284"/>
         <w:gridCol w:w="1080"/>
@@ -38475,7 +38475,7 @@
     </w:tbl>
     <w:p>
       <w:pPr>
-        <w:pStyle w:val="a6"/>
+        <w:pStyle w:val="a7"/>
       </w:pPr>
     </w:p>
     <w:p>
@@ -38493,7 +38493,7 @@
         <w:autoSpaceDE w:val="0"/>
         <w:autoSpaceDN w:val="0"/>
         <w:adjustRightInd w:val="0"/>
-        <w:spacing w:beforeLines="100" w:line="360" w:lineRule="auto"/>
+        <w:spacing w:beforeLines="100" w:before="240" w:line="360" w:lineRule="auto"/>
         <w:jc w:val="left"/>
         <w:rPr>
           <w:rFonts w:ascii="宋体" w:hAnsi="宋体"/>
@@ -38622,7 +38622,7 @@
     </w:p>
     <w:p>
       <w:pPr>
-        <w:pStyle w:val="13"/>
+        <w:pStyle w:val="14"/>
         <w:spacing w:line="360" w:lineRule="auto"/>
         <w:rPr>
           <w:rFonts w:hAnsi="宋体"/>
@@ -38700,7 +38700,7 @@
           <w:bottom w:w="85" w:type="dxa"/>
           <w:right w:w="28" w:type="dxa"/>
         </w:tblCellMar>
-        <w:tblLook w:val="0000"/>
+        <w:tblLook w:val="0000" w:firstRow="0" w:lastRow="0" w:firstColumn="0" w:lastColumn="0" w:noHBand="0" w:noVBand="0"/>
       </w:tblPr>
       <w:tblGrid>
         <w:gridCol w:w="628"/>
@@ -39648,7 +39648,7 @@
     </w:tbl>
     <w:p>
       <w:pPr>
-        <w:spacing w:beforeLines="200" w:line="360" w:lineRule="auto"/>
+        <w:spacing w:beforeLines="200" w:before="480" w:line="360" w:lineRule="auto"/>
         <w:rPr>
           <w:rFonts w:ascii="宋体" w:hAnsi="宋体"/>
           <w:b/>
@@ -39767,7 +39767,7 @@
     </w:p>
     <w:p>
       <w:pPr>
-        <w:spacing w:beforeLines="200" w:line="360" w:lineRule="auto"/>
+        <w:spacing w:beforeLines="200" w:before="480" w:line="360" w:lineRule="auto"/>
         <w:rPr>
           <w:rFonts w:ascii="宋体" w:hAnsi="宋体"/>
           <w:b/>
@@ -39829,7 +39829,7 @@
     </w:p>
     <w:p>
       <w:pPr>
-        <w:spacing w:beforeLines="200" w:line="360" w:lineRule="auto"/>
+        <w:spacing w:beforeLines="200" w:before="480" w:line="360" w:lineRule="auto"/>
         <w:rPr>
           <w:rFonts w:ascii="宋体" w:hAnsi="宋体"/>
           <w:sz w:val="24"/>
@@ -39957,7 +39957,7 @@
     </w:p>
     <w:p>
       <w:pPr>
-        <w:pStyle w:val="13"/>
+        <w:pStyle w:val="14"/>
         <w:spacing w:line="360" w:lineRule="auto"/>
         <w:rPr>
           <w:rFonts w:hAnsi="宋体"/>
@@ -40060,7 +40060,7 @@
     </w:p>
     <w:p>
       <w:pPr>
-        <w:pStyle w:val="a6"/>
+        <w:pStyle w:val="a7"/>
         <w:numPr>
           <w:ilvl w:val="4"/>
           <w:numId w:val="22"/>
@@ -40090,7 +40090,7 @@
     </w:p>
     <w:p>
       <w:pPr>
-        <w:pStyle w:val="a6"/>
+        <w:pStyle w:val="a7"/>
         <w:numPr>
           <w:ilvl w:val="4"/>
           <w:numId w:val="22"/>
@@ -40120,7 +40120,7 @@
     </w:p>
     <w:p>
       <w:pPr>
-        <w:pStyle w:val="a6"/>
+        <w:pStyle w:val="a7"/>
         <w:numPr>
           <w:ilvl w:val="4"/>
           <w:numId w:val="22"/>
@@ -40150,7 +40150,7 @@
     </w:p>
     <w:p>
       <w:pPr>
-        <w:pStyle w:val="a6"/>
+        <w:pStyle w:val="a7"/>
         <w:numPr>
           <w:ilvl w:val="4"/>
           <w:numId w:val="22"/>
@@ -40180,7 +40180,7 @@
     </w:p>
     <w:p>
       <w:pPr>
-        <w:pStyle w:val="a6"/>
+        <w:pStyle w:val="a7"/>
         <w:numPr>
           <w:ilvl w:val="4"/>
           <w:numId w:val="22"/>
@@ -40210,7 +40210,7 @@
     </w:p>
     <w:p>
       <w:pPr>
-        <w:pStyle w:val="a6"/>
+        <w:pStyle w:val="a7"/>
         <w:numPr>
           <w:ilvl w:val="4"/>
           <w:numId w:val="22"/>
@@ -40240,7 +40240,7 @@
     </w:p>
     <w:p>
       <w:pPr>
-        <w:pStyle w:val="a6"/>
+        <w:pStyle w:val="a7"/>
         <w:numPr>
           <w:ilvl w:val="4"/>
           <w:numId w:val="22"/>
@@ -40270,7 +40270,7 @@
     </w:p>
     <w:p>
       <w:pPr>
-        <w:pStyle w:val="a6"/>
+        <w:pStyle w:val="a7"/>
         <w:numPr>
           <w:ilvl w:val="4"/>
           <w:numId w:val="22"/>
@@ -40300,7 +40300,7 @@
     </w:p>
     <w:p>
       <w:pPr>
-        <w:pStyle w:val="a6"/>
+        <w:pStyle w:val="a7"/>
         <w:numPr>
           <w:ilvl w:val="4"/>
           <w:numId w:val="22"/>
@@ -40333,7 +40333,7 @@
         <w:pStyle w:val="3"/>
         <w:keepNext w:val="0"/>
         <w:keepLines w:val="0"/>
-        <w:spacing w:beforeLines="50" w:after="0" w:line="360" w:lineRule="auto"/>
+        <w:spacing w:beforeLines="50" w:before="120" w:after="0" w:line="360" w:lineRule="auto"/>
         <w:ind w:firstLineChars="0" w:firstLine="0"/>
         <w:rPr>
           <w:rFonts w:ascii="宋体" w:eastAsia="宋体" w:hAnsi="宋体"/>
@@ -40394,7 +40394,7 @@
           <w:insideV w:val="single" w:sz="6" w:space="0" w:color="auto"/>
         </w:tblBorders>
         <w:tblLayout w:type="fixed"/>
-        <w:tblLook w:val="0000"/>
+        <w:tblLook w:val="0000" w:firstRow="0" w:lastRow="0" w:firstColumn="0" w:lastColumn="0" w:noHBand="0" w:noVBand="0"/>
       </w:tblPr>
       <w:tblGrid>
         <w:gridCol w:w="2556"/>
@@ -41246,7 +41246,7 @@
     <w:p>
       <w:pPr>
         <w:widowControl/>
-        <w:spacing w:beforeLines="50" w:line="360" w:lineRule="auto"/>
+        <w:spacing w:beforeLines="50" w:before="120" w:line="360" w:lineRule="auto"/>
         <w:rPr>
           <w:rFonts w:ascii="新宋体" w:eastAsia="新宋体" w:hAnsi="新宋体"/>
           <w:sz w:val="24"/>
@@ -41404,7 +41404,7 @@
           <w:insideV w:val="single" w:sz="6" w:space="0" w:color="auto"/>
         </w:tblBorders>
         <w:tblLayout w:type="fixed"/>
-        <w:tblLook w:val="0000"/>
+        <w:tblLook w:val="0000" w:firstRow="0" w:lastRow="0" w:firstColumn="0" w:lastColumn="0" w:noHBand="0" w:noVBand="0"/>
       </w:tblPr>
       <w:tblGrid>
         <w:gridCol w:w="735"/>
@@ -44024,7 +44024,7 @@
     </w:p>
     <w:p>
       <w:pPr>
-        <w:spacing w:beforeLines="50" w:afterLines="50" w:line="360" w:lineRule="auto"/>
+        <w:spacing w:beforeLines="50" w:before="120" w:afterLines="50" w:after="120" w:line="360" w:lineRule="auto"/>
         <w:jc w:val="center"/>
         <w:rPr>
           <w:rFonts w:ascii="新宋体" w:eastAsia="新宋体" w:hAnsi="新宋体"/>
@@ -44059,7 +44059,7 @@
           <w:insideV w:val="single" w:sz="6" w:space="0" w:color="auto"/>
         </w:tblBorders>
         <w:tblLayout w:type="fixed"/>
-        <w:tblLook w:val="0000"/>
+        <w:tblLook w:val="0000" w:firstRow="0" w:lastRow="0" w:firstColumn="0" w:lastColumn="0" w:noHBand="0" w:noVBand="0"/>
       </w:tblPr>
       <w:tblGrid>
         <w:gridCol w:w="1380"/>
@@ -44625,7 +44625,7 @@
     <w:p>
       <w:pPr>
         <w:widowControl/>
-        <w:spacing w:beforeLines="50" w:line="360" w:lineRule="auto"/>
+        <w:spacing w:beforeLines="50" w:before="120" w:line="360" w:lineRule="auto"/>
         <w:rPr>
           <w:rFonts w:ascii="新宋体" w:eastAsia="新宋体" w:hAnsi="新宋体"/>
           <w:sz w:val="24"/>
@@ -44643,7 +44643,7 @@
     </w:p>
     <w:p>
       <w:pPr>
-        <w:pStyle w:val="a6"/>
+        <w:pStyle w:val="a7"/>
         <w:spacing w:line="360" w:lineRule="auto"/>
         <w:ind w:left="992" w:hanging="992"/>
         <w:rPr>
@@ -44661,7 +44661,7 @@
     </w:p>
     <w:p>
       <w:pPr>
-        <w:spacing w:beforeLines="50" w:afterLines="50" w:line="360" w:lineRule="auto"/>
+        <w:spacing w:beforeLines="50" w:before="120" w:afterLines="50" w:after="120" w:line="360" w:lineRule="auto"/>
         <w:jc w:val="center"/>
         <w:rPr>
           <w:rFonts w:ascii="新宋体" w:eastAsia="新宋体" w:hAnsi="新宋体"/>
@@ -44699,7 +44699,7 @@
           <w:left w:w="0" w:type="dxa"/>
           <w:right w:w="0" w:type="dxa"/>
         </w:tblCellMar>
-        <w:tblLook w:val="0000"/>
+        <w:tblLook w:val="0000" w:firstRow="0" w:lastRow="0" w:firstColumn="0" w:lastColumn="0" w:noHBand="0" w:noVBand="0"/>
       </w:tblPr>
       <w:tblGrid>
         <w:gridCol w:w="724"/>
@@ -46107,7 +46107,7 @@
     </w:tbl>
     <w:p>
       <w:pPr>
-        <w:spacing w:beforeLines="50" w:line="360" w:lineRule="auto"/>
+        <w:spacing w:beforeLines="50" w:before="120" w:line="360" w:lineRule="auto"/>
         <w:ind w:left="850" w:hangingChars="405" w:hanging="850"/>
         <w:rPr>
           <w:rFonts w:ascii="新宋体" w:eastAsia="新宋体" w:hAnsi="新宋体"/>
@@ -46160,7 +46160,7 @@
     </w:p>
     <w:p>
       <w:pPr>
-        <w:pStyle w:val="a6"/>
+        <w:pStyle w:val="a7"/>
         <w:spacing w:line="360" w:lineRule="auto"/>
         <w:ind w:left="992" w:hanging="992"/>
         <w:rPr>
@@ -46180,7 +46180,7 @@
     <w:bookmarkEnd w:id="486"/>
     <w:p>
       <w:pPr>
-        <w:spacing w:beforeLines="50" w:afterLines="50" w:line="360" w:lineRule="auto"/>
+        <w:spacing w:beforeLines="50" w:before="120" w:afterLines="50" w:after="120" w:line="360" w:lineRule="auto"/>
         <w:jc w:val="center"/>
         <w:rPr>
           <w:rFonts w:ascii="新宋体" w:eastAsia="新宋体" w:hAnsi="新宋体"/>
@@ -46215,7 +46215,7 @@
           <w:insideV w:val="single" w:sz="6" w:space="0" w:color="auto"/>
         </w:tblBorders>
         <w:tblLayout w:type="fixed"/>
-        <w:tblLook w:val="0000"/>
+        <w:tblLook w:val="0000" w:firstRow="0" w:lastRow="0" w:firstColumn="0" w:lastColumn="0" w:noHBand="0" w:noVBand="0"/>
       </w:tblPr>
       <w:tblGrid>
         <w:gridCol w:w="1375"/>
@@ -46756,7 +46756,7 @@
     </w:tbl>
     <w:p>
       <w:pPr>
-        <w:spacing w:beforeLines="50" w:line="360" w:lineRule="auto"/>
+        <w:spacing w:beforeLines="50" w:before="120" w:line="360" w:lineRule="auto"/>
         <w:ind w:leftChars="1" w:left="315" w:hangingChars="149" w:hanging="313"/>
         <w:rPr>
           <w:rFonts w:ascii="新宋体" w:eastAsia="新宋体" w:hAnsi="新宋体"/>
@@ -46776,7 +46776,7 @@
         <w:tabs>
           <w:tab w:val="left" w:pos="425"/>
         </w:tabs>
-        <w:spacing w:beforeLines="50" w:line="360" w:lineRule="auto"/>
+        <w:spacing w:beforeLines="50" w:before="120" w:line="360" w:lineRule="auto"/>
         <w:ind w:firstLineChars="200" w:firstLine="600"/>
         <w:rPr>
           <w:rFonts w:ascii="宋体" w:hAnsi="宋体"/>
@@ -46974,7 +46974,7 @@
           <w:bottom w:w="85" w:type="dxa"/>
           <w:right w:w="28" w:type="dxa"/>
         </w:tblCellMar>
-        <w:tblLook w:val="0000"/>
+        <w:tblLook w:val="0000" w:firstRow="0" w:lastRow="0" w:firstColumn="0" w:lastColumn="0" w:noHBand="0" w:noVBand="0"/>
       </w:tblPr>
       <w:tblGrid>
         <w:gridCol w:w="628"/>
@@ -48471,7 +48471,7 @@
         <w:tabs>
           <w:tab w:val="left" w:pos="1134"/>
         </w:tabs>
-        <w:spacing w:beforeLines="650" w:line="360" w:lineRule="auto"/>
+        <w:spacing w:beforeLines="650" w:before="1560" w:line="360" w:lineRule="auto"/>
         <w:ind w:left="1134" w:hanging="1134"/>
         <w:jc w:val="center"/>
         <w:rPr>
@@ -48519,7 +48519,7 @@
         <w:tabs>
           <w:tab w:val="left" w:pos="1134"/>
         </w:tabs>
-        <w:spacing w:beforeLines="650" w:line="360" w:lineRule="auto"/>
+        <w:spacing w:beforeLines="650" w:before="1560" w:line="360" w:lineRule="auto"/>
         <w:ind w:left="1134" w:hanging="1134"/>
         <w:jc w:val="center"/>
         <w:rPr>
@@ -48551,8 +48551,8 @@
     </w:p>
     <w:p>
       <w:pPr>
-        <w:pStyle w:val="af7"/>
-        <w:spacing w:beforeLines="800"/>
+        <w:pStyle w:val="aff2"/>
+        <w:spacing w:beforeLines="800" w:before="1920"/>
         <w:rPr>
           <w:sz w:val="46"/>
           <w:szCs w:val="72"/>
@@ -48597,8 +48597,8 @@
     </w:p>
     <w:p>
       <w:pPr>
-        <w:pStyle w:val="af7"/>
-        <w:spacing w:beforeLines="800"/>
+        <w:pStyle w:val="aff2"/>
+        <w:spacing w:beforeLines="800" w:before="1920"/>
         <w:rPr>
           <w:sz w:val="18"/>
           <w:szCs w:val="44"/>
@@ -48613,12 +48613,12 @@
     </w:p>
     <w:p>
       <w:pPr>
-        <w:pStyle w:val="af9"/>
+        <w:pStyle w:val="aff5"/>
         <w:numPr>
           <w:ilvl w:val="0"/>
           <w:numId w:val="41"/>
         </w:numPr>
-        <w:spacing w:beforeLines="100" w:line="360" w:lineRule="auto"/>
+        <w:spacing w:beforeLines="100" w:before="240" w:line="360" w:lineRule="auto"/>
         <w:ind w:left="426" w:right="-107" w:firstLineChars="0" w:hanging="426"/>
         <w:rPr>
           <w:b/>
@@ -48635,7 +48635,7 @@
     </w:p>
     <w:p>
       <w:pPr>
-        <w:pStyle w:val="2f"/>
+        <w:pStyle w:val="2f2"/>
         <w:spacing w:line="360" w:lineRule="auto"/>
         <w:ind w:firstLineChars="0"/>
         <w:rPr>
@@ -48657,7 +48657,7 @@
     </w:p>
     <w:p>
       <w:pPr>
-        <w:pStyle w:val="2f"/>
+        <w:pStyle w:val="2f2"/>
         <w:numPr>
           <w:ilvl w:val="0"/>
           <w:numId w:val="42"/>
@@ -48681,7 +48681,7 @@
     </w:p>
     <w:p>
       <w:pPr>
-        <w:pStyle w:val="2f"/>
+        <w:pStyle w:val="2f2"/>
         <w:numPr>
           <w:ilvl w:val="0"/>
           <w:numId w:val="42"/>
@@ -48705,7 +48705,7 @@
     </w:p>
     <w:p>
       <w:pPr>
-        <w:pStyle w:val="2f"/>
+        <w:pStyle w:val="2f2"/>
         <w:numPr>
           <w:ilvl w:val="0"/>
           <w:numId w:val="42"/>
@@ -48729,12 +48729,12 @@
     </w:p>
     <w:p>
       <w:pPr>
-        <w:pStyle w:val="af9"/>
+        <w:pStyle w:val="aff5"/>
         <w:numPr>
           <w:ilvl w:val="0"/>
           <w:numId w:val="41"/>
         </w:numPr>
-        <w:spacing w:beforeLines="100" w:line="360" w:lineRule="auto"/>
+        <w:spacing w:beforeLines="100" w:before="240" w:line="360" w:lineRule="auto"/>
         <w:ind w:left="426" w:right="-107" w:firstLineChars="0" w:hanging="426"/>
         <w:rPr>
           <w:b/>
@@ -48778,12 +48778,12 @@
     </w:p>
     <w:p>
       <w:pPr>
-        <w:pStyle w:val="af9"/>
+        <w:pStyle w:val="aff5"/>
         <w:numPr>
           <w:ilvl w:val="0"/>
           <w:numId w:val="41"/>
         </w:numPr>
-        <w:spacing w:beforeLines="100" w:line="360" w:lineRule="auto"/>
+        <w:spacing w:beforeLines="100" w:before="240" w:line="360" w:lineRule="auto"/>
         <w:ind w:left="426" w:right="-107" w:firstLineChars="0" w:hanging="426"/>
         <w:rPr>
           <w:b/>
@@ -48884,7 +48884,7 @@
     </w:p>
     <w:p>
       <w:pPr>
-        <w:pStyle w:val="af9"/>
+        <w:pStyle w:val="aff5"/>
         <w:numPr>
           <w:ilvl w:val="1"/>
           <w:numId w:val="41"/>
@@ -48892,7 +48892,7 @@
         <w:tabs>
           <w:tab w:val="left" w:pos="709"/>
         </w:tabs>
-        <w:spacing w:beforeLines="100" w:line="360" w:lineRule="auto"/>
+        <w:spacing w:beforeLines="100" w:before="240" w:line="360" w:lineRule="auto"/>
         <w:ind w:left="709" w:right="-107" w:firstLineChars="0" w:hanging="709"/>
         <w:rPr>
           <w:b/>
@@ -48945,7 +48945,7 @@
     </w:p>
     <w:p>
       <w:pPr>
-        <w:pStyle w:val="af9"/>
+        <w:pStyle w:val="aff5"/>
         <w:numPr>
           <w:ilvl w:val="2"/>
           <w:numId w:val="41"/>
@@ -48954,7 +48954,7 @@
           <w:tab w:val="left" w:pos="851"/>
         </w:tabs>
         <w:spacing w:line="360" w:lineRule="auto"/>
-        <w:ind w:left="851" w:right="-107" w:hangingChars="353" w:hanging="851"/>
+        <w:ind w:left="847" w:right="-107" w:hangingChars="353" w:hanging="847"/>
         <w:rPr>
           <w:b/>
         </w:rPr>
@@ -48969,7 +48969,7 @@
     </w:p>
     <w:p>
       <w:pPr>
-        <w:pStyle w:val="2f"/>
+        <w:pStyle w:val="2f2"/>
         <w:spacing w:line="360" w:lineRule="auto"/>
         <w:ind w:firstLineChars="0"/>
         <w:rPr>
@@ -48991,7 +48991,7 @@
     </w:p>
     <w:p>
       <w:pPr>
-        <w:pStyle w:val="2f"/>
+        <w:pStyle w:val="2f2"/>
         <w:numPr>
           <w:ilvl w:val="0"/>
           <w:numId w:val="42"/>
@@ -49015,7 +49015,7 @@
     </w:p>
     <w:p>
       <w:pPr>
-        <w:pStyle w:val="2f"/>
+        <w:pStyle w:val="2f2"/>
         <w:numPr>
           <w:ilvl w:val="0"/>
           <w:numId w:val="42"/>
@@ -49039,7 +49039,7 @@
     </w:p>
     <w:p>
       <w:pPr>
-        <w:pStyle w:val="2f"/>
+        <w:pStyle w:val="2f2"/>
         <w:numPr>
           <w:ilvl w:val="0"/>
           <w:numId w:val="42"/>
@@ -49063,7 +49063,7 @@
     </w:p>
     <w:p>
       <w:pPr>
-        <w:pStyle w:val="2f"/>
+        <w:pStyle w:val="2f2"/>
         <w:numPr>
           <w:ilvl w:val="0"/>
           <w:numId w:val="42"/>
@@ -49087,7 +49087,7 @@
     </w:p>
     <w:p>
       <w:pPr>
-        <w:pStyle w:val="af9"/>
+        <w:pStyle w:val="aff5"/>
         <w:numPr>
           <w:ilvl w:val="2"/>
           <w:numId w:val="41"/>
@@ -49111,7 +49111,7 @@
     </w:p>
     <w:p>
       <w:pPr>
-        <w:pStyle w:val="af9"/>
+        <w:pStyle w:val="aff5"/>
         <w:numPr>
           <w:ilvl w:val="3"/>
           <w:numId w:val="41"/>
@@ -49156,7 +49156,7 @@
     </w:p>
     <w:p>
       <w:pPr>
-        <w:pStyle w:val="2f"/>
+        <w:pStyle w:val="2f2"/>
         <w:numPr>
           <w:ilvl w:val="0"/>
           <w:numId w:val="42"/>
@@ -49180,7 +49180,7 @@
     </w:p>
     <w:p>
       <w:pPr>
-        <w:pStyle w:val="2f"/>
+        <w:pStyle w:val="2f2"/>
         <w:numPr>
           <w:ilvl w:val="0"/>
           <w:numId w:val="42"/>
@@ -49204,7 +49204,7 @@
     </w:p>
     <w:p>
       <w:pPr>
-        <w:pStyle w:val="2f"/>
+        <w:pStyle w:val="2f2"/>
         <w:numPr>
           <w:ilvl w:val="0"/>
           <w:numId w:val="42"/>
@@ -49227,7 +49227,7 @@
     </w:p>
     <w:p>
       <w:pPr>
-        <w:pStyle w:val="af9"/>
+        <w:pStyle w:val="aff5"/>
         <w:numPr>
           <w:ilvl w:val="3"/>
           <w:numId w:val="41"/>
@@ -49293,7 +49293,7 @@
     </w:p>
     <w:p>
       <w:pPr>
-        <w:pStyle w:val="2f"/>
+        <w:pStyle w:val="2f2"/>
         <w:numPr>
           <w:ilvl w:val="0"/>
           <w:numId w:val="42"/>
@@ -49317,7 +49317,7 @@
     </w:p>
     <w:p>
       <w:pPr>
-        <w:pStyle w:val="2f"/>
+        <w:pStyle w:val="2f2"/>
         <w:numPr>
           <w:ilvl w:val="0"/>
           <w:numId w:val="42"/>
@@ -49362,7 +49362,7 @@
     </w:p>
     <w:p>
       <w:pPr>
-        <w:pStyle w:val="af9"/>
+        <w:pStyle w:val="aff5"/>
         <w:numPr>
           <w:ilvl w:val="2"/>
           <w:numId w:val="41"/>
@@ -49386,7 +49386,7 @@
     </w:p>
     <w:p>
       <w:pPr>
-        <w:pStyle w:val="af9"/>
+        <w:pStyle w:val="aff5"/>
         <w:numPr>
           <w:ilvl w:val="3"/>
           <w:numId w:val="41"/>
@@ -49431,7 +49431,7 @@
     </w:p>
     <w:p>
       <w:pPr>
-        <w:pStyle w:val="2f"/>
+        <w:pStyle w:val="2f2"/>
         <w:numPr>
           <w:ilvl w:val="0"/>
           <w:numId w:val="42"/>
@@ -49455,7 +49455,7 @@
     </w:p>
     <w:p>
       <w:pPr>
-        <w:pStyle w:val="2f"/>
+        <w:pStyle w:val="2f2"/>
         <w:numPr>
           <w:ilvl w:val="0"/>
           <w:numId w:val="42"/>
@@ -49479,7 +49479,7 @@
     </w:p>
     <w:p>
       <w:pPr>
-        <w:pStyle w:val="af9"/>
+        <w:pStyle w:val="aff5"/>
         <w:numPr>
           <w:ilvl w:val="3"/>
           <w:numId w:val="41"/>
@@ -49524,7 +49524,7 @@
     </w:p>
     <w:p>
       <w:pPr>
-        <w:pStyle w:val="af9"/>
+        <w:pStyle w:val="aff5"/>
         <w:numPr>
           <w:ilvl w:val="2"/>
           <w:numId w:val="41"/>
@@ -49569,7 +49569,7 @@
     </w:p>
     <w:p>
       <w:pPr>
-        <w:pStyle w:val="2f"/>
+        <w:pStyle w:val="2f2"/>
         <w:numPr>
           <w:ilvl w:val="0"/>
           <w:numId w:val="42"/>
@@ -49609,7 +49609,7 @@
     </w:p>
     <w:p>
       <w:pPr>
-        <w:pStyle w:val="2f"/>
+        <w:pStyle w:val="2f2"/>
         <w:numPr>
           <w:ilvl w:val="0"/>
           <w:numId w:val="42"/>
@@ -49641,7 +49641,7 @@
     </w:p>
     <w:p>
       <w:pPr>
-        <w:pStyle w:val="2f"/>
+        <w:pStyle w:val="2f2"/>
         <w:numPr>
           <w:ilvl w:val="0"/>
           <w:numId w:val="42"/>
@@ -49665,7 +49665,7 @@
     </w:p>
     <w:p>
       <w:pPr>
-        <w:pStyle w:val="2f"/>
+        <w:pStyle w:val="2f2"/>
         <w:numPr>
           <w:ilvl w:val="0"/>
           <w:numId w:val="42"/>
@@ -49689,7 +49689,7 @@
     </w:p>
     <w:p>
       <w:pPr>
-        <w:pStyle w:val="2f"/>
+        <w:pStyle w:val="2f2"/>
         <w:numPr>
           <w:ilvl w:val="0"/>
           <w:numId w:val="42"/>
@@ -49713,7 +49713,7 @@
     </w:p>
     <w:p>
       <w:pPr>
-        <w:pStyle w:val="2f"/>
+        <w:pStyle w:val="2f2"/>
         <w:numPr>
           <w:ilvl w:val="0"/>
           <w:numId w:val="42"/>
@@ -49738,7 +49738,7 @@
     </w:p>
     <w:p>
       <w:pPr>
-        <w:pStyle w:val="2f"/>
+        <w:pStyle w:val="2f2"/>
         <w:numPr>
           <w:ilvl w:val="0"/>
           <w:numId w:val="42"/>
@@ -49762,7 +49762,7 @@
     </w:p>
     <w:p>
       <w:pPr>
-        <w:pStyle w:val="af9"/>
+        <w:pStyle w:val="aff5"/>
         <w:numPr>
           <w:ilvl w:val="2"/>
           <w:numId w:val="41"/>
@@ -49807,7 +49807,7 @@
     </w:p>
     <w:p>
       <w:pPr>
-        <w:pStyle w:val="2f"/>
+        <w:pStyle w:val="2f2"/>
         <w:numPr>
           <w:ilvl w:val="0"/>
           <w:numId w:val="42"/>
@@ -49831,7 +49831,7 @@
     </w:p>
     <w:p>
       <w:pPr>
-        <w:pStyle w:val="2f"/>
+        <w:pStyle w:val="2f2"/>
         <w:numPr>
           <w:ilvl w:val="0"/>
           <w:numId w:val="42"/>
@@ -49855,7 +49855,7 @@
     </w:p>
     <w:p>
       <w:pPr>
-        <w:pStyle w:val="2f"/>
+        <w:pStyle w:val="2f2"/>
         <w:numPr>
           <w:ilvl w:val="0"/>
           <w:numId w:val="42"/>
@@ -49879,7 +49879,7 @@
     </w:p>
     <w:p>
       <w:pPr>
-        <w:pStyle w:val="af9"/>
+        <w:pStyle w:val="aff5"/>
         <w:numPr>
           <w:ilvl w:val="1"/>
           <w:numId w:val="41"/>
@@ -49924,7 +49924,7 @@
     </w:p>
     <w:p>
       <w:pPr>
-        <w:pStyle w:val="af9"/>
+        <w:pStyle w:val="aff5"/>
         <w:numPr>
           <w:ilvl w:val="2"/>
           <w:numId w:val="41"/>
@@ -49990,7 +49990,7 @@
     </w:p>
     <w:p>
       <w:pPr>
-        <w:pStyle w:val="af9"/>
+        <w:pStyle w:val="aff5"/>
         <w:numPr>
           <w:ilvl w:val="2"/>
           <w:numId w:val="41"/>
@@ -50035,7 +50035,7 @@
     </w:p>
     <w:p>
       <w:pPr>
-        <w:pStyle w:val="2f"/>
+        <w:pStyle w:val="2f2"/>
         <w:numPr>
           <w:ilvl w:val="0"/>
           <w:numId w:val="42"/>
@@ -50059,7 +50059,7 @@
     </w:p>
     <w:p>
       <w:pPr>
-        <w:pStyle w:val="2f"/>
+        <w:pStyle w:val="2f2"/>
         <w:numPr>
           <w:ilvl w:val="0"/>
           <w:numId w:val="42"/>
@@ -50083,7 +50083,7 @@
     </w:p>
     <w:p>
       <w:pPr>
-        <w:pStyle w:val="2f"/>
+        <w:pStyle w:val="2f2"/>
         <w:numPr>
           <w:ilvl w:val="0"/>
           <w:numId w:val="42"/>
@@ -50116,7 +50116,7 @@
     </w:p>
     <w:p>
       <w:pPr>
-        <w:pStyle w:val="2f"/>
+        <w:pStyle w:val="2f2"/>
         <w:numPr>
           <w:ilvl w:val="0"/>
           <w:numId w:val="42"/>
@@ -50156,7 +50156,7 @@
     </w:p>
     <w:p>
       <w:pPr>
-        <w:pStyle w:val="2f"/>
+        <w:pStyle w:val="2f2"/>
         <w:numPr>
           <w:ilvl w:val="0"/>
           <w:numId w:val="42"/>
@@ -50180,7 +50180,7 @@
     </w:p>
     <w:p>
       <w:pPr>
-        <w:pStyle w:val="af9"/>
+        <w:pStyle w:val="aff5"/>
         <w:numPr>
           <w:ilvl w:val="2"/>
           <w:numId w:val="41"/>
@@ -50225,7 +50225,7 @@
     </w:p>
     <w:p>
       <w:pPr>
-        <w:pStyle w:val="2f"/>
+        <w:pStyle w:val="2f2"/>
         <w:numPr>
           <w:ilvl w:val="0"/>
           <w:numId w:val="42"/>
@@ -50265,7 +50265,7 @@
     </w:p>
     <w:p>
       <w:pPr>
-        <w:pStyle w:val="2f"/>
+        <w:pStyle w:val="2f2"/>
         <w:numPr>
           <w:ilvl w:val="0"/>
           <w:numId w:val="42"/>
@@ -50289,7 +50289,7 @@
     </w:p>
     <w:p>
       <w:pPr>
-        <w:pStyle w:val="2f"/>
+        <w:pStyle w:val="2f2"/>
         <w:numPr>
           <w:ilvl w:val="0"/>
           <w:numId w:val="42"/>
@@ -50329,7 +50329,7 @@
     </w:p>
     <w:p>
       <w:pPr>
-        <w:pStyle w:val="af9"/>
+        <w:pStyle w:val="aff5"/>
         <w:numPr>
           <w:ilvl w:val="2"/>
           <w:numId w:val="41"/>
@@ -50374,7 +50374,7 @@
     </w:p>
     <w:p>
       <w:pPr>
-        <w:pStyle w:val="2f"/>
+        <w:pStyle w:val="2f2"/>
         <w:numPr>
           <w:ilvl w:val="0"/>
           <w:numId w:val="42"/>
@@ -50398,7 +50398,7 @@
     </w:p>
     <w:p>
       <w:pPr>
-        <w:pStyle w:val="2f"/>
+        <w:pStyle w:val="2f2"/>
         <w:numPr>
           <w:ilvl w:val="0"/>
           <w:numId w:val="42"/>
@@ -50422,7 +50422,7 @@
     </w:p>
     <w:p>
       <w:pPr>
-        <w:pStyle w:val="2f"/>
+        <w:pStyle w:val="2f2"/>
         <w:numPr>
           <w:ilvl w:val="0"/>
           <w:numId w:val="42"/>
@@ -50446,7 +50446,7 @@
     </w:p>
     <w:p>
       <w:pPr>
-        <w:pStyle w:val="2f"/>
+        <w:pStyle w:val="2f2"/>
         <w:numPr>
           <w:ilvl w:val="0"/>
           <w:numId w:val="42"/>
@@ -50479,7 +50479,7 @@
     </w:p>
     <w:p>
       <w:pPr>
-        <w:pStyle w:val="2f"/>
+        <w:pStyle w:val="2f2"/>
         <w:numPr>
           <w:ilvl w:val="0"/>
           <w:numId w:val="42"/>
@@ -50503,7 +50503,7 @@
     </w:p>
     <w:p>
       <w:pPr>
-        <w:pStyle w:val="2f"/>
+        <w:pStyle w:val="2f2"/>
         <w:spacing w:line="360" w:lineRule="auto"/>
         <w:ind w:left="900" w:firstLineChars="0" w:firstLine="0"/>
         <w:rPr>
@@ -50515,7 +50515,7 @@
     </w:p>
     <w:p>
       <w:pPr>
-        <w:pStyle w:val="af9"/>
+        <w:pStyle w:val="aff5"/>
         <w:numPr>
           <w:ilvl w:val="1"/>
           <w:numId w:val="41"/>
@@ -50539,7 +50539,7 @@
     </w:p>
     <w:p>
       <w:pPr>
-        <w:pStyle w:val="af9"/>
+        <w:pStyle w:val="aff5"/>
         <w:numPr>
           <w:ilvl w:val="2"/>
           <w:numId w:val="41"/>
@@ -50563,7 +50563,7 @@
     </w:p>
     <w:p>
       <w:pPr>
-        <w:pStyle w:val="2f"/>
+        <w:pStyle w:val="2f2"/>
         <w:numPr>
           <w:ilvl w:val="0"/>
           <w:numId w:val="42"/>
@@ -50603,7 +50603,7 @@
     </w:p>
     <w:p>
       <w:pPr>
-        <w:pStyle w:val="2f"/>
+        <w:pStyle w:val="2f2"/>
         <w:numPr>
           <w:ilvl w:val="0"/>
           <w:numId w:val="42"/>
@@ -50643,7 +50643,7 @@
     </w:p>
     <w:p>
       <w:pPr>
-        <w:pStyle w:val="2f"/>
+        <w:pStyle w:val="2f2"/>
         <w:numPr>
           <w:ilvl w:val="0"/>
           <w:numId w:val="42"/>
@@ -50667,7 +50667,7 @@
     </w:p>
     <w:p>
       <w:pPr>
-        <w:pStyle w:val="af9"/>
+        <w:pStyle w:val="aff5"/>
         <w:numPr>
           <w:ilvl w:val="2"/>
           <w:numId w:val="41"/>
@@ -50691,7 +50691,7 @@
     </w:p>
     <w:p>
       <w:pPr>
-        <w:pStyle w:val="af9"/>
+        <w:pStyle w:val="aff5"/>
         <w:numPr>
           <w:ilvl w:val="3"/>
           <w:numId w:val="41"/>
@@ -50736,7 +50736,7 @@
     </w:p>
     <w:p>
       <w:pPr>
-        <w:pStyle w:val="2f"/>
+        <w:pStyle w:val="2f2"/>
         <w:numPr>
           <w:ilvl w:val="0"/>
           <w:numId w:val="42"/>
@@ -50760,7 +50760,7 @@
     </w:p>
     <w:p>
       <w:pPr>
-        <w:pStyle w:val="2f"/>
+        <w:pStyle w:val="2f2"/>
         <w:numPr>
           <w:ilvl w:val="0"/>
           <w:numId w:val="42"/>
@@ -50784,7 +50784,7 @@
     </w:p>
     <w:p>
       <w:pPr>
-        <w:pStyle w:val="2f"/>
+        <w:pStyle w:val="2f2"/>
         <w:numPr>
           <w:ilvl w:val="0"/>
           <w:numId w:val="42"/>
@@ -50856,7 +50856,7 @@
     </w:p>
     <w:p>
       <w:pPr>
-        <w:pStyle w:val="2f"/>
+        <w:pStyle w:val="2f2"/>
         <w:numPr>
           <w:ilvl w:val="0"/>
           <w:numId w:val="42"/>
@@ -50880,7 +50880,7 @@
     </w:p>
     <w:p>
       <w:pPr>
-        <w:pStyle w:val="2f"/>
+        <w:pStyle w:val="2f2"/>
         <w:numPr>
           <w:ilvl w:val="0"/>
           <w:numId w:val="42"/>
@@ -50920,7 +50920,7 @@
     </w:p>
     <w:p>
       <w:pPr>
-        <w:pStyle w:val="2f"/>
+        <w:pStyle w:val="2f2"/>
         <w:numPr>
           <w:ilvl w:val="0"/>
           <w:numId w:val="42"/>
@@ -50944,7 +50944,7 @@
     </w:p>
     <w:p>
       <w:pPr>
-        <w:pStyle w:val="af9"/>
+        <w:pStyle w:val="aff5"/>
         <w:numPr>
           <w:ilvl w:val="3"/>
           <w:numId w:val="41"/>
@@ -50989,7 +50989,7 @@
     </w:p>
     <w:p>
       <w:pPr>
-        <w:pStyle w:val="2f"/>
+        <w:pStyle w:val="2f2"/>
         <w:numPr>
           <w:ilvl w:val="0"/>
           <w:numId w:val="42"/>
@@ -51013,7 +51013,7 @@
     </w:p>
     <w:p>
       <w:pPr>
-        <w:pStyle w:val="2f"/>
+        <w:pStyle w:val="2f2"/>
         <w:numPr>
           <w:ilvl w:val="0"/>
           <w:numId w:val="42"/>
@@ -51037,7 +51037,7 @@
     </w:p>
     <w:p>
       <w:pPr>
-        <w:pStyle w:val="af9"/>
+        <w:pStyle w:val="aff5"/>
         <w:numPr>
           <w:ilvl w:val="3"/>
           <w:numId w:val="41"/>
@@ -51083,7 +51083,7 @@
     </w:p>
     <w:p>
       <w:pPr>
-        <w:pStyle w:val="af9"/>
+        <w:pStyle w:val="aff5"/>
         <w:numPr>
           <w:ilvl w:val="2"/>
           <w:numId w:val="41"/>
@@ -51128,7 +51128,7 @@
     </w:p>
     <w:p>
       <w:pPr>
-        <w:pStyle w:val="2f"/>
+        <w:pStyle w:val="2f2"/>
         <w:numPr>
           <w:ilvl w:val="0"/>
           <w:numId w:val="42"/>
@@ -51152,7 +51152,7 @@
     </w:p>
     <w:p>
       <w:pPr>
-        <w:pStyle w:val="2f"/>
+        <w:pStyle w:val="2f2"/>
         <w:numPr>
           <w:ilvl w:val="0"/>
           <w:numId w:val="42"/>
@@ -51176,7 +51176,7 @@
     </w:p>
     <w:p>
       <w:pPr>
-        <w:pStyle w:val="2f"/>
+        <w:pStyle w:val="2f2"/>
         <w:numPr>
           <w:ilvl w:val="0"/>
           <w:numId w:val="42"/>
@@ -51200,7 +51200,7 @@
     </w:p>
     <w:p>
       <w:pPr>
-        <w:pStyle w:val="2f"/>
+        <w:pStyle w:val="2f2"/>
         <w:spacing w:line="360" w:lineRule="auto"/>
         <w:ind w:left="900" w:firstLineChars="0" w:firstLine="0"/>
         <w:rPr>
@@ -51212,7 +51212,7 @@
     </w:p>
     <w:p>
       <w:pPr>
-        <w:pStyle w:val="af9"/>
+        <w:pStyle w:val="aff5"/>
         <w:numPr>
           <w:ilvl w:val="1"/>
           <w:numId w:val="41"/>
@@ -51257,7 +51257,7 @@
     </w:p>
     <w:p>
       <w:pPr>
-        <w:pStyle w:val="af9"/>
+        <w:pStyle w:val="aff5"/>
         <w:numPr>
           <w:ilvl w:val="2"/>
           <w:numId w:val="41"/>
@@ -51302,7 +51302,7 @@
     </w:p>
     <w:p>
       <w:pPr>
-        <w:pStyle w:val="2f"/>
+        <w:pStyle w:val="2f2"/>
         <w:numPr>
           <w:ilvl w:val="0"/>
           <w:numId w:val="42"/>
@@ -51326,7 +51326,7 @@
     </w:p>
     <w:p>
       <w:pPr>
-        <w:pStyle w:val="2f"/>
+        <w:pStyle w:val="2f2"/>
         <w:numPr>
           <w:ilvl w:val="0"/>
           <w:numId w:val="42"/>
@@ -51350,7 +51350,7 @@
     </w:p>
     <w:p>
       <w:pPr>
-        <w:pStyle w:val="2f"/>
+        <w:pStyle w:val="2f2"/>
         <w:numPr>
           <w:ilvl w:val="0"/>
           <w:numId w:val="42"/>
@@ -51374,7 +51374,7 @@
     </w:p>
     <w:p>
       <w:pPr>
-        <w:pStyle w:val="2f"/>
+        <w:pStyle w:val="2f2"/>
         <w:numPr>
           <w:ilvl w:val="0"/>
           <w:numId w:val="42"/>
@@ -51398,7 +51398,7 @@
     </w:p>
     <w:p>
       <w:pPr>
-        <w:pStyle w:val="2f"/>
+        <w:pStyle w:val="2f2"/>
         <w:numPr>
           <w:ilvl w:val="0"/>
           <w:numId w:val="42"/>
@@ -51438,7 +51438,7 @@
     </w:p>
     <w:p>
       <w:pPr>
-        <w:pStyle w:val="2f"/>
+        <w:pStyle w:val="2f2"/>
         <w:numPr>
           <w:ilvl w:val="0"/>
           <w:numId w:val="42"/>
@@ -51462,7 +51462,7 @@
     </w:p>
     <w:p>
       <w:pPr>
-        <w:pStyle w:val="af9"/>
+        <w:pStyle w:val="aff5"/>
         <w:numPr>
           <w:ilvl w:val="2"/>
           <w:numId w:val="41"/>
@@ -51486,7 +51486,7 @@
     </w:p>
     <w:p>
       <w:pPr>
-        <w:pStyle w:val="2f"/>
+        <w:pStyle w:val="2f2"/>
         <w:numPr>
           <w:ilvl w:val="0"/>
           <w:numId w:val="42"/>
@@ -51510,7 +51510,7 @@
     </w:p>
     <w:p>
       <w:pPr>
-        <w:pStyle w:val="af9"/>
+        <w:pStyle w:val="aff5"/>
         <w:numPr>
           <w:ilvl w:val="3"/>
           <w:numId w:val="41"/>
@@ -51534,7 +51534,7 @@
     </w:p>
     <w:p>
       <w:pPr>
-        <w:pStyle w:val="2f"/>
+        <w:pStyle w:val="2f2"/>
         <w:numPr>
           <w:ilvl w:val="0"/>
           <w:numId w:val="42"/>
@@ -51558,7 +51558,7 @@
     </w:p>
     <w:p>
       <w:pPr>
-        <w:pStyle w:val="2f"/>
+        <w:pStyle w:val="2f2"/>
         <w:numPr>
           <w:ilvl w:val="0"/>
           <w:numId w:val="42"/>
@@ -51582,7 +51582,7 @@
     </w:p>
     <w:p>
       <w:pPr>
-        <w:pStyle w:val="af9"/>
+        <w:pStyle w:val="aff5"/>
         <w:numPr>
           <w:ilvl w:val="3"/>
           <w:numId w:val="41"/>
@@ -51606,7 +51606,7 @@
     </w:p>
     <w:p>
       <w:pPr>
-        <w:pStyle w:val="2f"/>
+        <w:pStyle w:val="2f2"/>
         <w:numPr>
           <w:ilvl w:val="0"/>
           <w:numId w:val="42"/>
@@ -51630,7 +51630,7 @@
     </w:p>
     <w:p>
       <w:pPr>
-        <w:pStyle w:val="2f"/>
+        <w:pStyle w:val="2f2"/>
         <w:numPr>
           <w:ilvl w:val="0"/>
           <w:numId w:val="42"/>
@@ -51654,7 +51654,7 @@
     </w:p>
     <w:p>
       <w:pPr>
-        <w:pStyle w:val="af9"/>
+        <w:pStyle w:val="aff5"/>
         <w:numPr>
           <w:ilvl w:val="3"/>
           <w:numId w:val="41"/>
@@ -51699,7 +51699,7 @@
     </w:p>
     <w:p>
       <w:pPr>
-        <w:pStyle w:val="2f"/>
+        <w:pStyle w:val="2f2"/>
         <w:numPr>
           <w:ilvl w:val="0"/>
           <w:numId w:val="42"/>
@@ -51743,7 +51743,7 @@
     </w:p>
     <w:p>
       <w:pPr>
-        <w:pStyle w:val="af9"/>
+        <w:pStyle w:val="aff5"/>
         <w:numPr>
           <w:ilvl w:val="0"/>
           <w:numId w:val="43"/>
@@ -51760,7 +51760,7 @@
     </w:p>
     <w:p>
       <w:pPr>
-        <w:pStyle w:val="af9"/>
+        <w:pStyle w:val="aff5"/>
         <w:numPr>
           <w:ilvl w:val="0"/>
           <w:numId w:val="43"/>
@@ -51777,7 +51777,7 @@
     </w:p>
     <w:p>
       <w:pPr>
-        <w:pStyle w:val="af9"/>
+        <w:pStyle w:val="aff5"/>
         <w:numPr>
           <w:ilvl w:val="0"/>
           <w:numId w:val="43"/>
@@ -51794,7 +51794,7 @@
     </w:p>
     <w:p>
       <w:pPr>
-        <w:pStyle w:val="af9"/>
+        <w:pStyle w:val="aff5"/>
         <w:numPr>
           <w:ilvl w:val="0"/>
           <w:numId w:val="43"/>
@@ -51811,7 +51811,7 @@
     </w:p>
     <w:p>
       <w:pPr>
-        <w:pStyle w:val="af9"/>
+        <w:pStyle w:val="aff5"/>
         <w:numPr>
           <w:ilvl w:val="0"/>
           <w:numId w:val="43"/>
@@ -51828,7 +51828,7 @@
     </w:p>
     <w:p>
       <w:pPr>
-        <w:pStyle w:val="af9"/>
+        <w:pStyle w:val="aff5"/>
         <w:numPr>
           <w:ilvl w:val="0"/>
           <w:numId w:val="43"/>
@@ -51845,7 +51845,7 @@
     </w:p>
     <w:p>
       <w:pPr>
-        <w:pStyle w:val="af9"/>
+        <w:pStyle w:val="aff5"/>
         <w:numPr>
           <w:ilvl w:val="0"/>
           <w:numId w:val="43"/>
@@ -51862,7 +51862,7 @@
     </w:p>
     <w:p>
       <w:pPr>
-        <w:pStyle w:val="af9"/>
+        <w:pStyle w:val="aff5"/>
         <w:numPr>
           <w:ilvl w:val="0"/>
           <w:numId w:val="43"/>
@@ -51879,7 +51879,7 @@
     </w:p>
     <w:p>
       <w:pPr>
-        <w:pStyle w:val="af9"/>
+        <w:pStyle w:val="aff5"/>
         <w:numPr>
           <w:ilvl w:val="0"/>
           <w:numId w:val="43"/>
@@ -51896,7 +51896,7 @@
     </w:p>
     <w:p>
       <w:pPr>
-        <w:pStyle w:val="af9"/>
+        <w:pStyle w:val="aff5"/>
         <w:numPr>
           <w:ilvl w:val="0"/>
           <w:numId w:val="43"/>
@@ -51913,7 +51913,7 @@
     </w:p>
     <w:p>
       <w:pPr>
-        <w:pStyle w:val="af9"/>
+        <w:pStyle w:val="aff5"/>
         <w:numPr>
           <w:ilvl w:val="0"/>
           <w:numId w:val="43"/>
@@ -51930,7 +51930,7 @@
     </w:p>
     <w:p>
       <w:pPr>
-        <w:pStyle w:val="af9"/>
+        <w:pStyle w:val="aff5"/>
         <w:numPr>
           <w:ilvl w:val="0"/>
           <w:numId w:val="43"/>
@@ -51947,7 +51947,7 @@
     </w:p>
     <w:p>
       <w:pPr>
-        <w:pStyle w:val="2f"/>
+        <w:pStyle w:val="2f2"/>
         <w:numPr>
           <w:ilvl w:val="0"/>
           <w:numId w:val="42"/>
@@ -51991,7 +51991,7 @@
     </w:p>
     <w:p>
       <w:pPr>
-        <w:pStyle w:val="2f"/>
+        <w:pStyle w:val="2f2"/>
         <w:numPr>
           <w:ilvl w:val="0"/>
           <w:numId w:val="42"/>
@@ -52035,7 +52035,7 @@
     </w:p>
     <w:p>
       <w:pPr>
-        <w:pStyle w:val="af9"/>
+        <w:pStyle w:val="aff5"/>
         <w:numPr>
           <w:ilvl w:val="2"/>
           <w:numId w:val="41"/>
@@ -52059,7 +52059,7 @@
     </w:p>
     <w:p>
       <w:pPr>
-        <w:pStyle w:val="2f"/>
+        <w:pStyle w:val="2f2"/>
         <w:numPr>
           <w:ilvl w:val="0"/>
           <w:numId w:val="42"/>
@@ -52099,7 +52099,7 @@
     </w:p>
     <w:p>
       <w:pPr>
-        <w:pStyle w:val="2f"/>
+        <w:pStyle w:val="2f2"/>
         <w:numPr>
           <w:ilvl w:val="0"/>
           <w:numId w:val="42"/>
@@ -52123,7 +52123,7 @@
     </w:p>
     <w:p>
       <w:pPr>
-        <w:pStyle w:val="2f"/>
+        <w:pStyle w:val="2f2"/>
         <w:numPr>
           <w:ilvl w:val="0"/>
           <w:numId w:val="42"/>
@@ -52147,7 +52147,7 @@
     </w:p>
     <w:p>
       <w:pPr>
-        <w:pStyle w:val="2f"/>
+        <w:pStyle w:val="2f2"/>
         <w:numPr>
           <w:ilvl w:val="0"/>
           <w:numId w:val="42"/>
@@ -52171,7 +52171,7 @@
     </w:p>
     <w:p>
       <w:pPr>
-        <w:pStyle w:val="2f"/>
+        <w:pStyle w:val="2f2"/>
         <w:numPr>
           <w:ilvl w:val="0"/>
           <w:numId w:val="42"/>
@@ -52195,7 +52195,7 @@
     </w:p>
     <w:p>
       <w:pPr>
-        <w:pStyle w:val="af9"/>
+        <w:pStyle w:val="aff5"/>
         <w:numPr>
           <w:ilvl w:val="2"/>
           <w:numId w:val="41"/>
@@ -52241,7 +52241,7 @@
     </w:p>
     <w:p>
       <w:pPr>
-        <w:pStyle w:val="2f"/>
+        <w:pStyle w:val="2f2"/>
         <w:numPr>
           <w:ilvl w:val="0"/>
           <w:numId w:val="42"/>
@@ -52265,7 +52265,7 @@
     </w:p>
     <w:p>
       <w:pPr>
-        <w:pStyle w:val="2f"/>
+        <w:pStyle w:val="2f2"/>
         <w:numPr>
           <w:ilvl w:val="0"/>
           <w:numId w:val="42"/>
@@ -52289,7 +52289,7 @@
     </w:p>
     <w:p>
       <w:pPr>
-        <w:pStyle w:val="2f"/>
+        <w:pStyle w:val="2f2"/>
         <w:numPr>
           <w:ilvl w:val="0"/>
           <w:numId w:val="42"/>
@@ -52313,7 +52313,7 @@
     </w:p>
     <w:p>
       <w:pPr>
-        <w:pStyle w:val="2f"/>
+        <w:pStyle w:val="2f2"/>
         <w:numPr>
           <w:ilvl w:val="0"/>
           <w:numId w:val="42"/>
@@ -52337,7 +52337,7 @@
     </w:p>
     <w:p>
       <w:pPr>
-        <w:pStyle w:val="2f"/>
+        <w:pStyle w:val="2f2"/>
         <w:numPr>
           <w:ilvl w:val="0"/>
           <w:numId w:val="42"/>
@@ -52361,7 +52361,7 @@
     </w:p>
     <w:p>
       <w:pPr>
-        <w:pStyle w:val="2f"/>
+        <w:pStyle w:val="2f2"/>
         <w:numPr>
           <w:ilvl w:val="0"/>
           <w:numId w:val="42"/>
@@ -52385,7 +52385,7 @@
     </w:p>
     <w:p>
       <w:pPr>
-        <w:pStyle w:val="2f"/>
+        <w:pStyle w:val="2f2"/>
         <w:numPr>
           <w:ilvl w:val="0"/>
           <w:numId w:val="42"/>
@@ -52409,7 +52409,7 @@
     </w:p>
     <w:p>
       <w:pPr>
-        <w:pStyle w:val="af9"/>
+        <w:pStyle w:val="aff5"/>
         <w:numPr>
           <w:ilvl w:val="1"/>
           <w:numId w:val="41"/>
@@ -52433,7 +52433,7 @@
     </w:p>
     <w:p>
       <w:pPr>
-        <w:pStyle w:val="af9"/>
+        <w:pStyle w:val="aff5"/>
         <w:numPr>
           <w:ilvl w:val="2"/>
           <w:numId w:val="41"/>
@@ -52478,7 +52478,7 @@
     </w:p>
     <w:p>
       <w:pPr>
-        <w:pStyle w:val="af9"/>
+        <w:pStyle w:val="aff5"/>
         <w:numPr>
           <w:ilvl w:val="2"/>
           <w:numId w:val="41"/>
@@ -52525,7 +52525,7 @@
     </w:p>
     <w:p>
       <w:pPr>
-        <w:pStyle w:val="af9"/>
+        <w:pStyle w:val="aff5"/>
         <w:numPr>
           <w:ilvl w:val="3"/>
           <w:numId w:val="41"/>
@@ -52548,7 +52548,7 @@
     </w:p>
     <w:p>
       <w:pPr>
-        <w:pStyle w:val="af9"/>
+        <w:pStyle w:val="aff5"/>
         <w:numPr>
           <w:ilvl w:val="3"/>
           <w:numId w:val="41"/>
@@ -52571,7 +52571,7 @@
     </w:p>
     <w:p>
       <w:pPr>
-        <w:pStyle w:val="af9"/>
+        <w:pStyle w:val="aff5"/>
         <w:numPr>
           <w:ilvl w:val="3"/>
           <w:numId w:val="41"/>
@@ -52594,7 +52594,7 @@
     </w:p>
     <w:p>
       <w:pPr>
-        <w:pStyle w:val="af9"/>
+        <w:pStyle w:val="aff5"/>
         <w:numPr>
           <w:ilvl w:val="3"/>
           <w:numId w:val="41"/>
@@ -52617,7 +52617,7 @@
     </w:p>
     <w:p>
       <w:pPr>
-        <w:pStyle w:val="af9"/>
+        <w:pStyle w:val="aff5"/>
         <w:numPr>
           <w:ilvl w:val="4"/>
           <w:numId w:val="41"/>
@@ -52640,7 +52640,7 @@
     </w:p>
     <w:p>
       <w:pPr>
-        <w:pStyle w:val="af9"/>
+        <w:pStyle w:val="aff5"/>
         <w:numPr>
           <w:ilvl w:val="4"/>
           <w:numId w:val="41"/>
@@ -52663,7 +52663,7 @@
     </w:p>
     <w:p>
       <w:pPr>
-        <w:pStyle w:val="af9"/>
+        <w:pStyle w:val="aff5"/>
         <w:numPr>
           <w:ilvl w:val="4"/>
           <w:numId w:val="41"/>
@@ -52686,7 +52686,7 @@
     </w:p>
     <w:p>
       <w:pPr>
-        <w:pStyle w:val="af9"/>
+        <w:pStyle w:val="aff5"/>
         <w:numPr>
           <w:ilvl w:val="1"/>
           <w:numId w:val="41"/>
@@ -52710,7 +52710,7 @@
     </w:p>
     <w:p>
       <w:pPr>
-        <w:pStyle w:val="2f"/>
+        <w:pStyle w:val="2f2"/>
         <w:numPr>
           <w:ilvl w:val="0"/>
           <w:numId w:val="42"/>
@@ -52751,7 +52751,7 @@
     </w:p>
     <w:p>
       <w:pPr>
-        <w:pStyle w:val="2f"/>
+        <w:pStyle w:val="2f2"/>
         <w:numPr>
           <w:ilvl w:val="0"/>
           <w:numId w:val="42"/>
@@ -52775,7 +52775,7 @@
     </w:p>
     <w:p>
       <w:pPr>
-        <w:pStyle w:val="2f"/>
+        <w:pStyle w:val="2f2"/>
         <w:numPr>
           <w:ilvl w:val="0"/>
           <w:numId w:val="42"/>
@@ -52799,12 +52799,12 @@
     </w:p>
     <w:p>
       <w:pPr>
-        <w:pStyle w:val="af9"/>
+        <w:pStyle w:val="aff5"/>
         <w:numPr>
           <w:ilvl w:val="0"/>
           <w:numId w:val="41"/>
         </w:numPr>
-        <w:spacing w:beforeLines="100" w:line="360" w:lineRule="auto"/>
+        <w:spacing w:beforeLines="100" w:before="240" w:line="360" w:lineRule="auto"/>
         <w:ind w:left="426" w:right="-107" w:firstLineChars="0" w:hanging="426"/>
         <w:rPr>
           <w:b/>
@@ -52862,7 +52862,7 @@
     </w:p>
     <w:p>
       <w:pPr>
-        <w:pStyle w:val="2f"/>
+        <w:pStyle w:val="2f2"/>
         <w:numPr>
           <w:ilvl w:val="0"/>
           <w:numId w:val="42"/>
@@ -52890,7 +52890,7 @@
     </w:p>
     <w:p>
       <w:pPr>
-        <w:pStyle w:val="2f"/>
+        <w:pStyle w:val="2f2"/>
         <w:numPr>
           <w:ilvl w:val="0"/>
           <w:numId w:val="42"/>
@@ -52918,7 +52918,7 @@
     </w:p>
     <w:p>
       <w:pPr>
-        <w:pStyle w:val="2f"/>
+        <w:pStyle w:val="2f2"/>
         <w:numPr>
           <w:ilvl w:val="0"/>
           <w:numId w:val="42"/>
@@ -52946,7 +52946,7 @@
     </w:p>
     <w:p>
       <w:pPr>
-        <w:pStyle w:val="2f"/>
+        <w:pStyle w:val="2f2"/>
         <w:numPr>
           <w:ilvl w:val="0"/>
           <w:numId w:val="42"/>
@@ -52974,7 +52974,7 @@
     </w:p>
     <w:p>
       <w:pPr>
-        <w:pStyle w:val="2f"/>
+        <w:pStyle w:val="2f2"/>
         <w:numPr>
           <w:ilvl w:val="0"/>
           <w:numId w:val="42"/>
@@ -53002,7 +53002,7 @@
     </w:p>
     <w:p>
       <w:pPr>
-        <w:pStyle w:val="2f"/>
+        <w:pStyle w:val="2f2"/>
         <w:numPr>
           <w:ilvl w:val="0"/>
           <w:numId w:val="42"/>
@@ -53030,7 +53030,7 @@
     </w:p>
     <w:p>
       <w:pPr>
-        <w:pStyle w:val="2f"/>
+        <w:pStyle w:val="2f2"/>
         <w:numPr>
           <w:ilvl w:val="0"/>
           <w:numId w:val="42"/>
@@ -53058,7 +53058,7 @@
     </w:p>
     <w:p>
       <w:pPr>
-        <w:pStyle w:val="af9"/>
+        <w:pStyle w:val="aff5"/>
         <w:numPr>
           <w:ilvl w:val="1"/>
           <w:numId w:val="41"/>
@@ -53097,10 +53097,21 @@
           <w:rFonts w:ascii="宋体" w:hAnsi="宋体" w:hint="eastAsia"/>
           <w:kern w:val="0"/>
           <w:sz w:val="24"/>
+          <w:highlight w:val="yellow"/>
         </w:rPr>
         <w:lastRenderedPageBreak/>
-        <w:t>本项目团队人数需8人以上，所有人员现场办公时间原则上不少于整个项目实施周期的50%。</w:t>
-      </w:r>
+        <w:t>本项目团队人数需8人以上，所有人员现场办公时间原则上不少于整个项目实施周期的50%</w:t>
+      </w:r>
+      <w:r>
+        <w:rPr>
+          <w:rFonts w:ascii="宋体" w:hAnsi="宋体" w:hint="eastAsia"/>
+          <w:kern w:val="0"/>
+          <w:sz w:val="24"/>
+        </w:rPr>
+        <w:t>。</w:t>
+      </w:r>
+      <w:bookmarkStart w:id="495" w:name="_GoBack"/>
+      <w:bookmarkEnd w:id="495"/>
     </w:p>
     <w:p>
       <w:pPr>
@@ -53125,7 +53136,7 @@
     </w:p>
     <w:p>
       <w:pPr>
-        <w:pStyle w:val="2f"/>
+        <w:pStyle w:val="2f2"/>
         <w:numPr>
           <w:ilvl w:val="0"/>
           <w:numId w:val="42"/>
@@ -53232,7 +53243,7 @@
     </w:p>
     <w:p>
       <w:pPr>
-        <w:pStyle w:val="2f"/>
+        <w:pStyle w:val="2f2"/>
         <w:numPr>
           <w:ilvl w:val="0"/>
           <w:numId w:val="42"/>
@@ -53275,7 +53286,7 @@
     </w:p>
     <w:p>
       <w:pPr>
-        <w:pStyle w:val="2f"/>
+        <w:pStyle w:val="2f2"/>
         <w:numPr>
           <w:ilvl w:val="0"/>
           <w:numId w:val="42"/>
@@ -53318,7 +53329,7 @@
     </w:p>
     <w:p>
       <w:pPr>
-        <w:pStyle w:val="2f"/>
+        <w:pStyle w:val="2f2"/>
         <w:numPr>
           <w:ilvl w:val="0"/>
           <w:numId w:val="42"/>
@@ -53377,7 +53388,7 @@
     </w:p>
     <w:p>
       <w:pPr>
-        <w:pStyle w:val="2f"/>
+        <w:pStyle w:val="2f2"/>
         <w:numPr>
           <w:ilvl w:val="0"/>
           <w:numId w:val="42"/>
@@ -53468,7 +53479,7 @@
     </w:p>
     <w:p>
       <w:pPr>
-        <w:pStyle w:val="2f"/>
+        <w:pStyle w:val="2f2"/>
         <w:numPr>
           <w:ilvl w:val="0"/>
           <w:numId w:val="42"/>
@@ -53532,7 +53543,7 @@
     </w:p>
     <w:p>
       <w:pPr>
-        <w:pStyle w:val="af9"/>
+        <w:pStyle w:val="aff5"/>
         <w:numPr>
           <w:ilvl w:val="1"/>
           <w:numId w:val="41"/>
@@ -53556,7 +53567,7 @@
     </w:p>
     <w:p>
       <w:pPr>
-        <w:pStyle w:val="2f"/>
+        <w:pStyle w:val="2f2"/>
         <w:numPr>
           <w:ilvl w:val="0"/>
           <w:numId w:val="42"/>
@@ -53583,7 +53594,7 @@
     </w:p>
     <w:p>
       <w:pPr>
-        <w:pStyle w:val="2f"/>
+        <w:pStyle w:val="2f2"/>
         <w:numPr>
           <w:ilvl w:val="0"/>
           <w:numId w:val="42"/>
@@ -53610,7 +53621,7 @@
     </w:p>
     <w:p>
       <w:pPr>
-        <w:pStyle w:val="2f"/>
+        <w:pStyle w:val="2f2"/>
         <w:numPr>
           <w:ilvl w:val="0"/>
           <w:numId w:val="42"/>
@@ -53734,7 +53745,7 @@
     </w:p>
     <w:p>
       <w:pPr>
-        <w:pStyle w:val="2f"/>
+        <w:pStyle w:val="2f2"/>
         <w:numPr>
           <w:ilvl w:val="0"/>
           <w:numId w:val="42"/>
@@ -53761,12 +53772,12 @@
     </w:p>
     <w:p>
       <w:pPr>
-        <w:pStyle w:val="af9"/>
+        <w:pStyle w:val="aff5"/>
         <w:numPr>
           <w:ilvl w:val="0"/>
           <w:numId w:val="41"/>
         </w:numPr>
-        <w:spacing w:beforeLines="100" w:line="360" w:lineRule="auto"/>
+        <w:spacing w:beforeLines="100" w:before="240" w:line="360" w:lineRule="auto"/>
         <w:ind w:left="426" w:right="-107" w:firstLineChars="0" w:hanging="426"/>
         <w:rPr>
           <w:b/>
@@ -53861,22 +53872,12 @@
           <w:kern w:val="0"/>
           <w:sz w:val="24"/>
         </w:rPr>
-        <w:t>上期所使用项目中标方所提供的文档和资料，若有侵犯他人版权或被指侵犯他人版权，导</w:t>
-      </w:r>
-      <w:bookmarkStart w:id="495" w:name="_GoBack"/>
-      <w:bookmarkEnd w:id="495"/>
-      <w:r>
-        <w:rPr>
-          <w:rFonts w:ascii="宋体" w:hAnsi="宋体" w:hint="eastAsia"/>
-          <w:kern w:val="0"/>
-          <w:sz w:val="24"/>
-        </w:rPr>
-        <w:t>致上期所产生任何损失、罚款或费用，项目中标方须一概赔偿，但上期所必须：</w:t>
-      </w:r>
-    </w:p>
-    <w:p>
-      <w:pPr>
-        <w:pStyle w:val="2f"/>
+        <w:t>上期所使用项目中标方所提供的文档和资料，若有侵犯他人版权或被指侵犯他人版权，导致上期所产生任何损失、罚款或费用，项目中标方须一概赔偿，但上期所必须：</w:t>
+      </w:r>
+    </w:p>
+    <w:p>
+      <w:pPr>
+        <w:pStyle w:val="2f2"/>
         <w:numPr>
           <w:ilvl w:val="0"/>
           <w:numId w:val="42"/>
@@ -53903,7 +53904,7 @@
     </w:p>
     <w:p>
       <w:pPr>
-        <w:pStyle w:val="2f"/>
+        <w:pStyle w:val="2f2"/>
         <w:numPr>
           <w:ilvl w:val="0"/>
           <w:numId w:val="42"/>
@@ -53969,7 +53970,7 @@
 </file>
 
 <file path=word/endnotes.xml><?xml version="1.0" encoding="utf-8"?>
-<w:endnotes xmlns:ve="http://schemas.openxmlformats.org/markup-compatibility/2006" xmlns:o="urn:schemas-microsoft-com:office:office" xmlns:r="http://schemas.openxmlformats.org/officeDocument/2006/relationships" xmlns:m="http://schemas.openxmlformats.org/officeDocument/2006/math" xmlns:v="urn:schemas-microsoft-com:vml" xmlns:wp="http://schemas.openxmlformats.org/drawingml/2006/wordprocessingDrawing" xmlns:w10="urn:schemas-microsoft-com:office:word" xmlns:w="http://schemas.openxmlformats.org/wordprocessingml/2006/main" xmlns:wne="http://schemas.microsoft.com/office/word/2006/wordml">
+<w:endnotes xmlns:wpc="http://schemas.microsoft.com/office/word/2010/wordprocessingCanvas" xmlns:mo="http://schemas.microsoft.com/office/mac/office/2008/main" xmlns:mc="http://schemas.openxmlformats.org/markup-compatibility/2006" xmlns:mv="urn:schemas-microsoft-com:mac:vml" xmlns:o="urn:schemas-microsoft-com:office:office" xmlns:r="http://schemas.openxmlformats.org/officeDocument/2006/relationships" xmlns:m="http://schemas.openxmlformats.org/officeDocument/2006/math" xmlns:v="urn:schemas-microsoft-com:vml" xmlns:wp14="http://schemas.microsoft.com/office/word/2010/wordprocessingDrawing" xmlns:wp="http://schemas.openxmlformats.org/drawingml/2006/wordprocessingDrawing" xmlns:w10="urn:schemas-microsoft-com:office:word" xmlns:w="http://schemas.openxmlformats.org/wordprocessingml/2006/main" xmlns:w14="http://schemas.microsoft.com/office/word/2010/wordml" xmlns:w15="http://schemas.microsoft.com/office/word/2012/wordml" xmlns:wpg="http://schemas.microsoft.com/office/word/2010/wordprocessingGroup" xmlns:wpi="http://schemas.microsoft.com/office/word/2010/wordprocessingInk" xmlns:wne="http://schemas.microsoft.com/office/word/2006/wordml" xmlns:wps="http://schemas.microsoft.com/office/word/2010/wordprocessingShape" mc:Ignorable="w14 w15 wp14">
   <w:endnote w:type="separator" w:id="-1">
     <w:p>
       <w:r>
@@ -53988,17 +53989,17 @@
 </file>
 
 <file path=word/footer1.xml><?xml version="1.0" encoding="utf-8"?>
-<w:ftr xmlns:ve="http://schemas.openxmlformats.org/markup-compatibility/2006" xmlns:o="urn:schemas-microsoft-com:office:office" xmlns:r="http://schemas.openxmlformats.org/officeDocument/2006/relationships" xmlns:m="http://schemas.openxmlformats.org/officeDocument/2006/math" xmlns:v="urn:schemas-microsoft-com:vml" xmlns:wp="http://schemas.openxmlformats.org/drawingml/2006/wordprocessingDrawing" xmlns:w10="urn:schemas-microsoft-com:office:word" xmlns:w="http://schemas.openxmlformats.org/wordprocessingml/2006/main" xmlns:wne="http://schemas.microsoft.com/office/word/2006/wordml">
+<w:ftr xmlns:wpc="http://schemas.microsoft.com/office/word/2010/wordprocessingCanvas" xmlns:mo="http://schemas.microsoft.com/office/mac/office/2008/main" xmlns:mc="http://schemas.openxmlformats.org/markup-compatibility/2006" xmlns:mv="urn:schemas-microsoft-com:mac:vml" xmlns:o="urn:schemas-microsoft-com:office:office" xmlns:r="http://schemas.openxmlformats.org/officeDocument/2006/relationships" xmlns:m="http://schemas.openxmlformats.org/officeDocument/2006/math" xmlns:v="urn:schemas-microsoft-com:vml" xmlns:wp14="http://schemas.microsoft.com/office/word/2010/wordprocessingDrawing" xmlns:wp="http://schemas.openxmlformats.org/drawingml/2006/wordprocessingDrawing" xmlns:w10="urn:schemas-microsoft-com:office:word" xmlns:w="http://schemas.openxmlformats.org/wordprocessingml/2006/main" xmlns:w14="http://schemas.microsoft.com/office/word/2010/wordml" xmlns:w15="http://schemas.microsoft.com/office/word/2012/wordml" xmlns:wpg="http://schemas.microsoft.com/office/word/2010/wordprocessingGroup" xmlns:wpi="http://schemas.microsoft.com/office/word/2010/wordprocessingInk" xmlns:wne="http://schemas.microsoft.com/office/word/2006/wordml" xmlns:wps="http://schemas.microsoft.com/office/word/2010/wordprocessingShape" mc:Ignorable="w14 w15 wp14">
   <w:p>
     <w:pPr>
-      <w:pStyle w:val="a7"/>
+      <w:pStyle w:val="a9"/>
     </w:pPr>
     <w:r>
       <w:rPr>
         <w:noProof/>
       </w:rPr>
       <w:drawing>
-        <wp:anchor distT="0" distB="0" distL="114300" distR="114300" simplePos="0" relativeHeight="251659264" behindDoc="1" locked="0" layoutInCell="1" allowOverlap="1">
+        <wp:anchor distT="0" distB="0" distL="114300" distR="114300" simplePos="0" relativeHeight="251659264" behindDoc="1" locked="0" layoutInCell="1" allowOverlap="1" wp14:anchorId="4F10DADF" wp14:editId="54A9792C">
           <wp:simplePos x="0" y="0"/>
           <wp:positionH relativeFrom="column">
             <wp:posOffset>-941292</wp:posOffset>
@@ -54056,10 +54057,10 @@
 </file>
 
 <file path=word/footer2.xml><?xml version="1.0" encoding="utf-8"?>
-<w:ftr xmlns:ve="http://schemas.openxmlformats.org/markup-compatibility/2006" xmlns:o="urn:schemas-microsoft-com:office:office" xmlns:r="http://schemas.openxmlformats.org/officeDocument/2006/relationships" xmlns:m="http://schemas.openxmlformats.org/officeDocument/2006/math" xmlns:v="urn:schemas-microsoft-com:vml" xmlns:wp="http://schemas.openxmlformats.org/drawingml/2006/wordprocessingDrawing" xmlns:w10="urn:schemas-microsoft-com:office:word" xmlns:w="http://schemas.openxmlformats.org/wordprocessingml/2006/main" xmlns:wne="http://schemas.microsoft.com/office/word/2006/wordml">
+<w:ftr xmlns:wpc="http://schemas.microsoft.com/office/word/2010/wordprocessingCanvas" xmlns:mo="http://schemas.microsoft.com/office/mac/office/2008/main" xmlns:mc="http://schemas.openxmlformats.org/markup-compatibility/2006" xmlns:mv="urn:schemas-microsoft-com:mac:vml" xmlns:o="urn:schemas-microsoft-com:office:office" xmlns:r="http://schemas.openxmlformats.org/officeDocument/2006/relationships" xmlns:m="http://schemas.openxmlformats.org/officeDocument/2006/math" xmlns:v="urn:schemas-microsoft-com:vml" xmlns:wp14="http://schemas.microsoft.com/office/word/2010/wordprocessingDrawing" xmlns:wp="http://schemas.openxmlformats.org/drawingml/2006/wordprocessingDrawing" xmlns:w10="urn:schemas-microsoft-com:office:word" xmlns:w="http://schemas.openxmlformats.org/wordprocessingml/2006/main" xmlns:w14="http://schemas.microsoft.com/office/word/2010/wordml" xmlns:w15="http://schemas.microsoft.com/office/word/2012/wordml" xmlns:wpg="http://schemas.microsoft.com/office/word/2010/wordprocessingGroup" xmlns:wpi="http://schemas.microsoft.com/office/word/2010/wordprocessingInk" xmlns:wne="http://schemas.microsoft.com/office/word/2006/wordml" xmlns:wps="http://schemas.microsoft.com/office/word/2010/wordprocessingShape" mc:Ignorable="w14 w15 wp14">
   <w:p>
     <w:pPr>
-      <w:pStyle w:val="a7"/>
+      <w:pStyle w:val="a9"/>
       <w:jc w:val="center"/>
     </w:pPr>
     <w:r>
@@ -54090,10 +54091,10 @@
 </file>
 
 <file path=word/footer3.xml><?xml version="1.0" encoding="utf-8"?>
-<w:ftr xmlns:ve="http://schemas.openxmlformats.org/markup-compatibility/2006" xmlns:o="urn:schemas-microsoft-com:office:office" xmlns:r="http://schemas.openxmlformats.org/officeDocument/2006/relationships" xmlns:m="http://schemas.openxmlformats.org/officeDocument/2006/math" xmlns:v="urn:schemas-microsoft-com:vml" xmlns:wp="http://schemas.openxmlformats.org/drawingml/2006/wordprocessingDrawing" xmlns:w10="urn:schemas-microsoft-com:office:word" xmlns:w="http://schemas.openxmlformats.org/wordprocessingml/2006/main" xmlns:wne="http://schemas.microsoft.com/office/word/2006/wordml">
+<w:ftr xmlns:wpc="http://schemas.microsoft.com/office/word/2010/wordprocessingCanvas" xmlns:mo="http://schemas.microsoft.com/office/mac/office/2008/main" xmlns:mc="http://schemas.openxmlformats.org/markup-compatibility/2006" xmlns:mv="urn:schemas-microsoft-com:mac:vml" xmlns:o="urn:schemas-microsoft-com:office:office" xmlns:r="http://schemas.openxmlformats.org/officeDocument/2006/relationships" xmlns:m="http://schemas.openxmlformats.org/officeDocument/2006/math" xmlns:v="urn:schemas-microsoft-com:vml" xmlns:wp14="http://schemas.microsoft.com/office/word/2010/wordprocessingDrawing" xmlns:wp="http://schemas.openxmlformats.org/drawingml/2006/wordprocessingDrawing" xmlns:w10="urn:schemas-microsoft-com:office:word" xmlns:w="http://schemas.openxmlformats.org/wordprocessingml/2006/main" xmlns:w14="http://schemas.microsoft.com/office/word/2010/wordml" xmlns:w15="http://schemas.microsoft.com/office/word/2012/wordml" xmlns:wpg="http://schemas.microsoft.com/office/word/2010/wordprocessingGroup" xmlns:wpi="http://schemas.microsoft.com/office/word/2010/wordprocessingInk" xmlns:wne="http://schemas.microsoft.com/office/word/2006/wordml" xmlns:wps="http://schemas.microsoft.com/office/word/2010/wordprocessingShape" mc:Ignorable="w14 w15 wp14">
   <w:p>
     <w:pPr>
-      <w:pStyle w:val="a7"/>
+      <w:pStyle w:val="a9"/>
       <w:jc w:val="center"/>
       <w:rPr>
         <w:rFonts w:asciiTheme="minorEastAsia" w:eastAsiaTheme="minorEastAsia" w:hAnsiTheme="minorEastAsia"/>
@@ -54135,7 +54136,7 @@
         <w:noProof/>
         <w:lang w:val="zh-CN"/>
       </w:rPr>
-      <w:t>9</w:t>
+      <w:t>75</w:t>
     </w:r>
     <w:r>
       <w:rPr>
@@ -54160,13 +54161,13 @@
 </file>
 
 <file path=word/footer4.xml><?xml version="1.0" encoding="utf-8"?>
-<w:ftr xmlns:ve="http://schemas.openxmlformats.org/markup-compatibility/2006" xmlns:o="urn:schemas-microsoft-com:office:office" xmlns:r="http://schemas.openxmlformats.org/officeDocument/2006/relationships" xmlns:m="http://schemas.openxmlformats.org/officeDocument/2006/math" xmlns:v="urn:schemas-microsoft-com:vml" xmlns:wp="http://schemas.openxmlformats.org/drawingml/2006/wordprocessingDrawing" xmlns:w10="urn:schemas-microsoft-com:office:word" xmlns:w="http://schemas.openxmlformats.org/wordprocessingml/2006/main" xmlns:wne="http://schemas.microsoft.com/office/word/2006/wordml">
+<w:ftr xmlns:wpc="http://schemas.microsoft.com/office/word/2010/wordprocessingCanvas" xmlns:mo="http://schemas.microsoft.com/office/mac/office/2008/main" xmlns:mc="http://schemas.openxmlformats.org/markup-compatibility/2006" xmlns:mv="urn:schemas-microsoft-com:mac:vml" xmlns:o="urn:schemas-microsoft-com:office:office" xmlns:r="http://schemas.openxmlformats.org/officeDocument/2006/relationships" xmlns:m="http://schemas.openxmlformats.org/officeDocument/2006/math" xmlns:v="urn:schemas-microsoft-com:vml" xmlns:wp14="http://schemas.microsoft.com/office/word/2010/wordprocessingDrawing" xmlns:wp="http://schemas.openxmlformats.org/drawingml/2006/wordprocessingDrawing" xmlns:w10="urn:schemas-microsoft-com:office:word" xmlns:w="http://schemas.openxmlformats.org/wordprocessingml/2006/main" xmlns:w14="http://schemas.microsoft.com/office/word/2010/wordml" xmlns:w15="http://schemas.microsoft.com/office/word/2012/wordml" xmlns:wpg="http://schemas.microsoft.com/office/word/2010/wordprocessingGroup" xmlns:wpi="http://schemas.microsoft.com/office/word/2010/wordprocessingInk" xmlns:wne="http://schemas.microsoft.com/office/word/2006/wordml" xmlns:wps="http://schemas.microsoft.com/office/word/2010/wordprocessingShape" mc:Ignorable="w14 w15 wp14">
   <w:p>
     <w:pPr>
-      <w:pStyle w:val="a7"/>
+      <w:pStyle w:val="a9"/>
       <w:framePr w:wrap="around" w:vAnchor="text" w:hAnchor="margin" w:xAlign="right" w:y="1"/>
       <w:rPr>
-        <w:rStyle w:val="ab"/>
+        <w:rStyle w:val="ad"/>
       </w:rPr>
     </w:pPr>
     <w:r>
@@ -54174,7 +54175,7 @@
     </w:r>
     <w:r>
       <w:rPr>
-        <w:rStyle w:val="ab"/>
+        <w:rStyle w:val="ad"/>
       </w:rPr>
       <w:instrText xml:space="preserve">PAGE  </w:instrText>
     </w:r>
@@ -54184,7 +54185,7 @@
   </w:p>
   <w:p>
     <w:pPr>
-      <w:pStyle w:val="a7"/>
+      <w:pStyle w:val="a9"/>
       <w:ind w:right="360"/>
     </w:pPr>
   </w:p>
@@ -54192,10 +54193,10 @@
 </file>
 
 <file path=word/footer5.xml><?xml version="1.0" encoding="utf-8"?>
-<w:ftr xmlns:ve="http://schemas.openxmlformats.org/markup-compatibility/2006" xmlns:o="urn:schemas-microsoft-com:office:office" xmlns:r="http://schemas.openxmlformats.org/officeDocument/2006/relationships" xmlns:m="http://schemas.openxmlformats.org/officeDocument/2006/math" xmlns:v="urn:schemas-microsoft-com:vml" xmlns:wp="http://schemas.openxmlformats.org/drawingml/2006/wordprocessingDrawing" xmlns:w10="urn:schemas-microsoft-com:office:word" xmlns:w="http://schemas.openxmlformats.org/wordprocessingml/2006/main" xmlns:wne="http://schemas.microsoft.com/office/word/2006/wordml">
+<w:ftr xmlns:wpc="http://schemas.microsoft.com/office/word/2010/wordprocessingCanvas" xmlns:mo="http://schemas.microsoft.com/office/mac/office/2008/main" xmlns:mc="http://schemas.openxmlformats.org/markup-compatibility/2006" xmlns:mv="urn:schemas-microsoft-com:mac:vml" xmlns:o="urn:schemas-microsoft-com:office:office" xmlns:r="http://schemas.openxmlformats.org/officeDocument/2006/relationships" xmlns:m="http://schemas.openxmlformats.org/officeDocument/2006/math" xmlns:v="urn:schemas-microsoft-com:vml" xmlns:wp14="http://schemas.microsoft.com/office/word/2010/wordprocessingDrawing" xmlns:wp="http://schemas.openxmlformats.org/drawingml/2006/wordprocessingDrawing" xmlns:w10="urn:schemas-microsoft-com:office:word" xmlns:w="http://schemas.openxmlformats.org/wordprocessingml/2006/main" xmlns:w14="http://schemas.microsoft.com/office/word/2010/wordml" xmlns:w15="http://schemas.microsoft.com/office/word/2012/wordml" xmlns:wpg="http://schemas.microsoft.com/office/word/2010/wordprocessingGroup" xmlns:wpi="http://schemas.microsoft.com/office/word/2010/wordprocessingInk" xmlns:wne="http://schemas.microsoft.com/office/word/2006/wordml" xmlns:wps="http://schemas.microsoft.com/office/word/2010/wordprocessingShape" mc:Ignorable="w14 w15 wp14">
   <w:p>
     <w:pPr>
-      <w:pStyle w:val="a7"/>
+      <w:pStyle w:val="a9"/>
       <w:jc w:val="center"/>
     </w:pPr>
     <w:r>
@@ -54226,7 +54227,7 @@
 </file>
 
 <file path=word/footnotes.xml><?xml version="1.0" encoding="utf-8"?>
-<w:footnotes xmlns:ve="http://schemas.openxmlformats.org/markup-compatibility/2006" xmlns:o="urn:schemas-microsoft-com:office:office" xmlns:r="http://schemas.openxmlformats.org/officeDocument/2006/relationships" xmlns:m="http://schemas.openxmlformats.org/officeDocument/2006/math" xmlns:v="urn:schemas-microsoft-com:vml" xmlns:wp="http://schemas.openxmlformats.org/drawingml/2006/wordprocessingDrawing" xmlns:w10="urn:schemas-microsoft-com:office:word" xmlns:w="http://schemas.openxmlformats.org/wordprocessingml/2006/main" xmlns:wne="http://schemas.microsoft.com/office/word/2006/wordml">
+<w:footnotes xmlns:wpc="http://schemas.microsoft.com/office/word/2010/wordprocessingCanvas" xmlns:mo="http://schemas.microsoft.com/office/mac/office/2008/main" xmlns:mc="http://schemas.openxmlformats.org/markup-compatibility/2006" xmlns:mv="urn:schemas-microsoft-com:mac:vml" xmlns:o="urn:schemas-microsoft-com:office:office" xmlns:r="http://schemas.openxmlformats.org/officeDocument/2006/relationships" xmlns:m="http://schemas.openxmlformats.org/officeDocument/2006/math" xmlns:v="urn:schemas-microsoft-com:vml" xmlns:wp14="http://schemas.microsoft.com/office/word/2010/wordprocessingDrawing" xmlns:wp="http://schemas.openxmlformats.org/drawingml/2006/wordprocessingDrawing" xmlns:w10="urn:schemas-microsoft-com:office:word" xmlns:w="http://schemas.openxmlformats.org/wordprocessingml/2006/main" xmlns:w14="http://schemas.microsoft.com/office/word/2010/wordml" xmlns:w15="http://schemas.microsoft.com/office/word/2012/wordml" xmlns:wpg="http://schemas.microsoft.com/office/word/2010/wordprocessingGroup" xmlns:wpi="http://schemas.microsoft.com/office/word/2010/wordprocessingInk" xmlns:wne="http://schemas.microsoft.com/office/word/2006/wordml" xmlns:wps="http://schemas.microsoft.com/office/word/2010/wordprocessingShape" mc:Ignorable="w14 w15 wp14">
   <w:footnote w:type="separator" w:id="-1">
     <w:p>
       <w:r>
@@ -54245,17 +54246,17 @@
 </file>
 
 <file path=word/header1.xml><?xml version="1.0" encoding="utf-8"?>
-<w:hdr xmlns:ve="http://schemas.openxmlformats.org/markup-compatibility/2006" xmlns:o="urn:schemas-microsoft-com:office:office" xmlns:r="http://schemas.openxmlformats.org/officeDocument/2006/relationships" xmlns:m="http://schemas.openxmlformats.org/officeDocument/2006/math" xmlns:v="urn:schemas-microsoft-com:vml" xmlns:wp="http://schemas.openxmlformats.org/drawingml/2006/wordprocessingDrawing" xmlns:w10="urn:schemas-microsoft-com:office:word" xmlns:w="http://schemas.openxmlformats.org/wordprocessingml/2006/main" xmlns:wne="http://schemas.microsoft.com/office/word/2006/wordml">
+<w:hdr xmlns:wpc="http://schemas.microsoft.com/office/word/2010/wordprocessingCanvas" xmlns:mo="http://schemas.microsoft.com/office/mac/office/2008/main" xmlns:mc="http://schemas.openxmlformats.org/markup-compatibility/2006" xmlns:mv="urn:schemas-microsoft-com:mac:vml" xmlns:o="urn:schemas-microsoft-com:office:office" xmlns:r="http://schemas.openxmlformats.org/officeDocument/2006/relationships" xmlns:m="http://schemas.openxmlformats.org/officeDocument/2006/math" xmlns:v="urn:schemas-microsoft-com:vml" xmlns:wp14="http://schemas.microsoft.com/office/word/2010/wordprocessingDrawing" xmlns:wp="http://schemas.openxmlformats.org/drawingml/2006/wordprocessingDrawing" xmlns:w10="urn:schemas-microsoft-com:office:word" xmlns:w="http://schemas.openxmlformats.org/wordprocessingml/2006/main" xmlns:w14="http://schemas.microsoft.com/office/word/2010/wordml" xmlns:w15="http://schemas.microsoft.com/office/word/2012/wordml" xmlns:wpg="http://schemas.microsoft.com/office/word/2010/wordprocessingGroup" xmlns:wpi="http://schemas.microsoft.com/office/word/2010/wordprocessingInk" xmlns:wne="http://schemas.microsoft.com/office/word/2006/wordml" xmlns:wps="http://schemas.microsoft.com/office/word/2010/wordprocessingShape" mc:Ignorable="w14 w15 wp14">
   <w:p>
     <w:pPr>
-      <w:pStyle w:val="ae"/>
+      <w:pStyle w:val="af1"/>
     </w:pPr>
   </w:p>
 </w:hdr>
 </file>
 
 <file path=word/numbering.xml><?xml version="1.0" encoding="utf-8"?>
-<w:numbering xmlns:ve="http://schemas.openxmlformats.org/markup-compatibility/2006" xmlns:o="urn:schemas-microsoft-com:office:office" xmlns:r="http://schemas.openxmlformats.org/officeDocument/2006/relationships" xmlns:m="http://schemas.openxmlformats.org/officeDocument/2006/math" xmlns:v="urn:schemas-microsoft-com:vml" xmlns:wp="http://schemas.openxmlformats.org/drawingml/2006/wordprocessingDrawing" xmlns:w10="urn:schemas-microsoft-com:office:word" xmlns:w="http://schemas.openxmlformats.org/wordprocessingml/2006/main" xmlns:wne="http://schemas.microsoft.com/office/word/2006/wordml">
+<w:numbering xmlns:wpc="http://schemas.microsoft.com/office/word/2010/wordprocessingCanvas" xmlns:mo="http://schemas.microsoft.com/office/mac/office/2008/main" xmlns:mc="http://schemas.openxmlformats.org/markup-compatibility/2006" xmlns:mv="urn:schemas-microsoft-com:mac:vml" xmlns:o="urn:schemas-microsoft-com:office:office" xmlns:r="http://schemas.openxmlformats.org/officeDocument/2006/relationships" xmlns:m="http://schemas.openxmlformats.org/officeDocument/2006/math" xmlns:v="urn:schemas-microsoft-com:vml" xmlns:wp14="http://schemas.microsoft.com/office/word/2010/wordprocessingDrawing" xmlns:wp="http://schemas.openxmlformats.org/drawingml/2006/wordprocessingDrawing" xmlns:w10="urn:schemas-microsoft-com:office:word" xmlns:w="http://schemas.openxmlformats.org/wordprocessingml/2006/main" xmlns:w14="http://schemas.microsoft.com/office/word/2010/wordml" xmlns:w15="http://schemas.microsoft.com/office/word/2012/wordml" xmlns:wpg="http://schemas.microsoft.com/office/word/2010/wordprocessingGroup" xmlns:wpi="http://schemas.microsoft.com/office/word/2010/wordprocessingInk" xmlns:wne="http://schemas.microsoft.com/office/word/2006/wordml" xmlns:wps="http://schemas.microsoft.com/office/word/2010/wordprocessingShape" mc:Ignorable="w14 w15 wp14">
   <w:abstractNum w:abstractNumId="0">
     <w:nsid w:val="00000009"/>
     <w:multiLevelType w:val="multilevel"/>
@@ -59303,7 +59304,7 @@
 </file>
 
 <file path=word/styles.xml><?xml version="1.0" encoding="utf-8"?>
-<w:styles xmlns:r="http://schemas.openxmlformats.org/officeDocument/2006/relationships" xmlns:w="http://schemas.openxmlformats.org/wordprocessingml/2006/main">
+<w:styles xmlns:mc="http://schemas.openxmlformats.org/markup-compatibility/2006" xmlns:r="http://schemas.openxmlformats.org/officeDocument/2006/relationships" xmlns:w="http://schemas.openxmlformats.org/wordprocessingml/2006/main" xmlns:w14="http://schemas.microsoft.com/office/word/2010/wordml" xmlns:w15="http://schemas.microsoft.com/office/word/2012/wordml" mc:Ignorable="w14 w15">
   <w:docDefaults>
     <w:rPrDefault>
       <w:rPr>
@@ -59316,212 +59317,387 @@
     </w:rPrDefault>
     <w:pPrDefault/>
   </w:docDefaults>
-  <w:latentStyles w:defLockedState="0" w:defUIPriority="0" w:defSemiHidden="1" w:defUnhideWhenUsed="1" w:defQFormat="0" w:count="267">
-    <w:lsdException w:name="Normal" w:semiHidden="0" w:unhideWhenUsed="0" w:qFormat="1"/>
-    <w:lsdException w:name="heading 1" w:semiHidden="0" w:unhideWhenUsed="0" w:qFormat="1"/>
-    <w:lsdException w:name="heading 2" w:qFormat="1"/>
-    <w:lsdException w:name="heading 3" w:qFormat="1"/>
-    <w:lsdException w:name="heading 4" w:qFormat="1"/>
-    <w:lsdException w:name="heading 5" w:qFormat="1"/>
-    <w:lsdException w:name="heading 6" w:qFormat="1"/>
-    <w:lsdException w:name="heading 7" w:qFormat="1"/>
-    <w:lsdException w:name="heading 8" w:qFormat="1"/>
-    <w:lsdException w:name="heading 9" w:qFormat="1"/>
-    <w:lsdException w:name="toc 1" w:uiPriority="39"/>
-    <w:lsdException w:name="toc 2" w:uiPriority="39"/>
-    <w:lsdException w:name="toc 3" w:uiPriority="39"/>
-    <w:lsdException w:name="toc 6" w:uiPriority="39"/>
-    <w:lsdException w:name="toc 7" w:uiPriority="39"/>
-    <w:lsdException w:name="toc 8" w:uiPriority="39"/>
-    <w:lsdException w:name="toc 9" w:uiPriority="39"/>
-    <w:lsdException w:name="Normal Indent" w:qFormat="1"/>
-    <w:lsdException w:name="footer" w:uiPriority="99"/>
-    <w:lsdException w:name="caption" w:qFormat="1"/>
-    <w:lsdException w:name="footnote reference" w:uiPriority="99"/>
-    <w:lsdException w:name="line number" w:uiPriority="99"/>
-    <w:lsdException w:name="endnote reference" w:uiPriority="99"/>
-    <w:lsdException w:name="Title" w:semiHidden="0" w:uiPriority="10" w:unhideWhenUsed="0" w:qFormat="1"/>
-    <w:lsdException w:name="Default Paragraph Font" w:uiPriority="1"/>
-    <w:lsdException w:name="Body Text Indent" w:uiPriority="99"/>
-    <w:lsdException w:name="Subtitle" w:semiHidden="0" w:uiPriority="11" w:unhideWhenUsed="0" w:qFormat="1"/>
-    <w:lsdException w:name="Date" w:qFormat="1"/>
-    <w:lsdException w:name="Hyperlink" w:uiPriority="99"/>
-    <w:lsdException w:name="FollowedHyperlink" w:uiPriority="99"/>
-    <w:lsdException w:name="Strong" w:semiHidden="0" w:unhideWhenUsed="0" w:qFormat="1"/>
-    <w:lsdException w:name="Emphasis" w:semiHidden="0" w:uiPriority="20" w:unhideWhenUsed="0" w:qFormat="1"/>
-    <w:lsdException w:name="Document Map" w:uiPriority="99"/>
-    <w:lsdException w:name="Plain Text" w:qFormat="1"/>
-    <w:lsdException w:name="HTML Top of Form" w:uiPriority="99"/>
-    <w:lsdException w:name="HTML Bottom of Form" w:uiPriority="99"/>
-    <w:lsdException w:name="HTML Acronym" w:uiPriority="99"/>
-    <w:lsdException w:name="HTML Cite" w:uiPriority="99"/>
-    <w:lsdException w:name="HTML Code" w:uiPriority="99"/>
-    <w:lsdException w:name="HTML Definition" w:uiPriority="99"/>
-    <w:lsdException w:name="HTML Keyboard" w:uiPriority="99"/>
-    <w:lsdException w:name="HTML Sample" w:uiPriority="99"/>
-    <w:lsdException w:name="HTML Typewriter" w:uiPriority="99"/>
-    <w:lsdException w:name="HTML Variable" w:uiPriority="99"/>
-    <w:lsdException w:name="Normal Table" w:uiPriority="99"/>
-    <w:lsdException w:name="No List" w:uiPriority="99"/>
-    <w:lsdException w:name="Outline List 1" w:uiPriority="99"/>
-    <w:lsdException w:name="Outline List 2" w:uiPriority="99"/>
-    <w:lsdException w:name="Outline List 3" w:uiPriority="99"/>
-    <w:lsdException w:name="Table Simple 1" w:uiPriority="99"/>
-    <w:lsdException w:name="Table Simple 2" w:uiPriority="99"/>
-    <w:lsdException w:name="Table Simple 3" w:uiPriority="99"/>
-    <w:lsdException w:name="Table Classic 1" w:uiPriority="99"/>
-    <w:lsdException w:name="Table Classic 2" w:uiPriority="99"/>
-    <w:lsdException w:name="Table Classic 3" w:uiPriority="99"/>
-    <w:lsdException w:name="Table Classic 4" w:uiPriority="99"/>
-    <w:lsdException w:name="Table Colorful 1" w:uiPriority="99"/>
-    <w:lsdException w:name="Table Colorful 2" w:uiPriority="99"/>
-    <w:lsdException w:name="Table Colorful 3" w:uiPriority="99"/>
-    <w:lsdException w:name="Table Columns 1" w:uiPriority="99"/>
-    <w:lsdException w:name="Table Columns 2" w:uiPriority="99"/>
-    <w:lsdException w:name="Table Columns 3" w:uiPriority="99"/>
-    <w:lsdException w:name="Table Columns 4" w:uiPriority="99"/>
-    <w:lsdException w:name="Table Columns 5" w:uiPriority="99"/>
-    <w:lsdException w:name="Table Grid 1" w:uiPriority="99"/>
-    <w:lsdException w:name="Table Grid 2" w:uiPriority="99"/>
-    <w:lsdException w:name="Table Grid 3" w:uiPriority="99"/>
-    <w:lsdException w:name="Table Grid 4" w:uiPriority="99"/>
-    <w:lsdException w:name="Table Grid 5" w:uiPriority="99"/>
-    <w:lsdException w:name="Table Grid 6" w:uiPriority="99"/>
-    <w:lsdException w:name="Table Grid 7" w:uiPriority="99"/>
-    <w:lsdException w:name="Table Grid 8" w:uiPriority="99"/>
-    <w:lsdException w:name="Table List 1" w:uiPriority="99"/>
-    <w:lsdException w:name="Table List 2" w:uiPriority="99"/>
-    <w:lsdException w:name="Table List 3" w:uiPriority="99"/>
-    <w:lsdException w:name="Table List 4" w:uiPriority="99"/>
-    <w:lsdException w:name="Table List 5" w:uiPriority="99"/>
-    <w:lsdException w:name="Table List 6" w:uiPriority="99"/>
-    <w:lsdException w:name="Table List 7" w:uiPriority="99"/>
-    <w:lsdException w:name="Table List 8" w:uiPriority="99"/>
-    <w:lsdException w:name="Table 3D effects 1" w:uiPriority="99"/>
-    <w:lsdException w:name="Table 3D effects 2" w:uiPriority="99"/>
-    <w:lsdException w:name="Table 3D effects 3" w:uiPriority="99"/>
-    <w:lsdException w:name="Table Contemporary" w:uiPriority="99"/>
-    <w:lsdException w:name="Table Elegant" w:uiPriority="99"/>
-    <w:lsdException w:name="Table Professional" w:uiPriority="99"/>
-    <w:lsdException w:name="Table Subtle 1" w:uiPriority="99"/>
-    <w:lsdException w:name="Table Subtle 2" w:uiPriority="99"/>
-    <w:lsdException w:name="Table Web 1" w:uiPriority="99"/>
-    <w:lsdException w:name="Table Web 2" w:uiPriority="99"/>
-    <w:lsdException w:name="Table Web 3" w:uiPriority="99"/>
-    <w:lsdException w:name="Balloon Text" w:uiPriority="99"/>
-    <w:lsdException w:name="Table Grid" w:semiHidden="0" w:uiPriority="59" w:unhideWhenUsed="0"/>
-    <w:lsdException w:name="Table Theme" w:uiPriority="99"/>
-    <w:lsdException w:name="Placeholder Text" w:uiPriority="99" w:unhideWhenUsed="0"/>
-    <w:lsdException w:name="No Spacing" w:semiHidden="0" w:uiPriority="1" w:unhideWhenUsed="0" w:qFormat="1"/>
-    <w:lsdException w:name="Light Shading" w:semiHidden="0" w:uiPriority="60" w:unhideWhenUsed="0"/>
-    <w:lsdException w:name="Light List" w:semiHidden="0" w:uiPriority="61" w:unhideWhenUsed="0"/>
-    <w:lsdException w:name="Light Grid" w:semiHidden="0" w:uiPriority="62" w:unhideWhenUsed="0"/>
-    <w:lsdException w:name="Medium Shading 1" w:semiHidden="0" w:uiPriority="63" w:unhideWhenUsed="0"/>
-    <w:lsdException w:name="Medium Shading 2" w:semiHidden="0" w:uiPriority="64" w:unhideWhenUsed="0"/>
-    <w:lsdException w:name="Medium List 1" w:semiHidden="0" w:uiPriority="65" w:unhideWhenUsed="0"/>
-    <w:lsdException w:name="Medium List 2" w:semiHidden="0" w:uiPriority="66" w:unhideWhenUsed="0"/>
-    <w:lsdException w:name="Medium Grid 1" w:semiHidden="0" w:uiPriority="67" w:unhideWhenUsed="0"/>
-    <w:lsdException w:name="Medium Grid 2" w:semiHidden="0" w:uiPriority="68" w:unhideWhenUsed="0"/>
-    <w:lsdException w:name="Medium Grid 3" w:semiHidden="0" w:uiPriority="69" w:unhideWhenUsed="0"/>
-    <w:lsdException w:name="Dark List" w:semiHidden="0" w:uiPriority="70" w:unhideWhenUsed="0"/>
-    <w:lsdException w:name="Colorful Shading" w:semiHidden="0" w:uiPriority="71" w:unhideWhenUsed="0"/>
-    <w:lsdException w:name="Colorful List" w:semiHidden="0" w:uiPriority="72" w:unhideWhenUsed="0"/>
-    <w:lsdException w:name="Colorful Grid" w:semiHidden="0" w:uiPriority="73" w:unhideWhenUsed="0"/>
-    <w:lsdException w:name="Light Shading Accent 1" w:semiHidden="0" w:uiPriority="60" w:unhideWhenUsed="0"/>
-    <w:lsdException w:name="Light List Accent 1" w:semiHidden="0" w:uiPriority="61" w:unhideWhenUsed="0"/>
-    <w:lsdException w:name="Light Grid Accent 1" w:semiHidden="0" w:uiPriority="62" w:unhideWhenUsed="0"/>
-    <w:lsdException w:name="Medium Shading 1 Accent 1" w:semiHidden="0" w:uiPriority="63" w:unhideWhenUsed="0"/>
-    <w:lsdException w:name="Medium Shading 2 Accent 1" w:semiHidden="0" w:uiPriority="64" w:unhideWhenUsed="0"/>
-    <w:lsdException w:name="Medium List 1 Accent 1" w:semiHidden="0" w:uiPriority="65" w:unhideWhenUsed="0"/>
-    <w:lsdException w:name="Revision" w:unhideWhenUsed="0"/>
-    <w:lsdException w:name="List Paragraph" w:semiHidden="0" w:uiPriority="34" w:unhideWhenUsed="0" w:qFormat="1"/>
-    <w:lsdException w:name="Quote" w:semiHidden="0" w:uiPriority="29" w:unhideWhenUsed="0" w:qFormat="1"/>
-    <w:lsdException w:name="Intense Quote" w:semiHidden="0" w:uiPriority="30" w:unhideWhenUsed="0" w:qFormat="1"/>
-    <w:lsdException w:name="Medium List 2 Accent 1" w:semiHidden="0" w:uiPriority="66" w:unhideWhenUsed="0"/>
-    <w:lsdException w:name="Medium Grid 1 Accent 1" w:semiHidden="0" w:uiPriority="67" w:unhideWhenUsed="0"/>
-    <w:lsdException w:name="Medium Grid 2 Accent 1" w:semiHidden="0" w:uiPriority="68" w:unhideWhenUsed="0"/>
-    <w:lsdException w:name="Medium Grid 3 Accent 1" w:semiHidden="0" w:uiPriority="69" w:unhideWhenUsed="0"/>
-    <w:lsdException w:name="Dark List Accent 1" w:semiHidden="0" w:uiPriority="70" w:unhideWhenUsed="0"/>
-    <w:lsdException w:name="Colorful Shading Accent 1" w:semiHidden="0" w:uiPriority="71" w:unhideWhenUsed="0"/>
-    <w:lsdException w:name="Colorful List Accent 1" w:semiHidden="0" w:uiPriority="72" w:unhideWhenUsed="0"/>
-    <w:lsdException w:name="Colorful Grid Accent 1" w:semiHidden="0" w:uiPriority="73" w:unhideWhenUsed="0"/>
-    <w:lsdException w:name="Light Shading Accent 2" w:semiHidden="0" w:uiPriority="60" w:unhideWhenUsed="0"/>
-    <w:lsdException w:name="Light List Accent 2" w:semiHidden="0" w:uiPriority="61" w:unhideWhenUsed="0"/>
-    <w:lsdException w:name="Light Grid Accent 2" w:semiHidden="0" w:uiPriority="62" w:unhideWhenUsed="0"/>
-    <w:lsdException w:name="Medium Shading 1 Accent 2" w:semiHidden="0" w:uiPriority="63" w:unhideWhenUsed="0"/>
-    <w:lsdException w:name="Medium Shading 2 Accent 2" w:semiHidden="0" w:uiPriority="64" w:unhideWhenUsed="0"/>
-    <w:lsdException w:name="Medium List 1 Accent 2" w:semiHidden="0" w:uiPriority="65" w:unhideWhenUsed="0"/>
-    <w:lsdException w:name="Medium List 2 Accent 2" w:semiHidden="0" w:uiPriority="66" w:unhideWhenUsed="0"/>
-    <w:lsdException w:name="Medium Grid 1 Accent 2" w:semiHidden="0" w:uiPriority="67" w:unhideWhenUsed="0"/>
-    <w:lsdException w:name="Medium Grid 2 Accent 2" w:semiHidden="0" w:uiPriority="68" w:unhideWhenUsed="0"/>
-    <w:lsdException w:name="Medium Grid 3 Accent 2" w:semiHidden="0" w:uiPriority="69" w:unhideWhenUsed="0"/>
-    <w:lsdException w:name="Dark List Accent 2" w:semiHidden="0" w:uiPriority="70" w:unhideWhenUsed="0"/>
-    <w:lsdException w:name="Colorful Shading Accent 2" w:semiHidden="0" w:uiPriority="71" w:unhideWhenUsed="0"/>
-    <w:lsdException w:name="Colorful List Accent 2" w:semiHidden="0" w:uiPriority="72" w:unhideWhenUsed="0"/>
-    <w:lsdException w:name="Colorful Grid Accent 2" w:semiHidden="0" w:uiPriority="73" w:unhideWhenUsed="0"/>
-    <w:lsdException w:name="Light Shading Accent 3" w:semiHidden="0" w:uiPriority="60" w:unhideWhenUsed="0"/>
-    <w:lsdException w:name="Light List Accent 3" w:semiHidden="0" w:uiPriority="61" w:unhideWhenUsed="0"/>
-    <w:lsdException w:name="Light Grid Accent 3" w:semiHidden="0" w:uiPriority="62" w:unhideWhenUsed="0"/>
-    <w:lsdException w:name="Medium Shading 1 Accent 3" w:semiHidden="0" w:uiPriority="63" w:unhideWhenUsed="0"/>
-    <w:lsdException w:name="Medium Shading 2 Accent 3" w:semiHidden="0" w:uiPriority="64" w:unhideWhenUsed="0"/>
-    <w:lsdException w:name="Medium List 1 Accent 3" w:semiHidden="0" w:uiPriority="65" w:unhideWhenUsed="0"/>
-    <w:lsdException w:name="Medium List 2 Accent 3" w:semiHidden="0" w:uiPriority="66" w:unhideWhenUsed="0"/>
-    <w:lsdException w:name="Medium Grid 1 Accent 3" w:semiHidden="0" w:uiPriority="67" w:unhideWhenUsed="0"/>
-    <w:lsdException w:name="Medium Grid 2 Accent 3" w:semiHidden="0" w:uiPriority="68" w:unhideWhenUsed="0"/>
-    <w:lsdException w:name="Medium Grid 3 Accent 3" w:semiHidden="0" w:uiPriority="69" w:unhideWhenUsed="0"/>
-    <w:lsdException w:name="Dark List Accent 3" w:semiHidden="0" w:uiPriority="70" w:unhideWhenUsed="0"/>
-    <w:lsdException w:name="Colorful Shading Accent 3" w:semiHidden="0" w:uiPriority="71" w:unhideWhenUsed="0"/>
-    <w:lsdException w:name="Colorful List Accent 3" w:semiHidden="0" w:uiPriority="72" w:unhideWhenUsed="0"/>
-    <w:lsdException w:name="Colorful Grid Accent 3" w:semiHidden="0" w:uiPriority="73" w:unhideWhenUsed="0"/>
-    <w:lsdException w:name="Light Shading Accent 4" w:semiHidden="0" w:uiPriority="60" w:unhideWhenUsed="0"/>
-    <w:lsdException w:name="Light List Accent 4" w:semiHidden="0" w:uiPriority="61" w:unhideWhenUsed="0"/>
-    <w:lsdException w:name="Light Grid Accent 4" w:semiHidden="0" w:uiPriority="62" w:unhideWhenUsed="0"/>
-    <w:lsdException w:name="Medium Shading 1 Accent 4" w:semiHidden="0" w:uiPriority="63" w:unhideWhenUsed="0"/>
-    <w:lsdException w:name="Medium Shading 2 Accent 4" w:semiHidden="0" w:uiPriority="64" w:unhideWhenUsed="0"/>
-    <w:lsdException w:name="Medium List 1 Accent 4" w:semiHidden="0" w:uiPriority="65" w:unhideWhenUsed="0"/>
-    <w:lsdException w:name="Medium List 2 Accent 4" w:semiHidden="0" w:uiPriority="66" w:unhideWhenUsed="0"/>
-    <w:lsdException w:name="Medium Grid 1 Accent 4" w:semiHidden="0" w:uiPriority="67" w:unhideWhenUsed="0"/>
-    <w:lsdException w:name="Medium Grid 2 Accent 4" w:semiHidden="0" w:uiPriority="68" w:unhideWhenUsed="0"/>
-    <w:lsdException w:name="Medium Grid 3 Accent 4" w:semiHidden="0" w:uiPriority="69" w:unhideWhenUsed="0"/>
-    <w:lsdException w:name="Dark List Accent 4" w:semiHidden="0" w:uiPriority="70" w:unhideWhenUsed="0"/>
-    <w:lsdException w:name="Colorful Shading Accent 4" w:semiHidden="0" w:uiPriority="71" w:unhideWhenUsed="0"/>
-    <w:lsdException w:name="Colorful List Accent 4" w:semiHidden="0" w:uiPriority="72" w:unhideWhenUsed="0"/>
-    <w:lsdException w:name="Colorful Grid Accent 4" w:semiHidden="0" w:uiPriority="73" w:unhideWhenUsed="0"/>
-    <w:lsdException w:name="Light Shading Accent 5" w:semiHidden="0" w:uiPriority="60" w:unhideWhenUsed="0"/>
-    <w:lsdException w:name="Light List Accent 5" w:semiHidden="0" w:uiPriority="61" w:unhideWhenUsed="0"/>
-    <w:lsdException w:name="Light Grid Accent 5" w:semiHidden="0" w:uiPriority="62" w:unhideWhenUsed="0"/>
-    <w:lsdException w:name="Medium Shading 1 Accent 5" w:semiHidden="0" w:uiPriority="63" w:unhideWhenUsed="0"/>
-    <w:lsdException w:name="Medium Shading 2 Accent 5" w:semiHidden="0" w:uiPriority="64" w:unhideWhenUsed="0"/>
-    <w:lsdException w:name="Medium List 1 Accent 5" w:semiHidden="0" w:uiPriority="65" w:unhideWhenUsed="0"/>
-    <w:lsdException w:name="Medium List 2 Accent 5" w:semiHidden="0" w:uiPriority="66" w:unhideWhenUsed="0"/>
-    <w:lsdException w:name="Medium Grid 1 Accent 5" w:semiHidden="0" w:uiPriority="67" w:unhideWhenUsed="0"/>
-    <w:lsdException w:name="Medium Grid 2 Accent 5" w:semiHidden="0" w:uiPriority="68" w:unhideWhenUsed="0"/>
-    <w:lsdException w:name="Medium Grid 3 Accent 5" w:semiHidden="0" w:uiPriority="69" w:unhideWhenUsed="0"/>
-    <w:lsdException w:name="Dark List Accent 5" w:semiHidden="0" w:uiPriority="70" w:unhideWhenUsed="0"/>
-    <w:lsdException w:name="Colorful Shading Accent 5" w:semiHidden="0" w:uiPriority="71" w:unhideWhenUsed="0"/>
-    <w:lsdException w:name="Colorful List Accent 5" w:semiHidden="0" w:uiPriority="72" w:unhideWhenUsed="0"/>
-    <w:lsdException w:name="Colorful Grid Accent 5" w:semiHidden="0" w:uiPriority="73" w:unhideWhenUsed="0"/>
-    <w:lsdException w:name="Light Shading Accent 6" w:semiHidden="0" w:uiPriority="60" w:unhideWhenUsed="0"/>
-    <w:lsdException w:name="Light List Accent 6" w:semiHidden="0" w:uiPriority="61" w:unhideWhenUsed="0"/>
-    <w:lsdException w:name="Light Grid Accent 6" w:semiHidden="0" w:uiPriority="62" w:unhideWhenUsed="0"/>
-    <w:lsdException w:name="Medium Shading 1 Accent 6" w:semiHidden="0" w:uiPriority="63" w:unhideWhenUsed="0"/>
-    <w:lsdException w:name="Medium Shading 2 Accent 6" w:semiHidden="0" w:uiPriority="64" w:unhideWhenUsed="0"/>
-    <w:lsdException w:name="Medium List 1 Accent 6" w:semiHidden="0" w:uiPriority="65" w:unhideWhenUsed="0"/>
-    <w:lsdException w:name="Medium List 2 Accent 6" w:semiHidden="0" w:uiPriority="66" w:unhideWhenUsed="0"/>
-    <w:lsdException w:name="Medium Grid 1 Accent 6" w:semiHidden="0" w:uiPriority="67" w:unhideWhenUsed="0"/>
-    <w:lsdException w:name="Medium Grid 2 Accent 6" w:semiHidden="0" w:uiPriority="68" w:unhideWhenUsed="0"/>
-    <w:lsdException w:name="Medium Grid 3 Accent 6" w:semiHidden="0" w:uiPriority="69" w:unhideWhenUsed="0"/>
-    <w:lsdException w:name="Dark List Accent 6" w:semiHidden="0" w:uiPriority="70" w:unhideWhenUsed="0"/>
-    <w:lsdException w:name="Colorful Shading Accent 6" w:semiHidden="0" w:uiPriority="71" w:unhideWhenUsed="0"/>
-    <w:lsdException w:name="Colorful List Accent 6" w:semiHidden="0" w:uiPriority="72" w:unhideWhenUsed="0"/>
-    <w:lsdException w:name="Colorful Grid Accent 6" w:semiHidden="0" w:uiPriority="73" w:unhideWhenUsed="0"/>
-    <w:lsdException w:name="Subtle Emphasis" w:semiHidden="0" w:uiPriority="19" w:unhideWhenUsed="0" w:qFormat="1"/>
-    <w:lsdException w:name="Intense Emphasis" w:semiHidden="0" w:uiPriority="21" w:unhideWhenUsed="0" w:qFormat="1"/>
-    <w:lsdException w:name="Subtle Reference" w:semiHidden="0" w:uiPriority="31" w:unhideWhenUsed="0" w:qFormat="1"/>
-    <w:lsdException w:name="Intense Reference" w:semiHidden="0" w:uiPriority="32" w:unhideWhenUsed="0" w:qFormat="1"/>
-    <w:lsdException w:name="Book Title" w:semiHidden="0" w:uiPriority="33" w:unhideWhenUsed="0" w:qFormat="1"/>
-    <w:lsdException w:name="Bibliography" w:uiPriority="37"/>
-    <w:lsdException w:name="TOC Heading" w:uiPriority="39" w:qFormat="1"/>
+  <w:latentStyles w:defLockedState="0" w:defUIPriority="0" w:defSemiHidden="0" w:defUnhideWhenUsed="0" w:defQFormat="0" w:count="380">
+    <w:lsdException w:name="Normal" w:qFormat="1"/>
+    <w:lsdException w:name="heading 1" w:qFormat="1"/>
+    <w:lsdException w:name="heading 2" w:semiHidden="1" w:unhideWhenUsed="1" w:qFormat="1"/>
+    <w:lsdException w:name="heading 3" w:semiHidden="1" w:unhideWhenUsed="1" w:qFormat="1"/>
+    <w:lsdException w:name="heading 4" w:semiHidden="1" w:unhideWhenUsed="1" w:qFormat="1"/>
+    <w:lsdException w:name="heading 5" w:semiHidden="1" w:unhideWhenUsed="1" w:qFormat="1"/>
+    <w:lsdException w:name="heading 6" w:semiHidden="1" w:unhideWhenUsed="1" w:qFormat="1"/>
+    <w:lsdException w:name="heading 7" w:semiHidden="1" w:unhideWhenUsed="1" w:qFormat="1"/>
+    <w:lsdException w:name="heading 8" w:semiHidden="1" w:unhideWhenUsed="1" w:qFormat="1"/>
+    <w:lsdException w:name="heading 9" w:semiHidden="1" w:unhideWhenUsed="1" w:qFormat="1"/>
+    <w:lsdException w:name="index 1" w:semiHidden="1" w:unhideWhenUsed="1"/>
+    <w:lsdException w:name="index 2" w:semiHidden="1" w:unhideWhenUsed="1"/>
+    <w:lsdException w:name="index 3" w:semiHidden="1" w:unhideWhenUsed="1"/>
+    <w:lsdException w:name="index 4" w:semiHidden="1" w:unhideWhenUsed="1"/>
+    <w:lsdException w:name="index 5" w:semiHidden="1" w:unhideWhenUsed="1"/>
+    <w:lsdException w:name="index 6" w:semiHidden="1" w:unhideWhenUsed="1"/>
+    <w:lsdException w:name="index 7" w:semiHidden="1" w:unhideWhenUsed="1"/>
+    <w:lsdException w:name="index 8" w:semiHidden="1" w:unhideWhenUsed="1"/>
+    <w:lsdException w:name="index 9" w:semiHidden="1" w:unhideWhenUsed="1"/>
+    <w:lsdException w:name="toc 1" w:semiHidden="1" w:uiPriority="39" w:unhideWhenUsed="1"/>
+    <w:lsdException w:name="toc 2" w:semiHidden="1" w:uiPriority="39" w:unhideWhenUsed="1"/>
+    <w:lsdException w:name="toc 3" w:semiHidden="1" w:uiPriority="39" w:unhideWhenUsed="1"/>
+    <w:lsdException w:name="toc 4" w:semiHidden="1" w:unhideWhenUsed="1"/>
+    <w:lsdException w:name="toc 5" w:semiHidden="1" w:unhideWhenUsed="1"/>
+    <w:lsdException w:name="toc 6" w:semiHidden="1" w:uiPriority="39" w:unhideWhenUsed="1"/>
+    <w:lsdException w:name="toc 7" w:semiHidden="1" w:uiPriority="39" w:unhideWhenUsed="1"/>
+    <w:lsdException w:name="toc 8" w:semiHidden="1" w:uiPriority="39" w:unhideWhenUsed="1"/>
+    <w:lsdException w:name="toc 9" w:semiHidden="1" w:uiPriority="39" w:unhideWhenUsed="1"/>
+    <w:lsdException w:name="Normal Indent" w:semiHidden="1" w:unhideWhenUsed="1" w:qFormat="1"/>
+    <w:lsdException w:name="footnote text" w:semiHidden="1" w:unhideWhenUsed="1"/>
+    <w:lsdException w:name="annotation text" w:semiHidden="1" w:unhideWhenUsed="1"/>
+    <w:lsdException w:name="header" w:semiHidden="1" w:unhideWhenUsed="1"/>
+    <w:lsdException w:name="footer" w:semiHidden="1" w:uiPriority="99" w:unhideWhenUsed="1"/>
+    <w:lsdException w:name="index heading" w:semiHidden="1" w:unhideWhenUsed="1"/>
+    <w:lsdException w:name="caption" w:semiHidden="1" w:unhideWhenUsed="1" w:qFormat="1"/>
+    <w:lsdException w:name="table of figures" w:semiHidden="1" w:unhideWhenUsed="1"/>
+    <w:lsdException w:name="envelope address" w:semiHidden="1" w:unhideWhenUsed="1"/>
+    <w:lsdException w:name="envelope return" w:semiHidden="1" w:unhideWhenUsed="1"/>
+    <w:lsdException w:name="footnote reference" w:semiHidden="1" w:uiPriority="99" w:unhideWhenUsed="1"/>
+    <w:lsdException w:name="annotation reference" w:semiHidden="1" w:unhideWhenUsed="1"/>
+    <w:lsdException w:name="line number" w:semiHidden="1" w:uiPriority="99" w:unhideWhenUsed="1"/>
+    <w:lsdException w:name="page number" w:semiHidden="1" w:unhideWhenUsed="1"/>
+    <w:lsdException w:name="endnote reference" w:semiHidden="1" w:uiPriority="99" w:unhideWhenUsed="1"/>
+    <w:lsdException w:name="endnote text" w:semiHidden="1" w:unhideWhenUsed="1"/>
+    <w:lsdException w:name="table of authorities" w:semiHidden="1" w:unhideWhenUsed="1"/>
+    <w:lsdException w:name="macro" w:semiHidden="1" w:unhideWhenUsed="1"/>
+    <w:lsdException w:name="toa heading" w:semiHidden="1" w:unhideWhenUsed="1"/>
+    <w:lsdException w:name="List" w:semiHidden="1" w:unhideWhenUsed="1"/>
+    <w:lsdException w:name="List Bullet" w:semiHidden="1" w:unhideWhenUsed="1"/>
+    <w:lsdException w:name="List Number" w:semiHidden="1" w:unhideWhenUsed="1"/>
+    <w:lsdException w:name="List 2" w:semiHidden="1" w:unhideWhenUsed="1"/>
+    <w:lsdException w:name="List 3" w:semiHidden="1" w:unhideWhenUsed="1"/>
+    <w:lsdException w:name="List 4" w:semiHidden="1" w:unhideWhenUsed="1"/>
+    <w:lsdException w:name="List 5" w:semiHidden="1" w:unhideWhenUsed="1"/>
+    <w:lsdException w:name="List Bullet 2" w:semiHidden="1" w:unhideWhenUsed="1"/>
+    <w:lsdException w:name="List Bullet 3" w:semiHidden="1" w:unhideWhenUsed="1"/>
+    <w:lsdException w:name="List Bullet 4" w:semiHidden="1" w:unhideWhenUsed="1"/>
+    <w:lsdException w:name="List Bullet 5" w:semiHidden="1" w:unhideWhenUsed="1"/>
+    <w:lsdException w:name="List Number 2" w:semiHidden="1" w:unhideWhenUsed="1"/>
+    <w:lsdException w:name="List Number 3" w:semiHidden="1" w:unhideWhenUsed="1"/>
+    <w:lsdException w:name="List Number 4" w:semiHidden="1" w:unhideWhenUsed="1"/>
+    <w:lsdException w:name="List Number 5" w:semiHidden="1" w:unhideWhenUsed="1"/>
+    <w:lsdException w:name="Title" w:uiPriority="10" w:qFormat="1"/>
+    <w:lsdException w:name="Closing" w:semiHidden="1" w:unhideWhenUsed="1"/>
+    <w:lsdException w:name="Signature" w:semiHidden="1" w:unhideWhenUsed="1"/>
+    <w:lsdException w:name="Default Paragraph Font" w:semiHidden="1" w:uiPriority="1" w:unhideWhenUsed="1"/>
+    <w:lsdException w:name="Body Text" w:semiHidden="1" w:unhideWhenUsed="1"/>
+    <w:lsdException w:name="Body Text Indent" w:semiHidden="1" w:uiPriority="99" w:unhideWhenUsed="1"/>
+    <w:lsdException w:name="List Continue" w:semiHidden="1" w:unhideWhenUsed="1"/>
+    <w:lsdException w:name="List Continue 2" w:semiHidden="1" w:unhideWhenUsed="1"/>
+    <w:lsdException w:name="List Continue 3" w:semiHidden="1" w:unhideWhenUsed="1"/>
+    <w:lsdException w:name="List Continue 4" w:semiHidden="1" w:unhideWhenUsed="1"/>
+    <w:lsdException w:name="List Continue 5" w:semiHidden="1" w:unhideWhenUsed="1"/>
+    <w:lsdException w:name="Message Header" w:semiHidden="1" w:unhideWhenUsed="1"/>
+    <w:lsdException w:name="Subtitle" w:uiPriority="11" w:qFormat="1"/>
+    <w:lsdException w:name="Salutation" w:semiHidden="1" w:unhideWhenUsed="1"/>
+    <w:lsdException w:name="Date" w:semiHidden="1" w:unhideWhenUsed="1" w:qFormat="1"/>
+    <w:lsdException w:name="Body Text First Indent" w:semiHidden="1" w:unhideWhenUsed="1"/>
+    <w:lsdException w:name="Body Text First Indent 2" w:semiHidden="1" w:unhideWhenUsed="1"/>
+    <w:lsdException w:name="Note Heading" w:semiHidden="1" w:unhideWhenUsed="1"/>
+    <w:lsdException w:name="Body Text 2" w:semiHidden="1" w:unhideWhenUsed="1"/>
+    <w:lsdException w:name="Body Text 3" w:semiHidden="1" w:unhideWhenUsed="1"/>
+    <w:lsdException w:name="Body Text Indent 2" w:semiHidden="1" w:unhideWhenUsed="1"/>
+    <w:lsdException w:name="Body Text Indent 3" w:semiHidden="1" w:unhideWhenUsed="1"/>
+    <w:lsdException w:name="Block Text" w:semiHidden="1" w:unhideWhenUsed="1"/>
+    <w:lsdException w:name="Hyperlink" w:semiHidden="1" w:uiPriority="99" w:unhideWhenUsed="1"/>
+    <w:lsdException w:name="FollowedHyperlink" w:semiHidden="1" w:uiPriority="99" w:unhideWhenUsed="1"/>
+    <w:lsdException w:name="Strong" w:qFormat="1"/>
+    <w:lsdException w:name="Emphasis" w:uiPriority="20" w:qFormat="1"/>
+    <w:lsdException w:name="Document Map" w:semiHidden="1" w:uiPriority="99" w:unhideWhenUsed="1"/>
+    <w:lsdException w:name="Plain Text" w:semiHidden="1" w:unhideWhenUsed="1" w:qFormat="1"/>
+    <w:lsdException w:name="E-mail Signature" w:semiHidden="1" w:unhideWhenUsed="1"/>
+    <w:lsdException w:name="HTML Top of Form" w:semiHidden="1" w:uiPriority="99" w:unhideWhenUsed="1"/>
+    <w:lsdException w:name="HTML Bottom of Form" w:semiHidden="1" w:uiPriority="99" w:unhideWhenUsed="1"/>
+    <w:lsdException w:name="Normal (Web)" w:semiHidden="1" w:unhideWhenUsed="1"/>
+    <w:lsdException w:name="HTML Acronym" w:semiHidden="1" w:uiPriority="99" w:unhideWhenUsed="1"/>
+    <w:lsdException w:name="HTML Address" w:semiHidden="1" w:unhideWhenUsed="1"/>
+    <w:lsdException w:name="HTML Cite" w:semiHidden="1" w:uiPriority="99" w:unhideWhenUsed="1"/>
+    <w:lsdException w:name="HTML Code" w:semiHidden="1" w:uiPriority="99" w:unhideWhenUsed="1"/>
+    <w:lsdException w:name="HTML Definition" w:semiHidden="1" w:uiPriority="99" w:unhideWhenUsed="1"/>
+    <w:lsdException w:name="HTML Keyboard" w:semiHidden="1" w:uiPriority="99" w:unhideWhenUsed="1"/>
+    <w:lsdException w:name="HTML Preformatted" w:semiHidden="1" w:unhideWhenUsed="1"/>
+    <w:lsdException w:name="HTML Sample" w:semiHidden="1" w:uiPriority="99" w:unhideWhenUsed="1"/>
+    <w:lsdException w:name="HTML Typewriter" w:semiHidden="1" w:uiPriority="99" w:unhideWhenUsed="1"/>
+    <w:lsdException w:name="HTML Variable" w:semiHidden="1" w:uiPriority="99" w:unhideWhenUsed="1"/>
+    <w:lsdException w:name="Normal Table" w:semiHidden="1" w:uiPriority="99" w:unhideWhenUsed="1"/>
+    <w:lsdException w:name="annotation subject" w:semiHidden="1" w:unhideWhenUsed="1"/>
+    <w:lsdException w:name="No List" w:semiHidden="1" w:uiPriority="99" w:unhideWhenUsed="1"/>
+    <w:lsdException w:name="Outline List 1" w:semiHidden="1" w:uiPriority="99" w:unhideWhenUsed="1"/>
+    <w:lsdException w:name="Outline List 2" w:semiHidden="1" w:uiPriority="99" w:unhideWhenUsed="1"/>
+    <w:lsdException w:name="Outline List 3" w:semiHidden="1" w:uiPriority="99" w:unhideWhenUsed="1"/>
+    <w:lsdException w:name="Table Simple 1" w:semiHidden="1" w:uiPriority="99" w:unhideWhenUsed="1"/>
+    <w:lsdException w:name="Table Simple 2" w:semiHidden="1" w:uiPriority="99" w:unhideWhenUsed="1"/>
+    <w:lsdException w:name="Table Simple 3" w:semiHidden="1" w:uiPriority="99" w:unhideWhenUsed="1"/>
+    <w:lsdException w:name="Table Classic 1" w:semiHidden="1" w:uiPriority="99" w:unhideWhenUsed="1"/>
+    <w:lsdException w:name="Table Classic 2" w:semiHidden="1" w:uiPriority="99" w:unhideWhenUsed="1"/>
+    <w:lsdException w:name="Table Classic 3" w:semiHidden="1" w:uiPriority="99" w:unhideWhenUsed="1"/>
+    <w:lsdException w:name="Table Classic 4" w:semiHidden="1" w:uiPriority="99" w:unhideWhenUsed="1"/>
+    <w:lsdException w:name="Table Colorful 1" w:semiHidden="1" w:uiPriority="99" w:unhideWhenUsed="1"/>
+    <w:lsdException w:name="Table Colorful 2" w:semiHidden="1" w:uiPriority="99" w:unhideWhenUsed="1"/>
+    <w:lsdException w:name="Table Colorful 3" w:semiHidden="1" w:uiPriority="99" w:unhideWhenUsed="1"/>
+    <w:lsdException w:name="Table Columns 1" w:semiHidden="1" w:uiPriority="99" w:unhideWhenUsed="1"/>
+    <w:lsdException w:name="Table Columns 2" w:semiHidden="1" w:uiPriority="99" w:unhideWhenUsed="1"/>
+    <w:lsdException w:name="Table Columns 3" w:semiHidden="1" w:uiPriority="99" w:unhideWhenUsed="1"/>
+    <w:lsdException w:name="Table Columns 4" w:semiHidden="1" w:uiPriority="99" w:unhideWhenUsed="1"/>
+    <w:lsdException w:name="Table Columns 5" w:semiHidden="1" w:uiPriority="99" w:unhideWhenUsed="1"/>
+    <w:lsdException w:name="Table Grid 1" w:semiHidden="1" w:uiPriority="99" w:unhideWhenUsed="1"/>
+    <w:lsdException w:name="Table Grid 2" w:semiHidden="1" w:uiPriority="99" w:unhideWhenUsed="1"/>
+    <w:lsdException w:name="Table Grid 3" w:semiHidden="1" w:uiPriority="99" w:unhideWhenUsed="1"/>
+    <w:lsdException w:name="Table Grid 4" w:semiHidden="1" w:uiPriority="99" w:unhideWhenUsed="1"/>
+    <w:lsdException w:name="Table Grid 5" w:semiHidden="1" w:uiPriority="99" w:unhideWhenUsed="1"/>
+    <w:lsdException w:name="Table Grid 6" w:semiHidden="1" w:uiPriority="99" w:unhideWhenUsed="1"/>
+    <w:lsdException w:name="Table Grid 7" w:semiHidden="1" w:uiPriority="99" w:unhideWhenUsed="1"/>
+    <w:lsdException w:name="Table Grid 8" w:semiHidden="1" w:uiPriority="99" w:unhideWhenUsed="1"/>
+    <w:lsdException w:name="Table List 1" w:semiHidden="1" w:uiPriority="99" w:unhideWhenUsed="1"/>
+    <w:lsdException w:name="Table List 2" w:semiHidden="1" w:uiPriority="99" w:unhideWhenUsed="1"/>
+    <w:lsdException w:name="Table List 3" w:semiHidden="1" w:uiPriority="99" w:unhideWhenUsed="1"/>
+    <w:lsdException w:name="Table List 4" w:semiHidden="1" w:uiPriority="99" w:unhideWhenUsed="1"/>
+    <w:lsdException w:name="Table List 5" w:semiHidden="1" w:uiPriority="99" w:unhideWhenUsed="1"/>
+    <w:lsdException w:name="Table List 6" w:semiHidden="1" w:uiPriority="99" w:unhideWhenUsed="1"/>
+    <w:lsdException w:name="Table List 7" w:semiHidden="1" w:uiPriority="99" w:unhideWhenUsed="1"/>
+    <w:lsdException w:name="Table List 8" w:semiHidden="1" w:uiPriority="99" w:unhideWhenUsed="1"/>
+    <w:lsdException w:name="Table 3D effects 1" w:semiHidden="1" w:uiPriority="99" w:unhideWhenUsed="1"/>
+    <w:lsdException w:name="Table 3D effects 2" w:semiHidden="1" w:uiPriority="99" w:unhideWhenUsed="1"/>
+    <w:lsdException w:name="Table 3D effects 3" w:semiHidden="1" w:uiPriority="99" w:unhideWhenUsed="1"/>
+    <w:lsdException w:name="Table Contemporary" w:semiHidden="1" w:uiPriority="99" w:unhideWhenUsed="1"/>
+    <w:lsdException w:name="Table Elegant" w:semiHidden="1" w:uiPriority="99" w:unhideWhenUsed="1"/>
+    <w:lsdException w:name="Table Professional" w:semiHidden="1" w:uiPriority="99" w:unhideWhenUsed="1"/>
+    <w:lsdException w:name="Table Subtle 1" w:semiHidden="1" w:uiPriority="99" w:unhideWhenUsed="1"/>
+    <w:lsdException w:name="Table Subtle 2" w:semiHidden="1" w:uiPriority="99" w:unhideWhenUsed="1"/>
+    <w:lsdException w:name="Table Web 1" w:semiHidden="1" w:uiPriority="99" w:unhideWhenUsed="1"/>
+    <w:lsdException w:name="Table Web 2" w:semiHidden="1" w:uiPriority="99" w:unhideWhenUsed="1"/>
+    <w:lsdException w:name="Table Web 3" w:semiHidden="1" w:uiPriority="99" w:unhideWhenUsed="1"/>
+    <w:lsdException w:name="Balloon Text" w:semiHidden="1" w:uiPriority="99" w:unhideWhenUsed="1"/>
+    <w:lsdException w:name="Table Grid" w:uiPriority="59"/>
+    <w:lsdException w:name="Table Theme" w:semiHidden="1" w:uiPriority="99" w:unhideWhenUsed="1"/>
+    <w:lsdException w:name="Note Level 1" w:semiHidden="1" w:unhideWhenUsed="1"/>
+    <w:lsdException w:name="Note Level 2" w:semiHidden="1" w:unhideWhenUsed="1"/>
+    <w:lsdException w:name="Note Level 3" w:semiHidden="1" w:unhideWhenUsed="1"/>
+    <w:lsdException w:name="Note Level 4" w:semiHidden="1" w:unhideWhenUsed="1"/>
+    <w:lsdException w:name="Note Level 5" w:semiHidden="1" w:unhideWhenUsed="1"/>
+    <w:lsdException w:name="Note Level 6" w:semiHidden="1" w:unhideWhenUsed="1"/>
+    <w:lsdException w:name="Note Level 7" w:semiHidden="1" w:unhideWhenUsed="1"/>
+    <w:lsdException w:name="Note Level 8" w:semiHidden="1" w:unhideWhenUsed="1"/>
+    <w:lsdException w:name="Note Level 9" w:semiHidden="1" w:unhideWhenUsed="1"/>
+    <w:lsdException w:name="Placeholder Text" w:semiHidden="1" w:uiPriority="99"/>
+    <w:lsdException w:name="No Spacing" w:uiPriority="1" w:qFormat="1"/>
+    <w:lsdException w:name="Light Shading" w:uiPriority="60"/>
+    <w:lsdException w:name="Light List" w:uiPriority="61"/>
+    <w:lsdException w:name="Light Grid" w:uiPriority="62"/>
+    <w:lsdException w:name="Medium Shading 1" w:uiPriority="63"/>
+    <w:lsdException w:name="Medium Shading 2" w:uiPriority="64"/>
+    <w:lsdException w:name="Medium List 1" w:uiPriority="65"/>
+    <w:lsdException w:name="Medium List 2" w:uiPriority="66"/>
+    <w:lsdException w:name="Medium Grid 1" w:uiPriority="67"/>
+    <w:lsdException w:name="Medium Grid 2" w:uiPriority="68"/>
+    <w:lsdException w:name="Medium Grid 3" w:uiPriority="69"/>
+    <w:lsdException w:name="Dark List" w:uiPriority="70"/>
+    <w:lsdException w:name="Colorful Shading" w:uiPriority="71"/>
+    <w:lsdException w:name="Colorful List" w:uiPriority="72"/>
+    <w:lsdException w:name="Colorful Grid" w:uiPriority="73"/>
+    <w:lsdException w:name="Light Shading Accent 1" w:uiPriority="60"/>
+    <w:lsdException w:name="Light List Accent 1" w:uiPriority="61"/>
+    <w:lsdException w:name="Light Grid Accent 1" w:uiPriority="62"/>
+    <w:lsdException w:name="Medium Shading 1 Accent 1" w:uiPriority="63"/>
+    <w:lsdException w:name="Medium Shading 2 Accent 1" w:uiPriority="64"/>
+    <w:lsdException w:name="Medium List 1 Accent 1" w:uiPriority="65"/>
+    <w:lsdException w:name="Revision" w:semiHidden="1"/>
+    <w:lsdException w:name="List Paragraph" w:uiPriority="34" w:qFormat="1"/>
+    <w:lsdException w:name="Quote" w:uiPriority="29" w:qFormat="1"/>
+    <w:lsdException w:name="Intense Quote" w:uiPriority="30" w:qFormat="1"/>
+    <w:lsdException w:name="Medium List 2 Accent 1" w:uiPriority="66"/>
+    <w:lsdException w:name="Medium Grid 1 Accent 1" w:uiPriority="67"/>
+    <w:lsdException w:name="Medium Grid 2 Accent 1" w:uiPriority="68"/>
+    <w:lsdException w:name="Medium Grid 3 Accent 1" w:uiPriority="69"/>
+    <w:lsdException w:name="Dark List Accent 1" w:uiPriority="70"/>
+    <w:lsdException w:name="Colorful Shading Accent 1" w:uiPriority="71"/>
+    <w:lsdException w:name="Colorful List Accent 1" w:uiPriority="72"/>
+    <w:lsdException w:name="Colorful Grid Accent 1" w:uiPriority="73"/>
+    <w:lsdException w:name="Light Shading Accent 2" w:uiPriority="60"/>
+    <w:lsdException w:name="Light List Accent 2" w:uiPriority="61"/>
+    <w:lsdException w:name="Light Grid Accent 2" w:uiPriority="62"/>
+    <w:lsdException w:name="Medium Shading 1 Accent 2" w:uiPriority="63"/>
+    <w:lsdException w:name="Medium Shading 2 Accent 2" w:uiPriority="64"/>
+    <w:lsdException w:name="Medium List 1 Accent 2" w:uiPriority="65"/>
+    <w:lsdException w:name="Medium List 2 Accent 2" w:uiPriority="66"/>
+    <w:lsdException w:name="Medium Grid 1 Accent 2" w:uiPriority="67"/>
+    <w:lsdException w:name="Medium Grid 2 Accent 2" w:uiPriority="68"/>
+    <w:lsdException w:name="Medium Grid 3 Accent 2" w:uiPriority="69"/>
+    <w:lsdException w:name="Dark List Accent 2" w:uiPriority="70"/>
+    <w:lsdException w:name="Colorful Shading Accent 2" w:uiPriority="71"/>
+    <w:lsdException w:name="Colorful List Accent 2" w:uiPriority="72"/>
+    <w:lsdException w:name="Colorful Grid Accent 2" w:uiPriority="73"/>
+    <w:lsdException w:name="Light Shading Accent 3" w:uiPriority="60"/>
+    <w:lsdException w:name="Light List Accent 3" w:uiPriority="61"/>
+    <w:lsdException w:name="Light Grid Accent 3" w:uiPriority="62"/>
+    <w:lsdException w:name="Medium Shading 1 Accent 3" w:uiPriority="63"/>
+    <w:lsdException w:name="Medium Shading 2 Accent 3" w:uiPriority="64"/>
+    <w:lsdException w:name="Medium List 1 Accent 3" w:uiPriority="65"/>
+    <w:lsdException w:name="Medium List 2 Accent 3" w:uiPriority="66"/>
+    <w:lsdException w:name="Medium Grid 1 Accent 3" w:uiPriority="67"/>
+    <w:lsdException w:name="Medium Grid 2 Accent 3" w:uiPriority="68"/>
+    <w:lsdException w:name="Medium Grid 3 Accent 3" w:uiPriority="69"/>
+    <w:lsdException w:name="Dark List Accent 3" w:uiPriority="70"/>
+    <w:lsdException w:name="Colorful Shading Accent 3" w:uiPriority="71"/>
+    <w:lsdException w:name="Colorful List Accent 3" w:uiPriority="72"/>
+    <w:lsdException w:name="Colorful Grid Accent 3" w:uiPriority="73"/>
+    <w:lsdException w:name="Light Shading Accent 4" w:uiPriority="60"/>
+    <w:lsdException w:name="Light List Accent 4" w:uiPriority="61"/>
+    <w:lsdException w:name="Light Grid Accent 4" w:uiPriority="62"/>
+    <w:lsdException w:name="Medium Shading 1 Accent 4" w:uiPriority="63"/>
+    <w:lsdException w:name="Medium Shading 2 Accent 4" w:uiPriority="64"/>
+    <w:lsdException w:name="Medium List 1 Accent 4" w:uiPriority="65"/>
+    <w:lsdException w:name="Medium List 2 Accent 4" w:uiPriority="66"/>
+    <w:lsdException w:name="Medium Grid 1 Accent 4" w:uiPriority="67"/>
+    <w:lsdException w:name="Medium Grid 2 Accent 4" w:uiPriority="68"/>
+    <w:lsdException w:name="Medium Grid 3 Accent 4" w:uiPriority="69"/>
+    <w:lsdException w:name="Dark List Accent 4" w:uiPriority="70"/>
+    <w:lsdException w:name="Colorful Shading Accent 4" w:uiPriority="71"/>
+    <w:lsdException w:name="Colorful List Accent 4" w:uiPriority="72"/>
+    <w:lsdException w:name="Colorful Grid Accent 4" w:uiPriority="73"/>
+    <w:lsdException w:name="Light Shading Accent 5" w:uiPriority="60"/>
+    <w:lsdException w:name="Light List Accent 5" w:uiPriority="61"/>
+    <w:lsdException w:name="Light Grid Accent 5" w:uiPriority="62"/>
+    <w:lsdException w:name="Medium Shading 1 Accent 5" w:uiPriority="63"/>
+    <w:lsdException w:name="Medium Shading 2 Accent 5" w:uiPriority="64"/>
+    <w:lsdException w:name="Medium List 1 Accent 5" w:uiPriority="65"/>
+    <w:lsdException w:name="Medium List 2 Accent 5" w:uiPriority="66"/>
+    <w:lsdException w:name="Medium Grid 1 Accent 5" w:uiPriority="67"/>
+    <w:lsdException w:name="Medium Grid 2 Accent 5" w:uiPriority="68"/>
+    <w:lsdException w:name="Medium Grid 3 Accent 5" w:uiPriority="69"/>
+    <w:lsdException w:name="Dark List Accent 5" w:uiPriority="70"/>
+    <w:lsdException w:name="Colorful Shading Accent 5" w:uiPriority="71"/>
+    <w:lsdException w:name="Colorful List Accent 5" w:uiPriority="72"/>
+    <w:lsdException w:name="Colorful Grid Accent 5" w:uiPriority="73"/>
+    <w:lsdException w:name="Light Shading Accent 6" w:uiPriority="60"/>
+    <w:lsdException w:name="Light List Accent 6" w:uiPriority="61"/>
+    <w:lsdException w:name="Light Grid Accent 6" w:uiPriority="62"/>
+    <w:lsdException w:name="Medium Shading 1 Accent 6" w:uiPriority="63"/>
+    <w:lsdException w:name="Medium Shading 2 Accent 6" w:uiPriority="64"/>
+    <w:lsdException w:name="Medium List 1 Accent 6" w:uiPriority="65"/>
+    <w:lsdException w:name="Medium List 2 Accent 6" w:uiPriority="66"/>
+    <w:lsdException w:name="Medium Grid 1 Accent 6" w:uiPriority="67"/>
+    <w:lsdException w:name="Medium Grid 2 Accent 6" w:uiPriority="68"/>
+    <w:lsdException w:name="Medium Grid 3 Accent 6" w:uiPriority="69"/>
+    <w:lsdException w:name="Dark List Accent 6" w:uiPriority="70"/>
+    <w:lsdException w:name="Colorful Shading Accent 6" w:uiPriority="71"/>
+    <w:lsdException w:name="Colorful List Accent 6" w:uiPriority="72"/>
+    <w:lsdException w:name="Colorful Grid Accent 6" w:uiPriority="73"/>
+    <w:lsdException w:name="Subtle Emphasis" w:uiPriority="19" w:qFormat="1"/>
+    <w:lsdException w:name="Intense Emphasis" w:uiPriority="21" w:qFormat="1"/>
+    <w:lsdException w:name="Subtle Reference" w:uiPriority="31" w:qFormat="1"/>
+    <w:lsdException w:name="Intense Reference" w:uiPriority="32" w:qFormat="1"/>
+    <w:lsdException w:name="Book Title" w:uiPriority="33" w:qFormat="1"/>
+    <w:lsdException w:name="Bibliography" w:semiHidden="1" w:uiPriority="37" w:unhideWhenUsed="1"/>
+    <w:lsdException w:name="TOC Heading" w:semiHidden="1" w:uiPriority="39" w:unhideWhenUsed="1" w:qFormat="1"/>
+    <w:lsdException w:name="Plain Table 1" w:uiPriority="41"/>
+    <w:lsdException w:name="Plain Table 2" w:uiPriority="42"/>
+    <w:lsdException w:name="Plain Table 3" w:uiPriority="43"/>
+    <w:lsdException w:name="Plain Table 4" w:uiPriority="44"/>
+    <w:lsdException w:name="Plain Table 5" w:uiPriority="45"/>
+    <w:lsdException w:name="Grid Table Light" w:uiPriority="40"/>
+    <w:lsdException w:name="Grid Table 1 Light" w:uiPriority="46"/>
+    <w:lsdException w:name="Grid Table 2" w:uiPriority="47"/>
+    <w:lsdException w:name="Grid Table 3" w:uiPriority="48"/>
+    <w:lsdException w:name="Grid Table 4" w:uiPriority="49"/>
+    <w:lsdException w:name="Grid Table 5 Dark" w:uiPriority="50"/>
+    <w:lsdException w:name="Grid Table 6 Colorful" w:uiPriority="51"/>
+    <w:lsdException w:name="Grid Table 7 Colorful" w:uiPriority="52"/>
+    <w:lsdException w:name="Grid Table 1 Light Accent 1" w:uiPriority="46"/>
+    <w:lsdException w:name="Grid Table 2 Accent 1" w:uiPriority="47"/>
+    <w:lsdException w:name="Grid Table 3 Accent 1" w:uiPriority="48"/>
+    <w:lsdException w:name="Grid Table 4 Accent 1" w:uiPriority="49"/>
+    <w:lsdException w:name="Grid Table 5 Dark Accent 1" w:uiPriority="50"/>
+    <w:lsdException w:name="Grid Table 6 Colorful Accent 1" w:uiPriority="51"/>
+    <w:lsdException w:name="Grid Table 7 Colorful Accent 1" w:uiPriority="52"/>
+    <w:lsdException w:name="Grid Table 1 Light Accent 2" w:uiPriority="46"/>
+    <w:lsdException w:name="Grid Table 2 Accent 2" w:uiPriority="47"/>
+    <w:lsdException w:name="Grid Table 3 Accent 2" w:uiPriority="48"/>
+    <w:lsdException w:name="Grid Table 4 Accent 2" w:uiPriority="49"/>
+    <w:lsdException w:name="Grid Table 5 Dark Accent 2" w:uiPriority="50"/>
+    <w:lsdException w:name="Grid Table 6 Colorful Accent 2" w:uiPriority="51"/>
+    <w:lsdException w:name="Grid Table 7 Colorful Accent 2" w:uiPriority="52"/>
+    <w:lsdException w:name="Grid Table 1 Light Accent 3" w:uiPriority="46"/>
+    <w:lsdException w:name="Grid Table 2 Accent 3" w:uiPriority="47"/>
+    <w:lsdException w:name="Grid Table 3 Accent 3" w:uiPriority="48"/>
+    <w:lsdException w:name="Grid Table 4 Accent 3" w:uiPriority="49"/>
+    <w:lsdException w:name="Grid Table 5 Dark Accent 3" w:uiPriority="50"/>
+    <w:lsdException w:name="Grid Table 6 Colorful Accent 3" w:uiPriority="51"/>
+    <w:lsdException w:name="Grid Table 7 Colorful Accent 3" w:uiPriority="52"/>
+    <w:lsdException w:name="Grid Table 1 Light Accent 4" w:uiPriority="46"/>
+    <w:lsdException w:name="Grid Table 2 Accent 4" w:uiPriority="47"/>
+    <w:lsdException w:name="Grid Table 3 Accent 4" w:uiPriority="48"/>
+    <w:lsdException w:name="Grid Table 4 Accent 4" w:uiPriority="49"/>
+    <w:lsdException w:name="Grid Table 5 Dark Accent 4" w:uiPriority="50"/>
+    <w:lsdException w:name="Grid Table 6 Colorful Accent 4" w:uiPriority="51"/>
+    <w:lsdException w:name="Grid Table 7 Colorful Accent 4" w:uiPriority="52"/>
+    <w:lsdException w:name="Grid Table 1 Light Accent 5" w:uiPriority="46"/>
+    <w:lsdException w:name="Grid Table 2 Accent 5" w:uiPriority="47"/>
+    <w:lsdException w:name="Grid Table 3 Accent 5" w:uiPriority="48"/>
+    <w:lsdException w:name="Grid Table 4 Accent 5" w:uiPriority="49"/>
+    <w:lsdException w:name="Grid Table 5 Dark Accent 5" w:uiPriority="50"/>
+    <w:lsdException w:name="Grid Table 6 Colorful Accent 5" w:uiPriority="51"/>
+    <w:lsdException w:name="Grid Table 7 Colorful Accent 5" w:uiPriority="52"/>
+    <w:lsdException w:name="Grid Table 1 Light Accent 6" w:uiPriority="46"/>
+    <w:lsdException w:name="Grid Table 2 Accent 6" w:uiPriority="47"/>
+    <w:lsdException w:name="Grid Table 3 Accent 6" w:uiPriority="48"/>
+    <w:lsdException w:name="Grid Table 4 Accent 6" w:uiPriority="49"/>
+    <w:lsdException w:name="Grid Table 5 Dark Accent 6" w:uiPriority="50"/>
+    <w:lsdException w:name="Grid Table 6 Colorful Accent 6" w:uiPriority="51"/>
+    <w:lsdException w:name="Grid Table 7 Colorful Accent 6" w:uiPriority="52"/>
+    <w:lsdException w:name="List Table 1 Light" w:uiPriority="46"/>
+    <w:lsdException w:name="List Table 2" w:uiPriority="47"/>
+    <w:lsdException w:name="List Table 3" w:uiPriority="48"/>
+    <w:lsdException w:name="List Table 4" w:uiPriority="49"/>
+    <w:lsdException w:name="List Table 5 Dark" w:uiPriority="50"/>
+    <w:lsdException w:name="List Table 6 Colorful" w:uiPriority="51"/>
+    <w:lsdException w:name="List Table 7 Colorful" w:uiPriority="52"/>
+    <w:lsdException w:name="List Table 1 Light Accent 1" w:uiPriority="46"/>
+    <w:lsdException w:name="List Table 2 Accent 1" w:uiPriority="47"/>
+    <w:lsdException w:name="List Table 3 Accent 1" w:uiPriority="48"/>
+    <w:lsdException w:name="List Table 4 Accent 1" w:uiPriority="49"/>
+    <w:lsdException w:name="List Table 5 Dark Accent 1" w:uiPriority="50"/>
+    <w:lsdException w:name="List Table 6 Colorful Accent 1" w:uiPriority="51"/>
+    <w:lsdException w:name="List Table 7 Colorful Accent 1" w:uiPriority="52"/>
+    <w:lsdException w:name="List Table 1 Light Accent 2" w:uiPriority="46"/>
+    <w:lsdException w:name="List Table 2 Accent 2" w:uiPriority="47"/>
+    <w:lsdException w:name="List Table 3 Accent 2" w:uiPriority="48"/>
+    <w:lsdException w:name="List Table 4 Accent 2" w:uiPriority="49"/>
+    <w:lsdException w:name="List Table 5 Dark Accent 2" w:uiPriority="50"/>
+    <w:lsdException w:name="List Table 6 Colorful Accent 2" w:uiPriority="51"/>
+    <w:lsdException w:name="List Table 7 Colorful Accent 2" w:uiPriority="52"/>
+    <w:lsdException w:name="List Table 1 Light Accent 3" w:uiPriority="46"/>
+    <w:lsdException w:name="List Table 2 Accent 3" w:uiPriority="47"/>
+    <w:lsdException w:name="List Table 3 Accent 3" w:uiPriority="48"/>
+    <w:lsdException w:name="List Table 4 Accent 3" w:uiPriority="49"/>
+    <w:lsdException w:name="List Table 5 Dark Accent 3" w:uiPriority="50"/>
+    <w:lsdException w:name="List Table 6 Colorful Accent 3" w:uiPriority="51"/>
+    <w:lsdException w:name="List Table 7 Colorful Accent 3" w:uiPriority="52"/>
+    <w:lsdException w:name="List Table 1 Light Accent 4" w:uiPriority="46"/>
+    <w:lsdException w:name="List Table 2 Accent 4" w:uiPriority="47"/>
+    <w:lsdException w:name="List Table 3 Accent 4" w:uiPriority="48"/>
+    <w:lsdException w:name="List Table 4 Accent 4" w:uiPriority="49"/>
+    <w:lsdException w:name="List Table 5 Dark Accent 4" w:uiPriority="50"/>
+    <w:lsdException w:name="List Table 6 Colorful Accent 4" w:uiPriority="51"/>
+    <w:lsdException w:name="List Table 7 Colorful Accent 4" w:uiPriority="52"/>
+    <w:lsdException w:name="List Table 1 Light Accent 5" w:uiPriority="46"/>
+    <w:lsdException w:name="List Table 2 Accent 5" w:uiPriority="47"/>
+    <w:lsdException w:name="List Table 3 Accent 5" w:uiPriority="48"/>
+    <w:lsdException w:name="List Table 4 Accent 5" w:uiPriority="49"/>
+    <w:lsdException w:name="List Table 5 Dark Accent 5" w:uiPriority="50"/>
+    <w:lsdException w:name="List Table 6 Colorful Accent 5" w:uiPriority="51"/>
+    <w:lsdException w:name="List Table 7 Colorful Accent 5" w:uiPriority="52"/>
+    <w:lsdException w:name="List Table 1 Light Accent 6" w:uiPriority="46"/>
+    <w:lsdException w:name="List Table 2 Accent 6" w:uiPriority="47"/>
+    <w:lsdException w:name="List Table 3 Accent 6" w:uiPriority="48"/>
+    <w:lsdException w:name="List Table 4 Accent 6" w:uiPriority="49"/>
+    <w:lsdException w:name="List Table 5 Dark Accent 6" w:uiPriority="50"/>
+    <w:lsdException w:name="List Table 6 Colorful Accent 6" w:uiPriority="51"/>
+    <w:lsdException w:name="List Table 7 Colorful Accent 6" w:uiPriority="52"/>
   </w:latentStyles>
   <w:style w:type="paragraph" w:default="1" w:styleId="a1">
     <w:name w:val="Normal"/>
@@ -59539,7 +59715,7 @@
     <w:name w:val="heading 1"/>
     <w:basedOn w:val="a1"/>
     <w:next w:val="a1"/>
-    <w:link w:val="1Char"/>
+    <w:link w:val="10"/>
     <w:qFormat/>
     <w:rsid w:val="003D79B8"/>
     <w:pPr>
@@ -59561,7 +59737,7 @@
     <w:aliases w:val="标题2,Heading 2 Hidden,Heading 2 CCBS,heading 2,H2,第一章 标题 2,h2,sect 1.2,H21,sect 1.21,H22,sect 1.22,H211,sect 1.211,H23,sect 1.23,H212,sect 1.212,PIM2,Titre3,HD2,2nd level,2,Header 2,l2,Titre2,Head 2,Level 2 Head,h2 main heading,B Sub/Bold,LN2,A"/>
     <w:basedOn w:val="a1"/>
     <w:next w:val="a1"/>
-    <w:link w:val="2Char"/>
+    <w:link w:val="21"/>
     <w:qFormat/>
     <w:rsid w:val="003D79B8"/>
     <w:pPr>
@@ -59581,7 +59757,7 @@
     <w:name w:val="heading 3"/>
     <w:basedOn w:val="a1"/>
     <w:next w:val="a1"/>
-    <w:link w:val="3Char"/>
+    <w:link w:val="30"/>
     <w:qFormat/>
     <w:rsid w:val="003D79B8"/>
     <w:pPr>
@@ -59602,7 +59778,7 @@
     <w:aliases w:val="H4,sect 1.2.3.4,Ref Heading 1,rh1,sect 1.2.3.41,Ref Heading 11,rh11,sect 1.2.3.42,Ref Heading 12,rh12,sect 1.2.3.411,Ref Heading 111,rh111,sect 1.2.3.43,Ref Heading 13,rh13,sect 1.2.3.412,Ref Heading 112,rh112,PIM 4,h4,Heading 4.,Heading sql,4"/>
     <w:basedOn w:val="a1"/>
     <w:next w:val="a1"/>
-    <w:link w:val="4Char"/>
+    <w:link w:val="40"/>
     <w:qFormat/>
     <w:rsid w:val="003D79B8"/>
     <w:pPr>
@@ -59627,7 +59803,7 @@
     <w:name w:val="heading 5"/>
     <w:basedOn w:val="a1"/>
     <w:next w:val="a2"/>
-    <w:link w:val="5Char"/>
+    <w:link w:val="50"/>
     <w:qFormat/>
     <w:rsid w:val="003D79B8"/>
     <w:pPr>
@@ -59651,7 +59827,7 @@
     <w:name w:val="heading 6"/>
     <w:basedOn w:val="a1"/>
     <w:next w:val="a2"/>
-    <w:link w:val="6Char"/>
+    <w:link w:val="60"/>
     <w:qFormat/>
     <w:rsid w:val="003D79B8"/>
     <w:pPr>
@@ -59671,7 +59847,7 @@
     <w:name w:val="heading 7"/>
     <w:basedOn w:val="a1"/>
     <w:next w:val="a1"/>
-    <w:link w:val="7Char1"/>
+    <w:link w:val="70"/>
     <w:qFormat/>
     <w:rsid w:val="003D79B8"/>
     <w:pPr>
@@ -59692,7 +59868,7 @@
     <w:aliases w:val="注意框体"/>
     <w:basedOn w:val="a1"/>
     <w:next w:val="a1"/>
-    <w:link w:val="8Char1"/>
+    <w:link w:val="80"/>
     <w:qFormat/>
     <w:rsid w:val="003D79B8"/>
     <w:pPr>
@@ -59711,7 +59887,7 @@
     <w:name w:val="heading 9"/>
     <w:basedOn w:val="a1"/>
     <w:next w:val="a2"/>
-    <w:link w:val="9Char"/>
+    <w:link w:val="90"/>
     <w:qFormat/>
     <w:rsid w:val="003D79B8"/>
     <w:pPr>
@@ -59736,7 +59912,6 @@
     <w:uiPriority w:val="99"/>
     <w:semiHidden/>
     <w:unhideWhenUsed/>
-    <w:qFormat/>
     <w:tblPr>
       <w:tblInd w:w="0" w:type="dxa"/>
       <w:tblCellMar>
@@ -59753,8 +59928,8 @@
     <w:semiHidden/>
     <w:unhideWhenUsed/>
   </w:style>
-  <w:style w:type="character" w:customStyle="1" w:styleId="1Char">
-    <w:name w:val="标题 1 Char"/>
+  <w:style w:type="character" w:customStyle="1" w:styleId="10">
+    <w:name w:val="标题 1字符"/>
     <w:basedOn w:val="a3"/>
     <w:link w:val="1"/>
     <w:rsid w:val="003D79B8"/>
@@ -59766,9 +59941,9 @@
       <w:szCs w:val="20"/>
     </w:rPr>
   </w:style>
-  <w:style w:type="character" w:customStyle="1" w:styleId="2Char">
-    <w:name w:val="标题 2 Char"/>
-    <w:aliases w:val="标题2 Char,Heading 2 Hidden Char,Heading 2 CCBS Char,heading 2 Char,H2 Char,第一章 标题 2 Char,h2 Char,sect 1.2 Char,H21 Char,sect 1.21 Char,H22 Char,sect 1.22 Char,H211 Char,sect 1.211 Char,H23 Char,sect 1.23 Char,H212 Char,sect 1.212 Char,PIM2 Char"/>
+  <w:style w:type="character" w:customStyle="1" w:styleId="21">
+    <w:name w:val="标题 2字符"/>
+    <w:aliases w:val="标题2字符,Heading 2 Hidden字符,Heading 2 CCBS字符,heading 2字符,H2字符,第一章 标题 2字符,h2字符,sect 1.2字符,H21字符,sect 1.21字符,H22字符,sect 1.22字符,H211字符,sect 1.211字符,H23字符,sect 1.23字符,H212字符,sect 1.212字符,PIM2字符,Titre3字符,HD2字符,2nd level字符,2字符,Header 2字符,l2字符,Titre2字符,A字符"/>
     <w:basedOn w:val="a3"/>
     <w:link w:val="20"/>
     <w:rsid w:val="003D79B8"/>
@@ -59779,8 +59954,8 @@
       <w:szCs w:val="20"/>
     </w:rPr>
   </w:style>
-  <w:style w:type="character" w:customStyle="1" w:styleId="3Char">
-    <w:name w:val="标题 3 Char"/>
+  <w:style w:type="character" w:customStyle="1" w:styleId="30">
+    <w:name w:val="标题 3字符"/>
     <w:basedOn w:val="a3"/>
     <w:link w:val="3"/>
     <w:rsid w:val="003D79B8"/>
@@ -59790,9 +59965,9 @@
       <w:szCs w:val="20"/>
     </w:rPr>
   </w:style>
-  <w:style w:type="character" w:customStyle="1" w:styleId="4Char">
-    <w:name w:val="标题 4 Char"/>
-    <w:aliases w:val="H4 Char,sect 1.2.3.4 Char,Ref Heading 1 Char,rh1 Char,sect 1.2.3.41 Char,Ref Heading 11 Char,rh11 Char,sect 1.2.3.42 Char,Ref Heading 12 Char,rh12 Char,sect 1.2.3.411 Char,Ref Heading 111 Char,rh111 Char,sect 1.2.3.43 Char,Ref Heading 13 Char"/>
+  <w:style w:type="character" w:customStyle="1" w:styleId="40">
+    <w:name w:val="标题 4字符"/>
+    <w:aliases w:val="H4字符,sect 1.2.3.4字符,Ref Heading 1字符,rh1字符,sect 1.2.3.41字符,Ref Heading 11字符,rh11字符,sect 1.2.3.42字符,Ref Heading 12字符,rh12字符,sect 1.2.3.411字符,Ref Heading 111字符,rh111字符,sect 1.2.3.43字符,Ref Heading 13字符,rh13字符,sect 1.2.3.412字符,Ref Heading 112字符,h4字符"/>
     <w:basedOn w:val="a3"/>
     <w:link w:val="4"/>
     <w:rsid w:val="003D79B8"/>
@@ -59803,8 +59978,8 @@
       <w:szCs w:val="24"/>
     </w:rPr>
   </w:style>
-  <w:style w:type="character" w:customStyle="1" w:styleId="5Char">
-    <w:name w:val="标题 5 Char"/>
+  <w:style w:type="character" w:customStyle="1" w:styleId="50">
+    <w:name w:val="标题 5字符"/>
     <w:basedOn w:val="a3"/>
     <w:link w:val="5"/>
     <w:rsid w:val="003D79B8"/>
@@ -59815,8 +59990,8 @@
       <w:szCs w:val="24"/>
     </w:rPr>
   </w:style>
-  <w:style w:type="character" w:customStyle="1" w:styleId="6Char">
-    <w:name w:val="标题 6 Char"/>
+  <w:style w:type="character" w:customStyle="1" w:styleId="60">
+    <w:name w:val="标题 6字符"/>
     <w:basedOn w:val="a3"/>
     <w:link w:val="6"/>
     <w:rsid w:val="003D79B8"/>
@@ -59850,8 +60025,8 @@
       <w:szCs w:val="24"/>
     </w:rPr>
   </w:style>
-  <w:style w:type="character" w:customStyle="1" w:styleId="9Char">
-    <w:name w:val="标题 9 Char"/>
+  <w:style w:type="character" w:customStyle="1" w:styleId="90">
+    <w:name w:val="标题 9字符"/>
     <w:basedOn w:val="a3"/>
     <w:link w:val="9"/>
     <w:rsid w:val="003D79B8"/>
@@ -59860,8 +60035,8 @@
       <w:szCs w:val="24"/>
     </w:rPr>
   </w:style>
-  <w:style w:type="character" w:customStyle="1" w:styleId="7Char1">
-    <w:name w:val="标题 7 Char1"/>
+  <w:style w:type="character" w:customStyle="1" w:styleId="70">
+    <w:name w:val="标题 7字符"/>
     <w:link w:val="7"/>
     <w:rsid w:val="003D79B8"/>
     <w:rPr>
@@ -59872,16 +60047,16 @@
       <w:szCs w:val="24"/>
     </w:rPr>
   </w:style>
-  <w:style w:type="character" w:customStyle="1" w:styleId="Char1">
-    <w:name w:val="纯文本 Char1"/>
-    <w:link w:val="a6"/>
+  <w:style w:type="character" w:customStyle="1" w:styleId="a6">
+    <w:name w:val="纯文本字符"/>
+    <w:link w:val="a7"/>
     <w:qFormat/>
     <w:rsid w:val="003D79B8"/>
     <w:rPr>
       <w:rFonts w:ascii="宋体" w:eastAsia="宋体" w:hAnsi="Calibri"/>
     </w:rPr>
   </w:style>
-  <w:style w:type="character" w:customStyle="1" w:styleId="Char10">
+  <w:style w:type="character" w:customStyle="1" w:styleId="Char1">
     <w:name w:val="批注文字 Char1"/>
     <w:rsid w:val="003D79B8"/>
     <w:rPr>
@@ -59896,9 +60071,9 @@
     <w:basedOn w:val="a3"/>
     <w:rsid w:val="003D79B8"/>
   </w:style>
-  <w:style w:type="character" w:customStyle="1" w:styleId="Char11">
-    <w:name w:val="页脚 Char1"/>
-    <w:link w:val="a7"/>
+  <w:style w:type="character" w:customStyle="1" w:styleId="a8">
+    <w:name w:val="页脚字符"/>
+    <w:link w:val="a9"/>
     <w:uiPriority w:val="99"/>
     <w:rsid w:val="003D79B8"/>
     <w:rPr>
@@ -59906,7 +60081,7 @@
       <w:sz w:val="18"/>
     </w:rPr>
   </w:style>
-  <w:style w:type="character" w:styleId="a8">
+  <w:style w:type="character" w:styleId="aa">
     <w:name w:val="Strong"/>
     <w:qFormat/>
     <w:rsid w:val="003D79B8"/>
@@ -59919,7 +60094,7 @@
     <w:name w:val="Comment Text Char"/>
     <w:rsid w:val="003D79B8"/>
   </w:style>
-  <w:style w:type="character" w:customStyle="1" w:styleId="a9">
+  <w:style w:type="character" w:customStyle="1" w:styleId="ab">
     <w:name w:val="样式 新宋体 小四"/>
     <w:qFormat/>
     <w:rsid w:val="003D79B8"/>
@@ -59928,7 +60103,7 @@
       <w:sz w:val="21"/>
     </w:rPr>
   </w:style>
-  <w:style w:type="character" w:styleId="aa">
+  <w:style w:type="character" w:styleId="ac">
     <w:name w:val="Hyperlink"/>
     <w:uiPriority w:val="99"/>
     <w:rsid w:val="003D79B8"/>
@@ -59937,14 +60112,14 @@
       <w:u w:val="single"/>
     </w:rPr>
   </w:style>
-  <w:style w:type="character" w:styleId="ab">
+  <w:style w:type="character" w:styleId="ad">
     <w:name w:val="page number"/>
     <w:basedOn w:val="a3"/>
     <w:rsid w:val="003D79B8"/>
   </w:style>
-  <w:style w:type="character" w:customStyle="1" w:styleId="1Char0">
+  <w:style w:type="character" w:customStyle="1" w:styleId="1Char">
     <w:name w:val="样式1 Char"/>
-    <w:link w:val="10"/>
+    <w:link w:val="11"/>
     <w:qFormat/>
     <w:rsid w:val="003D79B8"/>
     <w:rPr>
@@ -59955,16 +60130,16 @@
       <w:szCs w:val="20"/>
     </w:rPr>
   </w:style>
-  <w:style w:type="character" w:styleId="ac">
+  <w:style w:type="character" w:styleId="ae">
     <w:name w:val="annotation reference"/>
     <w:rsid w:val="003D79B8"/>
     <w:rPr>
       <w:sz w:val="21"/>
     </w:rPr>
   </w:style>
-  <w:style w:type="character" w:customStyle="1" w:styleId="8Char1">
-    <w:name w:val="标题 8 Char1"/>
-    <w:aliases w:val="注意框体 Char1"/>
+  <w:style w:type="character" w:customStyle="1" w:styleId="80">
+    <w:name w:val="标题 8字符"/>
+    <w:aliases w:val="注意框体字符"/>
     <w:link w:val="8"/>
     <w:rsid w:val="003D79B8"/>
     <w:rPr>
@@ -59973,7 +60148,7 @@
       <w:szCs w:val="24"/>
     </w:rPr>
   </w:style>
-  <w:style w:type="paragraph" w:styleId="90">
+  <w:style w:type="paragraph" w:styleId="91">
     <w:name w:val="toc 9"/>
     <w:basedOn w:val="a1"/>
     <w:next w:val="a1"/>
@@ -59983,10 +60158,10 @@
       <w:ind w:leftChars="1600" w:left="1600"/>
     </w:pPr>
   </w:style>
-  <w:style w:type="paragraph" w:styleId="a7">
+  <w:style w:type="paragraph" w:styleId="a9">
     <w:name w:val="footer"/>
     <w:basedOn w:val="a1"/>
-    <w:link w:val="Char11"/>
+    <w:link w:val="a8"/>
     <w:uiPriority w:val="99"/>
     <w:rsid w:val="003D79B8"/>
     <w:pPr>
@@ -60013,7 +60188,7 @@
       <w:szCs w:val="18"/>
     </w:rPr>
   </w:style>
-  <w:style w:type="paragraph" w:styleId="50">
+  <w:style w:type="paragraph" w:styleId="51">
     <w:name w:val="toc 5"/>
     <w:basedOn w:val="a1"/>
     <w:next w:val="a1"/>
@@ -60022,10 +60197,10 @@
       <w:ind w:leftChars="800" w:left="800"/>
     </w:pPr>
   </w:style>
-  <w:style w:type="paragraph" w:styleId="30">
+  <w:style w:type="paragraph" w:styleId="31">
     <w:name w:val="Body Text 3"/>
     <w:basedOn w:val="a1"/>
-    <w:link w:val="3Char0"/>
+    <w:link w:val="32"/>
     <w:rsid w:val="003D79B8"/>
     <w:rPr>
       <w:rFonts w:ascii="宋体"/>
@@ -60033,10 +60208,10 @@
       <w:szCs w:val="20"/>
     </w:rPr>
   </w:style>
-  <w:style w:type="character" w:customStyle="1" w:styleId="3Char0">
-    <w:name w:val="正文文本 3 Char"/>
+  <w:style w:type="character" w:customStyle="1" w:styleId="32">
+    <w:name w:val="正文文本 3字符"/>
     <w:basedOn w:val="a3"/>
-    <w:link w:val="30"/>
+    <w:link w:val="31"/>
     <w:rsid w:val="003D79B8"/>
     <w:rPr>
       <w:rFonts w:ascii="宋体" w:eastAsia="宋体" w:hAnsi="Calibri" w:cs="Times New Roman"/>
@@ -60044,7 +60219,7 @@
       <w:szCs w:val="20"/>
     </w:rPr>
   </w:style>
-  <w:style w:type="paragraph" w:styleId="70">
+  <w:style w:type="paragraph" w:styleId="71">
     <w:name w:val="toc 7"/>
     <w:basedOn w:val="a1"/>
     <w:next w:val="a1"/>
@@ -60054,7 +60229,7 @@
       <w:ind w:leftChars="1200" w:left="1200"/>
     </w:pPr>
   </w:style>
-  <w:style w:type="paragraph" w:styleId="60">
+  <w:style w:type="paragraph" w:styleId="61">
     <w:name w:val="toc 6"/>
     <w:basedOn w:val="a1"/>
     <w:next w:val="a1"/>
@@ -60064,14 +60239,14 @@
       <w:ind w:leftChars="1000" w:left="1000"/>
     </w:pPr>
   </w:style>
-  <w:style w:type="paragraph" w:styleId="11">
+  <w:style w:type="paragraph" w:styleId="12">
     <w:name w:val="toc 1"/>
     <w:basedOn w:val="a1"/>
     <w:next w:val="a1"/>
     <w:uiPriority w:val="39"/>
     <w:rsid w:val="003D79B8"/>
   </w:style>
-  <w:style w:type="paragraph" w:styleId="80">
+  <w:style w:type="paragraph" w:styleId="81">
     <w:name w:val="toc 8"/>
     <w:basedOn w:val="a1"/>
     <w:next w:val="a1"/>
@@ -60081,7 +60256,7 @@
       <w:ind w:leftChars="1400" w:left="1400"/>
     </w:pPr>
   </w:style>
-  <w:style w:type="paragraph" w:styleId="31">
+  <w:style w:type="paragraph" w:styleId="33">
     <w:name w:val="toc 3"/>
     <w:basedOn w:val="a1"/>
     <w:next w:val="a1"/>
@@ -60091,10 +60266,10 @@
       <w:ind w:leftChars="400" w:left="400"/>
     </w:pPr>
   </w:style>
-  <w:style w:type="paragraph" w:styleId="ad">
+  <w:style w:type="paragraph" w:styleId="af">
     <w:name w:val="annotation text"/>
     <w:basedOn w:val="a1"/>
-    <w:link w:val="Char0"/>
+    <w:link w:val="af0"/>
     <w:rsid w:val="003D79B8"/>
     <w:pPr>
       <w:jc w:val="left"/>
@@ -60104,17 +60279,17 @@
       <w:szCs w:val="20"/>
     </w:rPr>
   </w:style>
-  <w:style w:type="character" w:customStyle="1" w:styleId="Char0">
-    <w:name w:val="批注文字 Char"/>
+  <w:style w:type="character" w:customStyle="1" w:styleId="af0">
+    <w:name w:val="批注文字字符"/>
     <w:basedOn w:val="a3"/>
-    <w:link w:val="ad"/>
+    <w:link w:val="af"/>
     <w:rsid w:val="003D79B8"/>
     <w:rPr>
       <w:rFonts w:ascii="Times New Roman" w:eastAsia="宋体" w:hAnsi="Times New Roman" w:cs="Times New Roman"/>
       <w:szCs w:val="20"/>
     </w:rPr>
   </w:style>
-  <w:style w:type="paragraph" w:customStyle="1" w:styleId="21">
+  <w:style w:type="paragraph" w:customStyle="1" w:styleId="210">
     <w:name w:val="标题 21"/>
     <w:basedOn w:val="a1"/>
     <w:next w:val="a1"/>
@@ -60140,10 +60315,10 @@
       <w:ind w:leftChars="200" w:left="200"/>
     </w:pPr>
   </w:style>
-  <w:style w:type="paragraph" w:styleId="32">
+  <w:style w:type="paragraph" w:styleId="34">
     <w:name w:val="Body Text Indent 3"/>
     <w:basedOn w:val="a1"/>
-    <w:link w:val="3Char1"/>
+    <w:link w:val="35"/>
     <w:rsid w:val="003D79B8"/>
     <w:pPr>
       <w:spacing w:after="120"/>
@@ -60154,10 +60329,10 @@
       <w:szCs w:val="16"/>
     </w:rPr>
   </w:style>
-  <w:style w:type="character" w:customStyle="1" w:styleId="3Char1">
-    <w:name w:val="正文文本缩进 3 Char"/>
+  <w:style w:type="character" w:customStyle="1" w:styleId="35">
+    <w:name w:val="正文文本缩进 3字符"/>
     <w:basedOn w:val="a3"/>
-    <w:link w:val="32"/>
+    <w:link w:val="34"/>
     <w:rsid w:val="003D79B8"/>
     <w:rPr>
       <w:rFonts w:ascii="Calibri" w:eastAsia="宋体" w:hAnsi="Calibri" w:cs="Times New Roman"/>
@@ -60165,7 +60340,7 @@
       <w:szCs w:val="16"/>
     </w:rPr>
   </w:style>
-  <w:style w:type="paragraph" w:styleId="40">
+  <w:style w:type="paragraph" w:styleId="41">
     <w:name w:val="toc 4"/>
     <w:basedOn w:val="a1"/>
     <w:next w:val="a1"/>
@@ -60174,10 +60349,10 @@
       <w:ind w:leftChars="600" w:left="600"/>
     </w:pPr>
   </w:style>
-  <w:style w:type="paragraph" w:styleId="ae">
+  <w:style w:type="paragraph" w:styleId="af1">
     <w:name w:val="header"/>
     <w:basedOn w:val="a1"/>
-    <w:link w:val="Char2"/>
+    <w:link w:val="af2"/>
     <w:rsid w:val="003D79B8"/>
     <w:pPr>
       <w:tabs>
@@ -60192,10 +60367,10 @@
       <w:szCs w:val="20"/>
     </w:rPr>
   </w:style>
-  <w:style w:type="character" w:customStyle="1" w:styleId="Char2">
-    <w:name w:val="页眉 Char"/>
+  <w:style w:type="character" w:customStyle="1" w:styleId="af2">
+    <w:name w:val="页眉字符"/>
     <w:basedOn w:val="a3"/>
-    <w:link w:val="ae"/>
+    <w:link w:val="af1"/>
     <w:rsid w:val="003D79B8"/>
     <w:rPr>
       <w:rFonts w:ascii="Times New Roman" w:eastAsia="宋体" w:hAnsi="Times New Roman" w:cs="Times New Roman"/>
@@ -60203,10 +60378,10 @@
       <w:szCs w:val="20"/>
     </w:rPr>
   </w:style>
-  <w:style w:type="paragraph" w:styleId="af">
+  <w:style w:type="paragraph" w:styleId="af3">
     <w:name w:val="Balloon Text"/>
     <w:basedOn w:val="a1"/>
-    <w:link w:val="Char3"/>
+    <w:link w:val="af4"/>
     <w:uiPriority w:val="99"/>
     <w:rsid w:val="003D79B8"/>
     <w:rPr>
@@ -60215,10 +60390,10 @@
       <w:szCs w:val="20"/>
     </w:rPr>
   </w:style>
-  <w:style w:type="character" w:customStyle="1" w:styleId="Char3">
-    <w:name w:val="批注框文本 Char"/>
+  <w:style w:type="character" w:customStyle="1" w:styleId="af4">
+    <w:name w:val="批注框文本字符"/>
     <w:basedOn w:val="a3"/>
-    <w:link w:val="af"/>
+    <w:link w:val="af3"/>
     <w:uiPriority w:val="99"/>
     <w:rsid w:val="003D79B8"/>
     <w:rPr>
@@ -60227,11 +60402,11 @@
       <w:szCs w:val="20"/>
     </w:rPr>
   </w:style>
-  <w:style w:type="paragraph" w:styleId="af0">
+  <w:style w:type="paragraph" w:styleId="af5">
     <w:name w:val="Date"/>
     <w:basedOn w:val="a1"/>
     <w:next w:val="a1"/>
-    <w:link w:val="Char4"/>
+    <w:link w:val="af6"/>
     <w:qFormat/>
     <w:rsid w:val="003D79B8"/>
     <w:pPr>
@@ -60242,20 +60417,20 @@
       <w:szCs w:val="20"/>
     </w:rPr>
   </w:style>
-  <w:style w:type="character" w:customStyle="1" w:styleId="Char4">
-    <w:name w:val="日期 Char"/>
+  <w:style w:type="character" w:customStyle="1" w:styleId="af6">
+    <w:name w:val="日期字符"/>
     <w:basedOn w:val="a3"/>
-    <w:link w:val="af0"/>
+    <w:link w:val="af5"/>
     <w:rsid w:val="003D79B8"/>
     <w:rPr>
       <w:rFonts w:ascii="Times New Roman" w:eastAsia="宋体" w:hAnsi="Times New Roman" w:cs="Times New Roman"/>
       <w:szCs w:val="20"/>
     </w:rPr>
   </w:style>
-  <w:style w:type="paragraph" w:styleId="af1">
+  <w:style w:type="paragraph" w:styleId="af7">
     <w:name w:val="Document Map"/>
     <w:basedOn w:val="a1"/>
-    <w:link w:val="Char5"/>
+    <w:link w:val="af8"/>
     <w:uiPriority w:val="99"/>
     <w:rsid w:val="003D79B8"/>
     <w:rPr>
@@ -60264,10 +60439,10 @@
       <w:szCs w:val="18"/>
     </w:rPr>
   </w:style>
-  <w:style w:type="character" w:customStyle="1" w:styleId="Char5">
-    <w:name w:val="文档结构图 Char"/>
+  <w:style w:type="character" w:customStyle="1" w:styleId="af8">
+    <w:name w:val="文档结构图字符"/>
     <w:basedOn w:val="a3"/>
-    <w:link w:val="af1"/>
+    <w:link w:val="af7"/>
     <w:uiPriority w:val="99"/>
     <w:rsid w:val="003D79B8"/>
     <w:rPr>
@@ -60276,24 +60451,24 @@
       <w:szCs w:val="18"/>
     </w:rPr>
   </w:style>
-  <w:style w:type="paragraph" w:styleId="af2">
+  <w:style w:type="paragraph" w:styleId="af9">
     <w:name w:val="annotation subject"/>
-    <w:basedOn w:val="ad"/>
-    <w:next w:val="ad"/>
-    <w:link w:val="Char6"/>
+    <w:basedOn w:val="af"/>
+    <w:next w:val="af"/>
+    <w:link w:val="afa"/>
     <w:rsid w:val="003D79B8"/>
   </w:style>
-  <w:style w:type="character" w:customStyle="1" w:styleId="Char6">
-    <w:name w:val="批注主题 Char"/>
-    <w:basedOn w:val="Char0"/>
-    <w:link w:val="af2"/>
+  <w:style w:type="character" w:customStyle="1" w:styleId="afa">
+    <w:name w:val="批注主题字符"/>
+    <w:basedOn w:val="af0"/>
+    <w:link w:val="af9"/>
     <w:rsid w:val="003D79B8"/>
     <w:rPr>
       <w:rFonts w:ascii="Times New Roman" w:eastAsia="宋体" w:hAnsi="Times New Roman" w:cs="Times New Roman"/>
       <w:szCs w:val="20"/>
     </w:rPr>
   </w:style>
-  <w:style w:type="paragraph" w:customStyle="1" w:styleId="12">
+  <w:style w:type="paragraph" w:customStyle="1" w:styleId="13">
     <w:name w:val="日期1"/>
     <w:basedOn w:val="a1"/>
     <w:next w:val="a1"/>
@@ -60309,10 +60484,10 @@
       <w:szCs w:val="20"/>
     </w:rPr>
   </w:style>
-  <w:style w:type="paragraph" w:customStyle="1" w:styleId="13">
+  <w:style w:type="paragraph" w:customStyle="1" w:styleId="14">
     <w:name w:val="1"/>
     <w:basedOn w:val="a1"/>
-    <w:next w:val="a6"/>
+    <w:next w:val="a7"/>
     <w:qFormat/>
     <w:rsid w:val="003D79B8"/>
     <w:rPr>
@@ -60320,7 +60495,7 @@
       <w:szCs w:val="20"/>
     </w:rPr>
   </w:style>
-  <w:style w:type="paragraph" w:styleId="af3">
+  <w:style w:type="paragraph" w:styleId="afb">
     <w:name w:val="Revision"/>
     <w:rsid w:val="003D79B8"/>
     <w:rPr>
@@ -60328,7 +60503,7 @@
       <w:szCs w:val="20"/>
     </w:rPr>
   </w:style>
-  <w:style w:type="paragraph" w:styleId="TOC">
+  <w:style w:type="paragraph" w:styleId="afc">
     <w:name w:val="TOC Heading"/>
     <w:basedOn w:val="1"/>
     <w:next w:val="a1"/>
@@ -60348,17 +60523,17 @@
       <w:sz w:val="28"/>
     </w:rPr>
   </w:style>
-  <w:style w:type="paragraph" w:styleId="a6">
+  <w:style w:type="paragraph" w:styleId="a7">
     <w:name w:val="Plain Text"/>
     <w:basedOn w:val="a1"/>
-    <w:link w:val="Char1"/>
+    <w:link w:val="a6"/>
     <w:qFormat/>
     <w:rsid w:val="003D79B8"/>
     <w:rPr>
       <w:rFonts w:ascii="宋体" w:cstheme="minorBidi"/>
     </w:rPr>
   </w:style>
-  <w:style w:type="character" w:customStyle="1" w:styleId="Char7">
+  <w:style w:type="character" w:customStyle="1" w:styleId="Char0">
     <w:name w:val="纯文本 Char"/>
     <w:basedOn w:val="a3"/>
     <w:rsid w:val="003D79B8"/>
@@ -60371,17 +60546,17 @@
     <w:name w:val="Normal Indent"/>
     <w:aliases w:val="表正文,正文非缩进,特点,首行缩进,四号,段1,样式3,缩进,ALT+Z,标题4,正文不缩进,正文(首行缩进两字),正文(首行缩进两字)1,正文编号,±íÕýÎÄ,ÕýÎÄ·ÇËõ½ø,±í,正文双线,中文正文,contents,正文非缩进 Char Char,正文文字首行缩进,NI,PI,NICMAN Body Text,bt,body text,正文普通文字 Char,样式,N,正文（首行缩进两字） Char Char,正文缩进William,正文缩进1"/>
     <w:basedOn w:val="a1"/>
-    <w:link w:val="Char8"/>
+    <w:link w:val="afd"/>
     <w:qFormat/>
     <w:rsid w:val="003D79B8"/>
     <w:pPr>
       <w:ind w:firstLine="420"/>
     </w:pPr>
   </w:style>
-  <w:style w:type="paragraph" w:customStyle="1" w:styleId="10">
+  <w:style w:type="paragraph" w:customStyle="1" w:styleId="11">
     <w:name w:val="样式1"/>
     <w:basedOn w:val="a1"/>
-    <w:link w:val="1Char0"/>
+    <w:link w:val="1Char"/>
     <w:qFormat/>
     <w:rsid w:val="003D79B8"/>
     <w:pPr>
@@ -60411,16 +60586,16 @@
       <w:jc w:val="left"/>
     </w:pPr>
   </w:style>
-  <w:style w:type="paragraph" w:styleId="af4">
+  <w:style w:type="paragraph" w:styleId="afe">
     <w:name w:val="Body Text"/>
     <w:basedOn w:val="a1"/>
-    <w:link w:val="Char20"/>
+    <w:link w:val="aff"/>
     <w:rsid w:val="003D79B8"/>
     <w:pPr>
       <w:spacing w:after="120"/>
     </w:pPr>
   </w:style>
-  <w:style w:type="character" w:customStyle="1" w:styleId="Char9">
+  <w:style w:type="character" w:customStyle="1" w:styleId="Char2">
     <w:name w:val="正文文本 Char"/>
     <w:basedOn w:val="a3"/>
     <w:uiPriority w:val="99"/>
@@ -60429,15 +60604,15 @@
       <w:rFonts w:ascii="Calibri" w:eastAsia="宋体" w:hAnsi="Calibri" w:cs="Times New Roman"/>
     </w:rPr>
   </w:style>
-  <w:style w:type="character" w:customStyle="1" w:styleId="Char20">
-    <w:name w:val="正文文本 Char2"/>
-    <w:link w:val="af4"/>
+  <w:style w:type="character" w:customStyle="1" w:styleId="aff">
+    <w:name w:val="正文文本字符"/>
+    <w:link w:val="afe"/>
     <w:rsid w:val="003D79B8"/>
     <w:rPr>
       <w:rFonts w:ascii="Calibri" w:eastAsia="宋体" w:hAnsi="Calibri" w:cs="Times New Roman"/>
     </w:rPr>
   </w:style>
-  <w:style w:type="paragraph" w:customStyle="1" w:styleId="Chara">
+  <w:style w:type="paragraph" w:customStyle="1" w:styleId="Char3">
     <w:name w:val="Char"/>
     <w:basedOn w:val="a1"/>
     <w:rsid w:val="003D79B8"/>
@@ -60447,7 +60622,7 @@
       <w:szCs w:val="20"/>
     </w:rPr>
   </w:style>
-  <w:style w:type="table" w:styleId="af5">
+  <w:style w:type="table" w:styleId="aff0">
     <w:name w:val="Table Grid"/>
     <w:basedOn w:val="a4"/>
     <w:uiPriority w:val="59"/>
@@ -60476,7 +60651,7 @@
       </w:tblCellMar>
     </w:tblPr>
   </w:style>
-  <w:style w:type="character" w:styleId="af6">
+  <w:style w:type="character" w:styleId="aff1">
     <w:name w:val="FollowedHyperlink"/>
     <w:uiPriority w:val="99"/>
     <w:rsid w:val="003D79B8"/>
@@ -60485,11 +60660,11 @@
       <w:u w:val="single"/>
     </w:rPr>
   </w:style>
-  <w:style w:type="paragraph" w:styleId="af7">
+  <w:style w:type="paragraph" w:styleId="aff2">
     <w:name w:val="Title"/>
     <w:basedOn w:val="a1"/>
     <w:next w:val="a1"/>
-    <w:link w:val="Charb"/>
+    <w:link w:val="aff3"/>
     <w:uiPriority w:val="10"/>
     <w:qFormat/>
     <w:rsid w:val="003D79B8"/>
@@ -60506,10 +60681,10 @@
       <w:szCs w:val="32"/>
     </w:rPr>
   </w:style>
-  <w:style w:type="character" w:customStyle="1" w:styleId="Charb">
-    <w:name w:val="标题 Char"/>
+  <w:style w:type="character" w:customStyle="1" w:styleId="aff3">
+    <w:name w:val="标题字符"/>
     <w:basedOn w:val="a3"/>
-    <w:link w:val="af7"/>
+    <w:link w:val="aff2"/>
     <w:uiPriority w:val="10"/>
     <w:rsid w:val="003D79B8"/>
     <w:rPr>
@@ -60523,7 +60698,7 @@
   <w:style w:type="paragraph" w:styleId="23">
     <w:name w:val="Body Text 2"/>
     <w:basedOn w:val="a1"/>
-    <w:link w:val="2Char0"/>
+    <w:link w:val="24"/>
     <w:rsid w:val="003D79B8"/>
     <w:pPr>
       <w:spacing w:after="120" w:line="480" w:lineRule="auto"/>
@@ -60533,8 +60708,8 @@
       <w:szCs w:val="24"/>
     </w:rPr>
   </w:style>
-  <w:style w:type="character" w:customStyle="1" w:styleId="2Char0">
-    <w:name w:val="正文文本 2 Char"/>
+  <w:style w:type="character" w:customStyle="1" w:styleId="24">
+    <w:name w:val="正文文本 2字符"/>
     <w:basedOn w:val="a3"/>
     <w:link w:val="23"/>
     <w:rsid w:val="003D79B8"/>
@@ -60543,7 +60718,7 @@
       <w:szCs w:val="24"/>
     </w:rPr>
   </w:style>
-  <w:style w:type="paragraph" w:styleId="af8">
+  <w:style w:type="paragraph" w:styleId="aff4">
     <w:name w:val="Normal (Web)"/>
     <w:basedOn w:val="a1"/>
     <w:rsid w:val="003D79B8"/>
@@ -60559,7 +60734,7 @@
       <w:szCs w:val="24"/>
     </w:rPr>
   </w:style>
-  <w:style w:type="paragraph" w:styleId="af9">
+  <w:style w:type="paragraph" w:styleId="aff5">
     <w:name w:val="List Paragraph"/>
     <w:basedOn w:val="a1"/>
     <w:uiPriority w:val="34"/>
@@ -60577,18 +60752,18 @@
       <w:szCs w:val="24"/>
     </w:rPr>
   </w:style>
-  <w:style w:type="character" w:customStyle="1" w:styleId="Char8">
-    <w:name w:val="正文缩进 Char"/>
-    <w:aliases w:val="表正文 Char,正文非缩进 Char,特点 Char,首行缩进 Char,四号 Char,段1 Char,样式3 Char,缩进 Char,ALT+Z Char,标题4 Char,正文不缩进 Char,正文(首行缩进两字) Char,正文(首行缩进两字)1 Char,正文编号 Char,±íÕýÎÄ Char,ÕýÎÄ·ÇËõ½ø Char,±í Char,正文双线 Char,中文正文 Char,contents Char,正文非缩进 Char Char Char,NI Char"/>
+  <w:style w:type="character" w:customStyle="1" w:styleId="afd">
+    <w:name w:val="正文缩进字符"/>
+    <w:aliases w:val="表正文字符,正文非缩进字符,特点字符,首行缩进字符,四号字符,段1字符,样式3字符,缩进字符,ALT+Z字符,标题4字符,正文不缩进字符,正文(首行缩进两字)字符,正文(首行缩进两字)1字符,正文编号字符,±íÕýÎÄ字符,ÕýÎÄ·ÇËõ½ø字符,±í字符,正文双线字符,中文正文字符,contents字符,正文非缩进 Char Char字符,正文文字首行缩进字符,NI字符,PI字符,NICMAN Body Text字符,bt字符,body text字符,正文普通文字 Char字符"/>
     <w:link w:val="a2"/>
     <w:rsid w:val="003D79B8"/>
     <w:rPr>
       <w:rFonts w:ascii="Calibri" w:eastAsia="宋体" w:hAnsi="Calibri" w:cs="Times New Roman"/>
     </w:rPr>
   </w:style>
-  <w:style w:type="character" w:customStyle="1" w:styleId="2Char1">
-    <w:name w:val="正文首行缩进 2 Char"/>
-    <w:link w:val="24"/>
+  <w:style w:type="character" w:customStyle="1" w:styleId="25">
+    <w:name w:val="正文首行缩进 2字符"/>
+    <w:link w:val="26"/>
     <w:rsid w:val="003D79B8"/>
     <w:rPr>
       <w:rFonts w:eastAsia="宋体"/>
@@ -60598,10 +60773,10 @@
       <w:szCs w:val="24"/>
     </w:rPr>
   </w:style>
-  <w:style w:type="paragraph" w:styleId="afa">
+  <w:style w:type="paragraph" w:styleId="aff6">
     <w:name w:val="Body Text Indent"/>
     <w:basedOn w:val="a1"/>
-    <w:link w:val="Charc"/>
+    <w:link w:val="aff7"/>
     <w:uiPriority w:val="99"/>
     <w:rsid w:val="003D79B8"/>
     <w:pPr>
@@ -60609,20 +60784,20 @@
       <w:ind w:leftChars="200" w:left="420"/>
     </w:pPr>
   </w:style>
-  <w:style w:type="character" w:customStyle="1" w:styleId="Charc">
-    <w:name w:val="正文文本缩进 Char"/>
+  <w:style w:type="character" w:customStyle="1" w:styleId="aff7">
+    <w:name w:val="正文文本缩进字符"/>
     <w:basedOn w:val="a3"/>
-    <w:link w:val="afa"/>
+    <w:link w:val="aff6"/>
     <w:uiPriority w:val="99"/>
     <w:rsid w:val="003D79B8"/>
     <w:rPr>
       <w:rFonts w:ascii="Calibri" w:eastAsia="宋体" w:hAnsi="Calibri" w:cs="Times New Roman"/>
     </w:rPr>
   </w:style>
-  <w:style w:type="paragraph" w:styleId="24">
+  <w:style w:type="paragraph" w:styleId="26">
     <w:name w:val="Body Text First Indent 2"/>
-    <w:basedOn w:val="afa"/>
-    <w:link w:val="2Char1"/>
+    <w:basedOn w:val="aff6"/>
+    <w:link w:val="25"/>
     <w:rsid w:val="003D79B8"/>
     <w:pPr>
       <w:ind w:firstLineChars="200" w:firstLine="420"/>
@@ -60635,15 +60810,15 @@
       <w:szCs w:val="24"/>
     </w:rPr>
   </w:style>
-  <w:style w:type="character" w:customStyle="1" w:styleId="2Char10">
+  <w:style w:type="character" w:customStyle="1" w:styleId="2Char1">
     <w:name w:val="正文首行缩进 2 Char1"/>
-    <w:basedOn w:val="Charc"/>
+    <w:basedOn w:val="aff7"/>
     <w:rsid w:val="003D79B8"/>
     <w:rPr>
       <w:rFonts w:ascii="Calibri" w:eastAsia="宋体" w:hAnsi="Calibri" w:cs="Times New Roman"/>
     </w:rPr>
   </w:style>
-  <w:style w:type="character" w:customStyle="1" w:styleId="14">
+  <w:style w:type="character" w:customStyle="1" w:styleId="15">
     <w:name w:val="访问过的超链接1"/>
     <w:rsid w:val="003D79B8"/>
     <w:rPr>
@@ -60655,19 +60830,19 @@
       <w:lang w:val="en-US" w:eastAsia="en-US" w:bidi="ar-SA"/>
     </w:rPr>
   </w:style>
-  <w:style w:type="character" w:customStyle="1" w:styleId="2Char2">
+  <w:style w:type="character" w:customStyle="1" w:styleId="2Char">
     <w:name w:val="样式 正文缩进 + 首行缩进:  2 字符 Char"/>
-    <w:link w:val="25"/>
+    <w:link w:val="27"/>
     <w:rsid w:val="003D79B8"/>
     <w:rPr>
       <w:rFonts w:eastAsia="宋体" w:cs="宋体"/>
       <w:sz w:val="24"/>
     </w:rPr>
   </w:style>
-  <w:style w:type="paragraph" w:customStyle="1" w:styleId="25">
+  <w:style w:type="paragraph" w:customStyle="1" w:styleId="27">
     <w:name w:val="样式 正文缩进 + 首行缩进:  2 字符"/>
     <w:basedOn w:val="a2"/>
-    <w:link w:val="2Char2"/>
+    <w:link w:val="2Char"/>
     <w:rsid w:val="003D79B8"/>
     <w:pPr>
       <w:spacing w:line="360" w:lineRule="auto"/>
@@ -60678,9 +60853,9 @@
       <w:sz w:val="24"/>
     </w:rPr>
   </w:style>
-  <w:style w:type="character" w:customStyle="1" w:styleId="Chard">
-    <w:name w:val="宏文本 Char"/>
-    <w:link w:val="afb"/>
+  <w:style w:type="character" w:customStyle="1" w:styleId="aff8">
+    <w:name w:val="宏文本字符"/>
+    <w:link w:val="aff9"/>
     <w:rsid w:val="003D79B8"/>
     <w:rPr>
       <w:rFonts w:ascii="Courier New" w:hAnsi="Courier New" w:cs="Courier New"/>
@@ -60688,9 +60863,9 @@
       <w:szCs w:val="24"/>
     </w:rPr>
   </w:style>
-  <w:style w:type="paragraph" w:styleId="afb">
+  <w:style w:type="paragraph" w:styleId="aff9">
     <w:name w:val="macro"/>
-    <w:link w:val="Chard"/>
+    <w:link w:val="aff8"/>
     <w:rsid w:val="003D79B8"/>
     <w:pPr>
       <w:widowControl w:val="0"/>
@@ -60717,7 +60892,7 @@
       <w:szCs w:val="24"/>
     </w:rPr>
   </w:style>
-  <w:style w:type="character" w:customStyle="1" w:styleId="Char12">
+  <w:style w:type="character" w:customStyle="1" w:styleId="Char10">
     <w:name w:val="宏文本 Char1"/>
     <w:basedOn w:val="a3"/>
     <w:rsid w:val="003D79B8"/>
@@ -60727,7 +60902,7 @@
       <w:szCs w:val="24"/>
     </w:rPr>
   </w:style>
-  <w:style w:type="character" w:customStyle="1" w:styleId="Char13">
+  <w:style w:type="character" w:customStyle="1" w:styleId="Char11">
     <w:name w:val="正文文本 Char1"/>
     <w:rsid w:val="003D79B8"/>
     <w:rPr>
@@ -60738,9 +60913,9 @@
       <w:lang w:val="en-US" w:eastAsia="zh-CN" w:bidi="ar-SA"/>
     </w:rPr>
   </w:style>
-  <w:style w:type="character" w:customStyle="1" w:styleId="Chare">
-    <w:name w:val="脚注文本 Char"/>
-    <w:link w:val="afc"/>
+  <w:style w:type="character" w:customStyle="1" w:styleId="affa">
+    <w:name w:val="脚注文本字符"/>
+    <w:link w:val="affb"/>
     <w:rsid w:val="003D79B8"/>
     <w:rPr>
       <w:rFonts w:eastAsia="宋体"/>
@@ -60748,10 +60923,10 @@
       <w:szCs w:val="18"/>
     </w:rPr>
   </w:style>
-  <w:style w:type="paragraph" w:styleId="afc">
+  <w:style w:type="paragraph" w:styleId="affb">
     <w:name w:val="footnote text"/>
     <w:basedOn w:val="a1"/>
-    <w:link w:val="Chare"/>
+    <w:link w:val="affa"/>
     <w:rsid w:val="003D79B8"/>
     <w:pPr>
       <w:snapToGrid w:val="0"/>
@@ -60763,7 +60938,7 @@
       <w:szCs w:val="18"/>
     </w:rPr>
   </w:style>
-  <w:style w:type="character" w:customStyle="1" w:styleId="Char14">
+  <w:style w:type="character" w:customStyle="1" w:styleId="Char12">
     <w:name w:val="脚注文本 Char1"/>
     <w:basedOn w:val="a3"/>
     <w:rsid w:val="003D79B8"/>
@@ -60785,19 +60960,19 @@
       <w:szCs w:val="21"/>
     </w:rPr>
   </w:style>
-  <w:style w:type="character" w:customStyle="1" w:styleId="Charf">
-    <w:name w:val="签名 Char"/>
-    <w:link w:val="afd"/>
+  <w:style w:type="character" w:customStyle="1" w:styleId="affc">
+    <w:name w:val="签名字符"/>
+    <w:link w:val="affd"/>
     <w:rsid w:val="003D79B8"/>
     <w:rPr>
       <w:rFonts w:eastAsia="宋体"/>
       <w:szCs w:val="24"/>
     </w:rPr>
   </w:style>
-  <w:style w:type="paragraph" w:styleId="afd">
+  <w:style w:type="paragraph" w:styleId="affd">
     <w:name w:val="Signature"/>
     <w:basedOn w:val="a1"/>
-    <w:link w:val="Charf"/>
+    <w:link w:val="affc"/>
     <w:rsid w:val="003D79B8"/>
     <w:pPr>
       <w:ind w:leftChars="2100" w:left="100"/>
@@ -60807,7 +60982,7 @@
       <w:szCs w:val="24"/>
     </w:rPr>
   </w:style>
-  <w:style w:type="character" w:customStyle="1" w:styleId="Char15">
+  <w:style w:type="character" w:customStyle="1" w:styleId="Char13">
     <w:name w:val="签名 Char1"/>
     <w:basedOn w:val="a3"/>
     <w:rsid w:val="003D79B8"/>
@@ -60825,9 +61000,9 @@
       <w:u w:val="none"/>
     </w:rPr>
   </w:style>
-  <w:style w:type="character" w:customStyle="1" w:styleId="Charf0">
-    <w:name w:val="信息标题 Char"/>
-    <w:link w:val="afe"/>
+  <w:style w:type="character" w:customStyle="1" w:styleId="affe">
+    <w:name w:val="信息标题字符"/>
+    <w:link w:val="afff"/>
     <w:rsid w:val="003D79B8"/>
     <w:rPr>
       <w:rFonts w:ascii="Arial" w:eastAsia="宋体" w:hAnsi="Arial" w:cs="Arial"/>
@@ -60836,10 +61011,10 @@
       <w:shd w:val="pct20" w:color="auto" w:fill="auto"/>
     </w:rPr>
   </w:style>
-  <w:style w:type="paragraph" w:styleId="afe">
+  <w:style w:type="paragraph" w:styleId="afff">
     <w:name w:val="Message Header"/>
     <w:basedOn w:val="a1"/>
-    <w:link w:val="Charf0"/>
+    <w:link w:val="affe"/>
     <w:rsid w:val="003D79B8"/>
     <w:pPr>
       <w:pBdr>
@@ -60857,7 +61032,7 @@
       <w:szCs w:val="24"/>
     </w:rPr>
   </w:style>
-  <w:style w:type="character" w:customStyle="1" w:styleId="Char16">
+  <w:style w:type="character" w:customStyle="1" w:styleId="Char14">
     <w:name w:val="信息标题 Char1"/>
     <w:basedOn w:val="a3"/>
     <w:rsid w:val="003D79B8"/>
@@ -60868,7 +61043,7 @@
       <w:shd w:val="pct20" w:color="auto" w:fill="auto"/>
     </w:rPr>
   </w:style>
-  <w:style w:type="character" w:customStyle="1" w:styleId="15">
+  <w:style w:type="character" w:customStyle="1" w:styleId="16">
     <w:name w:val="正文首行缩进1"/>
     <w:aliases w:val="正文首行缩进 Char Char Char Char Char Char Char Char Char Char Char Char Char Char Char Char Char Char Char Char Char"/>
     <w:rsid w:val="003D79B8"/>
@@ -60900,7 +61075,7 @@
       <w:lang w:val="en-US" w:eastAsia="zh-CN" w:bidi="ar-SA"/>
     </w:rPr>
   </w:style>
-  <w:style w:type="character" w:customStyle="1" w:styleId="16">
+  <w:style w:type="character" w:customStyle="1" w:styleId="17">
     <w:name w:val="超链接1"/>
     <w:rsid w:val="003D79B8"/>
     <w:rPr>
@@ -60912,26 +61087,26 @@
       <w:lang w:val="en-US" w:eastAsia="en-US" w:bidi="ar-SA"/>
     </w:rPr>
   </w:style>
-  <w:style w:type="character" w:customStyle="1" w:styleId="Charf1">
-    <w:name w:val="电子邮件签名 Char"/>
-    <w:link w:val="aff"/>
+  <w:style w:type="character" w:customStyle="1" w:styleId="afff0">
+    <w:name w:val="电子邮件签名字符"/>
+    <w:link w:val="afff1"/>
     <w:rsid w:val="003D79B8"/>
     <w:rPr>
       <w:rFonts w:eastAsia="宋体"/>
       <w:szCs w:val="24"/>
     </w:rPr>
   </w:style>
-  <w:style w:type="paragraph" w:styleId="aff">
+  <w:style w:type="paragraph" w:styleId="afff1">
     <w:name w:val="E-mail Signature"/>
     <w:basedOn w:val="a1"/>
-    <w:link w:val="Charf1"/>
+    <w:link w:val="afff0"/>
     <w:rsid w:val="003D79B8"/>
     <w:rPr>
       <w:rFonts w:asciiTheme="minorHAnsi" w:hAnsiTheme="minorHAnsi" w:cstheme="minorBidi"/>
       <w:szCs w:val="24"/>
     </w:rPr>
   </w:style>
-  <w:style w:type="character" w:customStyle="1" w:styleId="Char17">
+  <w:style w:type="character" w:customStyle="1" w:styleId="Char15">
     <w:name w:val="电子邮件签名 Char1"/>
     <w:basedOn w:val="a3"/>
     <w:rsid w:val="003D79B8"/>
@@ -60939,19 +61114,19 @@
       <w:rFonts w:ascii="Calibri" w:eastAsia="宋体" w:hAnsi="Calibri" w:cs="Times New Roman"/>
     </w:rPr>
   </w:style>
-  <w:style w:type="character" w:customStyle="1" w:styleId="2Char3">
+  <w:style w:type="character" w:customStyle="1" w:styleId="2Char0">
     <w:name w:val="正文2 Char"/>
-    <w:link w:val="26"/>
+    <w:link w:val="28"/>
     <w:rsid w:val="003D79B8"/>
     <w:rPr>
       <w:rFonts w:eastAsia="宋体"/>
       <w:szCs w:val="21"/>
     </w:rPr>
   </w:style>
-  <w:style w:type="paragraph" w:customStyle="1" w:styleId="26">
+  <w:style w:type="paragraph" w:customStyle="1" w:styleId="28">
     <w:name w:val="正文2"/>
     <w:basedOn w:val="a1"/>
-    <w:link w:val="2Char3"/>
+    <w:link w:val="2Char0"/>
     <w:rsid w:val="003D79B8"/>
     <w:pPr>
       <w:spacing w:line="300" w:lineRule="auto"/>
@@ -60962,9 +61137,9 @@
       <w:szCs w:val="21"/>
     </w:rPr>
   </w:style>
-  <w:style w:type="character" w:customStyle="1" w:styleId="2Char4">
-    <w:name w:val="正文文本缩进 2 Char"/>
-    <w:link w:val="27"/>
+  <w:style w:type="character" w:customStyle="1" w:styleId="29">
+    <w:name w:val="正文文本缩进 2字符"/>
+    <w:link w:val="2a"/>
     <w:rsid w:val="003D79B8"/>
     <w:rPr>
       <w:rFonts w:eastAsia="宋体"/>
@@ -60973,10 +61148,10 @@
       <w:sz w:val="24"/>
     </w:rPr>
   </w:style>
-  <w:style w:type="paragraph" w:styleId="27">
+  <w:style w:type="paragraph" w:styleId="2a">
     <w:name w:val="Body Text Indent 2"/>
     <w:basedOn w:val="a1"/>
-    <w:link w:val="2Char4"/>
+    <w:link w:val="29"/>
     <w:rsid w:val="003D79B8"/>
     <w:pPr>
       <w:spacing w:after="120" w:line="480" w:lineRule="auto"/>
@@ -60989,7 +61164,7 @@
       <w:sz w:val="24"/>
     </w:rPr>
   </w:style>
-  <w:style w:type="character" w:customStyle="1" w:styleId="2Char11">
+  <w:style w:type="character" w:customStyle="1" w:styleId="2Char10">
     <w:name w:val="正文文本缩进 2 Char1"/>
     <w:basedOn w:val="a3"/>
     <w:rsid w:val="003D79B8"/>
@@ -61012,19 +61187,19 @@
       <w:lang w:val="en-US" w:eastAsia="en-US" w:bidi="ar-SA"/>
     </w:rPr>
   </w:style>
-  <w:style w:type="character" w:customStyle="1" w:styleId="Charf2">
-    <w:name w:val="结束语 Char"/>
-    <w:link w:val="aff0"/>
+  <w:style w:type="character" w:customStyle="1" w:styleId="afff2">
+    <w:name w:val="结束语字符"/>
+    <w:link w:val="afff3"/>
     <w:rsid w:val="003D79B8"/>
     <w:rPr>
       <w:rFonts w:eastAsia="宋体"/>
       <w:szCs w:val="24"/>
     </w:rPr>
   </w:style>
-  <w:style w:type="paragraph" w:styleId="aff0">
+  <w:style w:type="paragraph" w:styleId="afff3">
     <w:name w:val="Closing"/>
     <w:basedOn w:val="a1"/>
-    <w:link w:val="Charf2"/>
+    <w:link w:val="afff2"/>
     <w:rsid w:val="003D79B8"/>
     <w:pPr>
       <w:ind w:leftChars="2100" w:left="100"/>
@@ -61034,7 +61209,7 @@
       <w:szCs w:val="24"/>
     </w:rPr>
   </w:style>
-  <w:style w:type="character" w:customStyle="1" w:styleId="Char18">
+  <w:style w:type="character" w:customStyle="1" w:styleId="Char16">
     <w:name w:val="结束语 Char1"/>
     <w:basedOn w:val="a3"/>
     <w:rsid w:val="003D79B8"/>
@@ -61042,20 +61217,20 @@
       <w:rFonts w:ascii="Calibri" w:eastAsia="宋体" w:hAnsi="Calibri" w:cs="Times New Roman"/>
     </w:rPr>
   </w:style>
-  <w:style w:type="character" w:customStyle="1" w:styleId="Charf3">
-    <w:name w:val="注释标题 Char"/>
-    <w:link w:val="aff1"/>
+  <w:style w:type="character" w:customStyle="1" w:styleId="afff4">
+    <w:name w:val="注释标题字符"/>
+    <w:link w:val="afff5"/>
     <w:rsid w:val="003D79B8"/>
     <w:rPr>
       <w:rFonts w:eastAsia="宋体"/>
       <w:szCs w:val="24"/>
     </w:rPr>
   </w:style>
-  <w:style w:type="paragraph" w:styleId="aff1">
+  <w:style w:type="paragraph" w:styleId="afff5">
     <w:name w:val="Note Heading"/>
     <w:basedOn w:val="a1"/>
     <w:next w:val="a1"/>
-    <w:link w:val="Charf3"/>
+    <w:link w:val="afff4"/>
     <w:rsid w:val="003D79B8"/>
     <w:pPr>
       <w:jc w:val="center"/>
@@ -61065,7 +61240,7 @@
       <w:szCs w:val="24"/>
     </w:rPr>
   </w:style>
-  <w:style w:type="character" w:customStyle="1" w:styleId="Char19">
+  <w:style w:type="character" w:customStyle="1" w:styleId="Char17">
     <w:name w:val="注释标题 Char1"/>
     <w:basedOn w:val="a3"/>
     <w:rsid w:val="003D79B8"/>
@@ -61073,19 +61248,19 @@
       <w:rFonts w:ascii="Calibri" w:eastAsia="宋体" w:hAnsi="Calibri" w:cs="Times New Roman"/>
     </w:rPr>
   </w:style>
-  <w:style w:type="character" w:customStyle="1" w:styleId="Charf4">
-    <w:name w:val="尾注文本 Char"/>
-    <w:link w:val="aff2"/>
+  <w:style w:type="character" w:customStyle="1" w:styleId="afff6">
+    <w:name w:val="尾注文本字符"/>
+    <w:link w:val="afff7"/>
     <w:rsid w:val="003D79B8"/>
     <w:rPr>
       <w:rFonts w:eastAsia="宋体"/>
       <w:szCs w:val="24"/>
     </w:rPr>
   </w:style>
-  <w:style w:type="paragraph" w:styleId="aff2">
+  <w:style w:type="paragraph" w:styleId="afff7">
     <w:name w:val="endnote text"/>
     <w:basedOn w:val="a1"/>
-    <w:link w:val="Charf4"/>
+    <w:link w:val="afff6"/>
     <w:rsid w:val="003D79B8"/>
     <w:pPr>
       <w:snapToGrid w:val="0"/>
@@ -61096,7 +61271,7 @@
       <w:szCs w:val="24"/>
     </w:rPr>
   </w:style>
-  <w:style w:type="character" w:customStyle="1" w:styleId="Char1a">
+  <w:style w:type="character" w:customStyle="1" w:styleId="Char18">
     <w:name w:val="尾注文本 Char1"/>
     <w:basedOn w:val="a3"/>
     <w:rsid w:val="003D79B8"/>
@@ -61104,9 +61279,9 @@
       <w:rFonts w:ascii="Calibri" w:eastAsia="宋体" w:hAnsi="Calibri" w:cs="Times New Roman"/>
     </w:rPr>
   </w:style>
-  <w:style w:type="character" w:customStyle="1" w:styleId="HTMLChar">
-    <w:name w:val="HTML 地址 Char"/>
-    <w:link w:val="HTML"/>
+  <w:style w:type="character" w:customStyle="1" w:styleId="HTML">
+    <w:name w:val="HTML 地址字符"/>
+    <w:link w:val="HTML0"/>
     <w:rsid w:val="003D79B8"/>
     <w:rPr>
       <w:rFonts w:eastAsia="宋体"/>
@@ -61115,10 +61290,10 @@
       <w:szCs w:val="24"/>
     </w:rPr>
   </w:style>
-  <w:style w:type="paragraph" w:styleId="HTML">
+  <w:style w:type="paragraph" w:styleId="HTML0">
     <w:name w:val="HTML Address"/>
     <w:basedOn w:val="a1"/>
-    <w:link w:val="HTMLChar"/>
+    <w:link w:val="HTML"/>
     <w:rsid w:val="003D79B8"/>
     <w:rPr>
       <w:rFonts w:asciiTheme="minorHAnsi" w:hAnsiTheme="minorHAnsi" w:cstheme="minorBidi"/>
@@ -61147,10 +61322,10 @@
       <w:lang w:val="en-US" w:eastAsia="en-US" w:bidi="ar-SA"/>
     </w:rPr>
   </w:style>
-  <w:style w:type="character" w:customStyle="1" w:styleId="Charf5">
-    <w:name w:val="正文首行缩进 Char"/>
-    <w:basedOn w:val="Char13"/>
-    <w:link w:val="aff3"/>
+  <w:style w:type="character" w:customStyle="1" w:styleId="afff8">
+    <w:name w:val="正文首行缩进字符"/>
+    <w:basedOn w:val="Char11"/>
+    <w:link w:val="afff9"/>
     <w:rsid w:val="003D79B8"/>
     <w:rPr>
       <w:rFonts w:eastAsia="宋体"/>
@@ -61160,10 +61335,10 @@
       <w:lang w:val="en-US" w:eastAsia="zh-CN" w:bidi="ar-SA"/>
     </w:rPr>
   </w:style>
-  <w:style w:type="paragraph" w:styleId="aff3">
+  <w:style w:type="paragraph" w:styleId="afff9">
     <w:name w:val="Body Text First Indent"/>
-    <w:basedOn w:val="af4"/>
-    <w:link w:val="Charf5"/>
+    <w:basedOn w:val="afe"/>
+    <w:link w:val="afff8"/>
     <w:rsid w:val="003D79B8"/>
     <w:pPr>
       <w:ind w:firstLineChars="100" w:firstLine="420"/>
@@ -61173,26 +61348,26 @@
       <w:szCs w:val="24"/>
     </w:rPr>
   </w:style>
-  <w:style w:type="character" w:customStyle="1" w:styleId="Char1b">
+  <w:style w:type="character" w:customStyle="1" w:styleId="Char19">
     <w:name w:val="正文首行缩进 Char1"/>
-    <w:basedOn w:val="Char9"/>
+    <w:basedOn w:val="Char2"/>
     <w:rsid w:val="003D79B8"/>
     <w:rPr>
       <w:rFonts w:ascii="Calibri" w:eastAsia="宋体" w:hAnsi="Calibri" w:cs="Times New Roman"/>
     </w:rPr>
   </w:style>
-  <w:style w:type="character" w:customStyle="1" w:styleId="HTMLChar0">
-    <w:name w:val="HTML 预设格式 Char"/>
-    <w:link w:val="HTML0"/>
+  <w:style w:type="character" w:customStyle="1" w:styleId="HTML1">
+    <w:name w:val="HTML 预设格式字符"/>
+    <w:link w:val="HTML2"/>
     <w:rsid w:val="003D79B8"/>
     <w:rPr>
       <w:rFonts w:ascii="Courier New" w:eastAsia="宋体" w:hAnsi="Courier New" w:cs="Courier New"/>
     </w:rPr>
   </w:style>
-  <w:style w:type="paragraph" w:styleId="HTML0">
+  <w:style w:type="paragraph" w:styleId="HTML2">
     <w:name w:val="HTML Preformatted"/>
     <w:basedOn w:val="a1"/>
-    <w:link w:val="HTMLChar0"/>
+    <w:link w:val="HTML1"/>
     <w:rsid w:val="003D79B8"/>
     <w:rPr>
       <w:rFonts w:ascii="Courier New" w:hAnsi="Courier New" w:cs="Courier New"/>
@@ -61216,27 +61391,27 @@
       <w:szCs w:val="20"/>
     </w:rPr>
   </w:style>
-  <w:style w:type="character" w:customStyle="1" w:styleId="Charf6">
-    <w:name w:val="称呼 Char"/>
-    <w:link w:val="aff4"/>
+  <w:style w:type="character" w:customStyle="1" w:styleId="afffa">
+    <w:name w:val="称呼字符"/>
+    <w:link w:val="afffb"/>
     <w:rsid w:val="003D79B8"/>
     <w:rPr>
       <w:rFonts w:eastAsia="宋体"/>
       <w:szCs w:val="24"/>
     </w:rPr>
   </w:style>
-  <w:style w:type="paragraph" w:styleId="aff4">
+  <w:style w:type="paragraph" w:styleId="afffb">
     <w:name w:val="Salutation"/>
     <w:basedOn w:val="a1"/>
     <w:next w:val="a1"/>
-    <w:link w:val="Charf6"/>
+    <w:link w:val="afffa"/>
     <w:rsid w:val="003D79B8"/>
     <w:rPr>
       <w:rFonts w:asciiTheme="minorHAnsi" w:hAnsiTheme="minorHAnsi" w:cstheme="minorBidi"/>
       <w:szCs w:val="24"/>
     </w:rPr>
   </w:style>
-  <w:style w:type="character" w:customStyle="1" w:styleId="Char1c">
+  <w:style w:type="character" w:customStyle="1" w:styleId="Char1a">
     <w:name w:val="称呼 Char1"/>
     <w:basedOn w:val="a3"/>
     <w:rsid w:val="003D79B8"/>
@@ -61244,9 +61419,9 @@
       <w:rFonts w:ascii="Calibri" w:eastAsia="宋体" w:hAnsi="Calibri" w:cs="Times New Roman"/>
     </w:rPr>
   </w:style>
-  <w:style w:type="character" w:customStyle="1" w:styleId="Charf7">
-    <w:name w:val="副标题 Char"/>
-    <w:link w:val="aff5"/>
+  <w:style w:type="character" w:customStyle="1" w:styleId="afffc">
+    <w:name w:val="副标题字符"/>
+    <w:link w:val="afffd"/>
     <w:uiPriority w:val="11"/>
     <w:rsid w:val="003D79B8"/>
     <w:rPr>
@@ -61258,10 +61433,10 @@
       <w:szCs w:val="32"/>
     </w:rPr>
   </w:style>
-  <w:style w:type="paragraph" w:styleId="aff5">
+  <w:style w:type="paragraph" w:styleId="afffd">
     <w:name w:val="Subtitle"/>
     <w:basedOn w:val="a1"/>
-    <w:link w:val="Charf7"/>
+    <w:link w:val="afffc"/>
     <w:uiPriority w:val="11"/>
     <w:qFormat/>
     <w:rsid w:val="003D79B8"/>
@@ -61279,7 +61454,7 @@
       <w:szCs w:val="32"/>
     </w:rPr>
   </w:style>
-  <w:style w:type="character" w:customStyle="1" w:styleId="Char1d">
+  <w:style w:type="character" w:customStyle="1" w:styleId="Char1b">
     <w:name w:val="副标题 Char1"/>
     <w:basedOn w:val="a3"/>
     <w:rsid w:val="003D79B8"/>
@@ -61292,7 +61467,7 @@
       <w:szCs w:val="32"/>
     </w:rPr>
   </w:style>
-  <w:style w:type="character" w:customStyle="1" w:styleId="17">
+  <w:style w:type="character" w:customStyle="1" w:styleId="18">
     <w:name w:val="已访问的超链接1"/>
     <w:rsid w:val="003D79B8"/>
     <w:rPr>
@@ -61326,17 +61501,17 @@
       <w:szCs w:val="24"/>
     </w:rPr>
   </w:style>
-  <w:style w:type="paragraph" w:styleId="18">
+  <w:style w:type="paragraph" w:styleId="19">
     <w:name w:val="index 1"/>
     <w:basedOn w:val="a1"/>
     <w:next w:val="a1"/>
     <w:autoRedefine/>
     <w:rsid w:val="003D79B8"/>
   </w:style>
-  <w:style w:type="paragraph" w:styleId="aff6">
+  <w:style w:type="paragraph" w:styleId="afffe">
     <w:name w:val="index heading"/>
     <w:basedOn w:val="a1"/>
-    <w:next w:val="18"/>
+    <w:next w:val="19"/>
     <w:rsid w:val="003D79B8"/>
     <w:rPr>
       <w:rFonts w:ascii="Arial" w:hAnsi="Arial" w:cs="Arial"/>
@@ -61345,7 +61520,7 @@
       <w:szCs w:val="24"/>
     </w:rPr>
   </w:style>
-  <w:style w:type="paragraph" w:styleId="51">
+  <w:style w:type="paragraph" w:styleId="52">
     <w:name w:val="List Continue 5"/>
     <w:basedOn w:val="a1"/>
     <w:rsid w:val="003D79B8"/>
@@ -61440,7 +61615,7 @@
       <w:szCs w:val="44"/>
     </w:rPr>
   </w:style>
-  <w:style w:type="paragraph" w:customStyle="1" w:styleId="28">
+  <w:style w:type="paragraph" w:customStyle="1" w:styleId="2b">
     <w:name w:val="正文首行缩进2字符"/>
     <w:basedOn w:val="a1"/>
     <w:rsid w:val="003D79B8"/>
@@ -61478,7 +61653,7 @@
       <w:lang w:val="en-AU" w:eastAsia="en-US"/>
     </w:rPr>
   </w:style>
-  <w:style w:type="paragraph" w:styleId="aff7">
+  <w:style w:type="paragraph" w:styleId="affff">
     <w:name w:val="List Bullet"/>
     <w:basedOn w:val="a1"/>
     <w:rsid w:val="003D79B8"/>
@@ -61537,7 +61712,7 @@
       <w:szCs w:val="20"/>
     </w:rPr>
   </w:style>
-  <w:style w:type="paragraph" w:styleId="71">
+  <w:style w:type="paragraph" w:styleId="72">
     <w:name w:val="index 7"/>
     <w:basedOn w:val="a1"/>
     <w:next w:val="a1"/>
@@ -61550,7 +61725,7 @@
       <w:szCs w:val="24"/>
     </w:rPr>
   </w:style>
-  <w:style w:type="paragraph" w:styleId="aff8">
+  <w:style w:type="paragraph" w:styleId="affff0">
     <w:name w:val="caption"/>
     <w:basedOn w:val="a1"/>
     <w:next w:val="a1"/>
@@ -61713,7 +61888,7 @@
       <w:szCs w:val="18"/>
     </w:rPr>
   </w:style>
-  <w:style w:type="paragraph" w:customStyle="1" w:styleId="210">
+  <w:style w:type="paragraph" w:customStyle="1" w:styleId="211">
     <w:name w:val="正文文本缩进 21"/>
     <w:basedOn w:val="a1"/>
     <w:rsid w:val="003D79B8"/>
@@ -61850,7 +62025,7 @@
       <w:szCs w:val="21"/>
     </w:rPr>
   </w:style>
-  <w:style w:type="paragraph" w:customStyle="1" w:styleId="aff9">
+  <w:style w:type="paragraph" w:customStyle="1" w:styleId="affff1">
     <w:name w:val="表格头"/>
     <w:basedOn w:val="a1"/>
     <w:rsid w:val="003D79B8"/>
@@ -61887,7 +62062,7 @@
       <w:szCs w:val="24"/>
     </w:rPr>
   </w:style>
-  <w:style w:type="paragraph" w:styleId="33">
+  <w:style w:type="paragraph" w:styleId="36">
     <w:name w:val="List Number 3"/>
     <w:basedOn w:val="a1"/>
     <w:rsid w:val="003D79B8"/>
@@ -61904,7 +62079,7 @@
   </w:style>
   <w:style w:type="paragraph" w:customStyle="1" w:styleId="CharCharCharCharCharCharCharCharCharChar">
     <w:name w:val="Char Char Char Char Char Char Char Char Char Char"/>
-    <w:basedOn w:val="af1"/>
+    <w:basedOn w:val="af7"/>
     <w:rsid w:val="003D79B8"/>
     <w:pPr>
       <w:shd w:val="clear" w:color="auto" w:fill="000080"/>
@@ -61915,7 +62090,7 @@
       <w:szCs w:val="24"/>
     </w:rPr>
   </w:style>
-  <w:style w:type="paragraph" w:styleId="81">
+  <w:style w:type="paragraph" w:styleId="82">
     <w:name w:val="index 8"/>
     <w:basedOn w:val="a1"/>
     <w:next w:val="a1"/>
@@ -61966,7 +62141,7 @@
       <w:szCs w:val="18"/>
     </w:rPr>
   </w:style>
-  <w:style w:type="paragraph" w:customStyle="1" w:styleId="Char1e">
+  <w:style w:type="paragraph" w:customStyle="1" w:styleId="Char1c">
     <w:name w:val="Char1"/>
     <w:basedOn w:val="a1"/>
     <w:rsid w:val="003D79B8"/>
@@ -61976,9 +62151,9 @@
       <w:szCs w:val="20"/>
     </w:rPr>
   </w:style>
-  <w:style w:type="paragraph" w:customStyle="1" w:styleId="affa">
+  <w:style w:type="paragraph" w:customStyle="1" w:styleId="affff2">
     <w:name w:val="图标题"/>
-    <w:basedOn w:val="af4"/>
+    <w:basedOn w:val="afe"/>
     <w:rsid w:val="003D79B8"/>
     <w:pPr>
       <w:spacing w:afterLines="50" w:line="360" w:lineRule="auto"/>
@@ -62034,7 +62209,7 @@
       <w:szCs w:val="24"/>
     </w:rPr>
   </w:style>
-  <w:style w:type="paragraph" w:customStyle="1" w:styleId="19">
+  <w:style w:type="paragraph" w:customStyle="1" w:styleId="1a">
     <w:name w:val="文档结构图1"/>
     <w:basedOn w:val="a1"/>
     <w:rsid w:val="003D79B8"/>
@@ -62141,7 +62316,7 @@
       <w:szCs w:val="24"/>
     </w:rPr>
   </w:style>
-  <w:style w:type="paragraph" w:styleId="41">
+  <w:style w:type="paragraph" w:styleId="42">
     <w:name w:val="index 4"/>
     <w:basedOn w:val="a1"/>
     <w:next w:val="a1"/>
@@ -62154,7 +62329,7 @@
       <w:szCs w:val="24"/>
     </w:rPr>
   </w:style>
-  <w:style w:type="paragraph" w:styleId="42">
+  <w:style w:type="paragraph" w:styleId="43">
     <w:name w:val="List Continue 4"/>
     <w:basedOn w:val="a1"/>
     <w:rsid w:val="003D79B8"/>
@@ -62210,7 +62385,7 @@
       <w:szCs w:val="24"/>
     </w:rPr>
   </w:style>
-  <w:style w:type="paragraph" w:customStyle="1" w:styleId="affb">
+  <w:style w:type="paragraph" w:customStyle="1" w:styleId="affff3">
     <w:name w:val="文档正文"/>
     <w:basedOn w:val="a1"/>
     <w:rsid w:val="003D79B8"/>
@@ -62312,7 +62487,7 @@
       <w:szCs w:val="24"/>
     </w:rPr>
   </w:style>
-  <w:style w:type="paragraph" w:customStyle="1" w:styleId="affc">
+  <w:style w:type="paragraph" w:customStyle="1" w:styleId="affff4">
     <w:name w:val="文档正文（外部）"/>
     <w:basedOn w:val="a1"/>
     <w:rsid w:val="003D79B8"/>
@@ -62325,7 +62500,7 @@
       <w:szCs w:val="24"/>
     </w:rPr>
   </w:style>
-  <w:style w:type="paragraph" w:styleId="61">
+  <w:style w:type="paragraph" w:styleId="62">
     <w:name w:val="index 6"/>
     <w:basedOn w:val="a1"/>
     <w:next w:val="a1"/>
@@ -62392,7 +62567,7 @@
       <w:szCs w:val="24"/>
     </w:rPr>
   </w:style>
-  <w:style w:type="paragraph" w:styleId="29">
+  <w:style w:type="paragraph" w:styleId="2c">
     <w:name w:val="List Number 2"/>
     <w:basedOn w:val="a1"/>
     <w:rsid w:val="003D79B8"/>
@@ -62407,7 +62582,7 @@
       <w:szCs w:val="24"/>
     </w:rPr>
   </w:style>
-  <w:style w:type="paragraph" w:styleId="43">
+  <w:style w:type="paragraph" w:styleId="44">
     <w:name w:val="List Bullet 4"/>
     <w:basedOn w:val="a1"/>
     <w:rsid w:val="003D79B8"/>
@@ -62422,7 +62597,7 @@
       <w:szCs w:val="24"/>
     </w:rPr>
   </w:style>
-  <w:style w:type="paragraph" w:customStyle="1" w:styleId="211">
+  <w:style w:type="paragraph" w:customStyle="1" w:styleId="212">
     <w:name w:val="正文文本 21"/>
     <w:basedOn w:val="a1"/>
     <w:rsid w:val="003D79B8"/>
@@ -62440,7 +62615,7 @@
       <w:szCs w:val="20"/>
     </w:rPr>
   </w:style>
-  <w:style w:type="paragraph" w:styleId="2a">
+  <w:style w:type="paragraph" w:styleId="2d">
     <w:name w:val="List Continue 2"/>
     <w:basedOn w:val="a1"/>
     <w:rsid w:val="003D79B8"/>
@@ -62518,7 +62693,7 @@
       <w:szCs w:val="21"/>
     </w:rPr>
   </w:style>
-  <w:style w:type="paragraph" w:customStyle="1" w:styleId="affd">
+  <w:style w:type="paragraph" w:customStyle="1" w:styleId="affff5">
     <w:name w:val="表标题"/>
     <w:basedOn w:val="a1"/>
     <w:rsid w:val="003D79B8"/>
@@ -62533,7 +62708,7 @@
       <w:szCs w:val="24"/>
     </w:rPr>
   </w:style>
-  <w:style w:type="paragraph" w:styleId="affe">
+  <w:style w:type="paragraph" w:styleId="affff6">
     <w:name w:val="List Number"/>
     <w:basedOn w:val="a1"/>
     <w:rsid w:val="003D79B8"/>
@@ -62570,7 +62745,7 @@
   </w:style>
   <w:style w:type="paragraph" w:customStyle="1" w:styleId="Char1CharChar1Char">
     <w:name w:val="Char1 Char Char1 Char"/>
-    <w:basedOn w:val="af1"/>
+    <w:basedOn w:val="af7"/>
     <w:rsid w:val="003D79B8"/>
     <w:pPr>
       <w:shd w:val="clear" w:color="auto" w:fill="000080"/>
@@ -62619,7 +62794,7 @@
       <w:szCs w:val="18"/>
     </w:rPr>
   </w:style>
-  <w:style w:type="paragraph" w:customStyle="1" w:styleId="212">
+  <w:style w:type="paragraph" w:customStyle="1" w:styleId="213">
     <w:name w:val="样式 首行缩进:  2 字符 段前: 1 行"/>
     <w:basedOn w:val="a1"/>
     <w:rsid w:val="003D79B8"/>
@@ -62680,7 +62855,7 @@
   </w:style>
   <w:style w:type="paragraph" w:customStyle="1" w:styleId="CharCharCharCharCharChar">
     <w:name w:val="Char Char Char Char Char Char"/>
-    <w:basedOn w:val="af1"/>
+    <w:basedOn w:val="af7"/>
     <w:rsid w:val="003D79B8"/>
     <w:pPr>
       <w:shd w:val="clear" w:color="auto" w:fill="000080"/>
@@ -62766,7 +62941,7 @@
       <w:szCs w:val="24"/>
     </w:rPr>
   </w:style>
-  <w:style w:type="paragraph" w:styleId="afff">
+  <w:style w:type="paragraph" w:styleId="affff7">
     <w:name w:val="envelope address"/>
     <w:basedOn w:val="a1"/>
     <w:rsid w:val="003D79B8"/>
@@ -62864,9 +63039,9 @@
       <w:szCs w:val="18"/>
     </w:rPr>
   </w:style>
-  <w:style w:type="paragraph" w:customStyle="1" w:styleId="afff0">
+  <w:style w:type="paragraph" w:customStyle="1" w:styleId="affff8">
     <w:name w:val="编号正文"/>
-    <w:basedOn w:val="af4"/>
+    <w:basedOn w:val="afe"/>
     <w:rsid w:val="003D79B8"/>
     <w:pPr>
       <w:tabs>
@@ -62885,9 +63060,9 @@
       <w:szCs w:val="20"/>
     </w:rPr>
   </w:style>
-  <w:style w:type="paragraph" w:customStyle="1" w:styleId="afff1">
+  <w:style w:type="paragraph" w:customStyle="1" w:styleId="affff9">
     <w:name w:val="图表文字紧缩"/>
-    <w:basedOn w:val="af4"/>
+    <w:basedOn w:val="afe"/>
     <w:rsid w:val="003D79B8"/>
     <w:pPr>
       <w:spacing w:after="0"/>
@@ -62953,7 +63128,7 @@
       <w:lang w:eastAsia="en-US"/>
     </w:rPr>
   </w:style>
-  <w:style w:type="paragraph" w:styleId="afff2">
+  <w:style w:type="paragraph" w:styleId="affffa">
     <w:name w:val="table of authorities"/>
     <w:basedOn w:val="a1"/>
     <w:next w:val="a1"/>
@@ -62966,7 +63141,7 @@
       <w:szCs w:val="24"/>
     </w:rPr>
   </w:style>
-  <w:style w:type="paragraph" w:styleId="91">
+  <w:style w:type="paragraph" w:styleId="92">
     <w:name w:val="index 9"/>
     <w:basedOn w:val="a1"/>
     <w:next w:val="a1"/>
@@ -63038,7 +63213,7 @@
       <w:szCs w:val="24"/>
     </w:rPr>
   </w:style>
-  <w:style w:type="paragraph" w:customStyle="1" w:styleId="1a">
+  <w:style w:type="paragraph" w:customStyle="1" w:styleId="1b">
     <w:name w:val="项目符1"/>
     <w:basedOn w:val="a1"/>
     <w:rsid w:val="003D79B8"/>
@@ -63047,7 +63222,7 @@
       <w:szCs w:val="20"/>
     </w:rPr>
   </w:style>
-  <w:style w:type="paragraph" w:styleId="34">
+  <w:style w:type="paragraph" w:styleId="37">
     <w:name w:val="index 3"/>
     <w:basedOn w:val="a1"/>
     <w:next w:val="a1"/>
@@ -63125,7 +63300,7 @@
       <w:szCs w:val="20"/>
     </w:rPr>
   </w:style>
-  <w:style w:type="paragraph" w:customStyle="1" w:styleId="afff3">
+  <w:style w:type="paragraph" w:customStyle="1" w:styleId="affffb">
     <w:name w:val="图表注释"/>
     <w:rsid w:val="003D79B8"/>
     <w:pPr>
@@ -63163,7 +63338,7 @@
       <w:szCs w:val="20"/>
     </w:rPr>
   </w:style>
-  <w:style w:type="paragraph" w:styleId="afff4">
+  <w:style w:type="paragraph" w:styleId="affffc">
     <w:name w:val="envelope return"/>
     <w:basedOn w:val="a1"/>
     <w:rsid w:val="003D79B8"/>
@@ -63175,7 +63350,7 @@
       <w:szCs w:val="24"/>
     </w:rPr>
   </w:style>
-  <w:style w:type="paragraph" w:styleId="2b">
+  <w:style w:type="paragraph" w:styleId="2e">
     <w:name w:val="List 2"/>
     <w:basedOn w:val="a1"/>
     <w:rsid w:val="003D79B8"/>
@@ -63187,7 +63362,7 @@
       <w:szCs w:val="24"/>
     </w:rPr>
   </w:style>
-  <w:style w:type="paragraph" w:styleId="afff5">
+  <w:style w:type="paragraph" w:styleId="affffd">
     <w:name w:val="List"/>
     <w:basedOn w:val="a1"/>
     <w:rsid w:val="003D79B8"/>
@@ -63243,7 +63418,7 @@
       <w:szCs w:val="24"/>
     </w:rPr>
   </w:style>
-  <w:style w:type="paragraph" w:styleId="35">
+  <w:style w:type="paragraph" w:styleId="38">
     <w:name w:val="List Bullet 3"/>
     <w:basedOn w:val="a1"/>
     <w:rsid w:val="003D79B8"/>
@@ -63252,7 +63427,7 @@
       <w:szCs w:val="20"/>
     </w:rPr>
   </w:style>
-  <w:style w:type="paragraph" w:styleId="52">
+  <w:style w:type="paragraph" w:styleId="53">
     <w:name w:val="index 5"/>
     <w:basedOn w:val="a1"/>
     <w:next w:val="a1"/>
@@ -63320,7 +63495,7 @@
       <w:szCs w:val="24"/>
     </w:rPr>
   </w:style>
-  <w:style w:type="paragraph" w:styleId="afff6">
+  <w:style w:type="paragraph" w:styleId="affffe">
     <w:name w:val="List Continue"/>
     <w:basedOn w:val="a1"/>
     <w:rsid w:val="003D79B8"/>
@@ -63461,7 +63636,7 @@
       <w:szCs w:val="24"/>
     </w:rPr>
   </w:style>
-  <w:style w:type="paragraph" w:customStyle="1" w:styleId="afff7">
+  <w:style w:type="paragraph" w:customStyle="1" w:styleId="afffff">
     <w:name w:val="段正文缩进"/>
     <w:basedOn w:val="a1"/>
     <w:rsid w:val="003D79B8"/>
@@ -63477,7 +63652,7 @@
       <w:szCs w:val="20"/>
     </w:rPr>
   </w:style>
-  <w:style w:type="paragraph" w:styleId="53">
+  <w:style w:type="paragraph" w:styleId="54">
     <w:name w:val="List Bullet 5"/>
     <w:basedOn w:val="a1"/>
     <w:rsid w:val="003D79B8"/>
@@ -63492,7 +63667,7 @@
       <w:szCs w:val="24"/>
     </w:rPr>
   </w:style>
-  <w:style w:type="paragraph" w:styleId="2c">
+  <w:style w:type="paragraph" w:styleId="2f">
     <w:name w:val="index 2"/>
     <w:basedOn w:val="a1"/>
     <w:next w:val="a1"/>
@@ -63505,7 +63680,7 @@
       <w:szCs w:val="24"/>
     </w:rPr>
   </w:style>
-  <w:style w:type="paragraph" w:styleId="afff8">
+  <w:style w:type="paragraph" w:styleId="afffff0">
     <w:name w:val="toa heading"/>
     <w:basedOn w:val="a1"/>
     <w:next w:val="a1"/>
@@ -63519,7 +63694,7 @@
       <w:szCs w:val="24"/>
     </w:rPr>
   </w:style>
-  <w:style w:type="paragraph" w:styleId="44">
+  <w:style w:type="paragraph" w:styleId="45">
     <w:name w:val="List 4"/>
     <w:basedOn w:val="a1"/>
     <w:rsid w:val="003D79B8"/>
@@ -63553,9 +63728,9 @@
       <w:szCs w:val="18"/>
     </w:rPr>
   </w:style>
-  <w:style w:type="paragraph" w:customStyle="1" w:styleId="Charf8">
+  <w:style w:type="paragraph" w:customStyle="1" w:styleId="Char4">
     <w:name w:val="Char"/>
-    <w:basedOn w:val="af1"/>
+    <w:basedOn w:val="af7"/>
     <w:rsid w:val="003D79B8"/>
     <w:pPr>
       <w:shd w:val="clear" w:color="auto" w:fill="000080"/>
@@ -63566,7 +63741,7 @@
       <w:szCs w:val="24"/>
     </w:rPr>
   </w:style>
-  <w:style w:type="paragraph" w:styleId="36">
+  <w:style w:type="paragraph" w:styleId="39">
     <w:name w:val="List 3"/>
     <w:basedOn w:val="a1"/>
     <w:rsid w:val="003D79B8"/>
@@ -63600,7 +63775,7 @@
       <w:szCs w:val="24"/>
     </w:rPr>
   </w:style>
-  <w:style w:type="paragraph" w:styleId="2d">
+  <w:style w:type="paragraph" w:styleId="2f0">
     <w:name w:val="List Bullet 2"/>
     <w:basedOn w:val="a1"/>
     <w:rsid w:val="003D79B8"/>
@@ -63703,7 +63878,7 @@
       <w:lang w:eastAsia="en-US"/>
     </w:rPr>
   </w:style>
-  <w:style w:type="paragraph" w:styleId="45">
+  <w:style w:type="paragraph" w:styleId="46">
     <w:name w:val="List Number 4"/>
     <w:basedOn w:val="a1"/>
     <w:rsid w:val="003D79B8"/>
@@ -63718,7 +63893,7 @@
       <w:szCs w:val="24"/>
     </w:rPr>
   </w:style>
-  <w:style w:type="paragraph" w:customStyle="1" w:styleId="afff9">
+  <w:style w:type="paragraph" w:customStyle="1" w:styleId="afffff1">
     <w:name w:val="表格正文"/>
     <w:basedOn w:val="a1"/>
     <w:rsid w:val="003D79B8"/>
@@ -63758,9 +63933,9 @@
       <w:szCs w:val="24"/>
     </w:rPr>
   </w:style>
-  <w:style w:type="paragraph" w:customStyle="1" w:styleId="afffa">
+  <w:style w:type="paragraph" w:customStyle="1" w:styleId="afffff2">
     <w:name w:val="图表文字"/>
-    <w:basedOn w:val="af4"/>
+    <w:basedOn w:val="afe"/>
     <w:rsid w:val="003D79B8"/>
     <w:pPr>
       <w:spacing w:after="0" w:line="300" w:lineRule="auto"/>
@@ -63772,7 +63947,7 @@
       <w:szCs w:val="24"/>
     </w:rPr>
   </w:style>
-  <w:style w:type="paragraph" w:styleId="afffb">
+  <w:style w:type="paragraph" w:styleId="afffff3">
     <w:name w:val="Block Text"/>
     <w:basedOn w:val="a1"/>
     <w:rsid w:val="003D79B8"/>
@@ -63807,7 +63982,7 @@
       <w:szCs w:val="24"/>
     </w:rPr>
   </w:style>
-  <w:style w:type="paragraph" w:styleId="afffc">
+  <w:style w:type="paragraph" w:styleId="afffff4">
     <w:name w:val="table of figures"/>
     <w:basedOn w:val="a1"/>
     <w:next w:val="a1"/>
@@ -63820,7 +63995,7 @@
       <w:szCs w:val="24"/>
     </w:rPr>
   </w:style>
-  <w:style w:type="paragraph" w:customStyle="1" w:styleId="afffd">
+  <w:style w:type="paragraph" w:customStyle="1" w:styleId="afffff5">
     <w:name w:val="图表居中"/>
     <w:next w:val="a1"/>
     <w:rsid w:val="003D79B8"/>
@@ -63879,7 +64054,7 @@
       <w:szCs w:val="20"/>
     </w:rPr>
   </w:style>
-  <w:style w:type="paragraph" w:styleId="54">
+  <w:style w:type="paragraph" w:styleId="55">
     <w:name w:val="List Number 5"/>
     <w:basedOn w:val="a1"/>
     <w:rsid w:val="003D79B8"/>
@@ -63929,7 +64104,7 @@
       <w:szCs w:val="24"/>
     </w:rPr>
   </w:style>
-  <w:style w:type="paragraph" w:styleId="37">
+  <w:style w:type="paragraph" w:styleId="3a">
     <w:name w:val="List Continue 3"/>
     <w:basedOn w:val="a1"/>
     <w:rsid w:val="003D79B8"/>
@@ -64007,7 +64182,7 @@
       <w:szCs w:val="24"/>
     </w:rPr>
   </w:style>
-  <w:style w:type="paragraph" w:customStyle="1" w:styleId="afffe">
+  <w:style w:type="paragraph" w:customStyle="1" w:styleId="afffff6">
     <w:name w:val="项目编号文字"/>
     <w:basedOn w:val="a1"/>
     <w:rsid w:val="003D79B8"/>
@@ -64027,7 +64202,7 @@
       <w:szCs w:val="20"/>
     </w:rPr>
   </w:style>
-  <w:style w:type="paragraph" w:customStyle="1" w:styleId="affff">
+  <w:style w:type="paragraph" w:customStyle="1" w:styleId="afffff7">
     <w:name w:val="功能列表"/>
     <w:basedOn w:val="a1"/>
     <w:rsid w:val="003D79B8"/>
@@ -64040,7 +64215,7 @@
       <w:szCs w:val="24"/>
     </w:rPr>
   </w:style>
-  <w:style w:type="paragraph" w:styleId="55">
+  <w:style w:type="paragraph" w:styleId="56">
     <w:name w:val="List 5"/>
     <w:basedOn w:val="a1"/>
     <w:rsid w:val="003D79B8"/>
@@ -64052,7 +64227,7 @@
       <w:szCs w:val="24"/>
     </w:rPr>
   </w:style>
-  <w:style w:type="paragraph" w:customStyle="1" w:styleId="2e">
+  <w:style w:type="paragraph" w:customStyle="1" w:styleId="2f1">
     <w:name w:val="项目符2"/>
     <w:basedOn w:val="a1"/>
     <w:rsid w:val="003D79B8"/>
@@ -64183,7 +64358,7 @@
       <w:szCs w:val="20"/>
     </w:rPr>
   </w:style>
-  <w:style w:type="paragraph" w:customStyle="1" w:styleId="affff0">
+  <w:style w:type="paragraph" w:customStyle="1" w:styleId="afffff8">
     <w:name w:val="段落正文"/>
     <w:basedOn w:val="a1"/>
     <w:rsid w:val="003D79B8"/>
@@ -64211,7 +64386,7 @@
       <w:szCs w:val="20"/>
     </w:rPr>
   </w:style>
-  <w:style w:type="paragraph" w:customStyle="1" w:styleId="1b">
+  <w:style w:type="paragraph" w:customStyle="1" w:styleId="1c">
     <w:name w:val="列出段落1"/>
     <w:basedOn w:val="a1"/>
     <w:qFormat/>
@@ -64774,7 +64949,7 @@
       </w:rPr>
     </w:tblStylePr>
   </w:style>
-  <w:style w:type="table" w:customStyle="1" w:styleId="1c">
+  <w:style w:type="table" w:customStyle="1" w:styleId="1d">
     <w:name w:val="网格型浅色1"/>
     <w:basedOn w:val="a4"/>
     <w:uiPriority w:val="40"/>
@@ -65262,7 +65437,7 @@
       <w:szCs w:val="20"/>
     </w:rPr>
   </w:style>
-  <w:style w:type="paragraph" w:customStyle="1" w:styleId="2f">
+  <w:style w:type="paragraph" w:customStyle="1" w:styleId="2f2">
     <w:name w:val="列出段落2"/>
     <w:basedOn w:val="a1"/>
     <w:uiPriority w:val="99"/>
@@ -65285,197 +65460,6 @@
         <w:numId w:val="50"/>
       </w:numPr>
     </w:pPr>
-  </w:style>
-</w:styles>
-</file>
-
-<file path=word/stylesWithEffects.xml><?xml version="1.0" encoding="utf-8"?>
-<w:styles xmlns:wpc="http://schemas.microsoft.com/office/word/2010/wordprocessingCanvas" xmlns:mc="http://schemas.openxmlformats.org/markup-compatibility/2006" xmlns:o="urn:schemas-microsoft-com:office:office" xmlns:r="http://schemas.openxmlformats.org/officeDocument/2006/relationships" xmlns:m="http://schemas.openxmlformats.org/officeDocument/2006/math" xmlns:v="urn:schemas-microsoft-com:vml" xmlns:wp14="http://schemas.microsoft.com/office/word/2010/wordprocessingDrawing" xmlns:wp="http://schemas.openxmlformats.org/drawingml/2006/wordprocessingDrawing" xmlns:w10="urn:schemas-microsoft-com:office:word" xmlns:w="http://schemas.openxmlformats.org/wordprocessingml/2006/main" xmlns:w14="http://schemas.microsoft.com/office/word/2010/wordml" xmlns:wpg="http://schemas.microsoft.com/office/word/2010/wordprocessingGroup" xmlns:wpi="http://schemas.microsoft.com/office/word/2010/wordprocessingInk" xmlns:wne="http://schemas.microsoft.com/office/word/2006/wordml" xmlns:wps="http://schemas.microsoft.com/office/word/2010/wordprocessingShape" mc:Ignorable="w14 wp14">
-  <w:docDefaults>
-    <w:rPrDefault>
-      <w:rPr>
-        <w:rFonts w:asciiTheme="minorHAnsi" w:eastAsiaTheme="minorEastAsia" w:hAnsiTheme="minorHAnsi" w:cstheme="minorBidi"/>
-        <w:kern w:val="2"/>
-        <w:sz w:val="21"/>
-        <w:szCs w:val="22"/>
-        <w:lang w:val="en-US" w:eastAsia="zh-CN" w:bidi="ar-SA"/>
-      </w:rPr>
-    </w:rPrDefault>
-    <w:pPrDefault/>
-  </w:docDefaults>
-  <w:latentStyles w:defLockedState="0" w:defUIPriority="99" w:defSemiHidden="1" w:defUnhideWhenUsed="1" w:defQFormat="0" w:count="267">
-    <w:lsdException w:name="Normal" w:semiHidden="0" w:uiPriority="0" w:unhideWhenUsed="0" w:qFormat="1"/>
-    <w:lsdException w:name="heading 1" w:semiHidden="0" w:uiPriority="9" w:unhideWhenUsed="0" w:qFormat="1"/>
-    <w:lsdException w:name="heading 2" w:uiPriority="9" w:qFormat="1"/>
-    <w:lsdException w:name="heading 3" w:uiPriority="9" w:qFormat="1"/>
-    <w:lsdException w:name="heading 4" w:uiPriority="9" w:qFormat="1"/>
-    <w:lsdException w:name="heading 5" w:uiPriority="9" w:qFormat="1"/>
-    <w:lsdException w:name="heading 6" w:uiPriority="9" w:qFormat="1"/>
-    <w:lsdException w:name="heading 7" w:uiPriority="9" w:qFormat="1"/>
-    <w:lsdException w:name="heading 8" w:uiPriority="9" w:qFormat="1"/>
-    <w:lsdException w:name="heading 9" w:uiPriority="9" w:qFormat="1"/>
-    <w:lsdException w:name="toc 1" w:uiPriority="39"/>
-    <w:lsdException w:name="toc 2" w:uiPriority="39"/>
-    <w:lsdException w:name="toc 3" w:uiPriority="39"/>
-    <w:lsdException w:name="toc 4" w:uiPriority="39"/>
-    <w:lsdException w:name="toc 5" w:uiPriority="39"/>
-    <w:lsdException w:name="toc 6" w:uiPriority="39"/>
-    <w:lsdException w:name="toc 7" w:uiPriority="39"/>
-    <w:lsdException w:name="toc 8" w:uiPriority="39"/>
-    <w:lsdException w:name="toc 9" w:uiPriority="39"/>
-    <w:lsdException w:name="caption" w:uiPriority="35" w:qFormat="1"/>
-    <w:lsdException w:name="Title" w:semiHidden="0" w:uiPriority="10" w:unhideWhenUsed="0" w:qFormat="1"/>
-    <w:lsdException w:name="Default Paragraph Font" w:uiPriority="1"/>
-    <w:lsdException w:name="Subtitle" w:semiHidden="0" w:uiPriority="11" w:unhideWhenUsed="0" w:qFormat="1"/>
-    <w:lsdException w:name="Strong" w:semiHidden="0" w:uiPriority="22" w:unhideWhenUsed="0" w:qFormat="1"/>
-    <w:lsdException w:name="Emphasis" w:semiHidden="0" w:uiPriority="20" w:unhideWhenUsed="0" w:qFormat="1"/>
-    <w:lsdException w:name="Table Grid" w:semiHidden="0" w:uiPriority="59" w:unhideWhenUsed="0"/>
-    <w:lsdException w:name="Placeholder Text" w:unhideWhenUsed="0"/>
-    <w:lsdException w:name="No Spacing" w:semiHidden="0" w:uiPriority="1" w:unhideWhenUsed="0" w:qFormat="1"/>
-    <w:lsdException w:name="Light Shading" w:semiHidden="0" w:uiPriority="60" w:unhideWhenUsed="0"/>
-    <w:lsdException w:name="Light List" w:semiHidden="0" w:uiPriority="61" w:unhideWhenUsed="0"/>
-    <w:lsdException w:name="Light Grid" w:semiHidden="0" w:uiPriority="62" w:unhideWhenUsed="0"/>
-    <w:lsdException w:name="Medium Shading 1" w:semiHidden="0" w:uiPriority="63" w:unhideWhenUsed="0"/>
-    <w:lsdException w:name="Medium Shading 2" w:semiHidden="0" w:uiPriority="64" w:unhideWhenUsed="0"/>
-    <w:lsdException w:name="Medium List 1" w:semiHidden="0" w:uiPriority="65" w:unhideWhenUsed="0"/>
-    <w:lsdException w:name="Medium List 2" w:semiHidden="0" w:uiPriority="66" w:unhideWhenUsed="0"/>
-    <w:lsdException w:name="Medium Grid 1" w:semiHidden="0" w:uiPriority="67" w:unhideWhenUsed="0"/>
-    <w:lsdException w:name="Medium Grid 2" w:semiHidden="0" w:uiPriority="68" w:unhideWhenUsed="0"/>
-    <w:lsdException w:name="Medium Grid 3" w:semiHidden="0" w:uiPriority="69" w:unhideWhenUsed="0"/>
-    <w:lsdException w:name="Dark List" w:semiHidden="0" w:uiPriority="70" w:unhideWhenUsed="0"/>
-    <w:lsdException w:name="Colorful Shading" w:semiHidden="0" w:uiPriority="71" w:unhideWhenUsed="0"/>
-    <w:lsdException w:name="Colorful List" w:semiHidden="0" w:uiPriority="72" w:unhideWhenUsed="0"/>
-    <w:lsdException w:name="Colorful Grid" w:semiHidden="0" w:uiPriority="73" w:unhideWhenUsed="0"/>
-    <w:lsdException w:name="Light Shading Accent 1" w:semiHidden="0" w:uiPriority="60" w:unhideWhenUsed="0"/>
-    <w:lsdException w:name="Light List Accent 1" w:semiHidden="0" w:uiPriority="61" w:unhideWhenUsed="0"/>
-    <w:lsdException w:name="Light Grid Accent 1" w:semiHidden="0" w:uiPriority="62" w:unhideWhenUsed="0"/>
-    <w:lsdException w:name="Medium Shading 1 Accent 1" w:semiHidden="0" w:uiPriority="63" w:unhideWhenUsed="0"/>
-    <w:lsdException w:name="Medium Shading 2 Accent 1" w:semiHidden="0" w:uiPriority="64" w:unhideWhenUsed="0"/>
-    <w:lsdException w:name="Medium List 1 Accent 1" w:semiHidden="0" w:uiPriority="65" w:unhideWhenUsed="0"/>
-    <w:lsdException w:name="Revision" w:unhideWhenUsed="0"/>
-    <w:lsdException w:name="List Paragraph" w:semiHidden="0" w:uiPriority="34" w:unhideWhenUsed="0" w:qFormat="1"/>
-    <w:lsdException w:name="Quote" w:semiHidden="0" w:uiPriority="29" w:unhideWhenUsed="0" w:qFormat="1"/>
-    <w:lsdException w:name="Intense Quote" w:semiHidden="0" w:uiPriority="30" w:unhideWhenUsed="0" w:qFormat="1"/>
-    <w:lsdException w:name="Medium List 2 Accent 1" w:semiHidden="0" w:uiPriority="66" w:unhideWhenUsed="0"/>
-    <w:lsdException w:name="Medium Grid 1 Accent 1" w:semiHidden="0" w:uiPriority="67" w:unhideWhenUsed="0"/>
-    <w:lsdException w:name="Medium Grid 2 Accent 1" w:semiHidden="0" w:uiPriority="68" w:unhideWhenUsed="0"/>
-    <w:lsdException w:name="Medium Grid 3 Accent 1" w:semiHidden="0" w:uiPriority="69" w:unhideWhenUsed="0"/>
-    <w:lsdException w:name="Dark List Accent 1" w:semiHidden="0" w:uiPriority="70" w:unhideWhenUsed="0"/>
-    <w:lsdException w:name="Colorful Shading Accent 1" w:semiHidden="0" w:uiPriority="71" w:unhideWhenUsed="0"/>
-    <w:lsdException w:name="Colorful List Accent 1" w:semiHidden="0" w:uiPriority="72" w:unhideWhenUsed="0"/>
-    <w:lsdException w:name="Colorful Grid Accent 1" w:semiHidden="0" w:uiPriority="73" w:unhideWhenUsed="0"/>
-    <w:lsdException w:name="Light Shading Accent 2" w:semiHidden="0" w:uiPriority="60" w:unhideWhenUsed="0"/>
-    <w:lsdException w:name="Light List Accent 2" w:semiHidden="0" w:uiPriority="61" w:unhideWhenUsed="0"/>
-    <w:lsdException w:name="Light Grid Accent 2" w:semiHidden="0" w:uiPriority="62" w:unhideWhenUsed="0"/>
-    <w:lsdException w:name="Medium Shading 1 Accent 2" w:semiHidden="0" w:uiPriority="63" w:unhideWhenUsed="0"/>
-    <w:lsdException w:name="Medium Shading 2 Accent 2" w:semiHidden="0" w:uiPriority="64" w:unhideWhenUsed="0"/>
-    <w:lsdException w:name="Medium List 1 Accent 2" w:semiHidden="0" w:uiPriority="65" w:unhideWhenUsed="0"/>
-    <w:lsdException w:name="Medium List 2 Accent 2" w:semiHidden="0" w:uiPriority="66" w:unhideWhenUsed="0"/>
-    <w:lsdException w:name="Medium Grid 1 Accent 2" w:semiHidden="0" w:uiPriority="67" w:unhideWhenUsed="0"/>
-    <w:lsdException w:name="Medium Grid 2 Accent 2" w:semiHidden="0" w:uiPriority="68" w:unhideWhenUsed="0"/>
-    <w:lsdException w:name="Medium Grid 3 Accent 2" w:semiHidden="0" w:uiPriority="69" w:unhideWhenUsed="0"/>
-    <w:lsdException w:name="Dark List Accent 2" w:semiHidden="0" w:uiPriority="70" w:unhideWhenUsed="0"/>
-    <w:lsdException w:name="Colorful Shading Accent 2" w:semiHidden="0" w:uiPriority="71" w:unhideWhenUsed="0"/>
-    <w:lsdException w:name="Colorful List Accent 2" w:semiHidden="0" w:uiPriority="72" w:unhideWhenUsed="0"/>
-    <w:lsdException w:name="Colorful Grid Accent 2" w:semiHidden="0" w:uiPriority="73" w:unhideWhenUsed="0"/>
-    <w:lsdException w:name="Light Shading Accent 3" w:semiHidden="0" w:uiPriority="60" w:unhideWhenUsed="0"/>
-    <w:lsdException w:name="Light List Accent 3" w:semiHidden="0" w:uiPriority="61" w:unhideWhenUsed="0"/>
-    <w:lsdException w:name="Light Grid Accent 3" w:semiHidden="0" w:uiPriority="62" w:unhideWhenUsed="0"/>
-    <w:lsdException w:name="Medium Shading 1 Accent 3" w:semiHidden="0" w:uiPriority="63" w:unhideWhenUsed="0"/>
-    <w:lsdException w:name="Medium Shading 2 Accent 3" w:semiHidden="0" w:uiPriority="64" w:unhideWhenUsed="0"/>
-    <w:lsdException w:name="Medium List 1 Accent 3" w:semiHidden="0" w:uiPriority="65" w:unhideWhenUsed="0"/>
-    <w:lsdException w:name="Medium List 2 Accent 3" w:semiHidden="0" w:uiPriority="66" w:unhideWhenUsed="0"/>
-    <w:lsdException w:name="Medium Grid 1 Accent 3" w:semiHidden="0" w:uiPriority="67" w:unhideWhenUsed="0"/>
-    <w:lsdException w:name="Medium Grid 2 Accent 3" w:semiHidden="0" w:uiPriority="68" w:unhideWhenUsed="0"/>
-    <w:lsdException w:name="Medium Grid 3 Accent 3" w:semiHidden="0" w:uiPriority="69" w:unhideWhenUsed="0"/>
-    <w:lsdException w:name="Dark List Accent 3" w:semiHidden="0" w:uiPriority="70" w:unhideWhenUsed="0"/>
-    <w:lsdException w:name="Colorful Shading Accent 3" w:semiHidden="0" w:uiPriority="71" w:unhideWhenUsed="0"/>
-    <w:lsdException w:name="Colorful List Accent 3" w:semiHidden="0" w:uiPriority="72" w:unhideWhenUsed="0"/>
-    <w:lsdException w:name="Colorful Grid Accent 3" w:semiHidden="0" w:uiPriority="73" w:unhideWhenUsed="0"/>
-    <w:lsdException w:name="Light Shading Accent 4" w:semiHidden="0" w:uiPriority="60" w:unhideWhenUsed="0"/>
-    <w:lsdException w:name="Light List Accent 4" w:semiHidden="0" w:uiPriority="61" w:unhideWhenUsed="0"/>
-    <w:lsdException w:name="Light Grid Accent 4" w:semiHidden="0" w:uiPriority="62" w:unhideWhenUsed="0"/>
-    <w:lsdException w:name="Medium Shading 1 Accent 4" w:semiHidden="0" w:uiPriority="63" w:unhideWhenUsed="0"/>
-    <w:lsdException w:name="Medium Shading 2 Accent 4" w:semiHidden="0" w:uiPriority="64" w:unhideWhenUsed="0"/>
-    <w:lsdException w:name="Medium List 1 Accent 4" w:semiHidden="0" w:uiPriority="65" w:unhideWhenUsed="0"/>
-    <w:lsdException w:name="Medium List 2 Accent 4" w:semiHidden="0" w:uiPriority="66" w:unhideWhenUsed="0"/>
-    <w:lsdException w:name="Medium Grid 1 Accent 4" w:semiHidden="0" w:uiPriority="67" w:unhideWhenUsed="0"/>
-    <w:lsdException w:name="Medium Grid 2 Accent 4" w:semiHidden="0" w:uiPriority="68" w:unhideWhenUsed="0"/>
-    <w:lsdException w:name="Medium Grid 3 Accent 4" w:semiHidden="0" w:uiPriority="69" w:unhideWhenUsed="0"/>
-    <w:lsdException w:name="Dark List Accent 4" w:semiHidden="0" w:uiPriority="70" w:unhideWhenUsed="0"/>
-    <w:lsdException w:name="Colorful Shading Accent 4" w:semiHidden="0" w:uiPriority="71" w:unhideWhenUsed="0"/>
-    <w:lsdException w:name="Colorful List Accent 4" w:semiHidden="0" w:uiPriority="72" w:unhideWhenUsed="0"/>
-    <w:lsdException w:name="Colorful Grid Accent 4" w:semiHidden="0" w:uiPriority="73" w:unhideWhenUsed="0"/>
-    <w:lsdException w:name="Light Shading Accent 5" w:semiHidden="0" w:uiPriority="60" w:unhideWhenUsed="0"/>
-    <w:lsdException w:name="Light List Accent 5" w:semiHidden="0" w:uiPriority="61" w:unhideWhenUsed="0"/>
-    <w:lsdException w:name="Light Grid Accent 5" w:semiHidden="0" w:uiPriority="62" w:unhideWhenUsed="0"/>
-    <w:lsdException w:name="Medium Shading 1 Accent 5" w:semiHidden="0" w:uiPriority="63" w:unhideWhenUsed="0"/>
-    <w:lsdException w:name="Medium Shading 2 Accent 5" w:semiHidden="0" w:uiPriority="64" w:unhideWhenUsed="0"/>
-    <w:lsdException w:name="Medium List 1 Accent 5" w:semiHidden="0" w:uiPriority="65" w:unhideWhenUsed="0"/>
-    <w:lsdException w:name="Medium List 2 Accent 5" w:semiHidden="0" w:uiPriority="66" w:unhideWhenUsed="0"/>
-    <w:lsdException w:name="Medium Grid 1 Accent 5" w:semiHidden="0" w:uiPriority="67" w:unhideWhenUsed="0"/>
-    <w:lsdException w:name="Medium Grid 2 Accent 5" w:semiHidden="0" w:uiPriority="68" w:unhideWhenUsed="0"/>
-    <w:lsdException w:name="Medium Grid 3 Accent 5" w:semiHidden="0" w:uiPriority="69" w:unhideWhenUsed="0"/>
-    <w:lsdException w:name="Dark List Accent 5" w:semiHidden="0" w:uiPriority="70" w:unhideWhenUsed="0"/>
-    <w:lsdException w:name="Colorful Shading Accent 5" w:semiHidden="0" w:uiPriority="71" w:unhideWhenUsed="0"/>
-    <w:lsdException w:name="Colorful List Accent 5" w:semiHidden="0" w:uiPriority="72" w:unhideWhenUsed="0"/>
-    <w:lsdException w:name="Colorful Grid Accent 5" w:semiHidden="0" w:uiPriority="73" w:unhideWhenUsed="0"/>
-    <w:lsdException w:name="Light Shading Accent 6" w:semiHidden="0" w:uiPriority="60" w:unhideWhenUsed="0"/>
-    <w:lsdException w:name="Light List Accent 6" w:semiHidden="0" w:uiPriority="61" w:unhideWhenUsed="0"/>
-    <w:lsdException w:name="Light Grid Accent 6" w:semiHidden="0" w:uiPriority="62" w:unhideWhenUsed="0"/>
-    <w:lsdException w:name="Medium Shading 1 Accent 6" w:semiHidden="0" w:uiPriority="63" w:unhideWhenUsed="0"/>
-    <w:lsdException w:name="Medium Shading 2 Accent 6" w:semiHidden="0" w:uiPriority="64" w:unhideWhenUsed="0"/>
-    <w:lsdException w:name="Medium List 1 Accent 6" w:semiHidden="0" w:uiPriority="65" w:unhideWhenUsed="0"/>
-    <w:lsdException w:name="Medium List 2 Accent 6" w:semiHidden="0" w:uiPriority="66" w:unhideWhenUsed="0"/>
-    <w:lsdException w:name="Medium Grid 1 Accent 6" w:semiHidden="0" w:uiPriority="67" w:unhideWhenUsed="0"/>
-    <w:lsdException w:name="Medium Grid 2 Accent 6" w:semiHidden="0" w:uiPriority="68" w:unhideWhenUsed="0"/>
-    <w:lsdException w:name="Medium Grid 3 Accent 6" w:semiHidden="0" w:uiPriority="69" w:unhideWhenUsed="0"/>
-    <w:lsdException w:name="Dark List Accent 6" w:semiHidden="0" w:uiPriority="70" w:unhideWhenUsed="0"/>
-    <w:lsdException w:name="Colorful Shading Accent 6" w:semiHidden="0" w:uiPriority="71" w:unhideWhenUsed="0"/>
-    <w:lsdException w:name="Colorful List Accent 6" w:semiHidden="0" w:uiPriority="72" w:unhideWhenUsed="0"/>
-    <w:lsdException w:name="Colorful Grid Accent 6" w:semiHidden="0" w:uiPriority="73" w:unhideWhenUsed="0"/>
-    <w:lsdException w:name="Subtle Emphasis" w:semiHidden="0" w:uiPriority="19" w:unhideWhenUsed="0" w:qFormat="1"/>
-    <w:lsdException w:name="Intense Emphasis" w:semiHidden="0" w:uiPriority="21" w:unhideWhenUsed="0" w:qFormat="1"/>
-    <w:lsdException w:name="Subtle Reference" w:semiHidden="0" w:uiPriority="31" w:unhideWhenUsed="0" w:qFormat="1"/>
-    <w:lsdException w:name="Intense Reference" w:semiHidden="0" w:uiPriority="32" w:unhideWhenUsed="0" w:qFormat="1"/>
-    <w:lsdException w:name="Book Title" w:semiHidden="0" w:uiPriority="33" w:unhideWhenUsed="0" w:qFormat="1"/>
-    <w:lsdException w:name="Bibliography" w:uiPriority="37"/>
-    <w:lsdException w:name="TOC Heading" w:uiPriority="39" w:qFormat="1"/>
-  </w:latentStyles>
-  <w:style w:type="paragraph" w:default="1" w:styleId="a1">
-    <w:name w:val="Normal"/>
-    <w:qFormat/>
-    <w:pPr>
-      <w:widowControl w:val="0"/>
-      <w:jc w:val="both"/>
-    </w:pPr>
-  </w:style>
-  <w:style w:type="character" w:default="1" w:styleId="a3">
-    <w:name w:val="Default Paragraph Font"/>
-    <w:uiPriority w:val="1"/>
-    <w:semiHidden/>
-    <w:unhideWhenUsed/>
-  </w:style>
-  <w:style w:type="table" w:default="1" w:styleId="a4">
-    <w:name w:val="Normal Table"/>
-    <w:uiPriority w:val="99"/>
-    <w:semiHidden/>
-    <w:unhideWhenUsed/>
-    <w:tblPr>
-      <w:tblInd w:w="0" w:type="dxa"/>
-      <w:tblCellMar>
-        <w:top w:w="0" w:type="dxa"/>
-        <w:left w:w="108" w:type="dxa"/>
-        <w:bottom w:w="0" w:type="dxa"/>
-        <w:right w:w="108" w:type="dxa"/>
-      </w:tblCellMar>
-    </w:tblPr>
-  </w:style>
-  <w:style w:type="numbering" w:default="1" w:styleId="a5">
-    <w:name w:val="No List"/>
-    <w:uiPriority w:val="99"/>
-    <w:semiHidden/>
-    <w:unhideWhenUsed/>
   </w:style>
 </w:styles>
 </file>
@@ -65768,7 +65752,7 @@
 </file>
 
 <file path=customXml/itemProps1.xml><?xml version="1.0" encoding="utf-8"?>
-<ds:datastoreItem xmlns:ds="http://schemas.openxmlformats.org/officeDocument/2006/customXml" ds:itemID="{A709A234-DA2E-4016-9931-6CC653EE5B1E}">
+<ds:datastoreItem xmlns:ds="http://schemas.openxmlformats.org/officeDocument/2006/customXml" ds:itemID="{91F11061-F746-5046-9406-DEB93711575C}">
   <ds:schemaRefs>
     <ds:schemaRef ds:uri="http://schemas.openxmlformats.org/officeDocument/2006/bibliography"/>
   </ds:schemaRefs>
